--- a/Documentacao/2019_2_BD_4_Interative.docx
+++ b/Documentacao/2019_2_BD_4_Interative.docx
@@ -1,6 +1,6 @@
 
 <file path=word/document.xml><?xml version="1.0" encoding="utf-8"?>
-<w:document xmlns:wpc="http://schemas.microsoft.com/office/word/2010/wordprocessingCanvas" xmlns:cx="http://schemas.microsoft.com/office/drawing/2014/chartex" xmlns:cx1="http://schemas.microsoft.com/office/drawing/2015/9/8/chartex" xmlns:cx2="http://schemas.microsoft.com/office/drawing/2015/10/21/chartex" xmlns:cx3="http://schemas.microsoft.com/office/drawing/2016/5/9/chartex" xmlns:cx4="http://schemas.microsoft.com/office/drawing/2016/5/10/chartex" xmlns:cx5="http://schemas.microsoft.com/office/drawing/2016/5/11/chartex" xmlns:cx6="http://schemas.microsoft.com/office/drawing/2016/5/12/chartex" xmlns:cx7="http://schemas.microsoft.com/office/drawing/2016/5/13/chartex" xmlns:cx8="http://schemas.microsoft.com/office/drawing/2016/5/14/chartex" xmlns:mc="http://schemas.openxmlformats.org/markup-compatibility/2006" xmlns:aink="http://schemas.microsoft.com/office/drawing/2016/ink" xmlns:am3d="http://schemas.microsoft.com/office/drawing/2017/model3d" xmlns:o="urn:schemas-microsoft-com:office:office" xmlns:r="http://schemas.openxmlformats.org/officeDocument/2006/relationships" xmlns:m="http://schemas.openxmlformats.org/officeDocument/2006/math" xmlns:v="urn:schemas-microsoft-com:vml" xmlns:wp14="http://schemas.microsoft.com/office/word/2010/wordprocessingDrawing" xmlns:wp="http://schemas.openxmlformats.org/drawingml/2006/wordprocessingDrawing" xmlns:w10="urn:schemas-microsoft-com:office:word" xmlns:w="http://schemas.openxmlformats.org/wordprocessingml/2006/main" xmlns:w14="http://schemas.microsoft.com/office/word/2010/wordml" xmlns:w15="http://schemas.microsoft.com/office/word/2012/wordml" xmlns:w16cid="http://schemas.microsoft.com/office/word/2016/wordml/cid" xmlns:w16se="http://schemas.microsoft.com/office/word/2015/wordml/symex" xmlns:wpg="http://schemas.microsoft.com/office/word/2010/wordprocessingGroup" xmlns:wpi="http://schemas.microsoft.com/office/word/2010/wordprocessingInk" xmlns:wne="http://schemas.microsoft.com/office/word/2006/wordml" xmlns:wps="http://schemas.microsoft.com/office/word/2010/wordprocessingShape" mc:Ignorable="w14 w15 w16se w16cid wp14">
+<w:document xmlns:wpc="http://schemas.microsoft.com/office/word/2010/wordprocessingCanvas" xmlns:mc="http://schemas.openxmlformats.org/markup-compatibility/2006" xmlns:o="urn:schemas-microsoft-com:office:office" xmlns:r="http://schemas.openxmlformats.org/officeDocument/2006/relationships" xmlns:m="http://schemas.openxmlformats.org/officeDocument/2006/math" xmlns:v="urn:schemas-microsoft-com:vml" xmlns:wp14="http://schemas.microsoft.com/office/word/2010/wordprocessingDrawing" xmlns:wp="http://schemas.openxmlformats.org/drawingml/2006/wordprocessingDrawing" xmlns:w10="urn:schemas-microsoft-com:office:word" xmlns:w="http://schemas.openxmlformats.org/wordprocessingml/2006/main" xmlns:w14="http://schemas.microsoft.com/office/word/2010/wordml" xmlns:w15="http://schemas.microsoft.com/office/word/2012/wordml" xmlns:wpg="http://schemas.microsoft.com/office/word/2010/wordprocessingGroup" xmlns:wpi="http://schemas.microsoft.com/office/word/2010/wordprocessingInk" xmlns:wne="http://schemas.microsoft.com/office/word/2006/wordml" xmlns:wps="http://schemas.microsoft.com/office/word/2010/wordprocessingShape" mc:Ignorable="w14 w15 wp14">
   <w:body>
     <w:p>
       <w:pPr>
@@ -16,15 +16,7 @@
         <w:ind w:firstLine="0"/>
       </w:pPr>
       <w:r>
-        <w:t xml:space="preserve">Guilherme </w:t>
-      </w:r>
-      <w:proofErr w:type="spellStart"/>
-      <w:r>
-        <w:t>Luis</w:t>
-      </w:r>
-      <w:proofErr w:type="spellEnd"/>
-      <w:r>
-        <w:t xml:space="preserve"> R. A. Silva, Henrique G. Ramos, Mayara N. Moreira, Neri S. S. Filho, Wesley V. Ferreira</w:t>
+        <w:t>Guilherme Luis R. A. Silva, Henrique G. Ramos, Mayara N. Moreira, Neri S. S. Filho, Wesley V. Ferreira</w:t>
       </w:r>
       <w:r>
         <w:rPr>
@@ -146,71 +138,33 @@
           <w:highlight w:val="yellow"/>
           <w:lang w:val="en-US"/>
         </w:rPr>
-        <w:t>This meta-paper describes the style to be used in articles and short papers for conferences. For papers in English, you should add just an abstract while for the papers in Portuguese, we also ask for an abstract in Portuguese (“</w:t>
-      </w:r>
-      <w:proofErr w:type="spellStart"/>
+        <w:t>This meta-paper describes the style to be used in articles and short papers for conferences. For papers in English, you should add just an abstract while for the papers in Portuguese, we also ask for an abstract in Portuguese (“resumo”). In both cases, abstracts should not have more than 10 lines and must be in the first page of the paper</w:t>
+      </w:r>
+      <w:r>
+        <w:rPr>
+          <w:lang w:val="en-US"/>
+        </w:rPr>
+        <w:t>.</w:t>
+      </w:r>
+    </w:p>
+    <w:p>
+      <w:pPr>
+        <w:ind w:firstLine="0"/>
+      </w:pPr>
+      <w:r>
+        <w:rPr>
+          <w:b/>
+        </w:rPr>
+        <w:t>Keywords:</w:t>
+      </w:r>
+      <w:r>
+        <w:t xml:space="preserve"> </w:t>
+      </w:r>
       <w:r>
         <w:rPr>
           <w:highlight w:val="yellow"/>
-          <w:lang w:val="en-US"/>
-        </w:rPr>
-        <w:t>resumo</w:t>
-      </w:r>
-      <w:proofErr w:type="spellEnd"/>
-      <w:r>
-        <w:rPr>
-          <w:highlight w:val="yellow"/>
-          <w:lang w:val="en-US"/>
-        </w:rPr>
-        <w:t>”). In both cases, abstracts should not have more than 10 lines and must be in the first page of the paper</w:t>
-      </w:r>
-      <w:r>
-        <w:rPr>
-          <w:lang w:val="en-US"/>
-        </w:rPr>
-        <w:t>.</w:t>
-      </w:r>
-    </w:p>
-    <w:p>
-      <w:pPr>
-        <w:ind w:firstLine="0"/>
-      </w:pPr>
-      <w:r>
-        <w:rPr>
-          <w:b/>
-        </w:rPr>
-        <w:t>Keywords:</w:t>
-      </w:r>
-      <w:r>
-        <w:t xml:space="preserve"> </w:t>
-      </w:r>
-      <w:proofErr w:type="spellStart"/>
-      <w:r>
-        <w:rPr>
-          <w:highlight w:val="yellow"/>
-        </w:rPr>
-        <w:t>Paper</w:t>
-      </w:r>
-      <w:proofErr w:type="spellEnd"/>
-      <w:r>
-        <w:rPr>
-          <w:highlight w:val="yellow"/>
-        </w:rPr>
-        <w:t xml:space="preserve">, </w:t>
-      </w:r>
-      <w:proofErr w:type="spellStart"/>
-      <w:r>
-        <w:rPr>
-          <w:highlight w:val="yellow"/>
-        </w:rPr>
-        <w:t>Template</w:t>
-      </w:r>
-      <w:proofErr w:type="spellEnd"/>
-      <w:r>
-        <w:rPr>
-          <w:highlight w:val="yellow"/>
-        </w:rPr>
-        <w:t>, Standard</w:t>
+        </w:rPr>
+        <w:t>Paper, Template, Standard</w:t>
       </w:r>
       <w:r>
         <w:t>.</w:t>
@@ -246,23 +200,7 @@
       </w:r>
       <w:commentRangeStart w:id="3"/>
       <w:r>
-        <w:t xml:space="preserve">Atualmente diversas empresas têm realizado grandes investimentos na área de Tecnologia da Informação, especificamente em Business </w:t>
-      </w:r>
-      <w:proofErr w:type="spellStart"/>
-      <w:r>
-        <w:t>Intelligence</w:t>
-      </w:r>
-      <w:proofErr w:type="spellEnd"/>
-      <w:r>
-        <w:t xml:space="preserve">. Recentemente, a empresa </w:t>
-      </w:r>
-      <w:proofErr w:type="spellStart"/>
-      <w:r>
-        <w:t>Neoway</w:t>
-      </w:r>
-      <w:proofErr w:type="spellEnd"/>
-      <w:r>
-        <w:t xml:space="preserve"> especializada em soluções de Big Data, citou em seu blog, dois </w:t>
+        <w:t xml:space="preserve">Atualmente diversas empresas têm realizado grandes investimentos na área de Tecnologia da Informação, especificamente em Business Intelligence. Recentemente, a empresa Neoway especializada em soluções de Big Data, citou em seu blog, dois </w:t>
       </w:r>
       <w:r>
         <w:rPr>
@@ -271,23 +209,7 @@
         <w:t xml:space="preserve">cases </w:t>
       </w:r>
       <w:r>
-        <w:t xml:space="preserve">de sucesso de empresas como Santander e Microsoft. “O Santander utilizou ferramentas de Business </w:t>
-      </w:r>
-      <w:proofErr w:type="spellStart"/>
-      <w:r>
-        <w:t>Intelligence</w:t>
-      </w:r>
-      <w:proofErr w:type="spellEnd"/>
-      <w:r>
-        <w:t xml:space="preserve"> para prospecção de clientes de alto potencial com o objetivo de fechar grandes negócios, como aumentar a base de correntistas mais qualificados financeiramente e identificar novas oportunidades para os clientes do banco. No caso da Microsoft, utilizou a ferramenta para aumentar a carteira de clientes em uma de suas unidades de negócio” (Blog </w:t>
-      </w:r>
-      <w:proofErr w:type="spellStart"/>
-      <w:r>
-        <w:t>Neoway</w:t>
-      </w:r>
-      <w:proofErr w:type="spellEnd"/>
-      <w:r>
-        <w:t xml:space="preserve">, 2018). Com isso podemos observar que os investimentos nesse ramo apresentam grande aceitação das empresas e têm como objetivo principal melhorar processos de negócio. </w:t>
+        <w:t xml:space="preserve">de sucesso de empresas como Santander e Microsoft. “O Santander utilizou ferramentas de Business Intelligence para prospecção de clientes de alto potencial com o objetivo de fechar grandes negócios, como aumentar a base de correntistas mais qualificados financeiramente e identificar novas oportunidades para os clientes do banco. No caso da Microsoft, utilizou a ferramenta para aumentar a carteira de clientes em uma de suas unidades de negócio” (Blog Neoway, 2018). Com isso podemos observar que os investimentos nesse ramo apresentam grande aceitação das empresas e têm como objetivo principal melhorar processos de negócio. </w:t>
       </w:r>
       <w:commentRangeEnd w:id="3"/>
       <w:r>
@@ -301,23 +223,7 @@
         </w:rPr>
       </w:pPr>
       <w:r>
-        <w:t xml:space="preserve">Este trabalho será direcionado para uma startup de crédito chamada </w:t>
-      </w:r>
-      <w:proofErr w:type="spellStart"/>
-      <w:r>
-        <w:t>Noverde</w:t>
-      </w:r>
-      <w:proofErr w:type="spellEnd"/>
-      <w:r>
-        <w:t xml:space="preserve"> fundada em janeiro de 2016, na qual realiza empréstimos entre o valor de R$ 500,00 até R$ 4.000,00 para pessoas físicas. Os empréstimos são feitos através do aplicativo “</w:t>
-      </w:r>
-      <w:proofErr w:type="spellStart"/>
-      <w:r>
-        <w:t>Noverde</w:t>
-      </w:r>
-      <w:proofErr w:type="spellEnd"/>
-      <w:r>
-        <w:t xml:space="preserve"> Empréstimo Pessoal Online e Financiamento” onde qualquer usuário da plataforma Android consegue instalar pelo Google Play Store e fazer sua simulação.</w:t>
+        <w:t>Este trabalho será direcionado para uma startup de crédito chamada Noverde fundada em janeiro de 2016, na qual realiza empréstimos entre o valor de R$ 500,00 até R$ 4.000,00 para pessoas físicas. Os empréstimos são feitos através do aplicativo “Noverde Empréstimo Pessoal Online e Financiamento” onde qualquer usuário da plataforma Android consegue instalar pelo Google Play Store e fazer sua simulação.</w:t>
       </w:r>
     </w:p>
     <w:p>
@@ -326,28 +232,12 @@
       </w:r>
       <w:r>
         <w:lastRenderedPageBreak/>
-        <w:t xml:space="preserve">da geolocalização, uso de aplicativos etc. Por fim, o extrato bancário do cliente será acessado, em modo exclusivo de leitura, por sistemas automáticos, garantindo a segurança das informações. Tendo como diferencial a  ideia de que não necessariamente um cliente precisa ter uma renda alta para conseguir um crédito, a </w:t>
-      </w:r>
-      <w:proofErr w:type="spellStart"/>
-      <w:r>
-        <w:t>Noverde</w:t>
-      </w:r>
-      <w:proofErr w:type="spellEnd"/>
-      <w:r>
-        <w:t xml:space="preserve"> se destaca no mercado por ser uma das pioneiras na redução da burocracia e velocidade de aprovação, prestando serviços para dez estados do Brasil, sendo eles: SP, SC, RS, PR, MT, MS, MG, GO, ES e DF.</w:t>
-      </w:r>
-    </w:p>
-    <w:p>
-      <w:r>
-        <w:t xml:space="preserve">Visando melhor rentabilidade e por consequência maior volume de clientes, a startup deseja expandir o negócio para outros estados, mas não possui dados suficientes para realizar esta análise. O projeto desenvolvido pela Interative consiste em entregar uma análise de dados através de gráficos e dashboards para que a </w:t>
-      </w:r>
-      <w:proofErr w:type="spellStart"/>
-      <w:r>
-        <w:t>Noverde</w:t>
-      </w:r>
-      <w:proofErr w:type="spellEnd"/>
-      <w:r>
-        <w:t xml:space="preserve"> possa entender o mercado financeiro dos estados do Brasil, a fim de verificar se será lucrativo para a empresa investir nos estados que ainda não presta serviço. </w:t>
+        <w:t>da geolocalização, uso de aplicativos etc. Por fim, o extrato bancário do cliente será acessado, em modo exclusivo de leitura, por sistemas automáticos, garantindo a segurança das informações. Tendo como diferencial a  ideia de que não necessariamente um cliente precisa ter uma renda alta para conseguir um crédito, a Noverde se destaca no mercado por ser uma das pioneiras na redução da burocracia e velocidade de aprovação, prestando serviços para dez estados do Brasil, sendo eles: SP, SC, RS, PR, MT, MS, MG, GO, ES e DF.</w:t>
+      </w:r>
+    </w:p>
+    <w:p>
+      <w:r>
+        <w:t xml:space="preserve">Visando melhor rentabilidade e por consequência maior volume de clientes, a startup deseja expandir o negócio para outros estados, mas não possui dados suficientes para realizar esta análise. O projeto desenvolvido pela Interative consiste em entregar uma análise de dados através de gráficos e dashboards para que a Noverde possa entender o mercado financeiro dos estados do Brasil, a fim de verificar se será lucrativo para a empresa investir nos estados que ainda não presta serviço. </w:t>
       </w:r>
     </w:p>
     <w:p>
@@ -371,15 +261,7 @@
     </w:p>
     <w:p>
       <w:r>
-        <w:t xml:space="preserve">O problema da falta de dados dos outros estados e da dificuldade para gerar relatórios e indicadores de gestão afeta diretamente a </w:t>
-      </w:r>
-      <w:proofErr w:type="spellStart"/>
-      <w:r>
-        <w:t>Noverde</w:t>
-      </w:r>
-      <w:proofErr w:type="spellEnd"/>
-      <w:r>
-        <w:t>, devido à falta de visão dos analistas de negócio, pois com a ausência dos dados não conseguem mensurar se a expansão será benéfica para o crescimento da rentabilidade.</w:t>
+        <w:t>O problema da falta de dados dos outros estados e da dificuldade para gerar relatórios e indicadores de gestão afeta diretamente a Noverde, devido à falta de visão dos analistas de negócio, pois com a ausência dos dados não conseguem mensurar se a expansão será benéfica para o crescimento da rentabilidade.</w:t>
       </w:r>
     </w:p>
     <w:p>
@@ -815,63 +697,7 @@
         <w:rPr>
           <w:color w:val="000000"/>
         </w:rPr>
-        <w:t xml:space="preserve">Analisando trabalhos anteriores de OPE, nota-se que não existe um trabalho similar tendo como objetivo solucionar a falta de dados. Os trabalhos encontrados que mais se assemelham tinham como objetivo organizar os dados existentes utilizando metodologias de Business </w:t>
-      </w:r>
-      <w:proofErr w:type="spellStart"/>
-      <w:r>
-        <w:rPr>
-          <w:color w:val="000000"/>
-        </w:rPr>
-        <w:t>Intelligence</w:t>
-      </w:r>
-      <w:proofErr w:type="spellEnd"/>
-      <w:r>
-        <w:rPr>
-          <w:color w:val="000000"/>
-        </w:rPr>
-        <w:t xml:space="preserve">, seguindo o padrão: desenvolvimento de camada de ETL utilizando a ferramenta Data Services, realizando a extração na origem e parte do tratamento desses dados para, em seguida, gravá-los no Data </w:t>
-      </w:r>
-      <w:proofErr w:type="spellStart"/>
-      <w:r>
-        <w:rPr>
-          <w:color w:val="000000"/>
-        </w:rPr>
-        <w:t>Warehouse</w:t>
-      </w:r>
-      <w:proofErr w:type="spellEnd"/>
-      <w:r>
-        <w:rPr>
-          <w:color w:val="000000"/>
-        </w:rPr>
-        <w:t xml:space="preserve">. Confecção de um modelo para estruturação de dados e armazenados em Data </w:t>
-      </w:r>
-      <w:proofErr w:type="spellStart"/>
-      <w:r>
-        <w:rPr>
-          <w:color w:val="000000"/>
-        </w:rPr>
-        <w:t>Marts</w:t>
-      </w:r>
-      <w:proofErr w:type="spellEnd"/>
-      <w:r>
-        <w:rPr>
-          <w:color w:val="000000"/>
-        </w:rPr>
-        <w:t xml:space="preserve"> através do modelo Star </w:t>
-      </w:r>
-      <w:proofErr w:type="spellStart"/>
-      <w:r>
-        <w:rPr>
-          <w:color w:val="000000"/>
-        </w:rPr>
-        <w:t>Schema</w:t>
-      </w:r>
-      <w:proofErr w:type="spellEnd"/>
-      <w:r>
-        <w:rPr>
-          <w:color w:val="000000"/>
-        </w:rPr>
-        <w:t>, onde possibilita o usuário final consultar os dados e construir relatórios, dashboards e plotagens em mapas.</w:t>
+        <w:t>Analisando trabalhos anteriores de OPE, nota-se que não existe um trabalho similar tendo como objetivo solucionar a falta de dados. Os trabalhos encontrados que mais se assemelham tinham como objetivo organizar os dados existentes utilizando metodologias de Business Intelligence, seguindo o padrão: desenvolvimento de camada de ETL utilizando a ferramenta Data Services, realizando a extração na origem e parte do tratamento desses dados para, em seguida, gravá-los no Data Warehouse. Confecção de um modelo para estruturação de dados e armazenados em Data Marts através do modelo Star Schema, onde possibilita o usuário final consultar os dados e construir relatórios, dashboards e plotagens em mapas.</w:t>
       </w:r>
     </w:p>
     <w:p>
@@ -892,35 +718,7 @@
         <w:rPr>
           <w:color w:val="000000"/>
         </w:rPr>
-        <w:t xml:space="preserve">Com base em soluções de mercado, foi encontrado a empresa </w:t>
-      </w:r>
-      <w:proofErr w:type="spellStart"/>
-      <w:r>
-        <w:rPr>
-          <w:color w:val="000000"/>
-        </w:rPr>
-        <w:t>Enove</w:t>
-      </w:r>
-      <w:proofErr w:type="spellEnd"/>
-      <w:r>
-        <w:rPr>
-          <w:color w:val="000000"/>
-        </w:rPr>
-        <w:t xml:space="preserve"> Consultoria e a </w:t>
-      </w:r>
-      <w:proofErr w:type="spellStart"/>
-      <w:r>
-        <w:rPr>
-          <w:color w:val="000000"/>
-        </w:rPr>
-        <w:t>Idwall</w:t>
-      </w:r>
-      <w:proofErr w:type="spellEnd"/>
-      <w:r>
-        <w:rPr>
-          <w:color w:val="000000"/>
-        </w:rPr>
-        <w:t>. “</w:t>
+        <w:t>Com base em soluções de mercado, foi encontrado a empresa Enove Consultoria e a Idwall. “</w:t>
       </w:r>
       <w:r>
         <w:rPr>
@@ -1031,23 +829,7 @@
           <w:color w:val="000000"/>
           <w:highlight w:val="white"/>
         </w:rPr>
-        <w:t xml:space="preserve">- Mapear e monitorar os concorrentes para indicação de localizações que podem ser boas ou não para expansão” (Site </w:t>
-      </w:r>
-      <w:proofErr w:type="spellStart"/>
-      <w:r>
-        <w:rPr>
-          <w:color w:val="000000"/>
-          <w:highlight w:val="white"/>
-        </w:rPr>
-        <w:t>Enove</w:t>
-      </w:r>
-      <w:proofErr w:type="spellEnd"/>
-      <w:r>
-        <w:rPr>
-          <w:color w:val="000000"/>
-          <w:highlight w:val="white"/>
-        </w:rPr>
-        <w:t xml:space="preserve"> Consultoria, 2019).</w:t>
+        <w:t>- Mapear e monitorar os concorrentes para indicação de localizações que podem ser boas ou não para expansão” (Site Enove Consultoria, 2019).</w:t>
       </w:r>
     </w:p>
     <w:p>
@@ -1067,23 +849,8 @@
         <w:rPr>
           <w:color w:val="000000"/>
         </w:rPr>
-        <w:t xml:space="preserve">Outra solução de mercado é realizar a automatização dos dados, onde é possível traçar perfis de clientes através de algumas informações, como: CPF, antecedentes criminais, histórico de protestos, entre outros. Através dessa técnica é possível ter um retorno se o futuro cliente será um bom ou mau pagador. Através de pesquisas, encontramos a empresa </w:t>
-      </w:r>
-      <w:proofErr w:type="spellStart"/>
-      <w:r>
-        <w:rPr>
-          <w:color w:val="000000"/>
-        </w:rPr>
-        <w:t>Idwall</w:t>
-      </w:r>
-      <w:proofErr w:type="spellEnd"/>
-      <w:r>
-        <w:rPr>
-          <w:color w:val="000000"/>
-        </w:rPr>
-        <w:t xml:space="preserve">, que realiza essa validação de documentos e possíveis fraudes. “Fraudes de identidade são um problema bilionário no Brasil e geram regras de </w:t>
-      </w:r>
-      <w:proofErr w:type="spellStart"/>
+        <w:t xml:space="preserve">Outra solução de mercado é realizar a automatização dos dados, onde é possível traçar perfis de clientes através de algumas informações, como: CPF, antecedentes criminais, histórico de protestos, entre outros. Através dessa técnica é possível ter um retorno se o futuro cliente será um bom ou mau pagador. Através de pesquisas, encontramos a empresa Idwall, que realiza essa validação de documentos e possíveis fraudes. “Fraudes de identidade são um problema bilionário no Brasil e geram regras de </w:t>
+      </w:r>
       <w:r>
         <w:rPr>
           <w:i/>
@@ -1091,48 +858,24 @@
         </w:rPr>
         <w:t>compliance</w:t>
       </w:r>
-      <w:proofErr w:type="spellEnd"/>
       <w:r>
         <w:rPr>
           <w:color w:val="000000"/>
         </w:rPr>
         <w:t xml:space="preserve"> e regulamentação que impedem operações de negócios a escalarem facilmente mantendo a segurança e a experiência do usuário. Nossas soluções usam </w:t>
       </w:r>
-      <w:proofErr w:type="spellStart"/>
       <w:r>
         <w:rPr>
           <w:i/>
           <w:color w:val="000000"/>
         </w:rPr>
-        <w:t>Machine</w:t>
-      </w:r>
-      <w:proofErr w:type="spellEnd"/>
-      <w:r>
-        <w:rPr>
-          <w:i/>
-          <w:color w:val="000000"/>
-        </w:rPr>
-        <w:t xml:space="preserve"> Learning</w:t>
-      </w:r>
-      <w:r>
-        <w:rPr>
-          <w:color w:val="000000"/>
-        </w:rPr>
-        <w:t xml:space="preserve"> e outras soluções de ponta para fornecer aos nossos clientes a solução para esses problemas da melhor maneira possível” (Site </w:t>
-      </w:r>
-      <w:proofErr w:type="spellStart"/>
-      <w:r>
-        <w:rPr>
-          <w:color w:val="000000"/>
-        </w:rPr>
-        <w:t>Idwall</w:t>
-      </w:r>
-      <w:proofErr w:type="spellEnd"/>
-      <w:r>
-        <w:rPr>
-          <w:color w:val="000000"/>
-        </w:rPr>
-        <w:t>, 2018).</w:t>
+        <w:t>Machine Learning</w:t>
+      </w:r>
+      <w:r>
+        <w:rPr>
+          <w:color w:val="000000"/>
+        </w:rPr>
+        <w:t xml:space="preserve"> e outras soluções de ponta para fornecer aos nossos clientes a solução para esses problemas da melhor maneira possível” (Site Idwall, 2018).</w:t>
       </w:r>
     </w:p>
     <w:p>
@@ -1209,21 +952,7 @@
         <w:rPr>
           <w:color w:val="000000"/>
         </w:rPr>
-        <w:t xml:space="preserve">O nosso projeto de pesquisa tem por motivação entregar uma solução ao nosso cliente com análises dos estados em que a </w:t>
-      </w:r>
-      <w:proofErr w:type="spellStart"/>
-      <w:r>
-        <w:rPr>
-          <w:color w:val="000000"/>
-        </w:rPr>
-        <w:t>Noverde</w:t>
-      </w:r>
-      <w:proofErr w:type="spellEnd"/>
-      <w:r>
-        <w:rPr>
-          <w:color w:val="000000"/>
-        </w:rPr>
-        <w:t xml:space="preserve"> não atua, assim irá fornecer um suporte à tomada de decisão da expansão territorial do negócio.</w:t>
+        <w:t>O nosso projeto de pesquisa tem por motivação entregar uma solução ao nosso cliente com análises dos estados em que a Noverde não atua, assim irá fornecer um suporte à tomada de decisão da expansão territorial do negócio.</w:t>
       </w:r>
     </w:p>
     <w:p>
@@ -1256,14 +985,12 @@
       <w:r>
         <w:commentReference w:id="10"/>
       </w:r>
-      <w:proofErr w:type="spellStart"/>
       <w:r>
         <w:rPr>
           <w:color w:val="000000"/>
         </w:rPr>
         <w:t>Noverde</w:t>
       </w:r>
-      <w:proofErr w:type="spellEnd"/>
       <w:r>
         <w:rPr>
           <w:i/>
@@ -1292,35 +1019,7 @@
         <w:rPr>
           <w:color w:val="000000"/>
         </w:rPr>
-        <w:t xml:space="preserve">, tais como Instituto Brasileiro de Geografia e Estatística (IBGE) e Serasa </w:t>
-      </w:r>
-      <w:proofErr w:type="spellStart"/>
-      <w:r>
-        <w:rPr>
-          <w:color w:val="000000"/>
-        </w:rPr>
-        <w:t>Experian</w:t>
-      </w:r>
-      <w:proofErr w:type="spellEnd"/>
-      <w:r>
-        <w:rPr>
-          <w:color w:val="000000"/>
-        </w:rPr>
-        <w:t xml:space="preserve">. Sendo assim, a solução encontrada será a mais eficiente, confiável e terá um custo baixo para a </w:t>
-      </w:r>
-      <w:proofErr w:type="spellStart"/>
-      <w:r>
-        <w:rPr>
-          <w:color w:val="000000"/>
-        </w:rPr>
-        <w:t>Noverde</w:t>
-      </w:r>
-      <w:proofErr w:type="spellEnd"/>
-      <w:r>
-        <w:rPr>
-          <w:color w:val="000000"/>
-        </w:rPr>
-        <w:t xml:space="preserve"> tomar decisões a fim de melhorar o seu negócio.</w:t>
+        <w:t>, tais como Instituto Brasileiro de Geografia e Estatística (IBGE) e Serasa Experian. Sendo assim, a solução encontrada será a mais eficiente, confiável e terá um custo baixo para a Noverde tomar decisões a fim de melhorar o seu negócio.</w:t>
       </w:r>
     </w:p>
     <w:p>
@@ -1345,19 +1044,129 @@
     <w:p>
       <w:pPr>
         <w:rPr>
+          <w:del w:id="12" w:author="guilherme luis rodrigues" w:date="2019-09-21T20:21:00Z"/>
           <w:highlight w:val="magenta"/>
         </w:rPr>
       </w:pPr>
       <w:r>
-        <w:t>Para que a análise seja eficaz e precisa, é preciso garantir que a arquitetura seja construída de maneira sólida e estratégica. Nesta seção, será abordada a forma como deve ser feita.</w:t>
-      </w:r>
-    </w:p>
-    <w:p>
-      <w:r>
-        <w:t>Ocorrerá a criação de um ambiente de desenvolvimento, na qual os dados serão utilizados em análises e testes para garantir a qualidade da arquitetura.</w:t>
-      </w:r>
-    </w:p>
-    <w:p>
+        <w:t xml:space="preserve">Para que a análise seja eficaz e </w:t>
+      </w:r>
+      <w:del w:id="13" w:author="guilherme luis rodrigues" w:date="2019-09-21T20:21:00Z">
+        <w:r>
+          <w:delText>precisa</w:delText>
+        </w:r>
+      </w:del>
+      <w:ins w:id="14" w:author="guilherme luis rodrigues" w:date="2019-09-21T20:21:00Z">
+        <w:r>
+          <w:t>assertiva</w:t>
+        </w:r>
+      </w:ins>
+      <w:del w:id="15" w:author="guilherme luis rodrigues" w:date="2019-09-21T20:21:00Z">
+        <w:r>
+          <w:delText>,</w:delText>
+        </w:r>
+      </w:del>
+      <w:r>
+        <w:t xml:space="preserve"> é preciso garantir que a arquitetura seja construída de maneira sólida e estratégica. Nesta seção, será abordada a forma como deve ser feita.</w:t>
+      </w:r>
+      <w:ins w:id="16" w:author="guilherme luis rodrigues" w:date="2019-09-21T20:21:00Z">
+        <w:r>
+          <w:t xml:space="preserve"> </w:t>
+        </w:r>
+      </w:ins>
+    </w:p>
+    <w:p>
+      <w:r>
+        <w:t xml:space="preserve">Ocorrerá a criação de um ambiente de desenvolvimento, na qual os dados serão </w:t>
+      </w:r>
+      <w:ins w:id="17" w:author="guilherme luis rodrigues" w:date="2019-09-21T20:22:00Z">
+        <w:r>
+          <w:t xml:space="preserve">tratados e </w:t>
+        </w:r>
+      </w:ins>
+      <w:r>
+        <w:t>utilizados em análises e testes para garantir a qualidade da arquitetura.</w:t>
+      </w:r>
+    </w:p>
+    <w:p>
+      <w:ins w:id="18" w:author="guilherme luis rodrigues" w:date="2019-09-21T19:40:00Z">
+        <w:r>
+          <w:rPr>
+            <w:b/>
+            <w:noProof/>
+            <w:sz w:val="20"/>
+            <w:szCs w:val="20"/>
+            <w:rPrChange w:id="19" w:author="Unknown">
+              <w:rPr>
+                <w:noProof/>
+              </w:rPr>
+            </w:rPrChange>
+          </w:rPr>
+          <w:drawing>
+            <wp:anchor distT="0" distB="0" distL="114300" distR="114300" simplePos="0" relativeHeight="251660288" behindDoc="0" locked="0" layoutInCell="1" allowOverlap="1" wp14:anchorId="1EC0BEAB" wp14:editId="4EA6509A">
+              <wp:simplePos x="0" y="0"/>
+              <wp:positionH relativeFrom="margin">
+                <wp:posOffset>-81280</wp:posOffset>
+              </wp:positionH>
+              <wp:positionV relativeFrom="paragraph">
+                <wp:posOffset>524510</wp:posOffset>
+              </wp:positionV>
+              <wp:extent cx="5915025" cy="2646045"/>
+              <wp:effectExtent l="0" t="0" r="9525" b="1905"/>
+              <wp:wrapThrough wrapText="bothSides">
+                <wp:wrapPolygon edited="0">
+                  <wp:start x="0" y="0"/>
+                  <wp:lineTo x="0" y="21460"/>
+                  <wp:lineTo x="21565" y="21460"/>
+                  <wp:lineTo x="21565" y="0"/>
+                  <wp:lineTo x="0" y="0"/>
+                </wp:wrapPolygon>
+              </wp:wrapThrough>
+              <wp:docPr id="3" name="Imagem 3"/>
+              <wp:cNvGraphicFramePr>
+                <a:graphicFrameLocks xmlns:a="http://schemas.openxmlformats.org/drawingml/2006/main" noChangeAspect="1"/>
+              </wp:cNvGraphicFramePr>
+              <a:graphic xmlns:a="http://schemas.openxmlformats.org/drawingml/2006/main">
+                <a:graphicData uri="http://schemas.openxmlformats.org/drawingml/2006/picture">
+                  <pic:pic xmlns:pic="http://schemas.openxmlformats.org/drawingml/2006/picture">
+                    <pic:nvPicPr>
+                      <pic:cNvPr id="3" name="Untitled Diagram.png"/>
+                      <pic:cNvPicPr/>
+                    </pic:nvPicPr>
+                    <pic:blipFill>
+                      <a:blip r:embed="rId9">
+                        <a:extLst>
+                          <a:ext uri="{28A0092B-C50C-407E-A947-70E740481C1C}">
+                            <a14:useLocalDpi xmlns:a14="http://schemas.microsoft.com/office/drawing/2010/main" val="0"/>
+                          </a:ext>
+                        </a:extLst>
+                      </a:blip>
+                      <a:stretch>
+                        <a:fillRect/>
+                      </a:stretch>
+                    </pic:blipFill>
+                    <pic:spPr>
+                      <a:xfrm>
+                        <a:off x="0" y="0"/>
+                        <a:ext cx="5915025" cy="2646045"/>
+                      </a:xfrm>
+                      <a:prstGeom prst="rect">
+                        <a:avLst/>
+                      </a:prstGeom>
+                    </pic:spPr>
+                  </pic:pic>
+                </a:graphicData>
+              </a:graphic>
+              <wp14:sizeRelH relativeFrom="page">
+                <wp14:pctWidth>0</wp14:pctWidth>
+              </wp14:sizeRelH>
+              <wp14:sizeRelV relativeFrom="page">
+                <wp14:pctHeight>0</wp14:pctHeight>
+              </wp14:sizeRelV>
+            </wp:anchor>
+          </w:drawing>
+        </w:r>
+      </w:ins>
       <w:r>
         <w:t>O diagrama a seguir representa a arquitetura da solução, desde o início do projeto até a sua entrega.</w:t>
       </w:r>
@@ -1368,12 +1177,79 @@
         <w:tabs>
           <w:tab w:val="left" w:pos="2115"/>
         </w:tabs>
-        <w:rPr>
+        <w:jc w:val="center"/>
+        <w:rPr>
+          <w:del w:id="20" w:author="guilherme luis rodrigues" w:date="2019-09-21T19:58:00Z"/>
           <w:b/>
           <w:sz w:val="20"/>
           <w:szCs w:val="20"/>
         </w:rPr>
       </w:pPr>
+      <w:commentRangeStart w:id="21"/>
+      <w:del w:id="22" w:author="guilherme luis rodrigues" w:date="2019-09-21T19:40:00Z">
+        <w:r>
+          <w:rPr>
+            <w:noProof/>
+            <w:sz w:val="20"/>
+            <w:szCs w:val="20"/>
+            <w:rPrChange w:id="23" w:author="MAYARA" w:date="2019-09-26T12:39:00Z">
+              <w:rPr>
+                <w:noProof/>
+              </w:rPr>
+            </w:rPrChange>
+          </w:rPr>
+          <w:drawing>
+            <wp:anchor distT="0" distB="0" distL="114300" distR="114300" simplePos="0" relativeHeight="251658240" behindDoc="0" locked="0" layoutInCell="1" hidden="0" allowOverlap="1" wp14:anchorId="4CF3DCDD" wp14:editId="738D7E06">
+              <wp:simplePos x="0" y="0"/>
+              <wp:positionH relativeFrom="column">
+                <wp:posOffset>-14605</wp:posOffset>
+              </wp:positionH>
+              <wp:positionV relativeFrom="paragraph">
+                <wp:posOffset>287020</wp:posOffset>
+              </wp:positionV>
+              <wp:extent cx="6267450" cy="2581275"/>
+              <wp:effectExtent l="0" t="0" r="0" b="9525"/>
+              <wp:wrapSquare wrapText="bothSides" distT="0" distB="0" distL="114300" distR="114300"/>
+              <wp:docPr id="1" name="image2.png"/>
+              <wp:cNvGraphicFramePr/>
+              <a:graphic xmlns:a="http://schemas.openxmlformats.org/drawingml/2006/main">
+                <a:graphicData uri="http://schemas.openxmlformats.org/drawingml/2006/picture">
+                  <pic:pic xmlns:pic="http://schemas.openxmlformats.org/drawingml/2006/picture">
+                    <pic:nvPicPr>
+                      <pic:cNvPr id="0" name="image2.png"/>
+                      <pic:cNvPicPr preferRelativeResize="0"/>
+                    </pic:nvPicPr>
+                    <pic:blipFill>
+                      <a:blip r:embed="rId10"/>
+                      <a:srcRect/>
+                      <a:stretch>
+                        <a:fillRect/>
+                      </a:stretch>
+                    </pic:blipFill>
+                    <pic:spPr>
+                      <a:xfrm>
+                        <a:off x="0" y="0"/>
+                        <a:ext cx="6267450" cy="2581275"/>
+                      </a:xfrm>
+                      <a:prstGeom prst="rect">
+                        <a:avLst/>
+                      </a:prstGeom>
+                      <a:ln/>
+                    </pic:spPr>
+                  </pic:pic>
+                </a:graphicData>
+              </a:graphic>
+              <wp14:sizeRelH relativeFrom="margin">
+                <wp14:pctWidth>0</wp14:pctWidth>
+              </wp14:sizeRelH>
+              <wp14:sizeRelV relativeFrom="margin">
+                <wp14:pctHeight>0</wp14:pctHeight>
+              </wp14:sizeRelV>
+            </wp:anchor>
+          </w:drawing>
+        </w:r>
+      </w:del>
+      <w:commentRangeEnd w:id="21"/>
       <w:r>
         <w:rPr>
           <w:b/>
@@ -1382,65 +1258,59 @@
         </w:rPr>
         <w:t>Diagrama 1 - Arquitetura da Solução</w:t>
       </w:r>
-      <w:commentRangeStart w:id="12"/>
-      <w:r>
-        <w:rPr>
-          <w:noProof/>
-        </w:rPr>
-        <w:drawing>
-          <wp:anchor distT="0" distB="0" distL="114300" distR="114300" simplePos="0" relativeHeight="251658240" behindDoc="0" locked="0" layoutInCell="1" hidden="0" allowOverlap="1" wp14:anchorId="4CF3DCDD" wp14:editId="426CE818">
-            <wp:simplePos x="0" y="0"/>
-            <wp:positionH relativeFrom="column">
-              <wp:posOffset>-14603</wp:posOffset>
-            </wp:positionH>
-            <wp:positionV relativeFrom="paragraph">
-              <wp:posOffset>290195</wp:posOffset>
-            </wp:positionV>
-            <wp:extent cx="5981700" cy="2371725"/>
-            <wp:effectExtent l="0" t="0" r="0" b="0"/>
-            <wp:wrapSquare wrapText="bothSides" distT="0" distB="0" distL="114300" distR="114300"/>
-            <wp:docPr id="1" name="image2.png"/>
-            <wp:cNvGraphicFramePr/>
-            <a:graphic xmlns:a="http://schemas.openxmlformats.org/drawingml/2006/main">
-              <a:graphicData uri="http://schemas.openxmlformats.org/drawingml/2006/picture">
-                <pic:pic xmlns:pic="http://schemas.openxmlformats.org/drawingml/2006/picture">
-                  <pic:nvPicPr>
-                    <pic:cNvPr id="0" name="image2.png"/>
-                    <pic:cNvPicPr preferRelativeResize="0"/>
-                  </pic:nvPicPr>
-                  <pic:blipFill>
-                    <a:blip r:embed="rId10"/>
-                    <a:srcRect/>
-                    <a:stretch>
-                      <a:fillRect/>
-                    </a:stretch>
-                  </pic:blipFill>
-                  <pic:spPr>
-                    <a:xfrm>
-                      <a:off x="0" y="0"/>
-                      <a:ext cx="5981700" cy="2371725"/>
-                    </a:xfrm>
-                    <a:prstGeom prst="rect">
-                      <a:avLst/>
-                    </a:prstGeom>
-                    <a:ln/>
-                  </pic:spPr>
-                </pic:pic>
-              </a:graphicData>
-            </a:graphic>
-          </wp:anchor>
-        </w:drawing>
-      </w:r>
-      <w:commentRangeEnd w:id="12"/>
       <w:r>
         <w:rPr>
           <w:rStyle w:val="Refdecomentrio"/>
-        </w:rPr>
-        <w:commentReference w:id="12"/>
-      </w:r>
-    </w:p>
-    <w:p/>
-    <w:p/>
+          <w:sz w:val="20"/>
+          <w:szCs w:val="20"/>
+          <w:rPrChange w:id="24" w:author="MAYARA" w:date="2019-09-26T12:39:00Z">
+            <w:rPr>
+              <w:rStyle w:val="Refdecomentrio"/>
+            </w:rPr>
+          </w:rPrChange>
+        </w:rPr>
+        <w:commentReference w:id="21"/>
+      </w:r>
+    </w:p>
+    <w:p>
+      <w:pPr>
+        <w:tabs>
+          <w:tab w:val="left" w:pos="2115"/>
+        </w:tabs>
+        <w:jc w:val="center"/>
+        <w:rPr>
+          <w:ins w:id="25" w:author="guilherme luis rodrigues" w:date="2019-09-21T21:33:00Z"/>
+          <w:b/>
+          <w:sz w:val="20"/>
+          <w:szCs w:val="20"/>
+        </w:rPr>
+        <w:pPrChange w:id="26" w:author="guilherme luis rodrigues" w:date="2019-09-21T19:41:00Z">
+          <w:pPr>
+            <w:tabs>
+              <w:tab w:val="left" w:pos="2115"/>
+            </w:tabs>
+          </w:pPr>
+        </w:pPrChange>
+      </w:pPr>
+    </w:p>
+    <w:p>
+      <w:pPr>
+        <w:rPr>
+          <w:del w:id="27" w:author="guilherme luis rodrigues" w:date="2019-09-21T19:58:00Z"/>
+        </w:rPr>
+      </w:pPr>
+    </w:p>
+    <w:p>
+      <w:pPr>
+        <w:tabs>
+          <w:tab w:val="left" w:pos="2115"/>
+        </w:tabs>
+        <w:jc w:val="center"/>
+        <w:pPrChange w:id="28" w:author="guilherme luis rodrigues" w:date="2019-09-21T19:58:00Z">
+          <w:pPr/>
+        </w:pPrChange>
+      </w:pPr>
+    </w:p>
     <w:p>
       <w:pPr>
         <w:pStyle w:val="Ttulo2"/>
@@ -1456,22 +1326,32 @@
           <w:between w:val="none" w:sz="0" w:space="0" w:color="000000"/>
         </w:pBdr>
       </w:pPr>
-      <w:commentRangeStart w:id="13"/>
+      <w:commentRangeStart w:id="29"/>
       <w:r>
         <w:t>Diagrama de Componentes</w:t>
       </w:r>
-      <w:commentRangeEnd w:id="13"/>
+      <w:commentRangeEnd w:id="29"/>
       <w:r>
         <w:rPr>
           <w:rStyle w:val="Refdecomentrio"/>
           <w:b w:val="0"/>
         </w:rPr>
-        <w:commentReference w:id="13"/>
-      </w:r>
-    </w:p>
-    <w:p>
-      <w:bookmarkStart w:id="14" w:name="_2et92p0" w:colFirst="0" w:colLast="0"/>
-      <w:bookmarkEnd w:id="14"/>
+        <w:commentReference w:id="29"/>
+      </w:r>
+      <w:ins w:id="30" w:author="guilherme luis rodrigues" w:date="2019-09-21T19:58:00Z">
+        <w:r>
+          <w:t xml:space="preserve"> </w:t>
+        </w:r>
+      </w:ins>
+    </w:p>
+    <w:p>
+      <w:pPr>
+        <w:rPr>
+          <w:del w:id="31" w:author="guilherme luis rodrigues" w:date="2019-09-21T21:33:00Z"/>
+        </w:rPr>
+      </w:pPr>
+      <w:bookmarkStart w:id="32" w:name="_2et92p0" w:colFirst="0" w:colLast="0"/>
+      <w:bookmarkEnd w:id="32"/>
       <w:r>
         <w:t xml:space="preserve">A composição da solução conforme demonstrado no diagrama abaixo, inicia-se pela obtenção de diversos conjuntos de dados relevantes para a análise. A seguir, houve a necessidade de ter visões de análise e realizar técnicas de </w:t>
       </w:r>
@@ -1482,80 +1362,509 @@
         <w:t>Data Mining</w:t>
       </w:r>
       <w:r>
-        <w:t xml:space="preserve"> para o processamento das informações e criação de perfis de comparação entre as variáveis de fontes externas e de fontes internas fornecidas pelo cliente. Posteriormente, foi criado o banco de dados para armazenamento dos dados e disponibilizá-los para consultas de forma rápida e organizada. Por fim, há a criação de dashboards para auxiliar no processo decisório. </w:t>
-      </w:r>
+        <w:t xml:space="preserve"> para o processamento das informações e criação de perfis de comparação entre as variáveis de fontes externas e de fontes internas fornecidas pelo cliente. Posteriormente, foi criado o banco de dados para armazenamento dos dados e disponibilizá-los para consultas de forma rápida e organizada. Por fim, há a criação de dashboards para auxiliar no processo decisório.</w:t>
+      </w:r>
+      <w:del w:id="33" w:author="guilherme luis rodrigues" w:date="2019-09-21T21:33:00Z">
+        <w:r>
+          <w:delText xml:space="preserve"> </w:delText>
+        </w:r>
+      </w:del>
+    </w:p>
+    <w:p>
+      <w:pPr>
+        <w:rPr>
+          <w:del w:id="34" w:author="guilherme luis rodrigues" w:date="2019-09-21T21:33:00Z"/>
+        </w:rPr>
+      </w:pPr>
     </w:p>
     <w:p/>
-    <w:p/>
-    <w:p>
-      <w:pPr>
-        <w:ind w:firstLine="0"/>
-        <w:jc w:val="left"/>
-        <w:rPr>
+    <w:p>
+      <w:pPr>
+        <w:rPr>
+          <w:del w:id="35" w:author="guilherme luis rodrigues" w:date="2019-09-21T21:31:00Z"/>
           <w:b/>
           <w:sz w:val="20"/>
           <w:szCs w:val="20"/>
         </w:rPr>
       </w:pPr>
-      <w:r>
-        <w:rPr>
+      <w:del w:id="36" w:author="guilherme luis rodrigues" w:date="2019-09-21T21:31:00Z">
+        <w:r>
+          <w:rPr>
+            <w:b/>
+            <w:sz w:val="20"/>
+            <w:szCs w:val="20"/>
+          </w:rPr>
+          <w:delText>Diagrama 2 - Componentes</w:delText>
+        </w:r>
+      </w:del>
+    </w:p>
+    <w:p>
+      <w:pPr>
+        <w:ind w:firstLine="0"/>
+        <w:jc w:val="left"/>
+        <w:rPr>
+          <w:ins w:id="37" w:author="guilherme luis rodrigues" w:date="2019-09-21T21:32:00Z"/>
           <w:b/>
           <w:sz w:val="20"/>
           <w:szCs w:val="20"/>
         </w:rPr>
-        <w:lastRenderedPageBreak/>
-        <w:t>Diagrama 2 - Componentes</w:t>
-      </w:r>
-    </w:p>
-    <w:p>
-      <w:r>
-        <w:rPr>
-          <w:noProof/>
-        </w:rPr>
-        <w:drawing>
-          <wp:anchor distT="0" distB="0" distL="114300" distR="114300" simplePos="0" relativeHeight="251659264" behindDoc="0" locked="0" layoutInCell="1" hidden="0" allowOverlap="1" wp14:anchorId="6710CA71" wp14:editId="0A333635">
-            <wp:simplePos x="0" y="0"/>
-            <wp:positionH relativeFrom="column">
-              <wp:posOffset>1</wp:posOffset>
-            </wp:positionH>
-            <wp:positionV relativeFrom="paragraph">
-              <wp:posOffset>0</wp:posOffset>
-            </wp:positionV>
-            <wp:extent cx="5762625" cy="7086600"/>
-            <wp:effectExtent l="0" t="0" r="0" b="0"/>
-            <wp:wrapSquare wrapText="bothSides" distT="0" distB="0" distL="114300" distR="114300"/>
-            <wp:docPr id="2" name="image1.jpg"/>
-            <wp:cNvGraphicFramePr/>
-            <a:graphic xmlns:a="http://schemas.openxmlformats.org/drawingml/2006/main">
-              <a:graphicData uri="http://schemas.openxmlformats.org/drawingml/2006/picture">
-                <pic:pic xmlns:pic="http://schemas.openxmlformats.org/drawingml/2006/picture">
-                  <pic:nvPicPr>
-                    <pic:cNvPr id="0" name="image1.jpg"/>
-                    <pic:cNvPicPr preferRelativeResize="0"/>
-                  </pic:nvPicPr>
-                  <pic:blipFill>
-                    <a:blip r:embed="rId11"/>
-                    <a:srcRect/>
-                    <a:stretch>
-                      <a:fillRect/>
-                    </a:stretch>
-                  </pic:blipFill>
-                  <pic:spPr>
-                    <a:xfrm>
-                      <a:off x="0" y="0"/>
-                      <a:ext cx="5762625" cy="7086600"/>
-                    </a:xfrm>
-                    <a:prstGeom prst="rect">
-                      <a:avLst/>
-                    </a:prstGeom>
-                    <a:ln/>
-                  </pic:spPr>
-                </pic:pic>
-              </a:graphicData>
-            </a:graphic>
-          </wp:anchor>
-        </w:drawing>
-      </w:r>
+      </w:pPr>
+    </w:p>
+    <w:p>
+      <w:ins w:id="38" w:author="guilherme luis rodrigues" w:date="2019-09-21T21:33:00Z">
+        <w:r>
+          <w:rPr>
+            <w:noProof/>
+          </w:rPr>
+          <w:lastRenderedPageBreak/>
+          <mc:AlternateContent>
+            <mc:Choice Requires="wps">
+              <w:drawing>
+                <wp:anchor distT="0" distB="0" distL="114300" distR="114300" simplePos="0" relativeHeight="251663360" behindDoc="0" locked="0" layoutInCell="1" allowOverlap="1" wp14:anchorId="6D32AB07" wp14:editId="7EABFE8F">
+                  <wp:simplePos x="0" y="0"/>
+                  <wp:positionH relativeFrom="column">
+                    <wp:posOffset>223520</wp:posOffset>
+                  </wp:positionH>
+                  <wp:positionV relativeFrom="paragraph">
+                    <wp:posOffset>4942840</wp:posOffset>
+                  </wp:positionV>
+                  <wp:extent cx="5760085" cy="180975"/>
+                  <wp:effectExtent l="0" t="0" r="0" b="9525"/>
+                  <wp:wrapThrough wrapText="bothSides">
+                    <wp:wrapPolygon edited="0">
+                      <wp:start x="0" y="0"/>
+                      <wp:lineTo x="0" y="20463"/>
+                      <wp:lineTo x="21502" y="20463"/>
+                      <wp:lineTo x="21502" y="0"/>
+                      <wp:lineTo x="0" y="0"/>
+                    </wp:wrapPolygon>
+                  </wp:wrapThrough>
+                  <wp:docPr id="5" name="Caixa de Texto 5"/>
+                  <wp:cNvGraphicFramePr/>
+                  <a:graphic xmlns:a="http://schemas.openxmlformats.org/drawingml/2006/main">
+                    <a:graphicData uri="http://schemas.microsoft.com/office/word/2010/wordprocessingShape">
+                      <wps:wsp>
+                        <wps:cNvSpPr txBox="1"/>
+                        <wps:spPr>
+                          <a:xfrm>
+                            <a:off x="0" y="0"/>
+                            <a:ext cx="5760085" cy="180975"/>
+                          </a:xfrm>
+                          <a:prstGeom prst="rect">
+                            <a:avLst/>
+                          </a:prstGeom>
+                          <a:solidFill>
+                            <a:prstClr val="white"/>
+                          </a:solidFill>
+                          <a:ln>
+                            <a:noFill/>
+                          </a:ln>
+                        </wps:spPr>
+                        <wps:txbx>
+                          <w:txbxContent>
+                            <w:p>
+                              <w:pPr>
+                                <w:pStyle w:val="Legenda"/>
+                                <w:jc w:val="center"/>
+                                <w:rPr>
+                                  <w:b/>
+                                  <w:bCs/>
+                                  <w:noProof/>
+                                  <w:sz w:val="20"/>
+                                  <w:szCs w:val="20"/>
+                                  <w:rPrChange w:id="39" w:author="MAYARA" w:date="2019-09-26T12:38:00Z">
+                                    <w:rPr>
+                                      <w:noProof/>
+                                    </w:rPr>
+                                  </w:rPrChange>
+                                </w:rPr>
+                                <w:pPrChange w:id="40" w:author="guilherme luis rodrigues" w:date="2019-09-21T21:33:00Z">
+                                  <w:pPr/>
+                                </w:pPrChange>
+                              </w:pPr>
+                              <w:ins w:id="41" w:author="guilherme luis rodrigues" w:date="2019-09-21T21:33:00Z">
+                                <w:r>
+                                  <w:rPr>
+                                    <w:b/>
+                                    <w:bCs/>
+                                    <w:i w:val="0"/>
+                                    <w:iCs w:val="0"/>
+                                    <w:color w:val="auto"/>
+                                    <w:sz w:val="20"/>
+                                    <w:szCs w:val="20"/>
+                                    <w:rPrChange w:id="42" w:author="MAYARA" w:date="2019-09-26T12:38:00Z">
+                                      <w:rPr/>
+                                    </w:rPrChange>
+                                  </w:rPr>
+                                  <w:t xml:space="preserve">Diagrama 2 - Componentes </w:t>
+                                </w:r>
+                                <w:del w:id="43" w:author="MAYARA" w:date="2019-09-26T00:48:00Z">
+                                  <w:r>
+                                    <w:rPr>
+                                      <w:b/>
+                                      <w:bCs/>
+                                      <w:i w:val="0"/>
+                                      <w:iCs w:val="0"/>
+                                      <w:color w:val="auto"/>
+                                      <w:sz w:val="20"/>
+                                      <w:szCs w:val="20"/>
+                                      <w:rPrChange w:id="44" w:author="MAYARA" w:date="2019-09-26T12:38:00Z">
+                                        <w:rPr/>
+                                      </w:rPrChange>
+                                    </w:rPr>
+                                    <w:fldChar w:fldCharType="begin"/>
+                                  </w:r>
+                                  <w:r>
+                                    <w:rPr>
+                                      <w:b/>
+                                      <w:bCs/>
+                                      <w:i w:val="0"/>
+                                      <w:iCs w:val="0"/>
+                                      <w:color w:val="auto"/>
+                                      <w:sz w:val="20"/>
+                                      <w:szCs w:val="20"/>
+                                      <w:rPrChange w:id="45" w:author="MAYARA" w:date="2019-09-26T12:38:00Z">
+                                        <w:rPr/>
+                                      </w:rPrChange>
+                                    </w:rPr>
+                                    <w:delInstrText xml:space="preserve"> SEQ Diagrama_2_-_Componentes \* ARABIC </w:delInstrText>
+                                  </w:r>
+                                </w:del>
+                              </w:ins>
+                              <w:del w:id="46" w:author="MAYARA" w:date="2019-09-26T00:48:00Z">
+                                <w:r>
+                                  <w:rPr>
+                                    <w:b/>
+                                    <w:bCs/>
+                                    <w:i w:val="0"/>
+                                    <w:iCs w:val="0"/>
+                                    <w:color w:val="auto"/>
+                                    <w:sz w:val="20"/>
+                                    <w:szCs w:val="20"/>
+                                    <w:rPrChange w:id="47" w:author="MAYARA" w:date="2019-09-26T12:38:00Z">
+                                      <w:rPr/>
+                                    </w:rPrChange>
+                                  </w:rPr>
+                                  <w:fldChar w:fldCharType="separate"/>
+                                </w:r>
+                              </w:del>
+                              <w:ins w:id="48" w:author="guilherme luis rodrigues" w:date="2019-09-21T21:33:00Z">
+                                <w:del w:id="49" w:author="MAYARA" w:date="2019-09-26T00:48:00Z">
+                                  <w:r>
+                                    <w:rPr>
+                                      <w:b/>
+                                      <w:bCs/>
+                                      <w:i w:val="0"/>
+                                      <w:iCs w:val="0"/>
+                                      <w:noProof/>
+                                      <w:color w:val="auto"/>
+                                      <w:sz w:val="20"/>
+                                      <w:szCs w:val="20"/>
+                                      <w:rPrChange w:id="50" w:author="MAYARA" w:date="2019-09-26T12:38:00Z">
+                                        <w:rPr>
+                                          <w:noProof/>
+                                        </w:rPr>
+                                      </w:rPrChange>
+                                    </w:rPr>
+                                    <w:delText>1</w:delText>
+                                  </w:r>
+                                  <w:r>
+                                    <w:rPr>
+                                      <w:b/>
+                                      <w:bCs/>
+                                      <w:i w:val="0"/>
+                                      <w:iCs w:val="0"/>
+                                      <w:color w:val="auto"/>
+                                      <w:sz w:val="20"/>
+                                      <w:szCs w:val="20"/>
+                                      <w:rPrChange w:id="51" w:author="MAYARA" w:date="2019-09-26T12:38:00Z">
+                                        <w:rPr/>
+                                      </w:rPrChange>
+                                    </w:rPr>
+                                    <w:fldChar w:fldCharType="end"/>
+                                  </w:r>
+                                </w:del>
+                              </w:ins>
+                            </w:p>
+                          </w:txbxContent>
+                        </wps:txbx>
+                        <wps:bodyPr rot="0" spcFirstLastPara="0" vertOverflow="overflow" horzOverflow="overflow" vert="horz" wrap="square" lIns="0" tIns="0" rIns="0" bIns="0" numCol="1" spcCol="0" rtlCol="0" fromWordArt="0" anchor="t" anchorCtr="0" forceAA="0" compatLnSpc="1">
+                          <a:prstTxWarp prst="textNoShape">
+                            <a:avLst/>
+                          </a:prstTxWarp>
+                          <a:noAutofit/>
+                        </wps:bodyPr>
+                      </wps:wsp>
+                    </a:graphicData>
+                  </a:graphic>
+                  <wp14:sizeRelV relativeFrom="margin">
+                    <wp14:pctHeight>0</wp14:pctHeight>
+                  </wp14:sizeRelV>
+                </wp:anchor>
+              </w:drawing>
+            </mc:Choice>
+            <mc:Fallback>
+              <w:pict>
+                <v:shapetype w14:anchorId="6D32AB07" id="_x0000_t202" coordsize="21600,21600" o:spt="202" path="m,l,21600r21600,l21600,xe">
+                  <v:stroke joinstyle="miter"/>
+                  <v:path gradientshapeok="t" o:connecttype="rect"/>
+                </v:shapetype>
+                <v:shape id="Caixa de Texto 5" o:spid="_x0000_s1026" type="#_x0000_t202" style="position:absolute;left:0;text-align:left;margin-left:17.6pt;margin-top:389.2pt;width:453.55pt;height:14.25pt;z-index:251663360;visibility:visible;mso-wrap-style:square;mso-height-percent:0;mso-wrap-distance-left:9pt;mso-wrap-distance-top:0;mso-wrap-distance-right:9pt;mso-wrap-distance-bottom:0;mso-position-horizontal:absolute;mso-position-horizontal-relative:text;mso-position-vertical:absolute;mso-position-vertical-relative:text;mso-height-percent:0;mso-height-relative:margin;v-text-anchor:top" o:gfxdata="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" stroked="f">
+                  <v:textbox inset="0,0,0,0">
+                    <w:txbxContent>
+                      <w:p>
+                        <w:pPr>
+                          <w:pStyle w:val="Legenda"/>
+                          <w:jc w:val="center"/>
+                          <w:rPr>
+                            <w:b/>
+                            <w:bCs/>
+                            <w:noProof/>
+                            <w:sz w:val="20"/>
+                            <w:szCs w:val="20"/>
+                            <w:rPrChange w:id="52" w:author="MAYARA" w:date="2019-09-26T12:38:00Z">
+                              <w:rPr>
+                                <w:noProof/>
+                              </w:rPr>
+                            </w:rPrChange>
+                          </w:rPr>
+                          <w:pPrChange w:id="53" w:author="guilherme luis rodrigues" w:date="2019-09-21T21:33:00Z">
+                            <w:pPr/>
+                          </w:pPrChange>
+                        </w:pPr>
+                        <w:ins w:id="54" w:author="guilherme luis rodrigues" w:date="2019-09-21T21:33:00Z">
+                          <w:r>
+                            <w:rPr>
+                              <w:b/>
+                              <w:bCs/>
+                              <w:i w:val="0"/>
+                              <w:iCs w:val="0"/>
+                              <w:color w:val="auto"/>
+                              <w:sz w:val="20"/>
+                              <w:szCs w:val="20"/>
+                              <w:rPrChange w:id="55" w:author="MAYARA" w:date="2019-09-26T12:38:00Z">
+                                <w:rPr/>
+                              </w:rPrChange>
+                            </w:rPr>
+                            <w:t xml:space="preserve">Diagrama 2 - Componentes </w:t>
+                          </w:r>
+                          <w:del w:id="56" w:author="MAYARA" w:date="2019-09-26T00:48:00Z">
+                            <w:r>
+                              <w:rPr>
+                                <w:b/>
+                                <w:bCs/>
+                                <w:i w:val="0"/>
+                                <w:iCs w:val="0"/>
+                                <w:color w:val="auto"/>
+                                <w:sz w:val="20"/>
+                                <w:szCs w:val="20"/>
+                                <w:rPrChange w:id="57" w:author="MAYARA" w:date="2019-09-26T12:38:00Z">
+                                  <w:rPr/>
+                                </w:rPrChange>
+                              </w:rPr>
+                              <w:fldChar w:fldCharType="begin"/>
+                            </w:r>
+                            <w:r>
+                              <w:rPr>
+                                <w:b/>
+                                <w:bCs/>
+                                <w:i w:val="0"/>
+                                <w:iCs w:val="0"/>
+                                <w:color w:val="auto"/>
+                                <w:sz w:val="20"/>
+                                <w:szCs w:val="20"/>
+                                <w:rPrChange w:id="58" w:author="MAYARA" w:date="2019-09-26T12:38:00Z">
+                                  <w:rPr/>
+                                </w:rPrChange>
+                              </w:rPr>
+                              <w:delInstrText xml:space="preserve"> SEQ Diagrama_2_-_Componentes \* ARABIC </w:delInstrText>
+                            </w:r>
+                          </w:del>
+                        </w:ins>
+                        <w:del w:id="59" w:author="MAYARA" w:date="2019-09-26T00:48:00Z">
+                          <w:r>
+                            <w:rPr>
+                              <w:b/>
+                              <w:bCs/>
+                              <w:i w:val="0"/>
+                              <w:iCs w:val="0"/>
+                              <w:color w:val="auto"/>
+                              <w:sz w:val="20"/>
+                              <w:szCs w:val="20"/>
+                              <w:rPrChange w:id="60" w:author="MAYARA" w:date="2019-09-26T12:38:00Z">
+                                <w:rPr/>
+                              </w:rPrChange>
+                            </w:rPr>
+                            <w:fldChar w:fldCharType="separate"/>
+                          </w:r>
+                        </w:del>
+                        <w:ins w:id="61" w:author="guilherme luis rodrigues" w:date="2019-09-21T21:33:00Z">
+                          <w:del w:id="62" w:author="MAYARA" w:date="2019-09-26T00:48:00Z">
+                            <w:r>
+                              <w:rPr>
+                                <w:b/>
+                                <w:bCs/>
+                                <w:i w:val="0"/>
+                                <w:iCs w:val="0"/>
+                                <w:noProof/>
+                                <w:color w:val="auto"/>
+                                <w:sz w:val="20"/>
+                                <w:szCs w:val="20"/>
+                                <w:rPrChange w:id="63" w:author="MAYARA" w:date="2019-09-26T12:38:00Z">
+                                  <w:rPr>
+                                    <w:noProof/>
+                                  </w:rPr>
+                                </w:rPrChange>
+                              </w:rPr>
+                              <w:delText>1</w:delText>
+                            </w:r>
+                            <w:r>
+                              <w:rPr>
+                                <w:b/>
+                                <w:bCs/>
+                                <w:i w:val="0"/>
+                                <w:iCs w:val="0"/>
+                                <w:color w:val="auto"/>
+                                <w:sz w:val="20"/>
+                                <w:szCs w:val="20"/>
+                                <w:rPrChange w:id="64" w:author="MAYARA" w:date="2019-09-26T12:38:00Z">
+                                  <w:rPr/>
+                                </w:rPrChange>
+                              </w:rPr>
+                              <w:fldChar w:fldCharType="end"/>
+                            </w:r>
+                          </w:del>
+                        </w:ins>
+                      </w:p>
+                    </w:txbxContent>
+                  </v:textbox>
+                  <w10:wrap type="through"/>
+                </v:shape>
+              </w:pict>
+            </mc:Fallback>
+          </mc:AlternateContent>
+        </w:r>
+      </w:ins>
+      <w:ins w:id="65" w:author="guilherme luis rodrigues" w:date="2019-09-21T21:31:00Z">
+        <w:r>
+          <w:rPr>
+            <w:noProof/>
+          </w:rPr>
+          <w:drawing>
+            <wp:anchor distT="0" distB="0" distL="114300" distR="114300" simplePos="0" relativeHeight="251661312" behindDoc="0" locked="0" layoutInCell="1" allowOverlap="1" wp14:anchorId="3F1CECD1" wp14:editId="77229EB2">
+              <wp:simplePos x="0" y="0"/>
+              <wp:positionH relativeFrom="column">
+                <wp:posOffset>223520</wp:posOffset>
+              </wp:positionH>
+              <wp:positionV relativeFrom="paragraph">
+                <wp:posOffset>0</wp:posOffset>
+              </wp:positionV>
+              <wp:extent cx="5760085" cy="4895850"/>
+              <wp:effectExtent l="0" t="0" r="0" b="0"/>
+              <wp:wrapThrough wrapText="bothSides">
+                <wp:wrapPolygon edited="0">
+                  <wp:start x="643" y="504"/>
+                  <wp:lineTo x="643" y="21516"/>
+                  <wp:lineTo x="20717" y="21516"/>
+                  <wp:lineTo x="20645" y="504"/>
+                  <wp:lineTo x="643" y="504"/>
+                </wp:wrapPolygon>
+              </wp:wrapThrough>
+              <wp:docPr id="4" name="Imagem 4"/>
+              <wp:cNvGraphicFramePr>
+                <a:graphicFrameLocks xmlns:a="http://schemas.openxmlformats.org/drawingml/2006/main" noChangeAspect="1"/>
+              </wp:cNvGraphicFramePr>
+              <a:graphic xmlns:a="http://schemas.openxmlformats.org/drawingml/2006/main">
+                <a:graphicData uri="http://schemas.openxmlformats.org/drawingml/2006/picture">
+                  <pic:pic xmlns:pic="http://schemas.openxmlformats.org/drawingml/2006/picture">
+                    <pic:nvPicPr>
+                      <pic:cNvPr id="4" name="Exemplo de diagrama de atividade com fluxograma funcional (1).png"/>
+                      <pic:cNvPicPr/>
+                    </pic:nvPicPr>
+                    <pic:blipFill>
+                      <a:blip r:embed="rId11" cstate="print">
+                        <a:extLst>
+                          <a:ext uri="{28A0092B-C50C-407E-A947-70E740481C1C}">
+                            <a14:useLocalDpi xmlns:a14="http://schemas.microsoft.com/office/drawing/2010/main" val="0"/>
+                          </a:ext>
+                        </a:extLst>
+                      </a:blip>
+                      <a:stretch>
+                        <a:fillRect/>
+                      </a:stretch>
+                    </pic:blipFill>
+                    <pic:spPr>
+                      <a:xfrm>
+                        <a:off x="0" y="0"/>
+                        <a:ext cx="5760085" cy="4895850"/>
+                      </a:xfrm>
+                      <a:prstGeom prst="rect">
+                        <a:avLst/>
+                      </a:prstGeom>
+                    </pic:spPr>
+                  </pic:pic>
+                </a:graphicData>
+              </a:graphic>
+              <wp14:sizeRelH relativeFrom="page">
+                <wp14:pctWidth>0</wp14:pctWidth>
+              </wp14:sizeRelH>
+              <wp14:sizeRelV relativeFrom="page">
+                <wp14:pctHeight>0</wp14:pctHeight>
+              </wp14:sizeRelV>
+            </wp:anchor>
+          </w:drawing>
+        </w:r>
+      </w:ins>
+      <w:del w:id="66" w:author="guilherme luis rodrigues" w:date="2019-09-21T21:30:00Z">
+        <w:r>
+          <w:rPr>
+            <w:noProof/>
+          </w:rPr>
+          <w:drawing>
+            <wp:anchor distT="0" distB="0" distL="114300" distR="114300" simplePos="0" relativeHeight="251659264" behindDoc="0" locked="0" layoutInCell="1" hidden="0" allowOverlap="1" wp14:anchorId="6710CA71" wp14:editId="4DD7FD5F">
+              <wp:simplePos x="0" y="0"/>
+              <wp:positionH relativeFrom="column">
+                <wp:posOffset>1</wp:posOffset>
+              </wp:positionH>
+              <wp:positionV relativeFrom="paragraph">
+                <wp:posOffset>0</wp:posOffset>
+              </wp:positionV>
+              <wp:extent cx="5762625" cy="7086600"/>
+              <wp:effectExtent l="0" t="0" r="0" b="0"/>
+              <wp:wrapSquare wrapText="bothSides" distT="0" distB="0" distL="114300" distR="114300"/>
+              <wp:docPr id="2" name="image1.jpg"/>
+              <wp:cNvGraphicFramePr/>
+              <a:graphic xmlns:a="http://schemas.openxmlformats.org/drawingml/2006/main">
+                <a:graphicData uri="http://schemas.openxmlformats.org/drawingml/2006/picture">
+                  <pic:pic xmlns:pic="http://schemas.openxmlformats.org/drawingml/2006/picture">
+                    <pic:nvPicPr>
+                      <pic:cNvPr id="0" name="image1.jpg"/>
+                      <pic:cNvPicPr preferRelativeResize="0"/>
+                    </pic:nvPicPr>
+                    <pic:blipFill>
+                      <a:blip r:embed="rId12"/>
+                      <a:srcRect/>
+                      <a:stretch>
+                        <a:fillRect/>
+                      </a:stretch>
+                    </pic:blipFill>
+                    <pic:spPr>
+                      <a:xfrm>
+                        <a:off x="0" y="0"/>
+                        <a:ext cx="5762625" cy="7086600"/>
+                      </a:xfrm>
+                      <a:prstGeom prst="rect">
+                        <a:avLst/>
+                      </a:prstGeom>
+                      <a:ln/>
+                    </pic:spPr>
+                  </pic:pic>
+                </a:graphicData>
+              </a:graphic>
+            </wp:anchor>
+          </w:drawing>
+        </w:r>
+      </w:del>
     </w:p>
     <w:p>
       <w:pPr>
@@ -1581,39 +1890,213 @@
     </w:p>
     <w:p>
       <w:r>
-        <w:t>Compactando o termo infraestrutura, podemos defini-lo como um conjunto combinado de hardware, software e rede.</w:t>
-      </w:r>
-    </w:p>
-    <w:p>
-      <w:r>
-        <w:t>Para um bom desempenho computacional e uma assertiva tomada de decisão optamos por utilizar uma infraestrutura avançada nos quesitos: sistema operacional, velocidade, segurança, estabilidade e disponibilidade, através da computação em nuvem.</w:t>
-      </w:r>
-    </w:p>
-    <w:p>
-      <w:commentRangeStart w:id="15"/>
+        <w:t xml:space="preserve">Compactando o termo infraestrutura, </w:t>
+      </w:r>
+      <w:del w:id="67" w:author="MAYARA" w:date="2019-09-26T00:48:00Z">
+        <w:r>
+          <w:delText xml:space="preserve">podemos </w:delText>
+        </w:r>
+      </w:del>
+      <w:ins w:id="68" w:author="MAYARA" w:date="2019-09-26T00:48:00Z">
+        <w:r>
+          <w:t xml:space="preserve">é possível </w:t>
+        </w:r>
+      </w:ins>
+      <w:r>
+        <w:t xml:space="preserve">defini-lo como um </w:t>
+      </w:r>
+      <w:del w:id="69" w:author="MAYARA" w:date="2019-09-26T00:42:00Z">
+        <w:r>
+          <w:delText>conjunto combinado</w:delText>
+        </w:r>
+      </w:del>
+      <w:ins w:id="70" w:author="MAYARA" w:date="2019-09-26T00:42:00Z">
+        <w:r>
+          <w:t>co</w:t>
+        </w:r>
+      </w:ins>
+      <w:ins w:id="71" w:author="MAYARA" w:date="2019-09-26T00:43:00Z">
+        <w:r>
+          <w:t xml:space="preserve">njunto </w:t>
+        </w:r>
+      </w:ins>
+      <w:ins w:id="72" w:author="MAYARA" w:date="2019-09-26T00:48:00Z">
+        <w:r>
+          <w:t>que inclui</w:t>
+        </w:r>
+      </w:ins>
+      <w:del w:id="73" w:author="MAYARA" w:date="2019-09-26T00:43:00Z">
+        <w:r>
+          <w:delText xml:space="preserve"> de</w:delText>
+        </w:r>
+      </w:del>
+      <w:r>
+        <w:t xml:space="preserve"> hardware, software e rede.</w:t>
+      </w:r>
+    </w:p>
+    <w:p>
+      <w:r>
+        <w:t>Para um bom desempenho computacional e uma assertiva tomada de decisão</w:t>
+      </w:r>
+      <w:ins w:id="74" w:author="MAYARA" w:date="2019-09-26T00:43:00Z">
+        <w:r>
+          <w:t>, foi utilizado</w:t>
+        </w:r>
+      </w:ins>
+      <w:del w:id="75" w:author="MAYARA" w:date="2019-09-26T00:43:00Z">
+        <w:r>
+          <w:delText xml:space="preserve"> optamos por utilizar</w:delText>
+        </w:r>
+      </w:del>
+      <w:r>
+        <w:t xml:space="preserve"> uma infraestrutura avançada nos quesitos: sistema operacional, velocidade, segurança, estabilidade e disponibilidade, através da computação em nuvem.</w:t>
+      </w:r>
+    </w:p>
+    <w:p>
+      <w:pPr>
+        <w:rPr>
+          <w:ins w:id="76" w:author="guilherme luis rodrigues" w:date="2019-09-21T22:13:00Z"/>
+        </w:rPr>
+      </w:pPr>
+      <w:commentRangeStart w:id="77"/>
+      <w:r>
+        <w:t>Dos serviços disponíveis no mercado</w:t>
+      </w:r>
+      <w:ins w:id="78" w:author="MAYARA" w:date="2019-09-26T00:43:00Z">
+        <w:r>
+          <w:t>, foi utili</w:t>
+        </w:r>
+      </w:ins>
+      <w:ins w:id="79" w:author="MAYARA" w:date="2019-09-26T00:44:00Z">
+        <w:r>
+          <w:t>zado o</w:t>
+        </w:r>
+      </w:ins>
+      <w:del w:id="80" w:author="MAYARA" w:date="2019-09-26T00:44:00Z">
+        <w:r>
+          <w:delText xml:space="preserve"> </w:delText>
+        </w:r>
+      </w:del>
+      <w:del w:id="81" w:author="MAYARA" w:date="2019-09-26T00:43:00Z">
+        <w:r>
+          <w:delText>escolhemos</w:delText>
+        </w:r>
+      </w:del>
+      <w:del w:id="82" w:author="MAYARA" w:date="2019-09-26T00:44:00Z">
+        <w:r>
+          <w:delText xml:space="preserve"> utilizar o </w:delText>
+        </w:r>
+      </w:del>
+      <w:ins w:id="83" w:author="MAYARA" w:date="2019-09-26T00:44:00Z">
+        <w:r>
+          <w:t xml:space="preserve"> </w:t>
+        </w:r>
+      </w:ins>
+      <w:r>
+        <w:t xml:space="preserve">modelo Software as a Service (SaaS) da Amazon AWS. </w:t>
+      </w:r>
+      <w:ins w:id="84" w:author="guilherme luis rodrigues" w:date="2019-09-21T22:12:00Z">
+        <w:r>
+          <w:t>"Na maioria dos casos, as pessoas que escolhem esse tipo de computação em nuvem estão se referindo às aplicações de usuário final. Um exemplo comum de aplicação do SaaS é o webmail, no qual você pode enviar e receber e-mails sem precisar gerenciar recursos adicionais para o produto de e-mail ou manter os servidores e sistemas operacionais no qual o programa de e-mail está sendo executado"</w:t>
+        </w:r>
+      </w:ins>
+      <w:ins w:id="85" w:author="MAYARA" w:date="2019-09-26T00:44:00Z">
+        <w:r>
+          <w:t xml:space="preserve"> </w:t>
+        </w:r>
+      </w:ins>
+      <w:ins w:id="86" w:author="guilherme luis rodrigues" w:date="2019-09-21T22:12:00Z">
+        <w:r>
+          <w:t>(Site</w:t>
+        </w:r>
+        <w:del w:id="87" w:author="MAYARA" w:date="2019-09-26T00:44:00Z">
+          <w:r>
+            <w:delText xml:space="preserve"> </w:delText>
+          </w:r>
+        </w:del>
+      </w:ins>
+      <w:ins w:id="88" w:author="guilherme luis rodrigues" w:date="2019-09-21T22:14:00Z">
+        <w:del w:id="89" w:author="MAYARA" w:date="2019-09-26T00:44:00Z">
+          <w:r>
+            <w:delText>da</w:delText>
+          </w:r>
+        </w:del>
+        <w:r>
+          <w:t xml:space="preserve"> Amazon</w:t>
+        </w:r>
+      </w:ins>
+      <w:ins w:id="90" w:author="guilherme luis rodrigues" w:date="2019-09-21T22:12:00Z">
+        <w:r>
+          <w:t>,</w:t>
+        </w:r>
+      </w:ins>
+      <w:ins w:id="91" w:author="guilherme luis rodrigues" w:date="2019-09-21T22:14:00Z">
+        <w:r>
+          <w:t xml:space="preserve"> </w:t>
+        </w:r>
+      </w:ins>
+      <w:ins w:id="92" w:author="guilherme luis rodrigues" w:date="2019-09-21T22:12:00Z">
+        <w:r>
+          <w:t>2019)</w:t>
+        </w:r>
+      </w:ins>
+      <w:ins w:id="93" w:author="MAYARA" w:date="2019-09-26T00:45:00Z">
+        <w:r>
+          <w:t>.</w:t>
+        </w:r>
+      </w:ins>
+      <w:ins w:id="94" w:author="guilherme luis rodrigues" w:date="2019-09-21T22:12:00Z">
+        <w:del w:id="95" w:author="MAYARA" w:date="2019-09-26T00:44:00Z">
+          <w:r>
+            <w:delText>.</w:delText>
+          </w:r>
+        </w:del>
+      </w:ins>
+      <w:ins w:id="96" w:author="guilherme luis rodrigues" w:date="2019-09-21T22:13:00Z">
+        <w:del w:id="97" w:author="MAYARA" w:date="2019-09-26T00:44:00Z">
+          <w:r>
+            <w:delText xml:space="preserve"> </w:delText>
+          </w:r>
+        </w:del>
+      </w:ins>
+    </w:p>
+    <w:p>
+      <w:pPr>
+        <w:rPr>
+          <w:del w:id="98" w:author="guilherme luis rodrigues" w:date="2019-09-21T22:15:00Z"/>
+        </w:rPr>
+      </w:pPr>
+      <w:r>
+        <w:t xml:space="preserve">O provedor terceirizado hospeda hardware, software, servidores, armazenamento e outros componentes de infraestrutura e permite que os usuários acessem as cargas de trabalho hospedadas do provedor, além de </w:t>
+      </w:r>
+      <w:del w:id="99" w:author="MAYARA" w:date="2019-09-26T00:45:00Z">
+        <w:r>
+          <w:delText>ter custo zero</w:delText>
+        </w:r>
+      </w:del>
+      <w:ins w:id="100" w:author="MAYARA" w:date="2019-09-26T00:45:00Z">
+        <w:r>
+          <w:t>não ter custo</w:t>
+        </w:r>
+      </w:ins>
+      <w:r>
+        <w:t xml:space="preserve"> enquanto a instância estiver desligada. </w:t>
+      </w:r>
+      <w:commentRangeEnd w:id="77"/>
+      <w:r>
+        <w:rPr>
+          <w:rStyle w:val="Refdecomentrio"/>
+        </w:rPr>
+        <w:commentReference w:id="77"/>
+      </w:r>
+    </w:p>
+    <w:p>
+      <w:r>
+        <w:t xml:space="preserve">Dessa maneira, em vez de implantar e manter essas cargas de trabalho localmente os usuários podem, </w:t>
+      </w:r>
       <w:r>
         <w:lastRenderedPageBreak/>
-        <w:t xml:space="preserve">Dos serviços disponíveis no mercado escolhemos utilizar o modelo Software as a Service (SaaS) da </w:t>
-      </w:r>
-      <w:proofErr w:type="spellStart"/>
-      <w:r>
-        <w:t>Amazon</w:t>
-      </w:r>
-      <w:proofErr w:type="spellEnd"/>
-      <w:r>
-        <w:t xml:space="preserve"> AWS. O provedor terceirizado hospeda hardware, software, servidores, armazenamento e outros componentes de infraestrutura e permite que os usuários acessem as cargas de trabalho hospedadas do provedor, além de ter custo zero enquanto a instância estiver desligada. </w:t>
-      </w:r>
-      <w:commentRangeEnd w:id="15"/>
-      <w:r>
-        <w:rPr>
-          <w:rStyle w:val="Refdecomentrio"/>
-        </w:rPr>
-        <w:commentReference w:id="15"/>
-      </w:r>
-    </w:p>
-    <w:p>
-      <w:r>
-        <w:t>Dessa maneira, em vez de implantar e manter essas cargas de trabalho localmente os usuários podem, por exemplo: empregar cargas de trabalho SaaS para bancos de dados, aplicativos analíticos e suítes de produtividade de escritório.</w:t>
+        <w:t>por exemplo: empregar cargas de trabalho SaaS para bancos de dados, aplicativos analíticos e suítes de produtividade de escritório.</w:t>
       </w:r>
     </w:p>
     <w:p>
@@ -1636,11 +2119,47 @@
       </w:r>
     </w:p>
     <w:p>
-      <w:r>
-        <w:t>Foi realizada análise para escolha de tecnologias adequadas para o andamento do projeto, conforme tabela abaixo:</w:t>
-      </w:r>
-    </w:p>
-    <w:p/>
+      <w:pPr>
+        <w:rPr>
+          <w:ins w:id="101" w:author="MAYARA" w:date="2019-09-26T11:25:00Z"/>
+        </w:rPr>
+      </w:pPr>
+      <w:del w:id="102" w:author="MAYARA" w:date="2019-09-26T00:51:00Z">
+        <w:r>
+          <w:delText xml:space="preserve">Foi realizada </w:delText>
+        </w:r>
+      </w:del>
+      <w:ins w:id="103" w:author="MAYARA" w:date="2019-09-26T00:51:00Z">
+        <w:r>
+          <w:t xml:space="preserve">De acordo com a análise de tecnologias atuais, </w:t>
+        </w:r>
+      </w:ins>
+      <w:del w:id="104" w:author="MAYARA" w:date="2019-09-26T00:51:00Z">
+        <w:r>
+          <w:delText>análise para</w:delText>
+        </w:r>
+      </w:del>
+      <w:ins w:id="105" w:author="MAYARA" w:date="2019-09-26T00:51:00Z">
+        <w:r>
+          <w:t>foi real</w:t>
+        </w:r>
+      </w:ins>
+      <w:ins w:id="106" w:author="MAYARA" w:date="2019-09-26T00:52:00Z">
+        <w:r>
+          <w:t>izada a</w:t>
+        </w:r>
+      </w:ins>
+      <w:r>
+        <w:t xml:space="preserve"> escolha de tecnologias adequadas para o andamento do projeto, conforme tabela abaixo:</w:t>
+      </w:r>
+    </w:p>
+    <w:p>
+      <w:pPr>
+        <w:rPr>
+          <w:ins w:id="107" w:author="MAYARA" w:date="2019-09-26T11:25:00Z"/>
+        </w:rPr>
+      </w:pPr>
+    </w:p>
     <w:p>
       <w:pPr>
         <w:pBdr>
@@ -1650,40 +2169,1485 @@
           <w:right w:val="nil"/>
           <w:between w:val="nil"/>
         </w:pBdr>
-        <w:spacing w:before="120"/>
-        <w:ind w:firstLine="0"/>
-        <w:rPr>
+        <w:ind w:firstLine="142"/>
+        <w:rPr>
+          <w:ins w:id="108" w:author="MAYARA" w:date="2019-09-26T11:25:00Z"/>
           <w:b/>
           <w:color w:val="000000"/>
           <w:sz w:val="20"/>
           <w:szCs w:val="20"/>
         </w:rPr>
-      </w:pPr>
-      <w:bookmarkStart w:id="17" w:name="_tyjcwt" w:colFirst="0" w:colLast="0"/>
-      <w:bookmarkEnd w:id="17"/>
-      <w:r>
-        <w:rPr>
-          <w:b/>
+        <w:pPrChange w:id="109" w:author="MAYARA" w:date="2019-09-26T11:28:00Z">
+          <w:pPr>
+            <w:pBdr>
+              <w:top w:val="nil"/>
+              <w:left w:val="nil"/>
+              <w:bottom w:val="nil"/>
+              <w:right w:val="nil"/>
+              <w:between w:val="nil"/>
+            </w:pBdr>
+            <w:ind w:firstLine="0"/>
+          </w:pPr>
+        </w:pPrChange>
+      </w:pPr>
+      <w:ins w:id="110" w:author="MAYARA" w:date="2019-09-26T11:25:00Z">
+        <w:r>
+          <w:rPr>
+            <w:b/>
+            <w:color w:val="000000"/>
+            <w:sz w:val="20"/>
+            <w:szCs w:val="20"/>
+          </w:rPr>
+          <w:t xml:space="preserve">Tabela 1 </w:t>
+        </w:r>
+      </w:ins>
+      <w:ins w:id="111" w:author="MAYARA" w:date="2019-09-26T11:26:00Z">
+        <w:r>
+          <w:rPr>
+            <w:b/>
+            <w:color w:val="000000"/>
+            <w:sz w:val="20"/>
+            <w:szCs w:val="20"/>
+          </w:rPr>
+          <w:t>–</w:t>
+        </w:r>
+      </w:ins>
+      <w:ins w:id="112" w:author="MAYARA" w:date="2019-09-26T11:25:00Z">
+        <w:r>
+          <w:rPr>
+            <w:b/>
+            <w:color w:val="000000"/>
+            <w:sz w:val="20"/>
+            <w:szCs w:val="20"/>
+          </w:rPr>
+          <w:t xml:space="preserve"> Tecnolog</w:t>
+        </w:r>
+      </w:ins>
+      <w:ins w:id="113" w:author="MAYARA" w:date="2019-09-26T11:26:00Z">
+        <w:r>
+          <w:rPr>
+            <w:b/>
+            <w:color w:val="000000"/>
+            <w:sz w:val="20"/>
+            <w:szCs w:val="20"/>
+          </w:rPr>
+          <w:t>ias Utilizadas</w:t>
+        </w:r>
+      </w:ins>
+    </w:p>
+    <w:tbl>
+      <w:tblPr>
+        <w:tblStyle w:val="a"/>
+        <w:tblW w:w="8789" w:type="dxa"/>
+        <w:tblInd w:w="132" w:type="dxa"/>
+        <w:tblBorders>
+          <w:top w:val="single" w:sz="8" w:space="0" w:color="000000"/>
+          <w:left w:val="single" w:sz="8" w:space="0" w:color="000000"/>
+          <w:bottom w:val="single" w:sz="8" w:space="0" w:color="000000"/>
+          <w:right w:val="single" w:sz="8" w:space="0" w:color="000000"/>
+          <w:insideH w:val="single" w:sz="8" w:space="0" w:color="000000"/>
+          <w:insideV w:val="single" w:sz="8" w:space="0" w:color="000000"/>
+        </w:tblBorders>
+        <w:tblLayout w:type="fixed"/>
+        <w:tblLook w:val="0600" w:firstRow="0" w:lastRow="0" w:firstColumn="0" w:lastColumn="0" w:noHBand="1" w:noVBand="1"/>
+        <w:tblPrChange w:id="114" w:author="MAYARA" w:date="2019-09-26T11:28:00Z">
+          <w:tblPr>
+            <w:tblStyle w:val="a"/>
+            <w:tblW w:w="8821" w:type="dxa"/>
+            <w:tblInd w:w="0" w:type="dxa"/>
+            <w:tblBorders>
+              <w:top w:val="single" w:sz="8" w:space="0" w:color="000000"/>
+              <w:left w:val="single" w:sz="8" w:space="0" w:color="000000"/>
+              <w:bottom w:val="single" w:sz="8" w:space="0" w:color="000000"/>
+              <w:right w:val="single" w:sz="8" w:space="0" w:color="000000"/>
+              <w:insideH w:val="single" w:sz="8" w:space="0" w:color="000000"/>
+              <w:insideV w:val="single" w:sz="8" w:space="0" w:color="000000"/>
+            </w:tblBorders>
+            <w:tblLayout w:type="fixed"/>
+            <w:tblLook w:val="0600" w:firstRow="0" w:lastRow="0" w:firstColumn="0" w:lastColumn="0" w:noHBand="1" w:noVBand="1"/>
+          </w:tblPr>
+        </w:tblPrChange>
+      </w:tblPr>
+      <w:tblGrid>
+        <w:gridCol w:w="1875"/>
+        <w:gridCol w:w="2976"/>
+        <w:gridCol w:w="3938"/>
+        <w:tblGridChange w:id="115">
+          <w:tblGrid>
+            <w:gridCol w:w="2017"/>
+            <w:gridCol w:w="2976"/>
+            <w:gridCol w:w="3828"/>
+          </w:tblGrid>
+        </w:tblGridChange>
+      </w:tblGrid>
+      <w:tr>
+        <w:trPr>
+          <w:ins w:id="116" w:author="MAYARA" w:date="2019-09-26T11:25:00Z"/>
+        </w:trPr>
+        <w:tc>
+          <w:tcPr>
+            <w:tcW w:w="1875" w:type="dxa"/>
+            <w:shd w:val="clear" w:color="auto" w:fill="D9D9D9"/>
+            <w:tcMar>
+              <w:top w:w="100" w:type="dxa"/>
+              <w:left w:w="100" w:type="dxa"/>
+              <w:bottom w:w="100" w:type="dxa"/>
+              <w:right w:w="100" w:type="dxa"/>
+            </w:tcMar>
+            <w:tcPrChange w:id="117" w:author="MAYARA" w:date="2019-09-26T11:28:00Z">
+              <w:tcPr>
+                <w:tcW w:w="2017" w:type="dxa"/>
+                <w:shd w:val="clear" w:color="auto" w:fill="D9D9D9"/>
+                <w:tcMar>
+                  <w:top w:w="100" w:type="dxa"/>
+                  <w:left w:w="100" w:type="dxa"/>
+                  <w:bottom w:w="100" w:type="dxa"/>
+                  <w:right w:w="100" w:type="dxa"/>
+                </w:tcMar>
+              </w:tcPr>
+            </w:tcPrChange>
+          </w:tcPr>
+          <w:p>
+            <w:pPr>
+              <w:keepLines/>
+              <w:ind w:firstLine="0"/>
+              <w:jc w:val="left"/>
+              <w:rPr>
+                <w:ins w:id="118" w:author="MAYARA" w:date="2019-09-26T11:25:00Z"/>
+                <w:b/>
+              </w:rPr>
+              <w:pPrChange w:id="119" w:author="MAYARA" w:date="2019-09-26T11:26:00Z">
+                <w:pPr>
+                  <w:keepLines/>
+                  <w:ind w:firstLine="0"/>
+                </w:pPr>
+              </w:pPrChange>
+            </w:pPr>
+            <w:ins w:id="120" w:author="MAYARA" w:date="2019-09-26T11:25:00Z">
+              <w:r>
+                <w:rPr>
+                  <w:b/>
+                </w:rPr>
+                <w:t>Tecnologia</w:t>
+              </w:r>
+            </w:ins>
+          </w:p>
+        </w:tc>
+        <w:tc>
+          <w:tcPr>
+            <w:tcW w:w="2976" w:type="dxa"/>
+            <w:shd w:val="clear" w:color="auto" w:fill="D9D9D9"/>
+            <w:tcMar>
+              <w:top w:w="100" w:type="dxa"/>
+              <w:left w:w="100" w:type="dxa"/>
+              <w:bottom w:w="100" w:type="dxa"/>
+              <w:right w:w="100" w:type="dxa"/>
+            </w:tcMar>
+            <w:tcPrChange w:id="121" w:author="MAYARA" w:date="2019-09-26T11:28:00Z">
+              <w:tcPr>
+                <w:tcW w:w="2976" w:type="dxa"/>
+                <w:shd w:val="clear" w:color="auto" w:fill="D9D9D9"/>
+                <w:tcMar>
+                  <w:top w:w="100" w:type="dxa"/>
+                  <w:left w:w="100" w:type="dxa"/>
+                  <w:bottom w:w="100" w:type="dxa"/>
+                  <w:right w:w="100" w:type="dxa"/>
+                </w:tcMar>
+              </w:tcPr>
+            </w:tcPrChange>
+          </w:tcPr>
+          <w:p>
+            <w:pPr>
+              <w:keepLines/>
+              <w:ind w:firstLine="0"/>
+              <w:jc w:val="left"/>
+              <w:rPr>
+                <w:ins w:id="122" w:author="MAYARA" w:date="2019-09-26T11:25:00Z"/>
+                <w:b/>
+              </w:rPr>
+              <w:pPrChange w:id="123" w:author="MAYARA" w:date="2019-09-26T11:26:00Z">
+                <w:pPr>
+                  <w:keepLines/>
+                  <w:ind w:firstLine="0"/>
+                </w:pPr>
+              </w:pPrChange>
+            </w:pPr>
+            <w:ins w:id="124" w:author="MAYARA" w:date="2019-09-26T11:25:00Z">
+              <w:r>
+                <w:rPr>
+                  <w:b/>
+                </w:rPr>
+                <w:t>Camada/Subsistema</w:t>
+              </w:r>
+            </w:ins>
+          </w:p>
+        </w:tc>
+        <w:tc>
+          <w:tcPr>
+            <w:tcW w:w="3938" w:type="dxa"/>
+            <w:shd w:val="clear" w:color="auto" w:fill="D9D9D9"/>
+            <w:tcMar>
+              <w:top w:w="100" w:type="dxa"/>
+              <w:left w:w="100" w:type="dxa"/>
+              <w:bottom w:w="100" w:type="dxa"/>
+              <w:right w:w="100" w:type="dxa"/>
+            </w:tcMar>
+            <w:tcPrChange w:id="125" w:author="MAYARA" w:date="2019-09-26T11:28:00Z">
+              <w:tcPr>
+                <w:tcW w:w="3828" w:type="dxa"/>
+                <w:shd w:val="clear" w:color="auto" w:fill="D9D9D9"/>
+                <w:tcMar>
+                  <w:top w:w="100" w:type="dxa"/>
+                  <w:left w:w="100" w:type="dxa"/>
+                  <w:bottom w:w="100" w:type="dxa"/>
+                  <w:right w:w="100" w:type="dxa"/>
+                </w:tcMar>
+              </w:tcPr>
+            </w:tcPrChange>
+          </w:tcPr>
+          <w:p>
+            <w:pPr>
+              <w:keepLines/>
+              <w:ind w:firstLine="0"/>
+              <w:jc w:val="left"/>
+              <w:rPr>
+                <w:ins w:id="126" w:author="MAYARA" w:date="2019-09-26T11:25:00Z"/>
+                <w:b/>
+              </w:rPr>
+              <w:pPrChange w:id="127" w:author="MAYARA" w:date="2019-09-26T11:26:00Z">
+                <w:pPr>
+                  <w:keepLines/>
+                  <w:ind w:firstLine="0"/>
+                </w:pPr>
+              </w:pPrChange>
+            </w:pPr>
+            <w:ins w:id="128" w:author="MAYARA" w:date="2019-09-26T11:25:00Z">
+              <w:r>
+                <w:rPr>
+                  <w:b/>
+                </w:rPr>
+                <w:t>Justificativa</w:t>
+              </w:r>
+            </w:ins>
+          </w:p>
+        </w:tc>
+      </w:tr>
+      <w:tr>
+        <w:trPr>
+          <w:ins w:id="129" w:author="MAYARA" w:date="2019-09-26T11:25:00Z"/>
+        </w:trPr>
+        <w:tc>
+          <w:tcPr>
+            <w:tcW w:w="1875" w:type="dxa"/>
+            <w:shd w:val="clear" w:color="auto" w:fill="auto"/>
+            <w:tcMar>
+              <w:top w:w="100" w:type="dxa"/>
+              <w:left w:w="100" w:type="dxa"/>
+              <w:bottom w:w="100" w:type="dxa"/>
+              <w:right w:w="100" w:type="dxa"/>
+            </w:tcMar>
+            <w:tcPrChange w:id="130" w:author="MAYARA" w:date="2019-09-26T11:28:00Z">
+              <w:tcPr>
+                <w:tcW w:w="2017" w:type="dxa"/>
+                <w:shd w:val="clear" w:color="auto" w:fill="auto"/>
+                <w:tcMar>
+                  <w:top w:w="100" w:type="dxa"/>
+                  <w:left w:w="100" w:type="dxa"/>
+                  <w:bottom w:w="100" w:type="dxa"/>
+                  <w:right w:w="100" w:type="dxa"/>
+                </w:tcMar>
+              </w:tcPr>
+            </w:tcPrChange>
+          </w:tcPr>
+          <w:p>
+            <w:pPr>
+              <w:keepLines/>
+              <w:ind w:firstLine="0"/>
+              <w:jc w:val="left"/>
+              <w:rPr>
+                <w:ins w:id="131" w:author="MAYARA" w:date="2019-09-26T11:25:00Z"/>
+              </w:rPr>
+              <w:pPrChange w:id="132" w:author="MAYARA" w:date="2019-09-26T11:26:00Z">
+                <w:pPr>
+                  <w:keepLines/>
+                  <w:ind w:firstLine="0"/>
+                </w:pPr>
+              </w:pPrChange>
+            </w:pPr>
+            <w:ins w:id="133" w:author="MAYARA" w:date="2019-09-26T11:25:00Z">
+              <w:r>
+                <w:t>Trello</w:t>
+              </w:r>
+            </w:ins>
+          </w:p>
+        </w:tc>
+        <w:tc>
+          <w:tcPr>
+            <w:tcW w:w="2976" w:type="dxa"/>
+            <w:shd w:val="clear" w:color="auto" w:fill="auto"/>
+            <w:tcMar>
+              <w:top w:w="100" w:type="dxa"/>
+              <w:left w:w="100" w:type="dxa"/>
+              <w:bottom w:w="100" w:type="dxa"/>
+              <w:right w:w="100" w:type="dxa"/>
+            </w:tcMar>
+            <w:tcPrChange w:id="134" w:author="MAYARA" w:date="2019-09-26T11:28:00Z">
+              <w:tcPr>
+                <w:tcW w:w="2976" w:type="dxa"/>
+                <w:shd w:val="clear" w:color="auto" w:fill="auto"/>
+                <w:tcMar>
+                  <w:top w:w="100" w:type="dxa"/>
+                  <w:left w:w="100" w:type="dxa"/>
+                  <w:bottom w:w="100" w:type="dxa"/>
+                  <w:right w:w="100" w:type="dxa"/>
+                </w:tcMar>
+              </w:tcPr>
+            </w:tcPrChange>
+          </w:tcPr>
+          <w:p>
+            <w:pPr>
+              <w:keepLines/>
+              <w:ind w:firstLine="0"/>
+              <w:jc w:val="left"/>
+              <w:rPr>
+                <w:ins w:id="135" w:author="MAYARA" w:date="2019-09-26T11:25:00Z"/>
+              </w:rPr>
+              <w:pPrChange w:id="136" w:author="MAYARA" w:date="2019-09-26T11:26:00Z">
+                <w:pPr>
+                  <w:keepLines/>
+                  <w:ind w:firstLine="0"/>
+                </w:pPr>
+              </w:pPrChange>
+            </w:pPr>
+            <w:ins w:id="137" w:author="MAYARA" w:date="2019-09-26T11:25:00Z">
+              <w:r>
+                <w:t>Planejamento/Aplicativo</w:t>
+              </w:r>
+            </w:ins>
+          </w:p>
+        </w:tc>
+        <w:tc>
+          <w:tcPr>
+            <w:tcW w:w="3938" w:type="dxa"/>
+            <w:shd w:val="clear" w:color="auto" w:fill="auto"/>
+            <w:tcMar>
+              <w:top w:w="100" w:type="dxa"/>
+              <w:left w:w="100" w:type="dxa"/>
+              <w:bottom w:w="100" w:type="dxa"/>
+              <w:right w:w="100" w:type="dxa"/>
+            </w:tcMar>
+            <w:tcPrChange w:id="138" w:author="MAYARA" w:date="2019-09-26T11:28:00Z">
+              <w:tcPr>
+                <w:tcW w:w="3828" w:type="dxa"/>
+                <w:shd w:val="clear" w:color="auto" w:fill="auto"/>
+                <w:tcMar>
+                  <w:top w:w="100" w:type="dxa"/>
+                  <w:left w:w="100" w:type="dxa"/>
+                  <w:bottom w:w="100" w:type="dxa"/>
+                  <w:right w:w="100" w:type="dxa"/>
+                </w:tcMar>
+              </w:tcPr>
+            </w:tcPrChange>
+          </w:tcPr>
+          <w:p>
+            <w:pPr>
+              <w:keepLines/>
+              <w:ind w:firstLine="0"/>
+              <w:jc w:val="left"/>
+              <w:rPr>
+                <w:ins w:id="139" w:author="MAYARA" w:date="2019-09-26T11:25:00Z"/>
+              </w:rPr>
+              <w:pPrChange w:id="140" w:author="MAYARA" w:date="2019-09-26T11:26:00Z">
+                <w:pPr>
+                  <w:keepLines/>
+                  <w:ind w:firstLine="0"/>
+                </w:pPr>
+              </w:pPrChange>
+            </w:pPr>
+            <w:ins w:id="141" w:author="MAYARA" w:date="2019-09-26T11:25:00Z">
+              <w:r>
+                <w:t>Ferramenta de gerenciamento de tarefas e armazenamento dos arquivos para facilitar o acesso à informação.</w:t>
+              </w:r>
+              <w:r>
+                <w:br/>
+                <w:t>Necessário para distribuir as atividades entre os membros do projeto.</w:t>
+              </w:r>
+            </w:ins>
+          </w:p>
+        </w:tc>
+      </w:tr>
+      <w:tr>
+        <w:trPr>
+          <w:ins w:id="142" w:author="MAYARA" w:date="2019-09-26T11:25:00Z"/>
+        </w:trPr>
+        <w:tc>
+          <w:tcPr>
+            <w:tcW w:w="1875" w:type="dxa"/>
+            <w:shd w:val="clear" w:color="auto" w:fill="auto"/>
+            <w:tcMar>
+              <w:top w:w="100" w:type="dxa"/>
+              <w:left w:w="100" w:type="dxa"/>
+              <w:bottom w:w="100" w:type="dxa"/>
+              <w:right w:w="100" w:type="dxa"/>
+            </w:tcMar>
+            <w:tcPrChange w:id="143" w:author="MAYARA" w:date="2019-09-26T11:28:00Z">
+              <w:tcPr>
+                <w:tcW w:w="2017" w:type="dxa"/>
+                <w:shd w:val="clear" w:color="auto" w:fill="auto"/>
+                <w:tcMar>
+                  <w:top w:w="100" w:type="dxa"/>
+                  <w:left w:w="100" w:type="dxa"/>
+                  <w:bottom w:w="100" w:type="dxa"/>
+                  <w:right w:w="100" w:type="dxa"/>
+                </w:tcMar>
+              </w:tcPr>
+            </w:tcPrChange>
+          </w:tcPr>
+          <w:p>
+            <w:pPr>
+              <w:keepLines/>
+              <w:ind w:firstLine="0"/>
+              <w:jc w:val="left"/>
+              <w:rPr>
+                <w:ins w:id="144" w:author="MAYARA" w:date="2019-09-26T11:25:00Z"/>
+              </w:rPr>
+              <w:pPrChange w:id="145" w:author="MAYARA" w:date="2019-09-26T11:26:00Z">
+                <w:pPr>
+                  <w:keepLines/>
+                  <w:ind w:firstLine="0"/>
+                </w:pPr>
+              </w:pPrChange>
+            </w:pPr>
+            <w:ins w:id="146" w:author="MAYARA" w:date="2019-09-26T11:25:00Z">
+              <w:r>
+                <w:t>Excel</w:t>
+              </w:r>
+            </w:ins>
+          </w:p>
+        </w:tc>
+        <w:tc>
+          <w:tcPr>
+            <w:tcW w:w="2976" w:type="dxa"/>
+            <w:shd w:val="clear" w:color="auto" w:fill="auto"/>
+            <w:tcMar>
+              <w:top w:w="100" w:type="dxa"/>
+              <w:left w:w="100" w:type="dxa"/>
+              <w:bottom w:w="100" w:type="dxa"/>
+              <w:right w:w="100" w:type="dxa"/>
+            </w:tcMar>
+            <w:tcPrChange w:id="147" w:author="MAYARA" w:date="2019-09-26T11:28:00Z">
+              <w:tcPr>
+                <w:tcW w:w="2976" w:type="dxa"/>
+                <w:shd w:val="clear" w:color="auto" w:fill="auto"/>
+                <w:tcMar>
+                  <w:top w:w="100" w:type="dxa"/>
+                  <w:left w:w="100" w:type="dxa"/>
+                  <w:bottom w:w="100" w:type="dxa"/>
+                  <w:right w:w="100" w:type="dxa"/>
+                </w:tcMar>
+              </w:tcPr>
+            </w:tcPrChange>
+          </w:tcPr>
+          <w:p>
+            <w:pPr>
+              <w:keepLines/>
+              <w:ind w:firstLine="0"/>
+              <w:jc w:val="left"/>
+              <w:rPr>
+                <w:ins w:id="148" w:author="MAYARA" w:date="2019-09-26T11:25:00Z"/>
+              </w:rPr>
+              <w:pPrChange w:id="149" w:author="MAYARA" w:date="2019-09-26T11:26:00Z">
+                <w:pPr>
+                  <w:keepLines/>
+                  <w:ind w:firstLine="0"/>
+                </w:pPr>
+              </w:pPrChange>
+            </w:pPr>
+            <w:ins w:id="150" w:author="MAYARA" w:date="2019-09-26T11:25:00Z">
+              <w:r>
+                <w:t>Arquivos</w:t>
+              </w:r>
+            </w:ins>
+          </w:p>
+        </w:tc>
+        <w:tc>
+          <w:tcPr>
+            <w:tcW w:w="3938" w:type="dxa"/>
+            <w:shd w:val="clear" w:color="auto" w:fill="auto"/>
+            <w:tcMar>
+              <w:top w:w="100" w:type="dxa"/>
+              <w:left w:w="100" w:type="dxa"/>
+              <w:bottom w:w="100" w:type="dxa"/>
+              <w:right w:w="100" w:type="dxa"/>
+            </w:tcMar>
+            <w:tcPrChange w:id="151" w:author="MAYARA" w:date="2019-09-26T11:28:00Z">
+              <w:tcPr>
+                <w:tcW w:w="3828" w:type="dxa"/>
+                <w:shd w:val="clear" w:color="auto" w:fill="auto"/>
+                <w:tcMar>
+                  <w:top w:w="100" w:type="dxa"/>
+                  <w:left w:w="100" w:type="dxa"/>
+                  <w:bottom w:w="100" w:type="dxa"/>
+                  <w:right w:w="100" w:type="dxa"/>
+                </w:tcMar>
+              </w:tcPr>
+            </w:tcPrChange>
+          </w:tcPr>
+          <w:p>
+            <w:pPr>
+              <w:keepLines/>
+              <w:ind w:firstLine="0"/>
+              <w:jc w:val="left"/>
+              <w:rPr>
+                <w:ins w:id="152" w:author="MAYARA" w:date="2019-09-26T11:25:00Z"/>
+              </w:rPr>
+              <w:pPrChange w:id="153" w:author="MAYARA" w:date="2019-09-26T11:26:00Z">
+                <w:pPr>
+                  <w:keepLines/>
+                  <w:ind w:firstLine="0"/>
+                </w:pPr>
+              </w:pPrChange>
+            </w:pPr>
+            <w:ins w:id="154" w:author="MAYARA" w:date="2019-09-26T11:25:00Z">
+              <w:r>
+                <w:t>Ferramenta para edição de planilhas. Arquivos extraídos de fontes externas vêm com o formato csv, xlsx suportado por esta ferramenta.</w:t>
+              </w:r>
+            </w:ins>
+          </w:p>
+        </w:tc>
+      </w:tr>
+      <w:tr>
+        <w:trPr>
+          <w:ins w:id="155" w:author="MAYARA" w:date="2019-09-26T11:25:00Z"/>
+        </w:trPr>
+        <w:tc>
+          <w:tcPr>
+            <w:tcW w:w="1875" w:type="dxa"/>
+            <w:shd w:val="clear" w:color="auto" w:fill="auto"/>
+            <w:tcMar>
+              <w:top w:w="100" w:type="dxa"/>
+              <w:left w:w="100" w:type="dxa"/>
+              <w:bottom w:w="100" w:type="dxa"/>
+              <w:right w:w="100" w:type="dxa"/>
+            </w:tcMar>
+            <w:tcPrChange w:id="156" w:author="MAYARA" w:date="2019-09-26T11:28:00Z">
+              <w:tcPr>
+                <w:tcW w:w="2017" w:type="dxa"/>
+                <w:shd w:val="clear" w:color="auto" w:fill="auto"/>
+                <w:tcMar>
+                  <w:top w:w="100" w:type="dxa"/>
+                  <w:left w:w="100" w:type="dxa"/>
+                  <w:bottom w:w="100" w:type="dxa"/>
+                  <w:right w:w="100" w:type="dxa"/>
+                </w:tcMar>
+              </w:tcPr>
+            </w:tcPrChange>
+          </w:tcPr>
+          <w:p>
+            <w:pPr>
+              <w:keepLines/>
+              <w:ind w:firstLine="0"/>
+              <w:jc w:val="left"/>
+              <w:rPr>
+                <w:ins w:id="157" w:author="MAYARA" w:date="2019-09-26T11:25:00Z"/>
+              </w:rPr>
+              <w:pPrChange w:id="158" w:author="MAYARA" w:date="2019-09-26T11:26:00Z">
+                <w:pPr>
+                  <w:keepLines/>
+                  <w:ind w:firstLine="0"/>
+                </w:pPr>
+              </w:pPrChange>
+            </w:pPr>
+            <w:ins w:id="159" w:author="MAYARA" w:date="2019-09-26T11:25:00Z">
+              <w:r>
+                <w:t>Jupyter Notebook</w:t>
+              </w:r>
+            </w:ins>
+          </w:p>
+        </w:tc>
+        <w:tc>
+          <w:tcPr>
+            <w:tcW w:w="2976" w:type="dxa"/>
+            <w:shd w:val="clear" w:color="auto" w:fill="auto"/>
+            <w:tcMar>
+              <w:top w:w="100" w:type="dxa"/>
+              <w:left w:w="100" w:type="dxa"/>
+              <w:bottom w:w="100" w:type="dxa"/>
+              <w:right w:w="100" w:type="dxa"/>
+            </w:tcMar>
+            <w:tcPrChange w:id="160" w:author="MAYARA" w:date="2019-09-26T11:28:00Z">
+              <w:tcPr>
+                <w:tcW w:w="2976" w:type="dxa"/>
+                <w:shd w:val="clear" w:color="auto" w:fill="auto"/>
+                <w:tcMar>
+                  <w:top w:w="100" w:type="dxa"/>
+                  <w:left w:w="100" w:type="dxa"/>
+                  <w:bottom w:w="100" w:type="dxa"/>
+                  <w:right w:w="100" w:type="dxa"/>
+                </w:tcMar>
+              </w:tcPr>
+            </w:tcPrChange>
+          </w:tcPr>
+          <w:p>
+            <w:pPr>
+              <w:keepLines/>
+              <w:ind w:firstLine="0"/>
+              <w:jc w:val="left"/>
+              <w:rPr>
+                <w:ins w:id="161" w:author="MAYARA" w:date="2019-09-26T11:25:00Z"/>
+              </w:rPr>
+              <w:pPrChange w:id="162" w:author="MAYARA" w:date="2019-09-26T11:26:00Z">
+                <w:pPr>
+                  <w:keepLines/>
+                  <w:ind w:firstLine="0"/>
+                </w:pPr>
+              </w:pPrChange>
+            </w:pPr>
+            <w:ins w:id="163" w:author="MAYARA" w:date="2019-09-26T11:25:00Z">
+              <w:r>
+                <w:t>Aplicação/Ambiente Web</w:t>
+              </w:r>
+            </w:ins>
+          </w:p>
+        </w:tc>
+        <w:tc>
+          <w:tcPr>
+            <w:tcW w:w="3938" w:type="dxa"/>
+            <w:shd w:val="clear" w:color="auto" w:fill="auto"/>
+            <w:tcMar>
+              <w:top w:w="100" w:type="dxa"/>
+              <w:left w:w="100" w:type="dxa"/>
+              <w:bottom w:w="100" w:type="dxa"/>
+              <w:right w:w="100" w:type="dxa"/>
+            </w:tcMar>
+            <w:tcPrChange w:id="164" w:author="MAYARA" w:date="2019-09-26T11:28:00Z">
+              <w:tcPr>
+                <w:tcW w:w="3828" w:type="dxa"/>
+                <w:shd w:val="clear" w:color="auto" w:fill="auto"/>
+                <w:tcMar>
+                  <w:top w:w="100" w:type="dxa"/>
+                  <w:left w:w="100" w:type="dxa"/>
+                  <w:bottom w:w="100" w:type="dxa"/>
+                  <w:right w:w="100" w:type="dxa"/>
+                </w:tcMar>
+              </w:tcPr>
+            </w:tcPrChange>
+          </w:tcPr>
+          <w:p>
+            <w:pPr>
+              <w:keepLines/>
+              <w:ind w:firstLine="0"/>
+              <w:jc w:val="left"/>
+              <w:rPr>
+                <w:ins w:id="165" w:author="MAYARA" w:date="2019-09-26T11:25:00Z"/>
+              </w:rPr>
+              <w:pPrChange w:id="166" w:author="MAYARA" w:date="2019-09-26T11:26:00Z">
+                <w:pPr>
+                  <w:keepLines/>
+                  <w:ind w:firstLine="0"/>
+                </w:pPr>
+              </w:pPrChange>
+            </w:pPr>
+            <w:ins w:id="167" w:author="MAYARA" w:date="2019-09-26T11:25:00Z">
+              <w:r>
+                <w:t>Necessário para tratamento e análises dos dados para criação de modelo.</w:t>
+              </w:r>
+            </w:ins>
+          </w:p>
+        </w:tc>
+      </w:tr>
+      <w:tr>
+        <w:trPr>
+          <w:ins w:id="168" w:author="MAYARA" w:date="2019-09-26T11:25:00Z"/>
+        </w:trPr>
+        <w:tc>
+          <w:tcPr>
+            <w:tcW w:w="1875" w:type="dxa"/>
+            <w:shd w:val="clear" w:color="auto" w:fill="auto"/>
+            <w:tcMar>
+              <w:top w:w="100" w:type="dxa"/>
+              <w:left w:w="100" w:type="dxa"/>
+              <w:bottom w:w="100" w:type="dxa"/>
+              <w:right w:w="100" w:type="dxa"/>
+            </w:tcMar>
+            <w:tcPrChange w:id="169" w:author="MAYARA" w:date="2019-09-26T11:28:00Z">
+              <w:tcPr>
+                <w:tcW w:w="2017" w:type="dxa"/>
+                <w:shd w:val="clear" w:color="auto" w:fill="auto"/>
+                <w:tcMar>
+                  <w:top w:w="100" w:type="dxa"/>
+                  <w:left w:w="100" w:type="dxa"/>
+                  <w:bottom w:w="100" w:type="dxa"/>
+                  <w:right w:w="100" w:type="dxa"/>
+                </w:tcMar>
+              </w:tcPr>
+            </w:tcPrChange>
+          </w:tcPr>
+          <w:p>
+            <w:pPr>
+              <w:keepLines/>
+              <w:ind w:firstLine="0"/>
+              <w:jc w:val="left"/>
+              <w:rPr>
+                <w:ins w:id="170" w:author="MAYARA" w:date="2019-09-26T11:25:00Z"/>
+              </w:rPr>
+              <w:pPrChange w:id="171" w:author="MAYARA" w:date="2019-09-26T11:26:00Z">
+                <w:pPr>
+                  <w:keepLines/>
+                  <w:ind w:firstLine="0"/>
+                </w:pPr>
+              </w:pPrChange>
+            </w:pPr>
+            <w:ins w:id="172" w:author="MAYARA" w:date="2019-09-26T11:25:00Z">
+              <w:r>
+                <w:t>Python</w:t>
+              </w:r>
+            </w:ins>
+          </w:p>
+        </w:tc>
+        <w:tc>
+          <w:tcPr>
+            <w:tcW w:w="2976" w:type="dxa"/>
+            <w:shd w:val="clear" w:color="auto" w:fill="auto"/>
+            <w:tcMar>
+              <w:top w:w="100" w:type="dxa"/>
+              <w:left w:w="100" w:type="dxa"/>
+              <w:bottom w:w="100" w:type="dxa"/>
+              <w:right w:w="100" w:type="dxa"/>
+            </w:tcMar>
+            <w:tcPrChange w:id="173" w:author="MAYARA" w:date="2019-09-26T11:28:00Z">
+              <w:tcPr>
+                <w:tcW w:w="2976" w:type="dxa"/>
+                <w:shd w:val="clear" w:color="auto" w:fill="auto"/>
+                <w:tcMar>
+                  <w:top w:w="100" w:type="dxa"/>
+                  <w:left w:w="100" w:type="dxa"/>
+                  <w:bottom w:w="100" w:type="dxa"/>
+                  <w:right w:w="100" w:type="dxa"/>
+                </w:tcMar>
+              </w:tcPr>
+            </w:tcPrChange>
+          </w:tcPr>
+          <w:p>
+            <w:pPr>
+              <w:keepLines/>
+              <w:ind w:firstLine="0"/>
+              <w:jc w:val="left"/>
+              <w:rPr>
+                <w:ins w:id="174" w:author="MAYARA" w:date="2019-09-26T11:25:00Z"/>
+              </w:rPr>
+              <w:pPrChange w:id="175" w:author="MAYARA" w:date="2019-09-26T11:26:00Z">
+                <w:pPr>
+                  <w:keepLines/>
+                  <w:ind w:firstLine="0"/>
+                </w:pPr>
+              </w:pPrChange>
+            </w:pPr>
+            <w:ins w:id="176" w:author="MAYARA" w:date="2019-09-26T11:25:00Z">
+              <w:r>
+                <w:t>Desenvolvimento/ Linguagem de Programação</w:t>
+              </w:r>
+            </w:ins>
+          </w:p>
+        </w:tc>
+        <w:tc>
+          <w:tcPr>
+            <w:tcW w:w="3938" w:type="dxa"/>
+            <w:shd w:val="clear" w:color="auto" w:fill="auto"/>
+            <w:tcMar>
+              <w:top w:w="100" w:type="dxa"/>
+              <w:left w:w="100" w:type="dxa"/>
+              <w:bottom w:w="100" w:type="dxa"/>
+              <w:right w:w="100" w:type="dxa"/>
+            </w:tcMar>
+            <w:tcPrChange w:id="177" w:author="MAYARA" w:date="2019-09-26T11:28:00Z">
+              <w:tcPr>
+                <w:tcW w:w="3828" w:type="dxa"/>
+                <w:shd w:val="clear" w:color="auto" w:fill="auto"/>
+                <w:tcMar>
+                  <w:top w:w="100" w:type="dxa"/>
+                  <w:left w:w="100" w:type="dxa"/>
+                  <w:bottom w:w="100" w:type="dxa"/>
+                  <w:right w:w="100" w:type="dxa"/>
+                </w:tcMar>
+              </w:tcPr>
+            </w:tcPrChange>
+          </w:tcPr>
+          <w:p>
+            <w:pPr>
+              <w:keepLines/>
+              <w:ind w:firstLine="0"/>
+              <w:jc w:val="left"/>
+              <w:rPr>
+                <w:ins w:id="178" w:author="MAYARA" w:date="2019-09-26T11:25:00Z"/>
+              </w:rPr>
+              <w:pPrChange w:id="179" w:author="MAYARA" w:date="2019-09-26T11:26:00Z">
+                <w:pPr>
+                  <w:keepLines/>
+                  <w:ind w:firstLine="0"/>
+                </w:pPr>
+              </w:pPrChange>
+            </w:pPr>
+            <w:ins w:id="180" w:author="MAYARA" w:date="2019-09-26T11:25:00Z">
+              <w:r>
+                <w:t>Linguagem utilizada no Jupyter Notebook para realização das análises de dados.</w:t>
+              </w:r>
+            </w:ins>
+          </w:p>
+        </w:tc>
+      </w:tr>
+      <w:tr>
+        <w:trPr>
+          <w:ins w:id="181" w:author="MAYARA" w:date="2019-09-26T11:25:00Z"/>
+        </w:trPr>
+        <w:tc>
+          <w:tcPr>
+            <w:tcW w:w="1875" w:type="dxa"/>
+            <w:shd w:val="clear" w:color="auto" w:fill="auto"/>
+            <w:tcMar>
+              <w:top w:w="100" w:type="dxa"/>
+              <w:left w:w="100" w:type="dxa"/>
+              <w:bottom w:w="100" w:type="dxa"/>
+              <w:right w:w="100" w:type="dxa"/>
+            </w:tcMar>
+            <w:tcPrChange w:id="182" w:author="MAYARA" w:date="2019-09-26T11:28:00Z">
+              <w:tcPr>
+                <w:tcW w:w="2017" w:type="dxa"/>
+                <w:shd w:val="clear" w:color="auto" w:fill="auto"/>
+                <w:tcMar>
+                  <w:top w:w="100" w:type="dxa"/>
+                  <w:left w:w="100" w:type="dxa"/>
+                  <w:bottom w:w="100" w:type="dxa"/>
+                  <w:right w:w="100" w:type="dxa"/>
+                </w:tcMar>
+              </w:tcPr>
+            </w:tcPrChange>
+          </w:tcPr>
+          <w:p>
+            <w:pPr>
+              <w:keepLines/>
+              <w:ind w:firstLine="0"/>
+              <w:jc w:val="left"/>
+              <w:rPr>
+                <w:ins w:id="183" w:author="MAYARA" w:date="2019-09-26T11:25:00Z"/>
+              </w:rPr>
+              <w:pPrChange w:id="184" w:author="MAYARA" w:date="2019-09-26T11:26:00Z">
+                <w:pPr>
+                  <w:keepLines/>
+                  <w:ind w:firstLine="0"/>
+                </w:pPr>
+              </w:pPrChange>
+            </w:pPr>
+            <w:ins w:id="185" w:author="MAYARA" w:date="2019-09-26T11:25:00Z">
+              <w:r>
+                <w:t>SQLServer Developer</w:t>
+              </w:r>
+            </w:ins>
+          </w:p>
+        </w:tc>
+        <w:tc>
+          <w:tcPr>
+            <w:tcW w:w="2976" w:type="dxa"/>
+            <w:shd w:val="clear" w:color="auto" w:fill="auto"/>
+            <w:tcMar>
+              <w:top w:w="100" w:type="dxa"/>
+              <w:left w:w="100" w:type="dxa"/>
+              <w:bottom w:w="100" w:type="dxa"/>
+              <w:right w:w="100" w:type="dxa"/>
+            </w:tcMar>
+            <w:tcPrChange w:id="186" w:author="MAYARA" w:date="2019-09-26T11:28:00Z">
+              <w:tcPr>
+                <w:tcW w:w="2976" w:type="dxa"/>
+                <w:shd w:val="clear" w:color="auto" w:fill="auto"/>
+                <w:tcMar>
+                  <w:top w:w="100" w:type="dxa"/>
+                  <w:left w:w="100" w:type="dxa"/>
+                  <w:bottom w:w="100" w:type="dxa"/>
+                  <w:right w:w="100" w:type="dxa"/>
+                </w:tcMar>
+              </w:tcPr>
+            </w:tcPrChange>
+          </w:tcPr>
+          <w:p>
+            <w:pPr>
+              <w:keepLines/>
+              <w:ind w:firstLine="0"/>
+              <w:jc w:val="left"/>
+              <w:rPr>
+                <w:ins w:id="187" w:author="MAYARA" w:date="2019-09-26T11:25:00Z"/>
+              </w:rPr>
+              <w:pPrChange w:id="188" w:author="MAYARA" w:date="2019-09-26T11:26:00Z">
+                <w:pPr>
+                  <w:keepLines/>
+                  <w:ind w:firstLine="0"/>
+                </w:pPr>
+              </w:pPrChange>
+            </w:pPr>
+            <w:ins w:id="189" w:author="MAYARA" w:date="2019-09-26T11:25:00Z">
+              <w:r>
+                <w:t>Servidor</w:t>
+              </w:r>
+            </w:ins>
+          </w:p>
+        </w:tc>
+        <w:tc>
+          <w:tcPr>
+            <w:tcW w:w="3938" w:type="dxa"/>
+            <w:shd w:val="clear" w:color="auto" w:fill="auto"/>
+            <w:tcMar>
+              <w:top w:w="100" w:type="dxa"/>
+              <w:left w:w="100" w:type="dxa"/>
+              <w:bottom w:w="100" w:type="dxa"/>
+              <w:right w:w="100" w:type="dxa"/>
+            </w:tcMar>
+            <w:tcPrChange w:id="190" w:author="MAYARA" w:date="2019-09-26T11:28:00Z">
+              <w:tcPr>
+                <w:tcW w:w="3828" w:type="dxa"/>
+                <w:shd w:val="clear" w:color="auto" w:fill="auto"/>
+                <w:tcMar>
+                  <w:top w:w="100" w:type="dxa"/>
+                  <w:left w:w="100" w:type="dxa"/>
+                  <w:bottom w:w="100" w:type="dxa"/>
+                  <w:right w:w="100" w:type="dxa"/>
+                </w:tcMar>
+              </w:tcPr>
+            </w:tcPrChange>
+          </w:tcPr>
+          <w:p>
+            <w:pPr>
+              <w:keepLines/>
+              <w:ind w:firstLine="0"/>
+              <w:jc w:val="left"/>
+              <w:rPr>
+                <w:ins w:id="191" w:author="MAYARA" w:date="2019-09-26T11:25:00Z"/>
+              </w:rPr>
+              <w:pPrChange w:id="192" w:author="MAYARA" w:date="2019-09-26T11:26:00Z">
+                <w:pPr>
+                  <w:keepLines/>
+                  <w:ind w:firstLine="0"/>
+                </w:pPr>
+              </w:pPrChange>
+            </w:pPr>
+            <w:ins w:id="193" w:author="MAYARA" w:date="2019-09-26T11:25:00Z">
+              <w:r>
+                <w:t>SGBD Relacional de licença gratuita. Necessário para armazenamento dos dados no servidor.</w:t>
+              </w:r>
+            </w:ins>
+          </w:p>
+        </w:tc>
+      </w:tr>
+      <w:tr>
+        <w:trPr>
+          <w:ins w:id="194" w:author="MAYARA" w:date="2019-09-26T11:25:00Z"/>
+        </w:trPr>
+        <w:tc>
+          <w:tcPr>
+            <w:tcW w:w="1875" w:type="dxa"/>
+            <w:shd w:val="clear" w:color="auto" w:fill="auto"/>
+            <w:tcMar>
+              <w:top w:w="100" w:type="dxa"/>
+              <w:left w:w="100" w:type="dxa"/>
+              <w:bottom w:w="100" w:type="dxa"/>
+              <w:right w:w="100" w:type="dxa"/>
+            </w:tcMar>
+            <w:tcPrChange w:id="195" w:author="MAYARA" w:date="2019-09-26T11:28:00Z">
+              <w:tcPr>
+                <w:tcW w:w="2017" w:type="dxa"/>
+                <w:shd w:val="clear" w:color="auto" w:fill="auto"/>
+                <w:tcMar>
+                  <w:top w:w="100" w:type="dxa"/>
+                  <w:left w:w="100" w:type="dxa"/>
+                  <w:bottom w:w="100" w:type="dxa"/>
+                  <w:right w:w="100" w:type="dxa"/>
+                </w:tcMar>
+              </w:tcPr>
+            </w:tcPrChange>
+          </w:tcPr>
+          <w:p>
+            <w:pPr>
+              <w:keepLines/>
+              <w:ind w:firstLine="0"/>
+              <w:jc w:val="left"/>
+              <w:rPr>
+                <w:ins w:id="196" w:author="MAYARA" w:date="2019-09-26T11:25:00Z"/>
+              </w:rPr>
+              <w:pPrChange w:id="197" w:author="MAYARA" w:date="2019-09-26T11:26:00Z">
+                <w:pPr>
+                  <w:keepLines/>
+                  <w:ind w:firstLine="0"/>
+                </w:pPr>
+              </w:pPrChange>
+            </w:pPr>
+            <w:ins w:id="198" w:author="MAYARA" w:date="2019-09-26T11:25:00Z">
+              <w:r>
+                <w:t>PowerBI</w:t>
+              </w:r>
+            </w:ins>
+          </w:p>
+        </w:tc>
+        <w:tc>
+          <w:tcPr>
+            <w:tcW w:w="2976" w:type="dxa"/>
+            <w:shd w:val="clear" w:color="auto" w:fill="auto"/>
+            <w:tcMar>
+              <w:top w:w="100" w:type="dxa"/>
+              <w:left w:w="100" w:type="dxa"/>
+              <w:bottom w:w="100" w:type="dxa"/>
+              <w:right w:w="100" w:type="dxa"/>
+            </w:tcMar>
+            <w:tcPrChange w:id="199" w:author="MAYARA" w:date="2019-09-26T11:28:00Z">
+              <w:tcPr>
+                <w:tcW w:w="2976" w:type="dxa"/>
+                <w:shd w:val="clear" w:color="auto" w:fill="auto"/>
+                <w:tcMar>
+                  <w:top w:w="100" w:type="dxa"/>
+                  <w:left w:w="100" w:type="dxa"/>
+                  <w:bottom w:w="100" w:type="dxa"/>
+                  <w:right w:w="100" w:type="dxa"/>
+                </w:tcMar>
+              </w:tcPr>
+            </w:tcPrChange>
+          </w:tcPr>
+          <w:p>
+            <w:pPr>
+              <w:keepLines/>
+              <w:ind w:firstLine="0"/>
+              <w:jc w:val="left"/>
+              <w:rPr>
+                <w:ins w:id="200" w:author="MAYARA" w:date="2019-09-26T11:25:00Z"/>
+              </w:rPr>
+              <w:pPrChange w:id="201" w:author="MAYARA" w:date="2019-09-26T11:26:00Z">
+                <w:pPr>
+                  <w:keepLines/>
+                  <w:ind w:firstLine="0"/>
+                </w:pPr>
+              </w:pPrChange>
+            </w:pPr>
+            <w:ins w:id="202" w:author="MAYARA" w:date="2019-09-26T11:25:00Z">
+              <w:r>
+                <w:t>Visualização/Software</w:t>
+              </w:r>
+            </w:ins>
+          </w:p>
+        </w:tc>
+        <w:tc>
+          <w:tcPr>
+            <w:tcW w:w="3938" w:type="dxa"/>
+            <w:shd w:val="clear" w:color="auto" w:fill="auto"/>
+            <w:tcMar>
+              <w:top w:w="100" w:type="dxa"/>
+              <w:left w:w="100" w:type="dxa"/>
+              <w:bottom w:w="100" w:type="dxa"/>
+              <w:right w:w="100" w:type="dxa"/>
+            </w:tcMar>
+            <w:tcPrChange w:id="203" w:author="MAYARA" w:date="2019-09-26T11:28:00Z">
+              <w:tcPr>
+                <w:tcW w:w="3828" w:type="dxa"/>
+                <w:shd w:val="clear" w:color="auto" w:fill="auto"/>
+                <w:tcMar>
+                  <w:top w:w="100" w:type="dxa"/>
+                  <w:left w:w="100" w:type="dxa"/>
+                  <w:bottom w:w="100" w:type="dxa"/>
+                  <w:right w:w="100" w:type="dxa"/>
+                </w:tcMar>
+              </w:tcPr>
+            </w:tcPrChange>
+          </w:tcPr>
+          <w:p>
+            <w:pPr>
+              <w:keepLines/>
+              <w:ind w:firstLine="0"/>
+              <w:jc w:val="left"/>
+              <w:rPr>
+                <w:ins w:id="204" w:author="MAYARA" w:date="2019-09-26T11:25:00Z"/>
+              </w:rPr>
+              <w:pPrChange w:id="205" w:author="MAYARA" w:date="2019-09-26T11:26:00Z">
+                <w:pPr>
+                  <w:keepLines/>
+                  <w:ind w:firstLine="0"/>
+                </w:pPr>
+              </w:pPrChange>
+            </w:pPr>
+            <w:ins w:id="206" w:author="MAYARA" w:date="2019-09-26T11:25:00Z">
+              <w:r>
+                <w:t>Necessidade de ter um software gratuito para geração dos relatórios/dashboards.</w:t>
+              </w:r>
+            </w:ins>
+          </w:p>
+        </w:tc>
+      </w:tr>
+      <w:tr>
+        <w:trPr>
+          <w:ins w:id="207" w:author="MAYARA" w:date="2019-09-26T11:25:00Z"/>
+        </w:trPr>
+        <w:tc>
+          <w:tcPr>
+            <w:tcW w:w="1875" w:type="dxa"/>
+            <w:shd w:val="clear" w:color="auto" w:fill="auto"/>
+            <w:tcMar>
+              <w:top w:w="100" w:type="dxa"/>
+              <w:left w:w="100" w:type="dxa"/>
+              <w:bottom w:w="100" w:type="dxa"/>
+              <w:right w:w="100" w:type="dxa"/>
+            </w:tcMar>
+            <w:tcPrChange w:id="208" w:author="MAYARA" w:date="2019-09-26T11:28:00Z">
+              <w:tcPr>
+                <w:tcW w:w="2017" w:type="dxa"/>
+                <w:shd w:val="clear" w:color="auto" w:fill="auto"/>
+                <w:tcMar>
+                  <w:top w:w="100" w:type="dxa"/>
+                  <w:left w:w="100" w:type="dxa"/>
+                  <w:bottom w:w="100" w:type="dxa"/>
+                  <w:right w:w="100" w:type="dxa"/>
+                </w:tcMar>
+              </w:tcPr>
+            </w:tcPrChange>
+          </w:tcPr>
+          <w:p>
+            <w:pPr>
+              <w:keepLines/>
+              <w:ind w:firstLine="0"/>
+              <w:jc w:val="left"/>
+              <w:rPr>
+                <w:ins w:id="209" w:author="MAYARA" w:date="2019-09-26T11:25:00Z"/>
+              </w:rPr>
+              <w:pPrChange w:id="210" w:author="MAYARA" w:date="2019-09-26T11:26:00Z">
+                <w:pPr>
+                  <w:keepLines/>
+                  <w:ind w:firstLine="0"/>
+                </w:pPr>
+              </w:pPrChange>
+            </w:pPr>
+            <w:ins w:id="211" w:author="MAYARA" w:date="2019-09-26T11:25:00Z">
+              <w:r>
+                <w:t>GitHub</w:t>
+              </w:r>
+            </w:ins>
+          </w:p>
+        </w:tc>
+        <w:tc>
+          <w:tcPr>
+            <w:tcW w:w="2976" w:type="dxa"/>
+            <w:shd w:val="clear" w:color="auto" w:fill="auto"/>
+            <w:tcMar>
+              <w:top w:w="100" w:type="dxa"/>
+              <w:left w:w="100" w:type="dxa"/>
+              <w:bottom w:w="100" w:type="dxa"/>
+              <w:right w:w="100" w:type="dxa"/>
+            </w:tcMar>
+            <w:tcPrChange w:id="212" w:author="MAYARA" w:date="2019-09-26T11:28:00Z">
+              <w:tcPr>
+                <w:tcW w:w="2976" w:type="dxa"/>
+                <w:shd w:val="clear" w:color="auto" w:fill="auto"/>
+                <w:tcMar>
+                  <w:top w:w="100" w:type="dxa"/>
+                  <w:left w:w="100" w:type="dxa"/>
+                  <w:bottom w:w="100" w:type="dxa"/>
+                  <w:right w:w="100" w:type="dxa"/>
+                </w:tcMar>
+              </w:tcPr>
+            </w:tcPrChange>
+          </w:tcPr>
+          <w:p>
+            <w:pPr>
+              <w:keepLines/>
+              <w:ind w:firstLine="0"/>
+              <w:jc w:val="left"/>
+              <w:rPr>
+                <w:ins w:id="213" w:author="MAYARA" w:date="2019-09-26T11:25:00Z"/>
+              </w:rPr>
+              <w:pPrChange w:id="214" w:author="MAYARA" w:date="2019-09-26T11:26:00Z">
+                <w:pPr>
+                  <w:keepLines/>
+                  <w:ind w:firstLine="0"/>
+                </w:pPr>
+              </w:pPrChange>
+            </w:pPr>
+            <w:ins w:id="215" w:author="MAYARA" w:date="2019-09-26T11:25:00Z">
+              <w:r>
+                <w:t>Gestão</w:t>
+              </w:r>
+            </w:ins>
+          </w:p>
+        </w:tc>
+        <w:tc>
+          <w:tcPr>
+            <w:tcW w:w="3938" w:type="dxa"/>
+            <w:shd w:val="clear" w:color="auto" w:fill="auto"/>
+            <w:tcMar>
+              <w:top w:w="100" w:type="dxa"/>
+              <w:left w:w="100" w:type="dxa"/>
+              <w:bottom w:w="100" w:type="dxa"/>
+              <w:right w:w="100" w:type="dxa"/>
+            </w:tcMar>
+            <w:tcPrChange w:id="216" w:author="MAYARA" w:date="2019-09-26T11:28:00Z">
+              <w:tcPr>
+                <w:tcW w:w="3828" w:type="dxa"/>
+                <w:shd w:val="clear" w:color="auto" w:fill="auto"/>
+                <w:tcMar>
+                  <w:top w:w="100" w:type="dxa"/>
+                  <w:left w:w="100" w:type="dxa"/>
+                  <w:bottom w:w="100" w:type="dxa"/>
+                  <w:right w:w="100" w:type="dxa"/>
+                </w:tcMar>
+              </w:tcPr>
+            </w:tcPrChange>
+          </w:tcPr>
+          <w:p>
+            <w:pPr>
+              <w:keepLines/>
+              <w:ind w:firstLine="0"/>
+              <w:jc w:val="left"/>
+              <w:rPr>
+                <w:ins w:id="217" w:author="MAYARA" w:date="2019-09-26T11:25:00Z"/>
+              </w:rPr>
+              <w:pPrChange w:id="218" w:author="MAYARA" w:date="2019-09-26T11:26:00Z">
+                <w:pPr>
+                  <w:keepLines/>
+                  <w:ind w:firstLine="0"/>
+                </w:pPr>
+              </w:pPrChange>
+            </w:pPr>
+            <w:ins w:id="219" w:author="MAYARA" w:date="2019-09-26T11:25:00Z">
+              <w:r>
+                <w:t>Armazenamento de códigos</w:t>
+              </w:r>
+            </w:ins>
+          </w:p>
+        </w:tc>
+      </w:tr>
+      <w:tr>
+        <w:trPr>
+          <w:ins w:id="220" w:author="MAYARA" w:date="2019-09-26T11:25:00Z"/>
+        </w:trPr>
+        <w:tc>
+          <w:tcPr>
+            <w:tcW w:w="1875" w:type="dxa"/>
+            <w:shd w:val="clear" w:color="auto" w:fill="auto"/>
+            <w:tcMar>
+              <w:top w:w="100" w:type="dxa"/>
+              <w:left w:w="100" w:type="dxa"/>
+              <w:bottom w:w="100" w:type="dxa"/>
+              <w:right w:w="100" w:type="dxa"/>
+            </w:tcMar>
+            <w:tcPrChange w:id="221" w:author="MAYARA" w:date="2019-09-26T11:28:00Z">
+              <w:tcPr>
+                <w:tcW w:w="2017" w:type="dxa"/>
+                <w:shd w:val="clear" w:color="auto" w:fill="auto"/>
+                <w:tcMar>
+                  <w:top w:w="100" w:type="dxa"/>
+                  <w:left w:w="100" w:type="dxa"/>
+                  <w:bottom w:w="100" w:type="dxa"/>
+                  <w:right w:w="100" w:type="dxa"/>
+                </w:tcMar>
+              </w:tcPr>
+            </w:tcPrChange>
+          </w:tcPr>
+          <w:p>
+            <w:pPr>
+              <w:keepLines/>
+              <w:ind w:firstLine="0"/>
+              <w:jc w:val="left"/>
+              <w:rPr>
+                <w:ins w:id="222" w:author="MAYARA" w:date="2019-09-26T11:25:00Z"/>
+              </w:rPr>
+              <w:pPrChange w:id="223" w:author="MAYARA" w:date="2019-09-26T11:26:00Z">
+                <w:pPr>
+                  <w:keepLines/>
+                  <w:ind w:firstLine="0"/>
+                </w:pPr>
+              </w:pPrChange>
+            </w:pPr>
+            <w:ins w:id="224" w:author="MAYARA" w:date="2019-09-26T11:25:00Z">
+              <w:r>
+                <w:t>AWS Cloud VW</w:t>
+              </w:r>
+            </w:ins>
+          </w:p>
+        </w:tc>
+        <w:tc>
+          <w:tcPr>
+            <w:tcW w:w="2976" w:type="dxa"/>
+            <w:shd w:val="clear" w:color="auto" w:fill="auto"/>
+            <w:tcMar>
+              <w:top w:w="100" w:type="dxa"/>
+              <w:left w:w="100" w:type="dxa"/>
+              <w:bottom w:w="100" w:type="dxa"/>
+              <w:right w:w="100" w:type="dxa"/>
+            </w:tcMar>
+            <w:tcPrChange w:id="225" w:author="MAYARA" w:date="2019-09-26T11:28:00Z">
+              <w:tcPr>
+                <w:tcW w:w="2976" w:type="dxa"/>
+                <w:shd w:val="clear" w:color="auto" w:fill="auto"/>
+                <w:tcMar>
+                  <w:top w:w="100" w:type="dxa"/>
+                  <w:left w:w="100" w:type="dxa"/>
+                  <w:bottom w:w="100" w:type="dxa"/>
+                  <w:right w:w="100" w:type="dxa"/>
+                </w:tcMar>
+              </w:tcPr>
+            </w:tcPrChange>
+          </w:tcPr>
+          <w:p>
+            <w:pPr>
+              <w:keepLines/>
+              <w:ind w:firstLine="0"/>
+              <w:jc w:val="left"/>
+              <w:rPr>
+                <w:ins w:id="226" w:author="MAYARA" w:date="2019-09-26T11:25:00Z"/>
+              </w:rPr>
+              <w:pPrChange w:id="227" w:author="MAYARA" w:date="2019-09-26T11:26:00Z">
+                <w:pPr>
+                  <w:keepLines/>
+                  <w:ind w:firstLine="0"/>
+                </w:pPr>
+              </w:pPrChange>
+            </w:pPr>
+            <w:ins w:id="228" w:author="MAYARA" w:date="2019-09-26T11:25:00Z">
+              <w:r>
+                <w:t>Infraestrutura</w:t>
+              </w:r>
+            </w:ins>
+          </w:p>
+        </w:tc>
+        <w:tc>
+          <w:tcPr>
+            <w:tcW w:w="3938" w:type="dxa"/>
+            <w:shd w:val="clear" w:color="auto" w:fill="auto"/>
+            <w:tcMar>
+              <w:top w:w="100" w:type="dxa"/>
+              <w:left w:w="100" w:type="dxa"/>
+              <w:bottom w:w="100" w:type="dxa"/>
+              <w:right w:w="100" w:type="dxa"/>
+            </w:tcMar>
+            <w:tcPrChange w:id="229" w:author="MAYARA" w:date="2019-09-26T11:28:00Z">
+              <w:tcPr>
+                <w:tcW w:w="3828" w:type="dxa"/>
+                <w:shd w:val="clear" w:color="auto" w:fill="auto"/>
+                <w:tcMar>
+                  <w:top w:w="100" w:type="dxa"/>
+                  <w:left w:w="100" w:type="dxa"/>
+                  <w:bottom w:w="100" w:type="dxa"/>
+                  <w:right w:w="100" w:type="dxa"/>
+                </w:tcMar>
+              </w:tcPr>
+            </w:tcPrChange>
+          </w:tcPr>
+          <w:p>
+            <w:pPr>
+              <w:keepLines/>
+              <w:ind w:firstLine="0"/>
+              <w:jc w:val="left"/>
+              <w:rPr>
+                <w:ins w:id="230" w:author="MAYARA" w:date="2019-09-26T11:25:00Z"/>
+              </w:rPr>
+              <w:pPrChange w:id="231" w:author="MAYARA" w:date="2019-09-26T11:26:00Z">
+                <w:pPr>
+                  <w:keepLines/>
+                  <w:ind w:firstLine="0"/>
+                </w:pPr>
+              </w:pPrChange>
+            </w:pPr>
+            <w:ins w:id="232" w:author="MAYARA" w:date="2019-09-26T11:25:00Z">
+              <w:r>
+                <w:t>Conta gratuita providenciada pela instituição de ensino superior Faculdade Impacta Tecnologia</w:t>
+              </w:r>
+            </w:ins>
+          </w:p>
+        </w:tc>
+      </w:tr>
+    </w:tbl>
+    <w:p>
+      <w:pPr>
+        <w:jc w:val="left"/>
+        <w:pPrChange w:id="233" w:author="MAYARA" w:date="2019-09-26T11:26:00Z">
+          <w:pPr/>
+        </w:pPrChange>
+      </w:pPr>
+    </w:p>
+    <w:p>
+      <w:pPr>
+        <w:pBdr>
+          <w:top w:val="nil"/>
+          <w:left w:val="nil"/>
+          <w:bottom w:val="nil"/>
+          <w:right w:val="nil"/>
+          <w:between w:val="nil"/>
+        </w:pBdr>
+        <w:ind w:firstLine="0"/>
+        <w:rPr>
+          <w:del w:id="234" w:author="MAYARA" w:date="2019-09-26T11:23:00Z"/>
+        </w:rPr>
+      </w:pPr>
+    </w:p>
+    <w:p>
+      <w:pPr>
+        <w:rPr>
+          <w:ins w:id="235" w:author="MAYARA" w:date="2019-09-26T11:24:00Z"/>
+        </w:rPr>
+      </w:pPr>
+    </w:p>
+    <w:p>
+      <w:pPr>
+        <w:pStyle w:val="Ttulo1"/>
+        <w:numPr>
+          <w:ilvl w:val="0"/>
+          <w:numId w:val="4"/>
+        </w:numPr>
+        <w:pBdr>
+          <w:top w:val="none" w:sz="0" w:space="0" w:color="000000"/>
+          <w:left w:val="none" w:sz="0" w:space="0" w:color="000000"/>
+          <w:bottom w:val="none" w:sz="0" w:space="0" w:color="000000"/>
+          <w:right w:val="none" w:sz="0" w:space="0" w:color="000000"/>
+          <w:between w:val="none" w:sz="0" w:space="0" w:color="000000"/>
+        </w:pBdr>
+        <w:rPr>
+          <w:del w:id="236" w:author="MAYARA" w:date="2019-09-26T11:22:00Z"/>
+          <w:b w:val="0"/>
           <w:color w:val="000000"/>
           <w:sz w:val="20"/>
           <w:szCs w:val="20"/>
         </w:rPr>
-        <w:t xml:space="preserve">  Tabela 1 - Tecnologias </w:t>
-      </w:r>
-      <w:commentRangeStart w:id="18"/>
-      <w:r>
-        <w:rPr>
-          <w:b/>
-          <w:color w:val="000000"/>
-          <w:sz w:val="20"/>
-          <w:szCs w:val="20"/>
-        </w:rPr>
-        <w:t>utilizadas</w:t>
-      </w:r>
-      <w:commentRangeEnd w:id="18"/>
-      <w:r>
-        <w:commentReference w:id="18"/>
-      </w:r>
+        <w:pPrChange w:id="237" w:author="Mayara Nogueira Moreira" w:date="2019-09-26T20:50:00Z">
+          <w:pPr>
+            <w:pBdr>
+              <w:top w:val="nil"/>
+              <w:left w:val="nil"/>
+              <w:bottom w:val="nil"/>
+              <w:right w:val="nil"/>
+              <w:between w:val="nil"/>
+            </w:pBdr>
+            <w:spacing w:before="120"/>
+            <w:ind w:firstLine="0"/>
+          </w:pPr>
+        </w:pPrChange>
+      </w:pPr>
+      <w:bookmarkStart w:id="238" w:name="_tyjcwt" w:colFirst="0" w:colLast="0"/>
+      <w:bookmarkEnd w:id="238"/>
+      <w:del w:id="239" w:author="MAYARA" w:date="2019-09-26T11:23:00Z">
+        <w:r>
+          <w:rPr>
+            <w:color w:val="000000"/>
+            <w:sz w:val="20"/>
+            <w:szCs w:val="20"/>
+          </w:rPr>
+          <w:lastRenderedPageBreak/>
+          <w:delText xml:space="preserve">  Tabela 1 - Tecnologias </w:delText>
+        </w:r>
+        <w:commentRangeStart w:id="240"/>
+        <w:r>
+          <w:rPr>
+            <w:color w:val="000000"/>
+            <w:sz w:val="20"/>
+            <w:szCs w:val="20"/>
+          </w:rPr>
+          <w:delText>utilizadas</w:delText>
+        </w:r>
+        <w:commentRangeEnd w:id="240"/>
+        <w:r>
+          <w:commentReference w:id="240"/>
+        </w:r>
+      </w:del>
     </w:p>
     <w:tbl>
       <w:tblPr>
@@ -1707,6 +3671,9 @@
         <w:gridCol w:w="3828"/>
       </w:tblGrid>
       <w:tr>
+        <w:trPr>
+          <w:del w:id="241" w:author="MAYARA" w:date="2019-09-26T11:25:00Z"/>
+        </w:trPr>
         <w:tc>
           <w:tcPr>
             <w:tcW w:w="2017" w:type="dxa"/>
@@ -1720,18 +3687,34 @@
           </w:tcPr>
           <w:p>
             <w:pPr>
-              <w:keepLines/>
-              <w:ind w:firstLine="0"/>
+              <w:pStyle w:val="Ttulo1"/>
+              <w:numPr>
+                <w:ilvl w:val="0"/>
+                <w:numId w:val="4"/>
+              </w:numPr>
+              <w:pBdr>
+                <w:top w:val="none" w:sz="0" w:space="0" w:color="000000"/>
+                <w:left w:val="none" w:sz="0" w:space="0" w:color="000000"/>
+                <w:bottom w:val="none" w:sz="0" w:space="0" w:color="000000"/>
+                <w:right w:val="none" w:sz="0" w:space="0" w:color="000000"/>
+                <w:between w:val="none" w:sz="0" w:space="0" w:color="000000"/>
+              </w:pBdr>
               <w:rPr>
-                <w:b/>
+                <w:del w:id="242" w:author="MAYARA" w:date="2019-09-26T11:25:00Z"/>
+                <w:b w:val="0"/>
               </w:rPr>
+              <w:pPrChange w:id="243" w:author="Mayara Nogueira Moreira" w:date="2019-09-26T20:50:00Z">
+                <w:pPr>
+                  <w:keepLines/>
+                  <w:ind w:firstLine="0"/>
+                </w:pPr>
+              </w:pPrChange>
             </w:pPr>
-            <w:r>
-              <w:rPr>
-                <w:b/>
-              </w:rPr>
-              <w:t>Tecnologia</w:t>
-            </w:r>
+            <w:del w:id="244" w:author="Mayara Nogueira Moreira" w:date="2019-09-26T20:51:00Z">
+              <w:r>
+                <w:delText>Tecnologia</w:delText>
+              </w:r>
+            </w:del>
           </w:p>
         </w:tc>
         <w:tc>
@@ -1747,18 +3730,34 @@
           </w:tcPr>
           <w:p>
             <w:pPr>
-              <w:keepLines/>
-              <w:ind w:firstLine="0"/>
+              <w:pStyle w:val="Ttulo1"/>
+              <w:numPr>
+                <w:ilvl w:val="0"/>
+                <w:numId w:val="4"/>
+              </w:numPr>
+              <w:pBdr>
+                <w:top w:val="none" w:sz="0" w:space="0" w:color="000000"/>
+                <w:left w:val="none" w:sz="0" w:space="0" w:color="000000"/>
+                <w:bottom w:val="none" w:sz="0" w:space="0" w:color="000000"/>
+                <w:right w:val="none" w:sz="0" w:space="0" w:color="000000"/>
+                <w:between w:val="none" w:sz="0" w:space="0" w:color="000000"/>
+              </w:pBdr>
               <w:rPr>
-                <w:b/>
+                <w:del w:id="245" w:author="MAYARA" w:date="2019-09-26T11:25:00Z"/>
+                <w:b w:val="0"/>
               </w:rPr>
+              <w:pPrChange w:id="246" w:author="Mayara Nogueira Moreira" w:date="2019-09-26T20:50:00Z">
+                <w:pPr>
+                  <w:keepLines/>
+                  <w:ind w:firstLine="0"/>
+                </w:pPr>
+              </w:pPrChange>
             </w:pPr>
-            <w:r>
-              <w:rPr>
-                <w:b/>
-              </w:rPr>
-              <w:t>Camada/Subsistema</w:t>
-            </w:r>
+            <w:del w:id="247" w:author="MAYARA" w:date="2019-09-26T11:25:00Z">
+              <w:r>
+                <w:delText>Camada/Subsistema</w:delText>
+              </w:r>
+            </w:del>
           </w:p>
         </w:tc>
         <w:tc>
@@ -1774,22 +3773,41 @@
           </w:tcPr>
           <w:p>
             <w:pPr>
-              <w:keepLines/>
-              <w:ind w:firstLine="0"/>
+              <w:pStyle w:val="Ttulo1"/>
+              <w:numPr>
+                <w:ilvl w:val="0"/>
+                <w:numId w:val="4"/>
+              </w:numPr>
+              <w:pBdr>
+                <w:top w:val="none" w:sz="0" w:space="0" w:color="000000"/>
+                <w:left w:val="none" w:sz="0" w:space="0" w:color="000000"/>
+                <w:bottom w:val="none" w:sz="0" w:space="0" w:color="000000"/>
+                <w:right w:val="none" w:sz="0" w:space="0" w:color="000000"/>
+                <w:between w:val="none" w:sz="0" w:space="0" w:color="000000"/>
+              </w:pBdr>
               <w:rPr>
-                <w:b/>
+                <w:del w:id="248" w:author="MAYARA" w:date="2019-09-26T11:25:00Z"/>
+                <w:b w:val="0"/>
               </w:rPr>
+              <w:pPrChange w:id="249" w:author="Mayara Nogueira Moreira" w:date="2019-09-26T20:50:00Z">
+                <w:pPr>
+                  <w:keepLines/>
+                  <w:ind w:firstLine="0"/>
+                </w:pPr>
+              </w:pPrChange>
             </w:pPr>
-            <w:r>
-              <w:rPr>
-                <w:b/>
-              </w:rPr>
-              <w:t>Justificativa</w:t>
-            </w:r>
+            <w:del w:id="250" w:author="MAYARA" w:date="2019-09-26T11:25:00Z">
+              <w:r>
+                <w:delText>Justificativa</w:delText>
+              </w:r>
+            </w:del>
           </w:p>
         </w:tc>
       </w:tr>
       <w:tr>
+        <w:trPr>
+          <w:del w:id="251" w:author="MAYARA" w:date="2019-09-26T11:25:00Z"/>
+        </w:trPr>
         <w:tc>
           <w:tcPr>
             <w:tcW w:w="2017" w:type="dxa"/>
@@ -1803,14 +3821,33 @@
           </w:tcPr>
           <w:p>
             <w:pPr>
-              <w:keepLines/>
-              <w:ind w:firstLine="0"/>
+              <w:pStyle w:val="Ttulo1"/>
+              <w:numPr>
+                <w:ilvl w:val="0"/>
+                <w:numId w:val="4"/>
+              </w:numPr>
+              <w:pBdr>
+                <w:top w:val="none" w:sz="0" w:space="0" w:color="000000"/>
+                <w:left w:val="none" w:sz="0" w:space="0" w:color="000000"/>
+                <w:bottom w:val="none" w:sz="0" w:space="0" w:color="000000"/>
+                <w:right w:val="none" w:sz="0" w:space="0" w:color="000000"/>
+                <w:between w:val="none" w:sz="0" w:space="0" w:color="000000"/>
+              </w:pBdr>
+              <w:rPr>
+                <w:del w:id="252" w:author="MAYARA" w:date="2019-09-26T11:25:00Z"/>
+              </w:rPr>
+              <w:pPrChange w:id="253" w:author="Mayara Nogueira Moreira" w:date="2019-09-26T20:50:00Z">
+                <w:pPr>
+                  <w:keepLines/>
+                  <w:ind w:firstLine="0"/>
+                </w:pPr>
+              </w:pPrChange>
             </w:pPr>
-            <w:proofErr w:type="spellStart"/>
-            <w:r>
-              <w:t>Trello</w:t>
-            </w:r>
-            <w:proofErr w:type="spellEnd"/>
+            <w:del w:id="254" w:author="MAYARA" w:date="2019-09-26T11:25:00Z">
+              <w:r>
+                <w:delText>Trello</w:delText>
+              </w:r>
+            </w:del>
           </w:p>
         </w:tc>
         <w:tc>
@@ -1826,12 +3863,33 @@
           </w:tcPr>
           <w:p>
             <w:pPr>
-              <w:keepLines/>
-              <w:ind w:firstLine="0"/>
+              <w:pStyle w:val="Ttulo1"/>
+              <w:numPr>
+                <w:ilvl w:val="0"/>
+                <w:numId w:val="4"/>
+              </w:numPr>
+              <w:pBdr>
+                <w:top w:val="none" w:sz="0" w:space="0" w:color="000000"/>
+                <w:left w:val="none" w:sz="0" w:space="0" w:color="000000"/>
+                <w:bottom w:val="none" w:sz="0" w:space="0" w:color="000000"/>
+                <w:right w:val="none" w:sz="0" w:space="0" w:color="000000"/>
+                <w:between w:val="none" w:sz="0" w:space="0" w:color="000000"/>
+              </w:pBdr>
+              <w:rPr>
+                <w:del w:id="255" w:author="MAYARA" w:date="2019-09-26T11:25:00Z"/>
+              </w:rPr>
+              <w:pPrChange w:id="256" w:author="Mayara Nogueira Moreira" w:date="2019-09-26T20:50:00Z">
+                <w:pPr>
+                  <w:keepLines/>
+                  <w:ind w:firstLine="0"/>
+                </w:pPr>
+              </w:pPrChange>
             </w:pPr>
-            <w:r>
-              <w:t>Planejamento/Aplicativo</w:t>
-            </w:r>
+            <w:del w:id="257" w:author="MAYARA" w:date="2019-09-26T11:25:00Z">
+              <w:r>
+                <w:delText>Planejamento/Aplicativo</w:delText>
+              </w:r>
+            </w:del>
           </w:p>
         </w:tc>
         <w:tc>
@@ -1847,20 +3905,44 @@
           </w:tcPr>
           <w:p>
             <w:pPr>
-              <w:keepLines/>
-              <w:ind w:firstLine="0"/>
+              <w:pStyle w:val="Ttulo1"/>
+              <w:numPr>
+                <w:ilvl w:val="0"/>
+                <w:numId w:val="4"/>
+              </w:numPr>
+              <w:pBdr>
+                <w:top w:val="none" w:sz="0" w:space="0" w:color="000000"/>
+                <w:left w:val="none" w:sz="0" w:space="0" w:color="000000"/>
+                <w:bottom w:val="none" w:sz="0" w:space="0" w:color="000000"/>
+                <w:right w:val="none" w:sz="0" w:space="0" w:color="000000"/>
+                <w:between w:val="none" w:sz="0" w:space="0" w:color="000000"/>
+              </w:pBdr>
+              <w:rPr>
+                <w:del w:id="258" w:author="MAYARA" w:date="2019-09-26T11:25:00Z"/>
+              </w:rPr>
+              <w:pPrChange w:id="259" w:author="Mayara Nogueira Moreira" w:date="2019-09-26T20:50:00Z">
+                <w:pPr>
+                  <w:keepLines/>
+                  <w:ind w:firstLine="0"/>
+                </w:pPr>
+              </w:pPrChange>
             </w:pPr>
-            <w:r>
-              <w:t>Ferramenta de gerenciamento de tarefas e armazenamento dos arquivos para facilitar o acesso à informação.</w:t>
-            </w:r>
-            <w:r>
-              <w:br/>
-              <w:t>Necessário para distribuir as atividades entre os membros do projeto.</w:t>
-            </w:r>
+            <w:del w:id="260" w:author="MAYARA" w:date="2019-09-26T11:25:00Z">
+              <w:r>
+                <w:delText>Ferramenta de gerenciamento de tarefas e armazenamento dos arquivos para facilitar o acesso à informação.</w:delText>
+              </w:r>
+              <w:r>
+                <w:br/>
+                <w:delText>Necessário para distribuir as atividades entre os membros do projeto.</w:delText>
+              </w:r>
+            </w:del>
           </w:p>
         </w:tc>
       </w:tr>
       <w:tr>
+        <w:trPr>
+          <w:del w:id="261" w:author="MAYARA" w:date="2019-09-26T11:25:00Z"/>
+        </w:trPr>
         <w:tc>
           <w:tcPr>
             <w:tcW w:w="2017" w:type="dxa"/>
@@ -1874,12 +3956,33 @@
           </w:tcPr>
           <w:p>
             <w:pPr>
-              <w:keepLines/>
-              <w:ind w:firstLine="0"/>
+              <w:pStyle w:val="Ttulo1"/>
+              <w:numPr>
+                <w:ilvl w:val="0"/>
+                <w:numId w:val="4"/>
+              </w:numPr>
+              <w:pBdr>
+                <w:top w:val="none" w:sz="0" w:space="0" w:color="000000"/>
+                <w:left w:val="none" w:sz="0" w:space="0" w:color="000000"/>
+                <w:bottom w:val="none" w:sz="0" w:space="0" w:color="000000"/>
+                <w:right w:val="none" w:sz="0" w:space="0" w:color="000000"/>
+                <w:between w:val="none" w:sz="0" w:space="0" w:color="000000"/>
+              </w:pBdr>
+              <w:rPr>
+                <w:del w:id="262" w:author="MAYARA" w:date="2019-09-26T11:25:00Z"/>
+              </w:rPr>
+              <w:pPrChange w:id="263" w:author="Mayara Nogueira Moreira" w:date="2019-09-26T20:50:00Z">
+                <w:pPr>
+                  <w:keepLines/>
+                  <w:ind w:firstLine="0"/>
+                </w:pPr>
+              </w:pPrChange>
             </w:pPr>
-            <w:r>
-              <w:t>Excel</w:t>
-            </w:r>
+            <w:del w:id="264" w:author="MAYARA" w:date="2019-09-26T11:25:00Z">
+              <w:r>
+                <w:delText>Excel</w:delText>
+              </w:r>
+            </w:del>
           </w:p>
         </w:tc>
         <w:tc>
@@ -1895,12 +3998,40 @@
           </w:tcPr>
           <w:p>
             <w:pPr>
-              <w:keepLines/>
-              <w:ind w:firstLine="0"/>
+              <w:pStyle w:val="Ttulo1"/>
+              <w:numPr>
+                <w:ilvl w:val="0"/>
+                <w:numId w:val="4"/>
+              </w:numPr>
+              <w:pBdr>
+                <w:top w:val="none" w:sz="0" w:space="0" w:color="000000"/>
+                <w:left w:val="none" w:sz="0" w:space="0" w:color="000000"/>
+                <w:bottom w:val="none" w:sz="0" w:space="0" w:color="000000"/>
+                <w:right w:val="none" w:sz="0" w:space="0" w:color="000000"/>
+                <w:between w:val="none" w:sz="0" w:space="0" w:color="000000"/>
+              </w:pBdr>
+              <w:rPr>
+                <w:del w:id="265" w:author="MAYARA" w:date="2019-09-26T11:25:00Z"/>
+              </w:rPr>
+              <w:pPrChange w:id="266" w:author="Mayara Nogueira Moreira" w:date="2019-09-26T20:50:00Z">
+                <w:pPr>
+                  <w:keepLines/>
+                  <w:ind w:firstLine="0"/>
+                </w:pPr>
+              </w:pPrChange>
             </w:pPr>
-            <w:r>
-              <w:t>Desenvolvimento/Software</w:t>
-            </w:r>
+            <w:ins w:id="267" w:author="guilherme luis rodrigues" w:date="2019-09-21T21:54:00Z">
+              <w:del w:id="268" w:author="MAYARA" w:date="2019-09-26T11:25:00Z">
+                <w:r>
+                  <w:delText>Arquivos</w:delText>
+                </w:r>
+              </w:del>
+            </w:ins>
+            <w:del w:id="269" w:author="MAYARA" w:date="2019-09-26T11:25:00Z">
+              <w:r>
+                <w:delText>Desenvolvimento/Software</w:delText>
+              </w:r>
+            </w:del>
           </w:p>
         </w:tc>
         <w:tc>
@@ -1916,32 +4047,40 @@
           </w:tcPr>
           <w:p>
             <w:pPr>
-              <w:keepLines/>
-              <w:ind w:firstLine="0"/>
+              <w:pStyle w:val="Ttulo1"/>
+              <w:numPr>
+                <w:ilvl w:val="0"/>
+                <w:numId w:val="4"/>
+              </w:numPr>
+              <w:pBdr>
+                <w:top w:val="none" w:sz="0" w:space="0" w:color="000000"/>
+                <w:left w:val="none" w:sz="0" w:space="0" w:color="000000"/>
+                <w:bottom w:val="none" w:sz="0" w:space="0" w:color="000000"/>
+                <w:right w:val="none" w:sz="0" w:space="0" w:color="000000"/>
+                <w:between w:val="none" w:sz="0" w:space="0" w:color="000000"/>
+              </w:pBdr>
+              <w:rPr>
+                <w:del w:id="270" w:author="MAYARA" w:date="2019-09-26T11:25:00Z"/>
+              </w:rPr>
+              <w:pPrChange w:id="271" w:author="Mayara Nogueira Moreira" w:date="2019-09-26T20:50:00Z">
+                <w:pPr>
+                  <w:keepLines/>
+                  <w:ind w:firstLine="0"/>
+                </w:pPr>
+              </w:pPrChange>
             </w:pPr>
-            <w:r>
-              <w:t xml:space="preserve">Ferramenta para edição de planilhas. Arquivos extraídos de fontes externas vêm com o formato </w:t>
-            </w:r>
-            <w:proofErr w:type="spellStart"/>
-            <w:r>
-              <w:t>csv</w:t>
-            </w:r>
-            <w:proofErr w:type="spellEnd"/>
-            <w:r>
-              <w:t xml:space="preserve">, </w:t>
-            </w:r>
-            <w:proofErr w:type="spellStart"/>
-            <w:r>
-              <w:t>xlsx</w:t>
-            </w:r>
-            <w:proofErr w:type="spellEnd"/>
-            <w:r>
-              <w:t xml:space="preserve"> suportado por esta ferramenta.</w:t>
-            </w:r>
+            <w:del w:id="272" w:author="MAYARA" w:date="2019-09-26T11:25:00Z">
+              <w:r>
+                <w:delText>Ferramenta para edição de planilhas. Arquivos extraídos de fontes externas vêm com o formato csv, xlsx suportado por esta ferramenta.</w:delText>
+              </w:r>
+            </w:del>
           </w:p>
         </w:tc>
       </w:tr>
       <w:tr>
+        <w:trPr>
+          <w:del w:id="273" w:author="MAYARA" w:date="2019-09-26T11:25:00Z"/>
+        </w:trPr>
         <w:tc>
           <w:tcPr>
             <w:tcW w:w="2017" w:type="dxa"/>
@@ -1955,17 +4094,33 @@
           </w:tcPr>
           <w:p>
             <w:pPr>
-              <w:keepLines/>
-              <w:ind w:firstLine="0"/>
+              <w:pStyle w:val="Ttulo1"/>
+              <w:numPr>
+                <w:ilvl w:val="0"/>
+                <w:numId w:val="4"/>
+              </w:numPr>
+              <w:pBdr>
+                <w:top w:val="none" w:sz="0" w:space="0" w:color="000000"/>
+                <w:left w:val="none" w:sz="0" w:space="0" w:color="000000"/>
+                <w:bottom w:val="none" w:sz="0" w:space="0" w:color="000000"/>
+                <w:right w:val="none" w:sz="0" w:space="0" w:color="000000"/>
+                <w:between w:val="none" w:sz="0" w:space="0" w:color="000000"/>
+              </w:pBdr>
+              <w:rPr>
+                <w:del w:id="274" w:author="MAYARA" w:date="2019-09-26T11:25:00Z"/>
+              </w:rPr>
+              <w:pPrChange w:id="275" w:author="Mayara Nogueira Moreira" w:date="2019-09-26T20:50:00Z">
+                <w:pPr>
+                  <w:keepLines/>
+                  <w:ind w:firstLine="0"/>
+                </w:pPr>
+              </w:pPrChange>
             </w:pPr>
-            <w:proofErr w:type="spellStart"/>
-            <w:r>
-              <w:t>Jupyter</w:t>
-            </w:r>
-            <w:proofErr w:type="spellEnd"/>
-            <w:r>
-              <w:t xml:space="preserve"> Notebook</w:t>
-            </w:r>
+            <w:del w:id="276" w:author="MAYARA" w:date="2019-09-26T11:25:00Z">
+              <w:r>
+                <w:delText>Jupyter Notebook</w:delText>
+              </w:r>
+            </w:del>
           </w:p>
         </w:tc>
         <w:tc>
@@ -1981,12 +4136,33 @@
           </w:tcPr>
           <w:p>
             <w:pPr>
-              <w:keepLines/>
-              <w:ind w:firstLine="0"/>
+              <w:pStyle w:val="Ttulo1"/>
+              <w:numPr>
+                <w:ilvl w:val="0"/>
+                <w:numId w:val="4"/>
+              </w:numPr>
+              <w:pBdr>
+                <w:top w:val="none" w:sz="0" w:space="0" w:color="000000"/>
+                <w:left w:val="none" w:sz="0" w:space="0" w:color="000000"/>
+                <w:bottom w:val="none" w:sz="0" w:space="0" w:color="000000"/>
+                <w:right w:val="none" w:sz="0" w:space="0" w:color="000000"/>
+                <w:between w:val="none" w:sz="0" w:space="0" w:color="000000"/>
+              </w:pBdr>
+              <w:rPr>
+                <w:del w:id="277" w:author="MAYARA" w:date="2019-09-26T11:25:00Z"/>
+              </w:rPr>
+              <w:pPrChange w:id="278" w:author="Mayara Nogueira Moreira" w:date="2019-09-26T20:50:00Z">
+                <w:pPr>
+                  <w:keepLines/>
+                  <w:ind w:firstLine="0"/>
+                </w:pPr>
+              </w:pPrChange>
             </w:pPr>
-            <w:r>
-              <w:t>Aplicação/Ambiente Web</w:t>
-            </w:r>
+            <w:del w:id="279" w:author="MAYARA" w:date="2019-09-26T11:25:00Z">
+              <w:r>
+                <w:delText>Aplicação/Ambiente Web</w:delText>
+              </w:r>
+            </w:del>
           </w:p>
         </w:tc>
         <w:tc>
@@ -2002,16 +4178,40 @@
           </w:tcPr>
           <w:p>
             <w:pPr>
-              <w:keepLines/>
-              <w:ind w:firstLine="0"/>
+              <w:pStyle w:val="Ttulo1"/>
+              <w:numPr>
+                <w:ilvl w:val="0"/>
+                <w:numId w:val="4"/>
+              </w:numPr>
+              <w:pBdr>
+                <w:top w:val="none" w:sz="0" w:space="0" w:color="000000"/>
+                <w:left w:val="none" w:sz="0" w:space="0" w:color="000000"/>
+                <w:bottom w:val="none" w:sz="0" w:space="0" w:color="000000"/>
+                <w:right w:val="none" w:sz="0" w:space="0" w:color="000000"/>
+                <w:between w:val="none" w:sz="0" w:space="0" w:color="000000"/>
+              </w:pBdr>
+              <w:rPr>
+                <w:del w:id="280" w:author="MAYARA" w:date="2019-09-26T11:25:00Z"/>
+              </w:rPr>
+              <w:pPrChange w:id="281" w:author="Mayara Nogueira Moreira" w:date="2019-09-26T20:50:00Z">
+                <w:pPr>
+                  <w:keepLines/>
+                  <w:ind w:firstLine="0"/>
+                </w:pPr>
+              </w:pPrChange>
             </w:pPr>
-            <w:r>
-              <w:t>Necessário para tratamento e análises dos dados para criação de modelo.</w:t>
-            </w:r>
+            <w:del w:id="282" w:author="MAYARA" w:date="2019-09-26T11:25:00Z">
+              <w:r>
+                <w:delText>Necessário para tratamento e análises dos dados para criação de modelo.</w:delText>
+              </w:r>
+            </w:del>
           </w:p>
         </w:tc>
       </w:tr>
       <w:tr>
+        <w:trPr>
+          <w:del w:id="283" w:author="MAYARA" w:date="2019-09-26T11:25:00Z"/>
+        </w:trPr>
         <w:tc>
           <w:tcPr>
             <w:tcW w:w="2017" w:type="dxa"/>
@@ -2025,12 +4225,33 @@
           </w:tcPr>
           <w:p>
             <w:pPr>
-              <w:keepLines/>
-              <w:ind w:firstLine="0"/>
+              <w:pStyle w:val="Ttulo1"/>
+              <w:numPr>
+                <w:ilvl w:val="0"/>
+                <w:numId w:val="4"/>
+              </w:numPr>
+              <w:pBdr>
+                <w:top w:val="none" w:sz="0" w:space="0" w:color="000000"/>
+                <w:left w:val="none" w:sz="0" w:space="0" w:color="000000"/>
+                <w:bottom w:val="none" w:sz="0" w:space="0" w:color="000000"/>
+                <w:right w:val="none" w:sz="0" w:space="0" w:color="000000"/>
+                <w:between w:val="none" w:sz="0" w:space="0" w:color="000000"/>
+              </w:pBdr>
+              <w:rPr>
+                <w:del w:id="284" w:author="MAYARA" w:date="2019-09-26T11:25:00Z"/>
+              </w:rPr>
+              <w:pPrChange w:id="285" w:author="Mayara Nogueira Moreira" w:date="2019-09-26T20:50:00Z">
+                <w:pPr>
+                  <w:keepLines/>
+                  <w:ind w:firstLine="0"/>
+                </w:pPr>
+              </w:pPrChange>
             </w:pPr>
-            <w:r>
-              <w:t>Python</w:t>
-            </w:r>
+            <w:del w:id="286" w:author="MAYARA" w:date="2019-09-26T11:25:00Z">
+              <w:r>
+                <w:delText>Python</w:delText>
+              </w:r>
+            </w:del>
           </w:p>
         </w:tc>
         <w:tc>
@@ -2046,12 +4267,33 @@
           </w:tcPr>
           <w:p>
             <w:pPr>
-              <w:keepLines/>
-              <w:ind w:firstLine="0"/>
+              <w:pStyle w:val="Ttulo1"/>
+              <w:numPr>
+                <w:ilvl w:val="0"/>
+                <w:numId w:val="4"/>
+              </w:numPr>
+              <w:pBdr>
+                <w:top w:val="none" w:sz="0" w:space="0" w:color="000000"/>
+                <w:left w:val="none" w:sz="0" w:space="0" w:color="000000"/>
+                <w:bottom w:val="none" w:sz="0" w:space="0" w:color="000000"/>
+                <w:right w:val="none" w:sz="0" w:space="0" w:color="000000"/>
+                <w:between w:val="none" w:sz="0" w:space="0" w:color="000000"/>
+              </w:pBdr>
+              <w:rPr>
+                <w:del w:id="287" w:author="MAYARA" w:date="2019-09-26T11:25:00Z"/>
+              </w:rPr>
+              <w:pPrChange w:id="288" w:author="Mayara Nogueira Moreira" w:date="2019-09-26T20:50:00Z">
+                <w:pPr>
+                  <w:keepLines/>
+                  <w:ind w:firstLine="0"/>
+                </w:pPr>
+              </w:pPrChange>
             </w:pPr>
-            <w:r>
-              <w:t>Desenvolvimento/ Linguagem de Programação</w:t>
-            </w:r>
+            <w:del w:id="289" w:author="MAYARA" w:date="2019-09-26T11:25:00Z">
+              <w:r>
+                <w:delText>Desenvolvimento/ Linguagem de Programação</w:delText>
+              </w:r>
+            </w:del>
           </w:p>
         </w:tc>
         <w:tc>
@@ -2067,24 +4309,40 @@
           </w:tcPr>
           <w:p>
             <w:pPr>
-              <w:keepLines/>
-              <w:ind w:firstLine="0"/>
+              <w:pStyle w:val="Ttulo1"/>
+              <w:numPr>
+                <w:ilvl w:val="0"/>
+                <w:numId w:val="4"/>
+              </w:numPr>
+              <w:pBdr>
+                <w:top w:val="none" w:sz="0" w:space="0" w:color="000000"/>
+                <w:left w:val="none" w:sz="0" w:space="0" w:color="000000"/>
+                <w:bottom w:val="none" w:sz="0" w:space="0" w:color="000000"/>
+                <w:right w:val="none" w:sz="0" w:space="0" w:color="000000"/>
+                <w:between w:val="none" w:sz="0" w:space="0" w:color="000000"/>
+              </w:pBdr>
+              <w:rPr>
+                <w:del w:id="290" w:author="MAYARA" w:date="2019-09-26T11:25:00Z"/>
+              </w:rPr>
+              <w:pPrChange w:id="291" w:author="Mayara Nogueira Moreira" w:date="2019-09-26T20:50:00Z">
+                <w:pPr>
+                  <w:keepLines/>
+                  <w:ind w:firstLine="0"/>
+                </w:pPr>
+              </w:pPrChange>
             </w:pPr>
-            <w:r>
-              <w:t xml:space="preserve">Linguagem utilizada no </w:t>
-            </w:r>
-            <w:proofErr w:type="spellStart"/>
-            <w:r>
-              <w:t>Jupyter</w:t>
-            </w:r>
-            <w:proofErr w:type="spellEnd"/>
-            <w:r>
-              <w:t xml:space="preserve"> Notebook para realização das análises de dados.</w:t>
-            </w:r>
+            <w:del w:id="292" w:author="MAYARA" w:date="2019-09-26T11:25:00Z">
+              <w:r>
+                <w:delText>Linguagem utilizada no Jupyter Notebook para realização das análises de dados.</w:delText>
+              </w:r>
+            </w:del>
           </w:p>
         </w:tc>
       </w:tr>
       <w:tr>
+        <w:trPr>
+          <w:del w:id="293" w:author="MAYARA" w:date="2019-09-26T11:25:00Z"/>
+        </w:trPr>
         <w:tc>
           <w:tcPr>
             <w:tcW w:w="2017" w:type="dxa"/>
@@ -2098,22 +4356,33 @@
           </w:tcPr>
           <w:p>
             <w:pPr>
-              <w:keepLines/>
-              <w:ind w:firstLine="0"/>
+              <w:pStyle w:val="Ttulo1"/>
+              <w:numPr>
+                <w:ilvl w:val="0"/>
+                <w:numId w:val="4"/>
+              </w:numPr>
+              <w:pBdr>
+                <w:top w:val="none" w:sz="0" w:space="0" w:color="000000"/>
+                <w:left w:val="none" w:sz="0" w:space="0" w:color="000000"/>
+                <w:bottom w:val="none" w:sz="0" w:space="0" w:color="000000"/>
+                <w:right w:val="none" w:sz="0" w:space="0" w:color="000000"/>
+                <w:between w:val="none" w:sz="0" w:space="0" w:color="000000"/>
+              </w:pBdr>
+              <w:rPr>
+                <w:del w:id="294" w:author="MAYARA" w:date="2019-09-26T11:25:00Z"/>
+              </w:rPr>
+              <w:pPrChange w:id="295" w:author="Mayara Nogueira Moreira" w:date="2019-09-26T20:50:00Z">
+                <w:pPr>
+                  <w:keepLines/>
+                  <w:ind w:firstLine="0"/>
+                </w:pPr>
+              </w:pPrChange>
             </w:pPr>
-            <w:proofErr w:type="spellStart"/>
-            <w:r>
-              <w:t>SQLServer</w:t>
-            </w:r>
-            <w:proofErr w:type="spellEnd"/>
-            <w:r>
-              <w:t xml:space="preserve"> </w:t>
-            </w:r>
-            <w:proofErr w:type="spellStart"/>
-            <w:r>
-              <w:t>Developer</w:t>
-            </w:r>
-            <w:proofErr w:type="spellEnd"/>
+            <w:del w:id="296" w:author="MAYARA" w:date="2019-09-26T11:25:00Z">
+              <w:r>
+                <w:delText>SQLServer Developer</w:delText>
+              </w:r>
+            </w:del>
           </w:p>
         </w:tc>
         <w:tc>
@@ -2129,12 +4398,33 @@
           </w:tcPr>
           <w:p>
             <w:pPr>
-              <w:keepLines/>
-              <w:ind w:firstLine="0"/>
+              <w:pStyle w:val="Ttulo1"/>
+              <w:numPr>
+                <w:ilvl w:val="0"/>
+                <w:numId w:val="4"/>
+              </w:numPr>
+              <w:pBdr>
+                <w:top w:val="none" w:sz="0" w:space="0" w:color="000000"/>
+                <w:left w:val="none" w:sz="0" w:space="0" w:color="000000"/>
+                <w:bottom w:val="none" w:sz="0" w:space="0" w:color="000000"/>
+                <w:right w:val="none" w:sz="0" w:space="0" w:color="000000"/>
+                <w:between w:val="none" w:sz="0" w:space="0" w:color="000000"/>
+              </w:pBdr>
+              <w:rPr>
+                <w:del w:id="297" w:author="MAYARA" w:date="2019-09-26T11:25:00Z"/>
+              </w:rPr>
+              <w:pPrChange w:id="298" w:author="Mayara Nogueira Moreira" w:date="2019-09-26T20:50:00Z">
+                <w:pPr>
+                  <w:keepLines/>
+                  <w:ind w:firstLine="0"/>
+                </w:pPr>
+              </w:pPrChange>
             </w:pPr>
-            <w:r>
-              <w:t>Servidor</w:t>
-            </w:r>
+            <w:del w:id="299" w:author="MAYARA" w:date="2019-09-26T11:25:00Z">
+              <w:r>
+                <w:delText>Servidor</w:delText>
+              </w:r>
+            </w:del>
           </w:p>
         </w:tc>
         <w:tc>
@@ -2150,16 +4440,40 @@
           </w:tcPr>
           <w:p>
             <w:pPr>
-              <w:keepLines/>
-              <w:ind w:firstLine="0"/>
+              <w:pStyle w:val="Ttulo1"/>
+              <w:numPr>
+                <w:ilvl w:val="0"/>
+                <w:numId w:val="4"/>
+              </w:numPr>
+              <w:pBdr>
+                <w:top w:val="none" w:sz="0" w:space="0" w:color="000000"/>
+                <w:left w:val="none" w:sz="0" w:space="0" w:color="000000"/>
+                <w:bottom w:val="none" w:sz="0" w:space="0" w:color="000000"/>
+                <w:right w:val="none" w:sz="0" w:space="0" w:color="000000"/>
+                <w:between w:val="none" w:sz="0" w:space="0" w:color="000000"/>
+              </w:pBdr>
+              <w:rPr>
+                <w:del w:id="300" w:author="MAYARA" w:date="2019-09-26T11:25:00Z"/>
+              </w:rPr>
+              <w:pPrChange w:id="301" w:author="Mayara Nogueira Moreira" w:date="2019-09-26T20:50:00Z">
+                <w:pPr>
+                  <w:keepLines/>
+                  <w:ind w:firstLine="0"/>
+                </w:pPr>
+              </w:pPrChange>
             </w:pPr>
-            <w:r>
-              <w:t>SGBD Relacional de licença gratuita. Necessário para armazenamento dos dados no servidor.</w:t>
-            </w:r>
+            <w:del w:id="302" w:author="MAYARA" w:date="2019-09-26T11:25:00Z">
+              <w:r>
+                <w:delText>SGBD Relacional de licença gratuita. Necessário para armazenamento dos dados no servidor.</w:delText>
+              </w:r>
+            </w:del>
           </w:p>
         </w:tc>
       </w:tr>
       <w:tr>
+        <w:trPr>
+          <w:del w:id="303" w:author="MAYARA" w:date="2019-09-26T11:25:00Z"/>
+        </w:trPr>
         <w:tc>
           <w:tcPr>
             <w:tcW w:w="2017" w:type="dxa"/>
@@ -2173,17 +4487,40 @@
           </w:tcPr>
           <w:p>
             <w:pPr>
-              <w:keepLines/>
-              <w:ind w:firstLine="0"/>
+              <w:pStyle w:val="Ttulo1"/>
+              <w:numPr>
+                <w:ilvl w:val="0"/>
+                <w:numId w:val="4"/>
+              </w:numPr>
+              <w:pBdr>
+                <w:top w:val="none" w:sz="0" w:space="0" w:color="000000"/>
+                <w:left w:val="none" w:sz="0" w:space="0" w:color="000000"/>
+                <w:bottom w:val="none" w:sz="0" w:space="0" w:color="000000"/>
+                <w:right w:val="none" w:sz="0" w:space="0" w:color="000000"/>
+                <w:between w:val="none" w:sz="0" w:space="0" w:color="000000"/>
+              </w:pBdr>
+              <w:rPr>
+                <w:del w:id="304" w:author="MAYARA" w:date="2019-09-26T11:25:00Z"/>
+              </w:rPr>
+              <w:pPrChange w:id="305" w:author="Mayara Nogueira Moreira" w:date="2019-09-26T20:50:00Z">
+                <w:pPr>
+                  <w:keepLines/>
+                  <w:ind w:firstLine="0"/>
+                </w:pPr>
+              </w:pPrChange>
             </w:pPr>
-            <w:proofErr w:type="spellStart"/>
-            <w:r>
-              <w:t>Integration</w:t>
-            </w:r>
-            <w:proofErr w:type="spellEnd"/>
-            <w:r>
-              <w:t xml:space="preserve"> Services SSIS</w:t>
-            </w:r>
+            <w:ins w:id="306" w:author="guilherme luis rodrigues" w:date="2019-09-21T20:25:00Z">
+              <w:del w:id="307" w:author="MAYARA" w:date="2019-09-26T11:25:00Z">
+                <w:r>
+                  <w:delText>PowerBI</w:delText>
+                </w:r>
+              </w:del>
+            </w:ins>
+            <w:del w:id="308" w:author="MAYARA" w:date="2019-09-26T11:25:00Z">
+              <w:r>
+                <w:delText>Integration Services SSIS</w:delText>
+              </w:r>
+            </w:del>
           </w:p>
         </w:tc>
         <w:tc>
@@ -2199,12 +4536,40 @@
           </w:tcPr>
           <w:p>
             <w:pPr>
-              <w:keepLines/>
-              <w:ind w:firstLine="0"/>
+              <w:pStyle w:val="Ttulo1"/>
+              <w:numPr>
+                <w:ilvl w:val="0"/>
+                <w:numId w:val="4"/>
+              </w:numPr>
+              <w:pBdr>
+                <w:top w:val="none" w:sz="0" w:space="0" w:color="000000"/>
+                <w:left w:val="none" w:sz="0" w:space="0" w:color="000000"/>
+                <w:bottom w:val="none" w:sz="0" w:space="0" w:color="000000"/>
+                <w:right w:val="none" w:sz="0" w:space="0" w:color="000000"/>
+                <w:between w:val="none" w:sz="0" w:space="0" w:color="000000"/>
+              </w:pBdr>
+              <w:rPr>
+                <w:del w:id="309" w:author="MAYARA" w:date="2019-09-26T11:25:00Z"/>
+              </w:rPr>
+              <w:pPrChange w:id="310" w:author="Mayara Nogueira Moreira" w:date="2019-09-26T20:50:00Z">
+                <w:pPr>
+                  <w:keepLines/>
+                  <w:ind w:firstLine="0"/>
+                </w:pPr>
+              </w:pPrChange>
             </w:pPr>
-            <w:r>
-              <w:t>Componente do Banco de Dados</w:t>
-            </w:r>
+            <w:ins w:id="311" w:author="guilherme luis rodrigues" w:date="2019-09-21T20:25:00Z">
+              <w:del w:id="312" w:author="MAYARA" w:date="2019-09-26T11:25:00Z">
+                <w:r>
+                  <w:delText>Visualização/Software</w:delText>
+                </w:r>
+              </w:del>
+            </w:ins>
+            <w:del w:id="313" w:author="MAYARA" w:date="2019-09-26T11:25:00Z">
+              <w:r>
+                <w:delText>Componente do Banco de Dados</w:delText>
+              </w:r>
+            </w:del>
           </w:p>
         </w:tc>
         <w:tc>
@@ -2220,16 +4585,48 @@
           </w:tcPr>
           <w:p>
             <w:pPr>
-              <w:keepLines/>
-              <w:ind w:firstLine="0"/>
+              <w:pStyle w:val="Ttulo1"/>
+              <w:numPr>
+                <w:ilvl w:val="0"/>
+                <w:numId w:val="4"/>
+              </w:numPr>
+              <w:pBdr>
+                <w:top w:val="none" w:sz="0" w:space="0" w:color="000000"/>
+                <w:left w:val="none" w:sz="0" w:space="0" w:color="000000"/>
+                <w:bottom w:val="none" w:sz="0" w:space="0" w:color="000000"/>
+                <w:right w:val="none" w:sz="0" w:space="0" w:color="000000"/>
+                <w:between w:val="none" w:sz="0" w:space="0" w:color="000000"/>
+              </w:pBdr>
+              <w:rPr>
+                <w:del w:id="314" w:author="MAYARA" w:date="2019-09-26T11:25:00Z"/>
+              </w:rPr>
+              <w:pPrChange w:id="315" w:author="Mayara Nogueira Moreira" w:date="2019-09-26T20:50:00Z">
+                <w:pPr>
+                  <w:keepLines/>
+                  <w:ind w:firstLine="0"/>
+                </w:pPr>
+              </w:pPrChange>
             </w:pPr>
-            <w:r>
-              <w:t>Necessidade da ferramenta para realização de ETL.</w:t>
-            </w:r>
+            <w:ins w:id="316" w:author="guilherme luis rodrigues" w:date="2019-09-21T20:25:00Z">
+              <w:del w:id="317" w:author="MAYARA" w:date="2019-09-26T11:25:00Z">
+                <w:r>
+                  <w:delText>Necessidade de ter um software gratuito para geração dos relatórios/dashboards.</w:delText>
+                </w:r>
+              </w:del>
+            </w:ins>
+            <w:del w:id="318" w:author="MAYARA" w:date="2019-09-26T11:25:00Z">
+              <w:r>
+                <w:delText>Necessidade da ferramenta para realização de ETL.</w:delText>
+              </w:r>
+            </w:del>
           </w:p>
         </w:tc>
       </w:tr>
       <w:tr>
+        <w:trPr>
+          <w:ins w:id="319" w:author="guilherme luis rodrigues" w:date="2019-09-21T21:51:00Z"/>
+          <w:del w:id="320" w:author="MAYARA" w:date="2019-09-26T11:25:00Z"/>
+        </w:trPr>
         <w:tc>
           <w:tcPr>
             <w:tcW w:w="2017" w:type="dxa"/>
@@ -2243,14 +4640,36 @@
           </w:tcPr>
           <w:p>
             <w:pPr>
-              <w:keepLines/>
-              <w:ind w:firstLine="0"/>
+              <w:pStyle w:val="Ttulo1"/>
+              <w:numPr>
+                <w:ilvl w:val="0"/>
+                <w:numId w:val="4"/>
+              </w:numPr>
+              <w:pBdr>
+                <w:top w:val="none" w:sz="0" w:space="0" w:color="000000"/>
+                <w:left w:val="none" w:sz="0" w:space="0" w:color="000000"/>
+                <w:bottom w:val="none" w:sz="0" w:space="0" w:color="000000"/>
+                <w:right w:val="none" w:sz="0" w:space="0" w:color="000000"/>
+                <w:between w:val="none" w:sz="0" w:space="0" w:color="000000"/>
+              </w:pBdr>
+              <w:rPr>
+                <w:ins w:id="321" w:author="guilherme luis rodrigues" w:date="2019-09-21T21:51:00Z"/>
+                <w:del w:id="322" w:author="MAYARA" w:date="2019-09-26T11:25:00Z"/>
+              </w:rPr>
+              <w:pPrChange w:id="323" w:author="Mayara Nogueira Moreira" w:date="2019-09-26T20:50:00Z">
+                <w:pPr>
+                  <w:keepLines/>
+                  <w:ind w:firstLine="0"/>
+                </w:pPr>
+              </w:pPrChange>
             </w:pPr>
-            <w:proofErr w:type="spellStart"/>
-            <w:r>
-              <w:t>PowerBI</w:t>
-            </w:r>
-            <w:proofErr w:type="spellEnd"/>
+            <w:ins w:id="324" w:author="guilherme luis rodrigues" w:date="2019-09-21T21:52:00Z">
+              <w:del w:id="325" w:author="MAYARA" w:date="2019-09-26T11:25:00Z">
+                <w:r>
+                  <w:delText>GitHub</w:delText>
+                </w:r>
+              </w:del>
+            </w:ins>
           </w:p>
         </w:tc>
         <w:tc>
@@ -2266,12 +4685,36 @@
           </w:tcPr>
           <w:p>
             <w:pPr>
-              <w:keepLines/>
-              <w:ind w:firstLine="0"/>
+              <w:pStyle w:val="Ttulo1"/>
+              <w:numPr>
+                <w:ilvl w:val="0"/>
+                <w:numId w:val="4"/>
+              </w:numPr>
+              <w:pBdr>
+                <w:top w:val="none" w:sz="0" w:space="0" w:color="000000"/>
+                <w:left w:val="none" w:sz="0" w:space="0" w:color="000000"/>
+                <w:bottom w:val="none" w:sz="0" w:space="0" w:color="000000"/>
+                <w:right w:val="none" w:sz="0" w:space="0" w:color="000000"/>
+                <w:between w:val="none" w:sz="0" w:space="0" w:color="000000"/>
+              </w:pBdr>
+              <w:rPr>
+                <w:ins w:id="326" w:author="guilherme luis rodrigues" w:date="2019-09-21T21:51:00Z"/>
+                <w:del w:id="327" w:author="MAYARA" w:date="2019-09-26T11:25:00Z"/>
+              </w:rPr>
+              <w:pPrChange w:id="328" w:author="Mayara Nogueira Moreira" w:date="2019-09-26T20:50:00Z">
+                <w:pPr>
+                  <w:keepLines/>
+                  <w:ind w:firstLine="0"/>
+                </w:pPr>
+              </w:pPrChange>
             </w:pPr>
-            <w:r>
-              <w:t>Visualização/Software</w:t>
-            </w:r>
+            <w:ins w:id="329" w:author="guilherme luis rodrigues" w:date="2019-09-21T21:52:00Z">
+              <w:del w:id="330" w:author="MAYARA" w:date="2019-09-26T11:25:00Z">
+                <w:r>
+                  <w:delText xml:space="preserve">Gestão </w:delText>
+                </w:r>
+              </w:del>
+            </w:ins>
           </w:p>
         </w:tc>
         <w:tc>
@@ -2287,12 +4730,320 @@
           </w:tcPr>
           <w:p>
             <w:pPr>
-              <w:keepLines/>
-              <w:ind w:firstLine="0"/>
+              <w:pStyle w:val="Ttulo1"/>
+              <w:numPr>
+                <w:ilvl w:val="0"/>
+                <w:numId w:val="4"/>
+              </w:numPr>
+              <w:pBdr>
+                <w:top w:val="none" w:sz="0" w:space="0" w:color="000000"/>
+                <w:left w:val="none" w:sz="0" w:space="0" w:color="000000"/>
+                <w:bottom w:val="none" w:sz="0" w:space="0" w:color="000000"/>
+                <w:right w:val="none" w:sz="0" w:space="0" w:color="000000"/>
+                <w:between w:val="none" w:sz="0" w:space="0" w:color="000000"/>
+              </w:pBdr>
+              <w:rPr>
+                <w:ins w:id="331" w:author="guilherme luis rodrigues" w:date="2019-09-21T21:51:00Z"/>
+                <w:del w:id="332" w:author="MAYARA" w:date="2019-09-26T11:25:00Z"/>
+              </w:rPr>
+              <w:pPrChange w:id="333" w:author="Mayara Nogueira Moreira" w:date="2019-09-26T20:50:00Z">
+                <w:pPr>
+                  <w:keepLines/>
+                  <w:ind w:firstLine="0"/>
+                </w:pPr>
+              </w:pPrChange>
             </w:pPr>
-            <w:r>
-              <w:t>Necessidade de ter um software gratuito para geração dos relatórios/dashboards.</w:t>
-            </w:r>
+            <w:ins w:id="334" w:author="guilherme luis rodrigues" w:date="2019-09-21T21:52:00Z">
+              <w:del w:id="335" w:author="MAYARA" w:date="2019-09-26T11:25:00Z">
+                <w:r>
+                  <w:delText>Armazenamento de códigos</w:delText>
+                </w:r>
+              </w:del>
+            </w:ins>
+          </w:p>
+        </w:tc>
+      </w:tr>
+      <w:tr>
+        <w:trPr>
+          <w:ins w:id="336" w:author="guilherme luis rodrigues" w:date="2019-09-21T21:51:00Z"/>
+          <w:del w:id="337" w:author="MAYARA" w:date="2019-09-26T11:25:00Z"/>
+        </w:trPr>
+        <w:tc>
+          <w:tcPr>
+            <w:tcW w:w="2017" w:type="dxa"/>
+            <w:shd w:val="clear" w:color="auto" w:fill="auto"/>
+            <w:tcMar>
+              <w:top w:w="100" w:type="dxa"/>
+              <w:left w:w="100" w:type="dxa"/>
+              <w:bottom w:w="100" w:type="dxa"/>
+              <w:right w:w="100" w:type="dxa"/>
+            </w:tcMar>
+          </w:tcPr>
+          <w:p>
+            <w:pPr>
+              <w:pStyle w:val="Ttulo1"/>
+              <w:numPr>
+                <w:ilvl w:val="0"/>
+                <w:numId w:val="4"/>
+              </w:numPr>
+              <w:pBdr>
+                <w:top w:val="none" w:sz="0" w:space="0" w:color="000000"/>
+                <w:left w:val="none" w:sz="0" w:space="0" w:color="000000"/>
+                <w:bottom w:val="none" w:sz="0" w:space="0" w:color="000000"/>
+                <w:right w:val="none" w:sz="0" w:space="0" w:color="000000"/>
+                <w:between w:val="none" w:sz="0" w:space="0" w:color="000000"/>
+              </w:pBdr>
+              <w:rPr>
+                <w:ins w:id="338" w:author="guilherme luis rodrigues" w:date="2019-09-21T21:51:00Z"/>
+                <w:del w:id="339" w:author="MAYARA" w:date="2019-09-26T11:25:00Z"/>
+              </w:rPr>
+              <w:pPrChange w:id="340" w:author="Mayara Nogueira Moreira" w:date="2019-09-26T20:50:00Z">
+                <w:pPr>
+                  <w:keepLines/>
+                  <w:ind w:firstLine="0"/>
+                </w:pPr>
+              </w:pPrChange>
+            </w:pPr>
+            <w:ins w:id="341" w:author="guilherme luis rodrigues" w:date="2019-09-21T21:52:00Z">
+              <w:del w:id="342" w:author="MAYARA" w:date="2019-09-26T11:25:00Z">
+                <w:r>
+                  <w:delText>AWS Cloud VW</w:delText>
+                </w:r>
+              </w:del>
+            </w:ins>
+          </w:p>
+        </w:tc>
+        <w:tc>
+          <w:tcPr>
+            <w:tcW w:w="2976" w:type="dxa"/>
+            <w:shd w:val="clear" w:color="auto" w:fill="auto"/>
+            <w:tcMar>
+              <w:top w:w="100" w:type="dxa"/>
+              <w:left w:w="100" w:type="dxa"/>
+              <w:bottom w:w="100" w:type="dxa"/>
+              <w:right w:w="100" w:type="dxa"/>
+            </w:tcMar>
+          </w:tcPr>
+          <w:p>
+            <w:pPr>
+              <w:pStyle w:val="Ttulo1"/>
+              <w:numPr>
+                <w:ilvl w:val="0"/>
+                <w:numId w:val="4"/>
+              </w:numPr>
+              <w:pBdr>
+                <w:top w:val="none" w:sz="0" w:space="0" w:color="000000"/>
+                <w:left w:val="none" w:sz="0" w:space="0" w:color="000000"/>
+                <w:bottom w:val="none" w:sz="0" w:space="0" w:color="000000"/>
+                <w:right w:val="none" w:sz="0" w:space="0" w:color="000000"/>
+                <w:between w:val="none" w:sz="0" w:space="0" w:color="000000"/>
+              </w:pBdr>
+              <w:rPr>
+                <w:ins w:id="343" w:author="guilherme luis rodrigues" w:date="2019-09-21T21:51:00Z"/>
+                <w:del w:id="344" w:author="MAYARA" w:date="2019-09-26T11:25:00Z"/>
+              </w:rPr>
+              <w:pPrChange w:id="345" w:author="Mayara Nogueira Moreira" w:date="2019-09-26T20:50:00Z">
+                <w:pPr>
+                  <w:keepLines/>
+                  <w:ind w:firstLine="0"/>
+                </w:pPr>
+              </w:pPrChange>
+            </w:pPr>
+            <w:ins w:id="346" w:author="guilherme luis rodrigues" w:date="2019-09-21T21:53:00Z">
+              <w:del w:id="347" w:author="MAYARA" w:date="2019-09-26T11:25:00Z">
+                <w:r>
+                  <w:delText>Infraestrutura</w:delText>
+                </w:r>
+              </w:del>
+            </w:ins>
+          </w:p>
+        </w:tc>
+        <w:tc>
+          <w:tcPr>
+            <w:tcW w:w="3828" w:type="dxa"/>
+            <w:shd w:val="clear" w:color="auto" w:fill="auto"/>
+            <w:tcMar>
+              <w:top w:w="100" w:type="dxa"/>
+              <w:left w:w="100" w:type="dxa"/>
+              <w:bottom w:w="100" w:type="dxa"/>
+              <w:right w:w="100" w:type="dxa"/>
+            </w:tcMar>
+          </w:tcPr>
+          <w:p>
+            <w:pPr>
+              <w:pStyle w:val="Ttulo1"/>
+              <w:numPr>
+                <w:ilvl w:val="0"/>
+                <w:numId w:val="4"/>
+              </w:numPr>
+              <w:pBdr>
+                <w:top w:val="none" w:sz="0" w:space="0" w:color="000000"/>
+                <w:left w:val="none" w:sz="0" w:space="0" w:color="000000"/>
+                <w:bottom w:val="none" w:sz="0" w:space="0" w:color="000000"/>
+                <w:right w:val="none" w:sz="0" w:space="0" w:color="000000"/>
+                <w:between w:val="none" w:sz="0" w:space="0" w:color="000000"/>
+              </w:pBdr>
+              <w:rPr>
+                <w:ins w:id="348" w:author="guilherme luis rodrigues" w:date="2019-09-21T21:51:00Z"/>
+                <w:del w:id="349" w:author="MAYARA" w:date="2019-09-26T11:25:00Z"/>
+              </w:rPr>
+              <w:pPrChange w:id="350" w:author="Mayara Nogueira Moreira" w:date="2019-09-26T20:50:00Z">
+                <w:pPr>
+                  <w:keepLines/>
+                  <w:ind w:firstLine="0"/>
+                </w:pPr>
+              </w:pPrChange>
+            </w:pPr>
+            <w:ins w:id="351" w:author="guilherme luis rodrigues" w:date="2019-09-21T21:53:00Z">
+              <w:del w:id="352" w:author="MAYARA" w:date="2019-09-26T11:23:00Z">
+                <w:r>
+                  <w:delText>Possuímos uma c</w:delText>
+                </w:r>
+              </w:del>
+              <w:del w:id="353" w:author="MAYARA" w:date="2019-09-26T11:25:00Z">
+                <w:r>
+                  <w:delText xml:space="preserve">onta gratuita providenciada pela instituição de ensino </w:delText>
+                </w:r>
+              </w:del>
+            </w:ins>
+            <w:ins w:id="354" w:author="guilherme luis rodrigues" w:date="2019-09-21T21:54:00Z">
+              <w:del w:id="355" w:author="MAYARA" w:date="2019-09-26T11:25:00Z">
+                <w:r>
+                  <w:delText>superior Faculdade Impacta Tecnologia</w:delText>
+                </w:r>
+              </w:del>
+            </w:ins>
+          </w:p>
+        </w:tc>
+      </w:tr>
+      <w:tr>
+        <w:trPr>
+          <w:del w:id="356" w:author="guilherme luis rodrigues" w:date="2019-09-21T20:25:00Z"/>
+        </w:trPr>
+        <w:tc>
+          <w:tcPr>
+            <w:tcW w:w="2017" w:type="dxa"/>
+            <w:shd w:val="clear" w:color="auto" w:fill="auto"/>
+            <w:tcMar>
+              <w:top w:w="100" w:type="dxa"/>
+              <w:left w:w="100" w:type="dxa"/>
+              <w:bottom w:w="100" w:type="dxa"/>
+              <w:right w:w="100" w:type="dxa"/>
+            </w:tcMar>
+          </w:tcPr>
+          <w:p>
+            <w:pPr>
+              <w:pStyle w:val="Ttulo1"/>
+              <w:numPr>
+                <w:ilvl w:val="0"/>
+                <w:numId w:val="4"/>
+              </w:numPr>
+              <w:pBdr>
+                <w:top w:val="none" w:sz="0" w:space="0" w:color="000000"/>
+                <w:left w:val="none" w:sz="0" w:space="0" w:color="000000"/>
+                <w:bottom w:val="none" w:sz="0" w:space="0" w:color="000000"/>
+                <w:right w:val="none" w:sz="0" w:space="0" w:color="000000"/>
+                <w:between w:val="none" w:sz="0" w:space="0" w:color="000000"/>
+              </w:pBdr>
+              <w:rPr>
+                <w:del w:id="357" w:author="guilherme luis rodrigues" w:date="2019-09-21T20:25:00Z"/>
+              </w:rPr>
+              <w:pPrChange w:id="358" w:author="Mayara Nogueira Moreira" w:date="2019-09-26T20:50:00Z">
+                <w:pPr>
+                  <w:keepLines/>
+                  <w:ind w:firstLine="0"/>
+                </w:pPr>
+              </w:pPrChange>
+            </w:pPr>
+            <w:del w:id="359" w:author="guilherme luis rodrigues" w:date="2019-09-21T20:25:00Z">
+              <w:r>
+                <w:delText>PowerBI</w:delText>
+              </w:r>
+            </w:del>
+          </w:p>
+        </w:tc>
+        <w:tc>
+          <w:tcPr>
+            <w:tcW w:w="2976" w:type="dxa"/>
+            <w:shd w:val="clear" w:color="auto" w:fill="auto"/>
+            <w:tcMar>
+              <w:top w:w="100" w:type="dxa"/>
+              <w:left w:w="100" w:type="dxa"/>
+              <w:bottom w:w="100" w:type="dxa"/>
+              <w:right w:w="100" w:type="dxa"/>
+            </w:tcMar>
+          </w:tcPr>
+          <w:p>
+            <w:pPr>
+              <w:pStyle w:val="Ttulo1"/>
+              <w:numPr>
+                <w:ilvl w:val="0"/>
+                <w:numId w:val="4"/>
+              </w:numPr>
+              <w:pBdr>
+                <w:top w:val="none" w:sz="0" w:space="0" w:color="000000"/>
+                <w:left w:val="none" w:sz="0" w:space="0" w:color="000000"/>
+                <w:bottom w:val="none" w:sz="0" w:space="0" w:color="000000"/>
+                <w:right w:val="none" w:sz="0" w:space="0" w:color="000000"/>
+                <w:between w:val="none" w:sz="0" w:space="0" w:color="000000"/>
+              </w:pBdr>
+              <w:rPr>
+                <w:del w:id="360" w:author="guilherme luis rodrigues" w:date="2019-09-21T20:25:00Z"/>
+              </w:rPr>
+              <w:pPrChange w:id="361" w:author="Mayara Nogueira Moreira" w:date="2019-09-26T20:50:00Z">
+                <w:pPr>
+                  <w:keepLines/>
+                  <w:ind w:firstLine="0"/>
+                </w:pPr>
+              </w:pPrChange>
+            </w:pPr>
+            <w:del w:id="362" w:author="guilherme luis rodrigues" w:date="2019-09-21T20:25:00Z">
+              <w:r>
+                <w:delText>Visualização/Software</w:delText>
+              </w:r>
+            </w:del>
+          </w:p>
+        </w:tc>
+        <w:tc>
+          <w:tcPr>
+            <w:tcW w:w="3828" w:type="dxa"/>
+            <w:shd w:val="clear" w:color="auto" w:fill="auto"/>
+            <w:tcMar>
+              <w:top w:w="100" w:type="dxa"/>
+              <w:left w:w="100" w:type="dxa"/>
+              <w:bottom w:w="100" w:type="dxa"/>
+              <w:right w:w="100" w:type="dxa"/>
+            </w:tcMar>
+          </w:tcPr>
+          <w:p>
+            <w:pPr>
+              <w:pStyle w:val="Ttulo1"/>
+              <w:numPr>
+                <w:ilvl w:val="0"/>
+                <w:numId w:val="4"/>
+              </w:numPr>
+              <w:pBdr>
+                <w:top w:val="none" w:sz="0" w:space="0" w:color="000000"/>
+                <w:left w:val="none" w:sz="0" w:space="0" w:color="000000"/>
+                <w:bottom w:val="none" w:sz="0" w:space="0" w:color="000000"/>
+                <w:right w:val="none" w:sz="0" w:space="0" w:color="000000"/>
+                <w:between w:val="none" w:sz="0" w:space="0" w:color="000000"/>
+              </w:pBdr>
+              <w:rPr>
+                <w:del w:id="363" w:author="guilherme luis rodrigues" w:date="2019-09-21T20:25:00Z"/>
+              </w:rPr>
+              <w:pPrChange w:id="364" w:author="Mayara Nogueira Moreira" w:date="2019-09-26T20:50:00Z">
+                <w:pPr>
+                  <w:keepLines/>
+                  <w:ind w:firstLine="0"/>
+                </w:pPr>
+              </w:pPrChange>
+            </w:pPr>
+            <w:del w:id="365" w:author="guilherme luis rodrigues" w:date="2019-09-21T20:25:00Z">
+              <w:r>
+                <w:delText>Necessidade de ter um software gratuito para geração dos relatórios/dashboards.</w:delText>
+              </w:r>
+            </w:del>
           </w:p>
         </w:tc>
       </w:tr>
@@ -2311,21 +5062,415 @@
           <w:right w:val="none" w:sz="0" w:space="0" w:color="000000"/>
           <w:between w:val="none" w:sz="0" w:space="0" w:color="000000"/>
         </w:pBdr>
-      </w:pPr>
-      <w:bookmarkStart w:id="19" w:name="_3dy6vkm" w:colFirst="0" w:colLast="0"/>
-      <w:bookmarkEnd w:id="19"/>
-      <w:r>
-        <w:lastRenderedPageBreak/>
+        <w:rPr>
+          <w:ins w:id="366" w:author="MAYARA" w:date="2019-09-26T12:20:00Z"/>
+        </w:rPr>
+        <w:pPrChange w:id="367" w:author="Mayara Nogueira Moreira" w:date="2019-09-26T20:50:00Z">
+          <w:pPr>
+            <w:pStyle w:val="Ttulo1"/>
+            <w:numPr>
+              <w:numId w:val="4"/>
+            </w:numPr>
+            <w:pBdr>
+              <w:top w:val="none" w:sz="0" w:space="0" w:color="000000"/>
+              <w:left w:val="none" w:sz="0" w:space="0" w:color="000000"/>
+              <w:bottom w:val="none" w:sz="0" w:space="0" w:color="000000"/>
+              <w:right w:val="none" w:sz="0" w:space="0" w:color="000000"/>
+              <w:between w:val="none" w:sz="0" w:space="0" w:color="000000"/>
+            </w:pBdr>
+          </w:pPr>
+        </w:pPrChange>
+      </w:pPr>
+      <w:bookmarkStart w:id="368" w:name="_3dy6vkm" w:colFirst="0" w:colLast="0"/>
+      <w:bookmarkStart w:id="369" w:name="_GoBack"/>
+      <w:bookmarkEnd w:id="368"/>
+      <w:bookmarkEnd w:id="369"/>
+      <w:r>
         <w:t>Resultados Obtidos</w:t>
       </w:r>
     </w:p>
     <w:p>
-      <w:r>
-        <w:rPr>
-          <w:highlight w:val="yellow"/>
-        </w:rPr>
-        <w:t>Nesta seção devem estar todos os resultados do que foi feito para o cliente. O que foi de fato implementado, qual a situação atual, links para o software e todo o resto.</w:t>
-      </w:r>
+      <w:pPr>
+        <w:pStyle w:val="SemEspaamento"/>
+        <w:rPr>
+          <w:ins w:id="370" w:author="MAYARA" w:date="2019-09-26T12:58:00Z"/>
+          <w:rPrChange w:id="371" w:author="Mayara Nogueira Moreira" w:date="2019-09-26T19:58:00Z">
+            <w:rPr>
+              <w:ins w:id="372" w:author="MAYARA" w:date="2019-09-26T12:58:00Z"/>
+            </w:rPr>
+          </w:rPrChange>
+        </w:rPr>
+      </w:pPr>
+      <w:ins w:id="373" w:author="MAYARA" w:date="2019-09-26T12:52:00Z">
+        <w:r>
+          <w:rPr>
+            <w:rPrChange w:id="374" w:author="Mayara Nogueira Moreira" w:date="2019-09-26T19:58:00Z">
+              <w:rPr/>
+            </w:rPrChange>
+          </w:rPr>
+          <w:t xml:space="preserve">Com as </w:t>
+        </w:r>
+      </w:ins>
+      <w:ins w:id="375" w:author="MAYARA" w:date="2019-09-26T12:53:00Z">
+        <w:r>
+          <w:rPr>
+            <w:rPrChange w:id="376" w:author="Mayara Nogueira Moreira" w:date="2019-09-26T19:58:00Z">
+              <w:rPr/>
+            </w:rPrChange>
+          </w:rPr>
+          <w:t xml:space="preserve">implementações realizadas ao longo do projeto, </w:t>
+        </w:r>
+        <w:del w:id="377" w:author="Mayara Nogueira Moreira" w:date="2019-09-26T20:16:00Z">
+          <w:r>
+            <w:rPr>
+              <w:rPrChange w:id="378" w:author="Mayara Nogueira Moreira" w:date="2019-09-26T19:58:00Z">
+                <w:rPr/>
+              </w:rPrChange>
+            </w:rPr>
+            <w:delText xml:space="preserve">obtivemos </w:delText>
+          </w:r>
+        </w:del>
+      </w:ins>
+      <w:ins w:id="379" w:author="Mayara Nogueira Moreira" w:date="2019-09-26T20:16:00Z">
+        <w:r>
+          <w:t xml:space="preserve">foram obtidos </w:t>
+        </w:r>
+      </w:ins>
+      <w:ins w:id="380" w:author="MAYARA" w:date="2019-09-26T12:53:00Z">
+        <w:r>
+          <w:rPr>
+            <w:rPrChange w:id="381" w:author="Mayara Nogueira Moreira" w:date="2019-09-26T19:58:00Z">
+              <w:rPr/>
+            </w:rPrChange>
+          </w:rPr>
+          <w:t xml:space="preserve">os seguintes resultados: </w:t>
+        </w:r>
+      </w:ins>
+      <w:ins w:id="382" w:author="MAYARA" w:date="2019-09-26T12:36:00Z">
+        <w:r>
+          <w:rPr>
+            <w:rPrChange w:id="383" w:author="Mayara Nogueira Moreira" w:date="2019-09-26T19:58:00Z">
+              <w:rPr/>
+            </w:rPrChange>
+          </w:rPr>
+          <w:t xml:space="preserve"> </w:t>
+        </w:r>
+      </w:ins>
+    </w:p>
+    <w:p>
+      <w:pPr>
+        <w:pStyle w:val="SemEspaamento"/>
+        <w:rPr>
+          <w:ins w:id="384" w:author="MAYARA" w:date="2019-09-26T12:20:00Z"/>
+        </w:rPr>
+        <w:pPrChange w:id="385" w:author="MAYARA" w:date="2019-09-26T12:59:00Z">
+          <w:pPr>
+            <w:pStyle w:val="PargrafodaLista"/>
+            <w:numPr>
+              <w:numId w:val="4"/>
+            </w:numPr>
+            <w:ind w:left="432" w:hanging="432"/>
+          </w:pPr>
+        </w:pPrChange>
+      </w:pPr>
+      <w:ins w:id="386" w:author="MAYARA" w:date="2019-09-26T12:54:00Z">
+        <w:del w:id="387" w:author="Mayara Nogueira Moreira" w:date="2019-09-26T19:58:00Z">
+          <w:r>
+            <w:delText>A</w:delText>
+          </w:r>
+        </w:del>
+      </w:ins>
+      <w:ins w:id="388" w:author="MAYARA" w:date="2019-09-26T12:20:00Z">
+        <w:del w:id="389" w:author="Mayara Nogueira Moreira" w:date="2019-09-26T19:58:00Z">
+          <w:r>
+            <w:delText xml:space="preserve"> implementação</w:delText>
+          </w:r>
+        </w:del>
+      </w:ins>
+      <w:ins w:id="390" w:author="Mayara Nogueira Moreira" w:date="2019-09-26T19:58:00Z">
+        <w:r>
+          <w:t>Foram disponibilizados</w:t>
+        </w:r>
+      </w:ins>
+      <w:ins w:id="391" w:author="MAYARA" w:date="2019-09-26T12:20:00Z">
+        <w:del w:id="392" w:author="Mayara Nogueira Moreira" w:date="2019-09-26T19:58:00Z">
+          <w:r>
+            <w:delText xml:space="preserve"> de </w:delText>
+          </w:r>
+        </w:del>
+      </w:ins>
+      <w:ins w:id="393" w:author="Mayara Nogueira Moreira" w:date="2019-09-26T19:58:00Z">
+        <w:r>
+          <w:t xml:space="preserve"> </w:t>
+        </w:r>
+      </w:ins>
+      <w:ins w:id="394" w:author="MAYARA" w:date="2019-09-26T12:20:00Z">
+        <w:r>
+          <w:t>dashboards para análises dos dados em que a startup não tinha</w:t>
+        </w:r>
+      </w:ins>
+      <w:ins w:id="395" w:author="MAYARA" w:date="2019-09-26T12:54:00Z">
+        <w:r>
+          <w:t>, facilitando as análises dos estados para tomada de decisão</w:t>
+        </w:r>
+        <w:r>
+          <w:t xml:space="preserve"> para uma possível expansão territorial do negócio</w:t>
+        </w:r>
+      </w:ins>
+      <w:ins w:id="396" w:author="MAYARA" w:date="2019-09-26T12:20:00Z">
+        <w:r>
+          <w:t>.</w:t>
+        </w:r>
+      </w:ins>
+    </w:p>
+    <w:p>
+      <w:pPr>
+        <w:pStyle w:val="SemEspaamento"/>
+        <w:rPr>
+          <w:ins w:id="397" w:author="MAYARA" w:date="2019-09-26T12:20:00Z"/>
+        </w:rPr>
+        <w:pPrChange w:id="398" w:author="MAYARA" w:date="2019-09-26T12:59:00Z">
+          <w:pPr>
+            <w:pStyle w:val="PargrafodaLista"/>
+            <w:numPr>
+              <w:numId w:val="4"/>
+            </w:numPr>
+            <w:ind w:left="432" w:hanging="432"/>
+          </w:pPr>
+        </w:pPrChange>
+      </w:pPr>
+      <w:ins w:id="399" w:author="MAYARA" w:date="2019-09-26T12:20:00Z">
+        <w:r>
+          <w:t>Os dashboards são disponibilizados no servidor do Power</w:t>
+        </w:r>
+      </w:ins>
+      <w:ins w:id="400" w:author="Mayara Nogueira Moreira" w:date="2019-09-26T20:06:00Z">
+        <w:r>
+          <w:t xml:space="preserve"> </w:t>
+        </w:r>
+      </w:ins>
+      <w:ins w:id="401" w:author="MAYARA" w:date="2019-09-26T12:20:00Z">
+        <w:r>
+          <w:t>BI onde podem ser acessados online, ou seja, qualquer usuário da startup que tenha acesso ao link, poderá interagir quando, onde e como quiser, facilitando suas análises.</w:t>
+        </w:r>
+      </w:ins>
+      <w:ins w:id="402" w:author="Mayara Nogueira Moreira" w:date="2019-09-26T20:27:00Z">
+        <w:r>
+          <w:t xml:space="preserve"> </w:t>
+        </w:r>
+      </w:ins>
+    </w:p>
+    <w:p>
+      <w:pPr>
+        <w:pStyle w:val="SemEspaamento"/>
+        <w:rPr>
+          <w:ins w:id="403" w:author="MAYARA" w:date="2019-09-26T12:20:00Z"/>
+        </w:rPr>
+        <w:pPrChange w:id="404" w:author="MAYARA" w:date="2019-09-26T12:59:00Z">
+          <w:pPr>
+            <w:pStyle w:val="PargrafodaLista"/>
+            <w:numPr>
+              <w:numId w:val="4"/>
+            </w:numPr>
+            <w:ind w:left="432" w:hanging="432"/>
+          </w:pPr>
+        </w:pPrChange>
+      </w:pPr>
+      <w:ins w:id="405" w:author="MAYARA" w:date="2019-09-26T12:20:00Z">
+        <w:r>
+          <w:t xml:space="preserve">Com a criação do </w:t>
+        </w:r>
+        <w:r>
+          <w:rPr>
+            <w:i/>
+            <w:iCs/>
+            <w:rPrChange w:id="406" w:author="MAYARA" w:date="2019-09-26T12:56:00Z">
+              <w:rPr/>
+            </w:rPrChange>
+          </w:rPr>
+          <w:t>Data Warehouse</w:t>
+        </w:r>
+        <w:r>
+          <w:t>, a startup poderá inserir novos dados sempre que decidir expandir seu território.</w:t>
+        </w:r>
+      </w:ins>
+    </w:p>
+    <w:p>
+      <w:pPr>
+        <w:pStyle w:val="SemEspaamento"/>
+        <w:rPr>
+          <w:ins w:id="407" w:author="MAYARA" w:date="2019-09-26T12:20:00Z"/>
+        </w:rPr>
+        <w:pPrChange w:id="408" w:author="MAYARA" w:date="2019-09-26T12:59:00Z">
+          <w:pPr>
+            <w:pStyle w:val="PargrafodaLista"/>
+            <w:numPr>
+              <w:numId w:val="4"/>
+            </w:numPr>
+            <w:ind w:left="432" w:hanging="432"/>
+          </w:pPr>
+        </w:pPrChange>
+      </w:pPr>
+      <w:ins w:id="409" w:author="MAYARA" w:date="2019-09-26T12:20:00Z">
+        <w:r>
+          <w:t>Sendo assim, os resultados obtidos foram satisfatórios tendo em vista que atingiu o objetivo proposto em relação à falta de dados</w:t>
+        </w:r>
+      </w:ins>
+      <w:ins w:id="410" w:author="MAYARA" w:date="2019-09-26T12:57:00Z">
+        <w:r>
+          <w:t xml:space="preserve"> e organização dos dados</w:t>
+        </w:r>
+      </w:ins>
+      <w:ins w:id="411" w:author="MAYARA" w:date="2019-09-26T12:20:00Z">
+        <w:r>
+          <w:t xml:space="preserve"> para tomada de decisão referente a expansão territorial de forma clara e objetiva</w:t>
+        </w:r>
+      </w:ins>
+      <w:ins w:id="412" w:author="MAYARA" w:date="2019-09-26T12:58:00Z">
+        <w:r>
+          <w:t>.</w:t>
+        </w:r>
+      </w:ins>
+    </w:p>
+    <w:p>
+      <w:pPr>
+        <w:rPr>
+          <w:rPrChange w:id="413" w:author="MAYARA" w:date="2019-09-26T12:20:00Z">
+            <w:rPr/>
+          </w:rPrChange>
+        </w:rPr>
+        <w:pPrChange w:id="414" w:author="MAYARA" w:date="2019-09-26T12:20:00Z">
+          <w:pPr>
+            <w:pStyle w:val="Ttulo1"/>
+            <w:numPr>
+              <w:numId w:val="4"/>
+            </w:numPr>
+            <w:pBdr>
+              <w:top w:val="none" w:sz="0" w:space="0" w:color="000000"/>
+              <w:left w:val="none" w:sz="0" w:space="0" w:color="000000"/>
+              <w:bottom w:val="none" w:sz="0" w:space="0" w:color="000000"/>
+              <w:right w:val="none" w:sz="0" w:space="0" w:color="000000"/>
+              <w:between w:val="none" w:sz="0" w:space="0" w:color="000000"/>
+            </w:pBdr>
+          </w:pPr>
+        </w:pPrChange>
+      </w:pPr>
+    </w:p>
+    <w:p>
+      <w:pPr>
+        <w:pStyle w:val="Ttulo1"/>
+        <w:pBdr>
+          <w:top w:val="none" w:sz="0" w:space="0" w:color="000000"/>
+          <w:left w:val="none" w:sz="0" w:space="0" w:color="000000"/>
+          <w:bottom w:val="none" w:sz="0" w:space="0" w:color="000000"/>
+          <w:right w:val="none" w:sz="0" w:space="0" w:color="000000"/>
+          <w:between w:val="none" w:sz="0" w:space="0" w:color="000000"/>
+        </w:pBdr>
+        <w:ind w:left="0" w:firstLine="0"/>
+        <w:rPr>
+          <w:del w:id="415" w:author="MAYARA" w:date="2019-09-26T12:19:00Z"/>
+        </w:rPr>
+        <w:pPrChange w:id="416" w:author="guilherme luis rodrigues" w:date="2019-09-22T19:22:00Z">
+          <w:pPr>
+            <w:numPr>
+              <w:numId w:val="4"/>
+            </w:numPr>
+            <w:ind w:left="432" w:hanging="432"/>
+          </w:pPr>
+        </w:pPrChange>
+      </w:pPr>
+      <w:ins w:id="417" w:author="guilherme luis rodrigues" w:date="2019-09-22T19:22:00Z">
+        <w:del w:id="418" w:author="MAYARA" w:date="2019-09-26T12:19:00Z">
+          <w:r>
+            <w:rPr>
+              <w:b w:val="0"/>
+              <w:sz w:val="24"/>
+              <w:szCs w:val="24"/>
+            </w:rPr>
+            <w:delText>Ao final</w:delText>
+          </w:r>
+        </w:del>
+      </w:ins>
+      <w:ins w:id="419" w:author="guilherme luis rodrigues" w:date="2019-09-22T19:23:00Z">
+        <w:del w:id="420" w:author="MAYARA" w:date="2019-09-26T12:19:00Z">
+          <w:r>
+            <w:rPr>
+              <w:b w:val="0"/>
+              <w:sz w:val="24"/>
+              <w:szCs w:val="24"/>
+            </w:rPr>
+            <w:delText xml:space="preserve"> do projeto</w:delText>
+          </w:r>
+        </w:del>
+      </w:ins>
+      <w:ins w:id="421" w:author="guilherme luis rodrigues" w:date="2019-09-22T19:22:00Z">
+        <w:del w:id="422" w:author="MAYARA" w:date="2019-09-26T12:19:00Z">
+          <w:r>
+            <w:rPr>
+              <w:b w:val="0"/>
+              <w:sz w:val="24"/>
+              <w:szCs w:val="24"/>
+            </w:rPr>
+            <w:delText xml:space="preserve"> houve a implementação dos Dashboards para análise dos dados que a startup não tinha, assim como toda a estrutura do Data Warehouse que poderá ser alimentada com a inserção de novos dados sempre que a Noverde decidir expandir território.</w:delText>
+          </w:r>
+          <w:r>
+            <w:rPr>
+              <w:b w:val="0"/>
+              <w:sz w:val="24"/>
+              <w:szCs w:val="24"/>
+            </w:rPr>
+            <w:delText xml:space="preserve"> </w:delText>
+          </w:r>
+          <w:r>
+            <w:rPr>
+              <w:b w:val="0"/>
+              <w:sz w:val="24"/>
+              <w:szCs w:val="24"/>
+            </w:rPr>
+            <w:delText>Os relatórios e dashboards obtidos são satisfatórios, tendo em vista que atingiram o objetivo proposto de resolver a falta de dados para uma tomada de decisão referente a expansão territorial de forma clara e objetiva.</w:delText>
+          </w:r>
+          <w:r>
+            <w:rPr>
+              <w:b w:val="0"/>
+              <w:sz w:val="24"/>
+              <w:szCs w:val="24"/>
+            </w:rPr>
+            <w:delText xml:space="preserve"> </w:delText>
+          </w:r>
+          <w:r>
+            <w:rPr>
+              <w:b w:val="0"/>
+              <w:sz w:val="24"/>
+              <w:szCs w:val="24"/>
+            </w:rPr>
+            <w:delText>Outro ponto interressante é que esta aplicação está disponível online, ou seja, o usuário pode interagir</w:delText>
+          </w:r>
+          <w:r>
+            <w:rPr>
+              <w:b w:val="0"/>
+              <w:sz w:val="24"/>
+              <w:szCs w:val="24"/>
+            </w:rPr>
+            <w:delText xml:space="preserve"> </w:delText>
+          </w:r>
+          <w:r>
+            <w:rPr>
+              <w:b w:val="0"/>
+              <w:sz w:val="24"/>
+              <w:szCs w:val="24"/>
+            </w:rPr>
+            <w:delText>quando, onde e como quiser acessando o link: &lt;https://app.powerbi.com/view?r=eyJrIjoiMmQ4N2Y5Y2MtNDFlNC00NjUxLWJkMzItODBmODlhOTEzMDUwIiwidCI6IjVjOWUwNTljLTM5MjktNGRjZC1hMmRhLWIxMWNkNGU4YjFkNCIsImMiOjR9&gt;</w:delText>
+          </w:r>
+        </w:del>
+      </w:ins>
+      <w:del w:id="423" w:author="MAYARA" w:date="2019-09-26T12:19:00Z">
+        <w:r>
+          <w:rPr>
+            <w:highlight w:val="yellow"/>
+          </w:rPr>
+          <w:delText>Nesta seção devem estar todos os resultados do que foi feito para o cliente. O que foi de fato implementado, qual a situação atual, links para o software e todo o resto.</w:delText>
+        </w:r>
+      </w:del>
     </w:p>
     <w:p>
       <w:pPr>
@@ -2341,21 +5486,214 @@
           <w:right w:val="none" w:sz="0" w:space="0" w:color="000000"/>
           <w:between w:val="none" w:sz="0" w:space="0" w:color="000000"/>
         </w:pBdr>
+        <w:rPr>
+          <w:ins w:id="424" w:author="MAYARA" w:date="2019-09-26T12:38:00Z"/>
+        </w:rPr>
       </w:pPr>
       <w:r>
         <w:t>Comparativo com Soluções</w:t>
       </w:r>
     </w:p>
     <w:p>
-      <w:r>
-        <w:rPr>
-          <w:highlight w:val="yellow"/>
-        </w:rPr>
-        <w:t xml:space="preserve">Apresentação daquilo que foi implementado para o cliente e compare com as soluções levantadas na </w:t>
-      </w:r>
-      <w:r>
-        <w:t>seção 2.</w:t>
-      </w:r>
+      <w:pPr>
+        <w:rPr>
+          <w:rPrChange w:id="425" w:author="MAYARA" w:date="2019-09-26T12:38:00Z">
+            <w:rPr/>
+          </w:rPrChange>
+        </w:rPr>
+        <w:pPrChange w:id="426" w:author="MAYARA" w:date="2019-09-26T12:38:00Z">
+          <w:pPr>
+            <w:pStyle w:val="Ttulo2"/>
+            <w:numPr>
+              <w:ilvl w:val="1"/>
+              <w:numId w:val="4"/>
+            </w:numPr>
+            <w:pBdr>
+              <w:top w:val="none" w:sz="0" w:space="0" w:color="000000"/>
+              <w:left w:val="none" w:sz="0" w:space="0" w:color="000000"/>
+              <w:bottom w:val="none" w:sz="0" w:space="0" w:color="000000"/>
+              <w:right w:val="none" w:sz="0" w:space="0" w:color="000000"/>
+              <w:between w:val="none" w:sz="0" w:space="0" w:color="000000"/>
+            </w:pBdr>
+          </w:pPr>
+        </w:pPrChange>
+      </w:pPr>
+    </w:p>
+    <w:p>
+      <w:pPr>
+        <w:pPrChange w:id="427" w:author="MAYARA" w:date="2019-09-26T12:38:00Z">
+          <w:pPr>
+            <w:pStyle w:val="PargrafodaLista"/>
+            <w:numPr>
+              <w:ilvl w:val="1"/>
+              <w:numId w:val="4"/>
+            </w:numPr>
+            <w:ind w:left="576" w:hanging="576"/>
+          </w:pPr>
+        </w:pPrChange>
+      </w:pPr>
+      <w:ins w:id="428" w:author="guilherme luis rodrigues" w:date="2019-09-22T19:29:00Z">
+        <w:r>
+          <w:t>Atualmente existem soluções semelhantes no mercado, como já citado na seção 2 deste documento, porém o projeto se destaca por oferecer</w:t>
+        </w:r>
+        <w:del w:id="429" w:author="MAYARA" w:date="2019-09-26T12:47:00Z">
+          <w:r>
+            <w:delText xml:space="preserve"> </w:delText>
+          </w:r>
+        </w:del>
+      </w:ins>
+      <w:ins w:id="430" w:author="MAYARA" w:date="2019-09-26T12:45:00Z">
+        <w:r>
+          <w:t xml:space="preserve"> análises d</w:t>
+        </w:r>
+      </w:ins>
+      <w:ins w:id="431" w:author="MAYARA" w:date="2019-09-26T12:47:00Z">
+        <w:r>
+          <w:t xml:space="preserve">e </w:t>
+        </w:r>
+      </w:ins>
+      <w:ins w:id="432" w:author="MAYARA" w:date="2019-09-26T12:45:00Z">
+        <w:r>
+          <w:t xml:space="preserve">dados </w:t>
+        </w:r>
+      </w:ins>
+      <w:ins w:id="433" w:author="MAYARA" w:date="2019-09-26T12:49:00Z">
+        <w:r>
+          <w:t>a um baixo custo e de</w:t>
+        </w:r>
+      </w:ins>
+      <w:ins w:id="434" w:author="MAYARA" w:date="2019-09-26T12:45:00Z">
+        <w:r>
+          <w:t xml:space="preserve"> forma simplificada ao client</w:t>
+        </w:r>
+      </w:ins>
+      <w:ins w:id="435" w:author="MAYARA" w:date="2019-09-26T12:49:00Z">
+        <w:r>
+          <w:t>e</w:t>
+        </w:r>
+      </w:ins>
+      <w:ins w:id="436" w:author="MAYARA" w:date="2019-09-26T12:45:00Z">
+        <w:r>
+          <w:t>, além de que</w:t>
+        </w:r>
+      </w:ins>
+      <w:ins w:id="437" w:author="MAYARA" w:date="2019-09-26T12:48:00Z">
+        <w:r>
+          <w:t xml:space="preserve">, </w:t>
+        </w:r>
+      </w:ins>
+      <w:ins w:id="438" w:author="MAYARA" w:date="2019-09-26T12:49:00Z">
+        <w:r>
+          <w:t>é importante ressaltar que um dos pontos importantes</w:t>
+        </w:r>
+      </w:ins>
+      <w:ins w:id="439" w:author="MAYARA" w:date="2019-09-26T12:45:00Z">
+        <w:r>
+          <w:t xml:space="preserve"> do projeto é </w:t>
+        </w:r>
+      </w:ins>
+      <w:ins w:id="440" w:author="guilherme luis rodrigues" w:date="2019-09-22T19:29:00Z">
+        <w:del w:id="441" w:author="MAYARA" w:date="2019-09-26T12:44:00Z">
+          <w:r>
+            <w:delText xml:space="preserve">não </w:delText>
+          </w:r>
+        </w:del>
+        <w:del w:id="442" w:author="MAYARA" w:date="2019-09-26T12:45:00Z">
+          <w:r>
+            <w:delText>somente relatórios e dashboards a um cliente, mas sim por p</w:delText>
+          </w:r>
+        </w:del>
+      </w:ins>
+      <w:ins w:id="443" w:author="MAYARA" w:date="2019-09-26T12:45:00Z">
+        <w:r>
+          <w:t>p</w:t>
+        </w:r>
+      </w:ins>
+      <w:ins w:id="444" w:author="guilherme luis rodrigues" w:date="2019-09-22T19:29:00Z">
+        <w:r>
+          <w:t>roporcion</w:t>
+        </w:r>
+      </w:ins>
+      <w:ins w:id="445" w:author="MAYARA" w:date="2019-09-26T12:45:00Z">
+        <w:r>
+          <w:t>ar</w:t>
+        </w:r>
+      </w:ins>
+      <w:ins w:id="446" w:author="guilherme luis rodrigues" w:date="2019-09-22T19:29:00Z">
+        <w:del w:id="447" w:author="MAYARA" w:date="2019-09-26T12:45:00Z">
+          <w:r>
+            <w:delText>a</w:delText>
+          </w:r>
+        </w:del>
+      </w:ins>
+      <w:ins w:id="448" w:author="MAYARA" w:date="2019-09-26T12:45:00Z">
+        <w:r>
+          <w:t xml:space="preserve"> </w:t>
+        </w:r>
+      </w:ins>
+      <w:ins w:id="449" w:author="guilherme luis rodrigues" w:date="2019-09-22T19:29:00Z">
+        <w:del w:id="450" w:author="MAYARA" w:date="2019-09-26T12:45:00Z">
+          <w:r>
+            <w:delText xml:space="preserve">r </w:delText>
+          </w:r>
+        </w:del>
+        <w:r>
+          <w:t>confiança e segurança na qualidade d</w:t>
+        </w:r>
+      </w:ins>
+      <w:ins w:id="451" w:author="MAYARA" w:date="2019-09-26T12:46:00Z">
+        <w:r>
+          <w:t>esses</w:t>
+        </w:r>
+      </w:ins>
+      <w:ins w:id="452" w:author="guilherme luis rodrigues" w:date="2019-09-22T19:29:00Z">
+        <w:del w:id="453" w:author="MAYARA" w:date="2019-09-26T12:46:00Z">
+          <w:r>
+            <w:delText>os</w:delText>
+          </w:r>
+        </w:del>
+        <w:r>
+          <w:t xml:space="preserve"> dados</w:t>
+        </w:r>
+        <w:del w:id="454" w:author="MAYARA" w:date="2019-09-26T12:46:00Z">
+          <w:r>
+            <w:delText>, tendo como um ponto principal o baixo cus</w:delText>
+          </w:r>
+        </w:del>
+      </w:ins>
+      <w:ins w:id="455" w:author="MAYARA" w:date="2019-09-26T12:50:00Z">
+        <w:r>
+          <w:t xml:space="preserve"> para uma total satisfação do cliente que irá usufruir dessas ferramentas.</w:t>
+        </w:r>
+      </w:ins>
+      <w:ins w:id="456" w:author="guilherme luis rodrigues" w:date="2019-09-22T19:29:00Z">
+        <w:del w:id="457" w:author="MAYARA" w:date="2019-09-26T12:46:00Z">
+          <w:r>
+            <w:delText>to</w:delText>
+          </w:r>
+        </w:del>
+        <w:del w:id="458" w:author="MAYARA" w:date="2019-09-26T12:50:00Z">
+          <w:r>
+            <w:delText>.</w:delText>
+          </w:r>
+        </w:del>
+      </w:ins>
+      <w:del w:id="459" w:author="guilherme luis rodrigues" w:date="2019-09-22T19:29:00Z">
+        <w:r>
+          <w:rPr>
+            <w:highlight w:val="yellow"/>
+          </w:rPr>
+          <w:delText xml:space="preserve">Apresentação daquilo que foi implementado para o cliente e compare com as soluções levantadas na </w:delText>
+        </w:r>
+        <w:r>
+          <w:delText xml:space="preserve">seção </w:delText>
+        </w:r>
+      </w:del>
+      <w:del w:id="460" w:author="guilherme luis rodrigues" w:date="2019-09-22T19:30:00Z">
+        <w:r>
+          <w:delText>2.</w:delText>
+        </w:r>
+      </w:del>
     </w:p>
     <w:p>
       <w:pPr>
@@ -2459,36 +5797,18 @@
     </w:p>
     <w:p>
       <w:r>
-        <w:t xml:space="preserve">Business </w:t>
-      </w:r>
-      <w:proofErr w:type="spellStart"/>
-      <w:r>
-        <w:t>Intelligence</w:t>
-      </w:r>
-      <w:proofErr w:type="spellEnd"/>
-      <w:r>
-        <w:t xml:space="preserve"> </w:t>
-      </w:r>
-      <w:proofErr w:type="spellStart"/>
-      <w:r>
-        <w:t>Analytics</w:t>
-      </w:r>
-      <w:proofErr w:type="spellEnd"/>
-      <w:r>
-        <w:t>: cases de sucesso em prospecção e vendas. </w:t>
-      </w:r>
-      <w:proofErr w:type="spellStart"/>
+        <w:t>Business Intelligence Analytics: cases de sucesso em prospecção e vendas. </w:t>
+      </w:r>
       <w:r>
         <w:rPr>
           <w:b/>
         </w:rPr>
         <w:t>Neoway</w:t>
       </w:r>
-      <w:proofErr w:type="spellEnd"/>
       <w:r>
         <w:t>, 2018. Disponível em: &lt;</w:t>
       </w:r>
-      <w:hyperlink r:id="rId12">
+      <w:hyperlink r:id="rId13">
         <w:r>
           <w:rPr>
             <w:color w:val="000000"/>
@@ -2519,23 +5839,15 @@
         <w:rPr>
           <w:color w:val="000000"/>
         </w:rPr>
+        <w:lastRenderedPageBreak/>
         <w:t xml:space="preserve">NICANOR, Luiz. Soluções de Inteligência de Mercado para expansão de negócios. </w:t>
       </w:r>
-      <w:proofErr w:type="spellStart"/>
       <w:r>
         <w:rPr>
           <w:b/>
           <w:color w:val="000000"/>
         </w:rPr>
-        <w:t>Enove</w:t>
-      </w:r>
-      <w:proofErr w:type="spellEnd"/>
-      <w:r>
-        <w:rPr>
-          <w:b/>
-          <w:color w:val="000000"/>
-        </w:rPr>
-        <w:t xml:space="preserve"> Consultoria</w:t>
+        <w:t>Enove Consultoria</w:t>
       </w:r>
       <w:r>
         <w:rPr>
@@ -2543,7 +5855,7 @@
         </w:rPr>
         <w:t>, 2019. Disponível em: &lt;</w:t>
       </w:r>
-      <w:hyperlink r:id="rId13">
+      <w:hyperlink r:id="rId14">
         <w:r>
           <w:rPr>
             <w:color w:val="0000FF"/>
@@ -2581,14 +5893,12 @@
       <w:r>
         <w:t xml:space="preserve">          Relação de confiança para todos. </w:t>
       </w:r>
-      <w:proofErr w:type="spellStart"/>
       <w:r>
         <w:rPr>
           <w:b/>
         </w:rPr>
         <w:t>Idwall</w:t>
       </w:r>
-      <w:proofErr w:type="spellEnd"/>
       <w:r>
         <w:t xml:space="preserve">. Disponível em: &lt; https://idwall.co/sobre-nos/&gt;.   Acesso em: 25 de maio de 2019. </w:t>
       </w:r>
@@ -2598,13 +5908,13 @@
       <w:pPr>
         <w:pStyle w:val="Subttulo"/>
       </w:pPr>
-      <w:commentRangeStart w:id="20"/>
+      <w:commentRangeStart w:id="461"/>
       <w:r>
         <w:t>Glossário</w:t>
       </w:r>
-      <w:commentRangeEnd w:id="20"/>
-      <w:r>
-        <w:commentReference w:id="20"/>
+      <w:commentRangeEnd w:id="461"/>
+      <w:r>
+        <w:commentReference w:id="461"/>
       </w:r>
     </w:p>
     <w:p>
@@ -2619,13 +5929,13 @@
       <w:pPr>
         <w:pStyle w:val="Subttulo"/>
       </w:pPr>
-      <w:commentRangeStart w:id="21"/>
+      <w:commentRangeStart w:id="462"/>
       <w:r>
         <w:t>Apêndice</w:t>
       </w:r>
-      <w:commentRangeEnd w:id="21"/>
-      <w:r>
-        <w:commentReference w:id="21"/>
+      <w:commentRangeEnd w:id="462"/>
+      <w:r>
+        <w:commentReference w:id="462"/>
       </w:r>
     </w:p>
     <w:p>
@@ -2678,7 +5988,6 @@
         <w:rPr>
           <w:highlight w:val="yellow"/>
         </w:rPr>
-        <w:lastRenderedPageBreak/>
         <w:t>APÊNDICE A – Dicas de uso do português</w:t>
       </w:r>
     </w:p>
@@ -2772,24 +6081,14 @@
         </w:numPr>
       </w:pPr>
       <w:r>
-        <w:t xml:space="preserve">Serão entregues várias </w:t>
-      </w:r>
-      <w:proofErr w:type="spellStart"/>
-      <w:r>
-        <w:t>OPEs</w:t>
-      </w:r>
-      <w:proofErr w:type="spellEnd"/>
-      <w:r>
-        <w:t xml:space="preserve"> (não </w:t>
-      </w:r>
-      <w:proofErr w:type="spellStart"/>
+        <w:t xml:space="preserve">Serão entregues várias OPEs (não </w:t>
+      </w:r>
       <w:r>
         <w:rPr>
           <w:strike/>
         </w:rPr>
         <w:t>OPE’s</w:t>
       </w:r>
-      <w:proofErr w:type="spellEnd"/>
       <w:r>
         <w:t>).</w:t>
       </w:r>
@@ -2974,6 +6273,7 @@
         <w:rPr>
           <w:b/>
         </w:rPr>
+        <w:lastRenderedPageBreak/>
         <w:t>Parêntesis, colchetes, chaves e aspas</w:t>
       </w:r>
     </w:p>
@@ -3001,15 +6301,7 @@
     </w:p>
     <w:p>
       <w:r>
-        <w:t>Devem ter início e fim e devem ter o formato correspondente a “</w:t>
-      </w:r>
-      <w:proofErr w:type="spellStart"/>
-      <w:r>
-        <w:t>ínicio</w:t>
-      </w:r>
-      <w:proofErr w:type="spellEnd"/>
-      <w:r>
-        <w:t xml:space="preserve"> e fim”. Aspas simples devem ser evitadas, em detrimento das duplas.</w:t>
+        <w:t>Devem ter início e fim e devem ter o formato correspondente a “ínicio e fim”. Aspas simples devem ser evitadas, em detrimento das duplas.</w:t>
       </w:r>
     </w:p>
     <w:p>
@@ -3041,15 +6333,7 @@
     </w:p>
     <w:p>
       <w:r>
-        <w:t xml:space="preserve">Não devem ser usados para plural de </w:t>
-      </w:r>
-      <w:proofErr w:type="spellStart"/>
-      <w:r>
-        <w:t>silgas</w:t>
-      </w:r>
-      <w:proofErr w:type="spellEnd"/>
-      <w:r>
-        <w:t>, como já comentado anteriormente.</w:t>
+        <w:t>Não devem ser usados para plural de silgas, como já comentado anteriormente.</w:t>
       </w:r>
     </w:p>
     <w:p>
@@ -3114,24 +6398,7 @@
     </w:p>
     <w:p>
       <w:r>
-        <w:lastRenderedPageBreak/>
-        <w:t>Ver Pode-se utilizar outros “tipos” de espaço no Word, como o non-</w:t>
-      </w:r>
-      <w:proofErr w:type="spellStart"/>
-      <w:r>
-        <w:t>breaking</w:t>
-      </w:r>
-      <w:proofErr w:type="spellEnd"/>
-      <w:r>
-        <w:t xml:space="preserve"> </w:t>
-      </w:r>
-      <w:proofErr w:type="spellStart"/>
-      <w:r>
-        <w:t>space</w:t>
-      </w:r>
-      <w:proofErr w:type="spellEnd"/>
-      <w:r>
-        <w:t xml:space="preserve"> ([CTRL]+[SHIFT]+[ESPAÇO] para evitar que um “nome completo e longo não seja automaticamente separado no parágrafo”.</w:t>
+        <w:t>Ver Pode-se utilizar outros “tipos” de espaço no Word, como o non-breaking space ([CTRL]+[SHIFT]+[ESPAÇO] para evitar que um “nome completo e longo não seja automaticamente separado no parágrafo”.</w:t>
       </w:r>
     </w:p>
     <w:p>
@@ -3147,15 +6414,7 @@
     </w:p>
     <w:p>
       <w:r>
-        <w:t xml:space="preserve">Hifens servem apenas para palavras compostas ou quebra de palavras. No Word existe o hífen forçado, escondido que indica ao </w:t>
-      </w:r>
-      <w:proofErr w:type="spellStart"/>
-      <w:r>
-        <w:t>work</w:t>
-      </w:r>
-      <w:proofErr w:type="spellEnd"/>
-      <w:r>
-        <w:t xml:space="preserve"> a hifenização de uma palavra como “anticonstitucionalissimamente”: ([CTRL]+ [-]).</w:t>
+        <w:t>Hifens servem apenas para palavras compostas ou quebra de palavras. No Word existe o hífen forçado, escondido que indica ao work a hifenização de uma palavra como “anticonstitucionalissimamente”: ([CTRL]+ [-]).</w:t>
       </w:r>
     </w:p>
     <w:p>
@@ -3195,15 +6454,7 @@
         <w:t>substantivos femininos</w:t>
       </w:r>
       <w:r>
-        <w:t xml:space="preserve">! Se tiver ainda em dúvida com uma palavra feminina, substitua por um substantivo masculino e verifique se ganhou o artigo “O”. Caso sim, a versão fermina leva crase. Exemplo: “Eu fiz uma compra </w:t>
-      </w:r>
-      <w:proofErr w:type="spellStart"/>
-      <w:r>
-        <w:t>a</w:t>
-      </w:r>
-      <w:proofErr w:type="spellEnd"/>
-      <w:r>
-        <w:t xml:space="preserve"> vista” versus “eu fiz uma compra a</w:t>
+        <w:t>! Se tiver ainda em dúvida com uma palavra feminina, substitua por um substantivo masculino e verifique se ganhou o artigo “O”. Caso sim, a versão fermina leva crase. Exemplo: “Eu fiz uma compra a vista” versus “eu fiz uma compra a</w:t>
       </w:r>
       <w:r>
         <w:rPr>
@@ -3238,11 +6489,9 @@
           <w:numId w:val="2"/>
         </w:numPr>
       </w:pPr>
-      <w:proofErr w:type="spellStart"/>
       <w:r>
         <w:t>Bullets</w:t>
       </w:r>
-      <w:proofErr w:type="spellEnd"/>
     </w:p>
     <w:p>
       <w:r>
@@ -3307,6 +6556,7 @@
         <w:ind w:left="567" w:firstLine="0"/>
       </w:pPr>
       <w:r>
+        <w:lastRenderedPageBreak/>
         <w:t>Correto:</w:t>
       </w:r>
     </w:p>
@@ -3333,13 +6583,13 @@
       <w:pPr>
         <w:pStyle w:val="Subttulo"/>
       </w:pPr>
-      <w:commentRangeStart w:id="22"/>
+      <w:commentRangeStart w:id="463"/>
       <w:r>
         <w:t>Anexo</w:t>
       </w:r>
-      <w:commentRangeEnd w:id="22"/>
-      <w:r>
-        <w:commentReference w:id="22"/>
+      <w:commentRangeEnd w:id="463"/>
+      <w:r>
+        <w:commentReference w:id="463"/>
       </w:r>
     </w:p>
     <w:p>
@@ -3354,13 +6604,13 @@
       <w:pPr>
         <w:pStyle w:val="Subttulo"/>
       </w:pPr>
-      <w:commentRangeStart w:id="23"/>
+      <w:commentRangeStart w:id="464"/>
       <w:r>
         <w:t>Agradecimentos</w:t>
       </w:r>
-      <w:commentRangeEnd w:id="23"/>
-      <w:r>
-        <w:commentReference w:id="23"/>
+      <w:commentRangeEnd w:id="464"/>
+      <w:r>
+        <w:commentReference w:id="464"/>
       </w:r>
     </w:p>
     <w:p>
@@ -3370,13 +6620,27 @@
         </w:rPr>
         <w:t>Texto sucinto, pré-aprovado</w:t>
       </w:r>
+    </w:p>
+    <w:p>
+      <w:pPr>
+        <w:rPr>
+          <w:ins w:id="465" w:author="MAYARA" w:date="2019-09-26T11:25:00Z"/>
+        </w:rPr>
+      </w:pPr>
+    </w:p>
+    <w:p>
+      <w:pPr>
+        <w:rPr>
+          <w:ins w:id="466" w:author="MAYARA" w:date="2019-09-26T11:25:00Z"/>
+        </w:rPr>
+      </w:pPr>
     </w:p>
     <w:p/>
     <w:sectPr>
-      <w:headerReference w:type="even" r:id="rId14"/>
-      <w:headerReference w:type="default" r:id="rId15"/>
-      <w:footerReference w:type="even" r:id="rId16"/>
-      <w:footerReference w:type="default" r:id="rId17"/>
+      <w:headerReference w:type="even" r:id="rId15"/>
+      <w:headerReference w:type="default" r:id="rId16"/>
+      <w:footerReference w:type="even" r:id="rId17"/>
+      <w:footerReference w:type="default" r:id="rId18"/>
       <w:pgSz w:w="11907" w:h="16840"/>
       <w:pgMar w:top="1418" w:right="1418" w:bottom="1418" w:left="1418" w:header="964" w:footer="964" w:gutter="0"/>
       <w:pgNumType w:start="1"/>
@@ -3388,7 +6652,7 @@
 </file>
 
 <file path=word/comments.xml><?xml version="1.0" encoding="utf-8"?>
-<w:comments xmlns:wpc="http://schemas.microsoft.com/office/word/2010/wordprocessingCanvas" xmlns:cx="http://schemas.microsoft.com/office/drawing/2014/chartex" xmlns:cx1="http://schemas.microsoft.com/office/drawing/2015/9/8/chartex" xmlns:cx2="http://schemas.microsoft.com/office/drawing/2015/10/21/chartex" xmlns:cx3="http://schemas.microsoft.com/office/drawing/2016/5/9/chartex" xmlns:cx4="http://schemas.microsoft.com/office/drawing/2016/5/10/chartex" xmlns:cx5="http://schemas.microsoft.com/office/drawing/2016/5/11/chartex" xmlns:cx6="http://schemas.microsoft.com/office/drawing/2016/5/12/chartex" xmlns:cx7="http://schemas.microsoft.com/office/drawing/2016/5/13/chartex" xmlns:cx8="http://schemas.microsoft.com/office/drawing/2016/5/14/chartex" xmlns:mc="http://schemas.openxmlformats.org/markup-compatibility/2006" xmlns:aink="http://schemas.microsoft.com/office/drawing/2016/ink" xmlns:am3d="http://schemas.microsoft.com/office/drawing/2017/model3d" xmlns:o="urn:schemas-microsoft-com:office:office" xmlns:r="http://schemas.openxmlformats.org/officeDocument/2006/relationships" xmlns:m="http://schemas.openxmlformats.org/officeDocument/2006/math" xmlns:v="urn:schemas-microsoft-com:vml" xmlns:wp14="http://schemas.microsoft.com/office/word/2010/wordprocessingDrawing" xmlns:wp="http://schemas.openxmlformats.org/drawingml/2006/wordprocessingDrawing" xmlns:w10="urn:schemas-microsoft-com:office:word" xmlns:w="http://schemas.openxmlformats.org/wordprocessingml/2006/main" xmlns:w14="http://schemas.microsoft.com/office/word/2010/wordml" xmlns:w15="http://schemas.microsoft.com/office/word/2012/wordml" xmlns:w16cid="http://schemas.microsoft.com/office/word/2016/wordml/cid" xmlns:w16se="http://schemas.microsoft.com/office/word/2015/wordml/symex" xmlns:wpg="http://schemas.microsoft.com/office/word/2010/wordprocessingGroup" xmlns:wpi="http://schemas.microsoft.com/office/word/2010/wordprocessingInk" xmlns:wne="http://schemas.microsoft.com/office/word/2006/wordml" xmlns:wps="http://schemas.microsoft.com/office/word/2010/wordprocessingShape" mc:Ignorable="w14 w15 w16se w16cid wp14">
+<w:comments xmlns:wpc="http://schemas.microsoft.com/office/word/2010/wordprocessingCanvas" xmlns:mc="http://schemas.openxmlformats.org/markup-compatibility/2006" xmlns:o="urn:schemas-microsoft-com:office:office" xmlns:r="http://schemas.openxmlformats.org/officeDocument/2006/relationships" xmlns:m="http://schemas.openxmlformats.org/officeDocument/2006/math" xmlns:v="urn:schemas-microsoft-com:vml" xmlns:wp14="http://schemas.microsoft.com/office/word/2010/wordprocessingDrawing" xmlns:wp="http://schemas.openxmlformats.org/drawingml/2006/wordprocessingDrawing" xmlns:w10="urn:schemas-microsoft-com:office:word" xmlns:w="http://schemas.openxmlformats.org/wordprocessingml/2006/main" xmlns:w14="http://schemas.microsoft.com/office/word/2010/wordml" xmlns:w15="http://schemas.microsoft.com/office/word/2012/wordml" xmlns:wpg="http://schemas.microsoft.com/office/word/2010/wordprocessingGroup" xmlns:wpi="http://schemas.microsoft.com/office/word/2010/wordprocessingInk" xmlns:wne="http://schemas.microsoft.com/office/word/2006/wordml" xmlns:wps="http://schemas.microsoft.com/office/word/2010/wordprocessingShape" mc:Ignorable="w14 w15 wp14">
   <w:comment w:id="0" w:author="Fabio Furia Silva" w:date="2019-02-03T19:15:00Z" w:initials="">
     <w:p>
       <w:pPr>
@@ -3686,7 +6950,7 @@
       </w:r>
     </w:p>
   </w:comment>
-  <w:comment w:id="12" w:author="Vanderson Gomes Bossi" w:date="2019-09-09T21:25:00Z" w:initials="VGB">
+  <w:comment w:id="21" w:author="Vanderson Gomes Bossi" w:date="2019-09-09T21:25:00Z" w:initials="VGB">
     <w:p>
       <w:pPr>
         <w:pStyle w:val="Textodecomentrio"/>
@@ -3702,7 +6966,7 @@
       </w:r>
     </w:p>
   </w:comment>
-  <w:comment w:id="13" w:author="Vanderson Gomes Bossi" w:date="2019-09-09T21:28:00Z" w:initials="VGB">
+  <w:comment w:id="29" w:author="Vanderson Gomes Bossi" w:date="2019-09-09T21:28:00Z" w:initials="VGB">
     <w:p>
       <w:pPr>
         <w:pStyle w:val="Textodecomentrio"/>
@@ -3726,7 +6990,7 @@
       </w:r>
     </w:p>
   </w:comment>
-  <w:comment w:id="15" w:author="Vanderson Gomes Bossi" w:date="2019-09-09T21:32:00Z" w:initials="VGB">
+  <w:comment w:id="77" w:author="Vanderson Gomes Bossi" w:date="2019-09-09T21:32:00Z" w:initials="VGB">
     <w:p>
       <w:pPr>
         <w:pStyle w:val="Textodecomentrio"/>
@@ -3738,16 +7002,11 @@
         <w:annotationRef/>
       </w:r>
       <w:r>
-        <w:t>Incluir referê</w:t>
-      </w:r>
-      <w:bookmarkStart w:id="16" w:name="_GoBack"/>
-      <w:bookmarkEnd w:id="16"/>
-      <w:r>
-        <w:t>ncias sobre tecnologias SaaS</w:t>
+        <w:t>Incluir referências sobre tecnologias SaaS</w:t>
       </w:r>
     </w:p>
   </w:comment>
-  <w:comment w:id="18" w:author="Fabio Furia Silva" w:date="2019-02-03T19:25:00Z" w:initials="">
+  <w:comment w:id="240" w:author="Fabio Furia Silva" w:date="2019-02-03T19:25:00Z" w:initials="">
     <w:p>
       <w:pPr>
         <w:widowControl w:val="0"/>
@@ -3803,27 +7062,7 @@
           <w:sz w:val="22"/>
           <w:szCs w:val="22"/>
         </w:rPr>
-        <w:t xml:space="preserve">Parágrafo: sem </w:t>
-      </w:r>
-      <w:proofErr w:type="spellStart"/>
-      <w:r>
-        <w:rPr>
-          <w:rFonts w:ascii="Arial" w:eastAsia="Arial" w:hAnsi="Arial" w:cs="Arial"/>
-          <w:color w:val="000000"/>
-          <w:sz w:val="22"/>
-          <w:szCs w:val="22"/>
-        </w:rPr>
-        <w:t>identação</w:t>
-      </w:r>
-      <w:proofErr w:type="spellEnd"/>
-      <w:r>
-        <w:rPr>
-          <w:rFonts w:ascii="Arial" w:eastAsia="Arial" w:hAnsi="Arial" w:cs="Arial"/>
-          <w:color w:val="000000"/>
-          <w:sz w:val="22"/>
-          <w:szCs w:val="22"/>
-        </w:rPr>
-        <w:t>, com “controle de linhas órfãs” e “mantendo as linhas juntas” (vide Formatação de parágrafo no Word).</w:t>
+        <w:t>Parágrafo: sem identação, com “controle de linhas órfãs” e “mantendo as linhas juntas” (vide Formatação de parágrafo no Word).</w:t>
       </w:r>
     </w:p>
     <w:p>
@@ -3939,31 +7178,11 @@
           <w:sz w:val="22"/>
           <w:szCs w:val="22"/>
         </w:rPr>
-        <w:t>Ainda a numeração deve ser automática e deve-se utilizar estilo do Word próprio (“</w:t>
-      </w:r>
-      <w:proofErr w:type="spellStart"/>
-      <w:r>
-        <w:rPr>
-          <w:rFonts w:ascii="Arial" w:eastAsia="Arial" w:hAnsi="Arial" w:cs="Arial"/>
-          <w:color w:val="000000"/>
-          <w:sz w:val="22"/>
-          <w:szCs w:val="22"/>
-        </w:rPr>
-        <w:t>Caption</w:t>
-      </w:r>
-      <w:proofErr w:type="spellEnd"/>
-      <w:r>
-        <w:rPr>
-          <w:rFonts w:ascii="Arial" w:eastAsia="Arial" w:hAnsi="Arial" w:cs="Arial"/>
-          <w:color w:val="000000"/>
-          <w:sz w:val="22"/>
-          <w:szCs w:val="22"/>
-        </w:rPr>
-        <w:t>” ou “Legenda”)</w:t>
+        <w:t>Ainda a numeração deve ser automática e deve-se utilizar estilo do Word próprio (“Caption” ou “Legenda”)</w:t>
       </w:r>
     </w:p>
   </w:comment>
-  <w:comment w:id="20" w:author="Fabio Furia Silva" w:date="2019-02-03T18:40:00Z" w:initials="">
+  <w:comment w:id="461" w:author="Fabio Furia Silva" w:date="2019-02-03T18:40:00Z" w:initials="">
     <w:p>
       <w:pPr>
         <w:widowControl w:val="0"/>
@@ -3994,7 +7213,7 @@
       </w:r>
     </w:p>
   </w:comment>
-  <w:comment w:id="21" w:author="Fabio Furia Silva" w:date="2019-02-03T18:52:00Z" w:initials="">
+  <w:comment w:id="462" w:author="Fabio Furia Silva" w:date="2019-02-03T18:52:00Z" w:initials="">
     <w:p>
       <w:pPr>
         <w:widowControl w:val="0"/>
@@ -4025,7 +7244,7 @@
       </w:r>
     </w:p>
   </w:comment>
-  <w:comment w:id="22" w:author="Fabio Furia Silva" w:date="2019-02-03T18:51:00Z" w:initials="">
+  <w:comment w:id="463" w:author="Fabio Furia Silva" w:date="2019-02-03T18:51:00Z" w:initials="">
     <w:p>
       <w:pPr>
         <w:widowControl w:val="0"/>
@@ -4056,7 +7275,7 @@
       </w:r>
     </w:p>
   </w:comment>
-  <w:comment w:id="23" w:author="Fabio Furia Silva" w:date="2019-02-03T19:56:00Z" w:initials="">
+  <w:comment w:id="464" w:author="Fabio Furia Silva" w:date="2019-02-03T19:56:00Z" w:initials="">
     <w:p>
       <w:pPr>
         <w:widowControl w:val="0"/>
@@ -4091,7 +7310,7 @@
 </file>
 
 <file path=word/commentsExtended.xml><?xml version="1.0" encoding="utf-8"?>
-<w15:commentsEx xmlns:wpc="http://schemas.microsoft.com/office/word/2010/wordprocessingCanvas" xmlns:cx="http://schemas.microsoft.com/office/drawing/2014/chartex" xmlns:cx1="http://schemas.microsoft.com/office/drawing/2015/9/8/chartex" xmlns:cx2="http://schemas.microsoft.com/office/drawing/2015/10/21/chartex" xmlns:cx3="http://schemas.microsoft.com/office/drawing/2016/5/9/chartex" xmlns:cx4="http://schemas.microsoft.com/office/drawing/2016/5/10/chartex" xmlns:cx5="http://schemas.microsoft.com/office/drawing/2016/5/11/chartex" xmlns:cx6="http://schemas.microsoft.com/office/drawing/2016/5/12/chartex" xmlns:cx7="http://schemas.microsoft.com/office/drawing/2016/5/13/chartex" xmlns:cx8="http://schemas.microsoft.com/office/drawing/2016/5/14/chartex" xmlns:mc="http://schemas.openxmlformats.org/markup-compatibility/2006" xmlns:aink="http://schemas.microsoft.com/office/drawing/2016/ink" xmlns:am3d="http://schemas.microsoft.com/office/drawing/2017/model3d" xmlns:o="urn:schemas-microsoft-com:office:office" xmlns:r="http://schemas.openxmlformats.org/officeDocument/2006/relationships" xmlns:m="http://schemas.openxmlformats.org/officeDocument/2006/math" xmlns:v="urn:schemas-microsoft-com:vml" xmlns:wp14="http://schemas.microsoft.com/office/word/2010/wordprocessingDrawing" xmlns:wp="http://schemas.openxmlformats.org/drawingml/2006/wordprocessingDrawing" xmlns:w10="urn:schemas-microsoft-com:office:word" xmlns:w="http://schemas.openxmlformats.org/wordprocessingml/2006/main" xmlns:w14="http://schemas.microsoft.com/office/word/2010/wordml" xmlns:w15="http://schemas.microsoft.com/office/word/2012/wordml" xmlns:w16cid="http://schemas.microsoft.com/office/word/2016/wordml/cid" xmlns:w16se="http://schemas.microsoft.com/office/word/2015/wordml/symex" xmlns:wpg="http://schemas.microsoft.com/office/word/2010/wordprocessingGroup" xmlns:wpi="http://schemas.microsoft.com/office/word/2010/wordprocessingInk" xmlns:wne="http://schemas.microsoft.com/office/word/2006/wordml" xmlns:wps="http://schemas.microsoft.com/office/word/2010/wordprocessingShape" mc:Ignorable="w14 w15 w16se w16cid wp14">
+<w15:commentsEx xmlns:wpc="http://schemas.microsoft.com/office/word/2010/wordprocessingCanvas" xmlns:mc="http://schemas.openxmlformats.org/markup-compatibility/2006" xmlns:o="urn:schemas-microsoft-com:office:office" xmlns:r="http://schemas.openxmlformats.org/officeDocument/2006/relationships" xmlns:m="http://schemas.openxmlformats.org/officeDocument/2006/math" xmlns:v="urn:schemas-microsoft-com:vml" xmlns:wp14="http://schemas.microsoft.com/office/word/2010/wordprocessingDrawing" xmlns:wp="http://schemas.openxmlformats.org/drawingml/2006/wordprocessingDrawing" xmlns:w10="urn:schemas-microsoft-com:office:word" xmlns:w="http://schemas.openxmlformats.org/wordprocessingml/2006/main" xmlns:w14="http://schemas.microsoft.com/office/word/2010/wordml" xmlns:w15="http://schemas.microsoft.com/office/word/2012/wordml" xmlns:wpg="http://schemas.microsoft.com/office/word/2010/wordprocessingGroup" xmlns:wpi="http://schemas.microsoft.com/office/word/2010/wordprocessingInk" xmlns:wne="http://schemas.microsoft.com/office/word/2006/wordml" xmlns:wps="http://schemas.microsoft.com/office/word/2010/wordprocessingShape" mc:Ignorable="w14 w15 wp14">
   <w15:commentEx w15:paraId="1A9A0CBB" w15:done="0"/>
   <w15:commentEx w15:paraId="22E733E8" w15:done="0"/>
   <w15:commentEx w15:paraId="1ABF1A2F" w15:done="1"/>
@@ -4101,8 +7320,8 @@
   <w15:commentEx w15:paraId="61EC41B8" w15:done="1"/>
   <w15:commentEx w15:paraId="3FA22B2D" w15:done="1"/>
   <w15:commentEx w15:paraId="453AE97D" w15:done="0"/>
-  <w15:commentEx w15:paraId="05FD181D" w15:done="0"/>
-  <w15:commentEx w15:paraId="163E32EB" w15:done="0"/>
+  <w15:commentEx w15:paraId="05FD181D" w15:done="1"/>
+  <w15:commentEx w15:paraId="163E32EB" w15:done="1"/>
   <w15:commentEx w15:paraId="6FAAAF60" w15:done="0"/>
   <w15:commentEx w15:paraId="0216EA65" w15:done="0"/>
   <w15:commentEx w15:paraId="442AC330" w15:done="0"/>
@@ -4133,7 +7352,7 @@
 </file>
 
 <file path=word/endnotes.xml><?xml version="1.0" encoding="utf-8"?>
-<w:endnotes xmlns:wpc="http://schemas.microsoft.com/office/word/2010/wordprocessingCanvas" xmlns:cx="http://schemas.microsoft.com/office/drawing/2014/chartex" xmlns:cx1="http://schemas.microsoft.com/office/drawing/2015/9/8/chartex" xmlns:cx2="http://schemas.microsoft.com/office/drawing/2015/10/21/chartex" xmlns:cx3="http://schemas.microsoft.com/office/drawing/2016/5/9/chartex" xmlns:cx4="http://schemas.microsoft.com/office/drawing/2016/5/10/chartex" xmlns:cx5="http://schemas.microsoft.com/office/drawing/2016/5/11/chartex" xmlns:cx6="http://schemas.microsoft.com/office/drawing/2016/5/12/chartex" xmlns:cx7="http://schemas.microsoft.com/office/drawing/2016/5/13/chartex" xmlns:cx8="http://schemas.microsoft.com/office/drawing/2016/5/14/chartex" xmlns:mc="http://schemas.openxmlformats.org/markup-compatibility/2006" xmlns:aink="http://schemas.microsoft.com/office/drawing/2016/ink" xmlns:am3d="http://schemas.microsoft.com/office/drawing/2017/model3d" xmlns:o="urn:schemas-microsoft-com:office:office" xmlns:r="http://schemas.openxmlformats.org/officeDocument/2006/relationships" xmlns:m="http://schemas.openxmlformats.org/officeDocument/2006/math" xmlns:v="urn:schemas-microsoft-com:vml" xmlns:wp14="http://schemas.microsoft.com/office/word/2010/wordprocessingDrawing" xmlns:wp="http://schemas.openxmlformats.org/drawingml/2006/wordprocessingDrawing" xmlns:w10="urn:schemas-microsoft-com:office:word" xmlns:w="http://schemas.openxmlformats.org/wordprocessingml/2006/main" xmlns:w14="http://schemas.microsoft.com/office/word/2010/wordml" xmlns:w15="http://schemas.microsoft.com/office/word/2012/wordml" xmlns:w16cid="http://schemas.microsoft.com/office/word/2016/wordml/cid" xmlns:w16se="http://schemas.microsoft.com/office/word/2015/wordml/symex" xmlns:wpg="http://schemas.microsoft.com/office/word/2010/wordprocessingGroup" xmlns:wpi="http://schemas.microsoft.com/office/word/2010/wordprocessingInk" xmlns:wne="http://schemas.microsoft.com/office/word/2006/wordml" xmlns:wps="http://schemas.microsoft.com/office/word/2010/wordprocessingShape" mc:Ignorable="w14 w15 w16se w16cid wp14">
+<w:endnotes xmlns:wpc="http://schemas.microsoft.com/office/word/2010/wordprocessingCanvas" xmlns:mc="http://schemas.openxmlformats.org/markup-compatibility/2006" xmlns:o="urn:schemas-microsoft-com:office:office" xmlns:r="http://schemas.openxmlformats.org/officeDocument/2006/relationships" xmlns:m="http://schemas.openxmlformats.org/officeDocument/2006/math" xmlns:v="urn:schemas-microsoft-com:vml" xmlns:wp14="http://schemas.microsoft.com/office/word/2010/wordprocessingDrawing" xmlns:wp="http://schemas.openxmlformats.org/drawingml/2006/wordprocessingDrawing" xmlns:w10="urn:schemas-microsoft-com:office:word" xmlns:w="http://schemas.openxmlformats.org/wordprocessingml/2006/main" xmlns:w14="http://schemas.microsoft.com/office/word/2010/wordml" xmlns:w15="http://schemas.microsoft.com/office/word/2012/wordml" xmlns:wpg="http://schemas.microsoft.com/office/word/2010/wordprocessingGroup" xmlns:wpi="http://schemas.microsoft.com/office/word/2010/wordprocessingInk" xmlns:wne="http://schemas.microsoft.com/office/word/2006/wordml" xmlns:wps="http://schemas.microsoft.com/office/word/2010/wordprocessingShape" mc:Ignorable="w14 w15 wp14">
   <w:endnote w:type="separator" w:id="-1">
     <w:p>
       <w:r>
@@ -4152,7 +7371,7 @@
 </file>
 
 <file path=word/footer1.xml><?xml version="1.0" encoding="utf-8"?>
-<w:ftr xmlns:wpc="http://schemas.microsoft.com/office/word/2010/wordprocessingCanvas" xmlns:cx="http://schemas.microsoft.com/office/drawing/2014/chartex" xmlns:cx1="http://schemas.microsoft.com/office/drawing/2015/9/8/chartex" xmlns:cx2="http://schemas.microsoft.com/office/drawing/2015/10/21/chartex" xmlns:cx3="http://schemas.microsoft.com/office/drawing/2016/5/9/chartex" xmlns:cx4="http://schemas.microsoft.com/office/drawing/2016/5/10/chartex" xmlns:cx5="http://schemas.microsoft.com/office/drawing/2016/5/11/chartex" xmlns:cx6="http://schemas.microsoft.com/office/drawing/2016/5/12/chartex" xmlns:cx7="http://schemas.microsoft.com/office/drawing/2016/5/13/chartex" xmlns:cx8="http://schemas.microsoft.com/office/drawing/2016/5/14/chartex" xmlns:mc="http://schemas.openxmlformats.org/markup-compatibility/2006" xmlns:aink="http://schemas.microsoft.com/office/drawing/2016/ink" xmlns:am3d="http://schemas.microsoft.com/office/drawing/2017/model3d" xmlns:o="urn:schemas-microsoft-com:office:office" xmlns:r="http://schemas.openxmlformats.org/officeDocument/2006/relationships" xmlns:m="http://schemas.openxmlformats.org/officeDocument/2006/math" xmlns:v="urn:schemas-microsoft-com:vml" xmlns:wp14="http://schemas.microsoft.com/office/word/2010/wordprocessingDrawing" xmlns:wp="http://schemas.openxmlformats.org/drawingml/2006/wordprocessingDrawing" xmlns:w10="urn:schemas-microsoft-com:office:word" xmlns:w="http://schemas.openxmlformats.org/wordprocessingml/2006/main" xmlns:w14="http://schemas.microsoft.com/office/word/2010/wordml" xmlns:w15="http://schemas.microsoft.com/office/word/2012/wordml" xmlns:w16cid="http://schemas.microsoft.com/office/word/2016/wordml/cid" xmlns:w16se="http://schemas.microsoft.com/office/word/2015/wordml/symex" xmlns:wpg="http://schemas.microsoft.com/office/word/2010/wordprocessingGroup" xmlns:wpi="http://schemas.microsoft.com/office/word/2010/wordprocessingInk" xmlns:wne="http://schemas.microsoft.com/office/word/2006/wordml" xmlns:wps="http://schemas.microsoft.com/office/word/2010/wordprocessingShape" mc:Ignorable="w14 w15 w16se w16cid wp14">
+<w:ftr xmlns:wpc="http://schemas.microsoft.com/office/word/2010/wordprocessingCanvas" xmlns:mc="http://schemas.openxmlformats.org/markup-compatibility/2006" xmlns:o="urn:schemas-microsoft-com:office:office" xmlns:r="http://schemas.openxmlformats.org/officeDocument/2006/relationships" xmlns:m="http://schemas.openxmlformats.org/officeDocument/2006/math" xmlns:v="urn:schemas-microsoft-com:vml" xmlns:wp14="http://schemas.microsoft.com/office/word/2010/wordprocessingDrawing" xmlns:wp="http://schemas.openxmlformats.org/drawingml/2006/wordprocessingDrawing" xmlns:w10="urn:schemas-microsoft-com:office:word" xmlns:w="http://schemas.openxmlformats.org/wordprocessingml/2006/main" xmlns:w14="http://schemas.microsoft.com/office/word/2010/wordml" xmlns:w15="http://schemas.microsoft.com/office/word/2012/wordml" xmlns:wpg="http://schemas.microsoft.com/office/word/2010/wordprocessingGroup" xmlns:wpi="http://schemas.microsoft.com/office/word/2010/wordprocessingInk" xmlns:wne="http://schemas.microsoft.com/office/word/2006/wordml" xmlns:wps="http://schemas.microsoft.com/office/word/2010/wordprocessingShape" mc:Ignorable="w14 w15 wp14">
   <w:p>
     <w:pPr>
       <w:rPr>
@@ -4170,7 +7389,7 @@
 </file>
 
 <file path=word/footer2.xml><?xml version="1.0" encoding="utf-8"?>
-<w:ftr xmlns:wpc="http://schemas.microsoft.com/office/word/2010/wordprocessingCanvas" xmlns:cx="http://schemas.microsoft.com/office/drawing/2014/chartex" xmlns:cx1="http://schemas.microsoft.com/office/drawing/2015/9/8/chartex" xmlns:cx2="http://schemas.microsoft.com/office/drawing/2015/10/21/chartex" xmlns:cx3="http://schemas.microsoft.com/office/drawing/2016/5/9/chartex" xmlns:cx4="http://schemas.microsoft.com/office/drawing/2016/5/10/chartex" xmlns:cx5="http://schemas.microsoft.com/office/drawing/2016/5/11/chartex" xmlns:cx6="http://schemas.microsoft.com/office/drawing/2016/5/12/chartex" xmlns:cx7="http://schemas.microsoft.com/office/drawing/2016/5/13/chartex" xmlns:cx8="http://schemas.microsoft.com/office/drawing/2016/5/14/chartex" xmlns:mc="http://schemas.openxmlformats.org/markup-compatibility/2006" xmlns:aink="http://schemas.microsoft.com/office/drawing/2016/ink" xmlns:am3d="http://schemas.microsoft.com/office/drawing/2017/model3d" xmlns:o="urn:schemas-microsoft-com:office:office" xmlns:r="http://schemas.openxmlformats.org/officeDocument/2006/relationships" xmlns:m="http://schemas.openxmlformats.org/officeDocument/2006/math" xmlns:v="urn:schemas-microsoft-com:vml" xmlns:wp14="http://schemas.microsoft.com/office/word/2010/wordprocessingDrawing" xmlns:wp="http://schemas.openxmlformats.org/drawingml/2006/wordprocessingDrawing" xmlns:w10="urn:schemas-microsoft-com:office:word" xmlns:w="http://schemas.openxmlformats.org/wordprocessingml/2006/main" xmlns:w14="http://schemas.microsoft.com/office/word/2010/wordml" xmlns:w15="http://schemas.microsoft.com/office/word/2012/wordml" xmlns:w16cid="http://schemas.microsoft.com/office/word/2016/wordml/cid" xmlns:w16se="http://schemas.microsoft.com/office/word/2015/wordml/symex" xmlns:wpg="http://schemas.microsoft.com/office/word/2010/wordprocessingGroup" xmlns:wpi="http://schemas.microsoft.com/office/word/2010/wordprocessingInk" xmlns:wne="http://schemas.microsoft.com/office/word/2006/wordml" xmlns:wps="http://schemas.microsoft.com/office/word/2010/wordprocessingShape" mc:Ignorable="w14 w15 w16se w16cid wp14">
+<w:ftr xmlns:wpc="http://schemas.microsoft.com/office/word/2010/wordprocessingCanvas" xmlns:mc="http://schemas.openxmlformats.org/markup-compatibility/2006" xmlns:o="urn:schemas-microsoft-com:office:office" xmlns:r="http://schemas.openxmlformats.org/officeDocument/2006/relationships" xmlns:m="http://schemas.openxmlformats.org/officeDocument/2006/math" xmlns:v="urn:schemas-microsoft-com:vml" xmlns:wp14="http://schemas.microsoft.com/office/word/2010/wordprocessingDrawing" xmlns:wp="http://schemas.openxmlformats.org/drawingml/2006/wordprocessingDrawing" xmlns:w10="urn:schemas-microsoft-com:office:word" xmlns:w="http://schemas.openxmlformats.org/wordprocessingml/2006/main" xmlns:w14="http://schemas.microsoft.com/office/word/2010/wordml" xmlns:w15="http://schemas.microsoft.com/office/word/2012/wordml" xmlns:wpg="http://schemas.microsoft.com/office/word/2010/wordprocessingGroup" xmlns:wpi="http://schemas.microsoft.com/office/word/2010/wordprocessingInk" xmlns:wne="http://schemas.microsoft.com/office/word/2006/wordml" xmlns:wps="http://schemas.microsoft.com/office/word/2010/wordprocessingShape" mc:Ignorable="w14 w15 wp14">
   <w:p>
     <w:pPr>
       <w:pBdr>
@@ -4211,7 +7430,7 @@
         <w:noProof/>
         <w:color w:val="000000"/>
       </w:rPr>
-      <w:t>2</w:t>
+      <w:t>7</w:t>
     </w:r>
     <w:r>
       <w:rPr>
@@ -4242,7 +7461,7 @@
 </file>
 
 <file path=word/footnotes.xml><?xml version="1.0" encoding="utf-8"?>
-<w:footnotes xmlns:wpc="http://schemas.microsoft.com/office/word/2010/wordprocessingCanvas" xmlns:cx="http://schemas.microsoft.com/office/drawing/2014/chartex" xmlns:cx1="http://schemas.microsoft.com/office/drawing/2015/9/8/chartex" xmlns:cx2="http://schemas.microsoft.com/office/drawing/2015/10/21/chartex" xmlns:cx3="http://schemas.microsoft.com/office/drawing/2016/5/9/chartex" xmlns:cx4="http://schemas.microsoft.com/office/drawing/2016/5/10/chartex" xmlns:cx5="http://schemas.microsoft.com/office/drawing/2016/5/11/chartex" xmlns:cx6="http://schemas.microsoft.com/office/drawing/2016/5/12/chartex" xmlns:cx7="http://schemas.microsoft.com/office/drawing/2016/5/13/chartex" xmlns:cx8="http://schemas.microsoft.com/office/drawing/2016/5/14/chartex" xmlns:mc="http://schemas.openxmlformats.org/markup-compatibility/2006" xmlns:aink="http://schemas.microsoft.com/office/drawing/2016/ink" xmlns:am3d="http://schemas.microsoft.com/office/drawing/2017/model3d" xmlns:o="urn:schemas-microsoft-com:office:office" xmlns:r="http://schemas.openxmlformats.org/officeDocument/2006/relationships" xmlns:m="http://schemas.openxmlformats.org/officeDocument/2006/math" xmlns:v="urn:schemas-microsoft-com:vml" xmlns:wp14="http://schemas.microsoft.com/office/word/2010/wordprocessingDrawing" xmlns:wp="http://schemas.openxmlformats.org/drawingml/2006/wordprocessingDrawing" xmlns:w10="urn:schemas-microsoft-com:office:word" xmlns:w="http://schemas.openxmlformats.org/wordprocessingml/2006/main" xmlns:w14="http://schemas.microsoft.com/office/word/2010/wordml" xmlns:w15="http://schemas.microsoft.com/office/word/2012/wordml" xmlns:w16cid="http://schemas.microsoft.com/office/word/2016/wordml/cid" xmlns:w16se="http://schemas.microsoft.com/office/word/2015/wordml/symex" xmlns:wpg="http://schemas.microsoft.com/office/word/2010/wordprocessingGroup" xmlns:wpi="http://schemas.microsoft.com/office/word/2010/wordprocessingInk" xmlns:wne="http://schemas.microsoft.com/office/word/2006/wordml" xmlns:wps="http://schemas.microsoft.com/office/word/2010/wordprocessingShape" mc:Ignorable="w14 w15 w16se w16cid wp14">
+<w:footnotes xmlns:wpc="http://schemas.microsoft.com/office/word/2010/wordprocessingCanvas" xmlns:mc="http://schemas.openxmlformats.org/markup-compatibility/2006" xmlns:o="urn:schemas-microsoft-com:office:office" xmlns:r="http://schemas.openxmlformats.org/officeDocument/2006/relationships" xmlns:m="http://schemas.openxmlformats.org/officeDocument/2006/math" xmlns:v="urn:schemas-microsoft-com:vml" xmlns:wp14="http://schemas.microsoft.com/office/word/2010/wordprocessingDrawing" xmlns:wp="http://schemas.openxmlformats.org/drawingml/2006/wordprocessingDrawing" xmlns:w10="urn:schemas-microsoft-com:office:word" xmlns:w="http://schemas.openxmlformats.org/wordprocessingml/2006/main" xmlns:w14="http://schemas.microsoft.com/office/word/2010/wordml" xmlns:w15="http://schemas.microsoft.com/office/word/2012/wordml" xmlns:wpg="http://schemas.microsoft.com/office/word/2010/wordprocessingGroup" xmlns:wpi="http://schemas.microsoft.com/office/word/2010/wordprocessingInk" xmlns:wne="http://schemas.microsoft.com/office/word/2006/wordml" xmlns:wps="http://schemas.microsoft.com/office/word/2010/wordprocessingShape" mc:Ignorable="w14 w15 wp14">
   <w:footnote w:type="separator" w:id="-1">
     <w:p>
       <w:r>
@@ -4285,7 +7504,7 @@
 </file>
 
 <file path=word/header1.xml><?xml version="1.0" encoding="utf-8"?>
-<w:hdr xmlns:wpc="http://schemas.microsoft.com/office/word/2010/wordprocessingCanvas" xmlns:cx="http://schemas.microsoft.com/office/drawing/2014/chartex" xmlns:cx1="http://schemas.microsoft.com/office/drawing/2015/9/8/chartex" xmlns:cx2="http://schemas.microsoft.com/office/drawing/2015/10/21/chartex" xmlns:cx3="http://schemas.microsoft.com/office/drawing/2016/5/9/chartex" xmlns:cx4="http://schemas.microsoft.com/office/drawing/2016/5/10/chartex" xmlns:cx5="http://schemas.microsoft.com/office/drawing/2016/5/11/chartex" xmlns:cx6="http://schemas.microsoft.com/office/drawing/2016/5/12/chartex" xmlns:cx7="http://schemas.microsoft.com/office/drawing/2016/5/13/chartex" xmlns:cx8="http://schemas.microsoft.com/office/drawing/2016/5/14/chartex" xmlns:mc="http://schemas.openxmlformats.org/markup-compatibility/2006" xmlns:aink="http://schemas.microsoft.com/office/drawing/2016/ink" xmlns:am3d="http://schemas.microsoft.com/office/drawing/2017/model3d" xmlns:o="urn:schemas-microsoft-com:office:office" xmlns:r="http://schemas.openxmlformats.org/officeDocument/2006/relationships" xmlns:m="http://schemas.openxmlformats.org/officeDocument/2006/math" xmlns:v="urn:schemas-microsoft-com:vml" xmlns:wp14="http://schemas.microsoft.com/office/word/2010/wordprocessingDrawing" xmlns:wp="http://schemas.openxmlformats.org/drawingml/2006/wordprocessingDrawing" xmlns:w10="urn:schemas-microsoft-com:office:word" xmlns:w="http://schemas.openxmlformats.org/wordprocessingml/2006/main" xmlns:w14="http://schemas.microsoft.com/office/word/2010/wordml" xmlns:w15="http://schemas.microsoft.com/office/word/2012/wordml" xmlns:w16cid="http://schemas.microsoft.com/office/word/2016/wordml/cid" xmlns:w16se="http://schemas.microsoft.com/office/word/2015/wordml/symex" xmlns:wpg="http://schemas.microsoft.com/office/word/2010/wordprocessingGroup" xmlns:wpi="http://schemas.microsoft.com/office/word/2010/wordprocessingInk" xmlns:wne="http://schemas.microsoft.com/office/word/2006/wordml" xmlns:wps="http://schemas.microsoft.com/office/word/2010/wordprocessingShape" mc:Ignorable="w14 w15 w16se w16cid wp14">
+<w:hdr xmlns:wpc="http://schemas.microsoft.com/office/word/2010/wordprocessingCanvas" xmlns:mc="http://schemas.openxmlformats.org/markup-compatibility/2006" xmlns:o="urn:schemas-microsoft-com:office:office" xmlns:r="http://schemas.openxmlformats.org/officeDocument/2006/relationships" xmlns:m="http://schemas.openxmlformats.org/officeDocument/2006/math" xmlns:v="urn:schemas-microsoft-com:vml" xmlns:wp14="http://schemas.microsoft.com/office/word/2010/wordprocessingDrawing" xmlns:wp="http://schemas.openxmlformats.org/drawingml/2006/wordprocessingDrawing" xmlns:w10="urn:schemas-microsoft-com:office:word" xmlns:w="http://schemas.openxmlformats.org/wordprocessingml/2006/main" xmlns:w14="http://schemas.microsoft.com/office/word/2010/wordml" xmlns:w15="http://schemas.microsoft.com/office/word/2012/wordml" xmlns:wpg="http://schemas.microsoft.com/office/word/2010/wordprocessingGroup" xmlns:wpi="http://schemas.microsoft.com/office/word/2010/wordprocessingInk" xmlns:wne="http://schemas.microsoft.com/office/word/2006/wordml" xmlns:wps="http://schemas.microsoft.com/office/word/2010/wordprocessingShape" mc:Ignorable="w14 w15 wp14">
   <w:p>
     <w:r>
       <w:fldChar w:fldCharType="begin"/>
@@ -4299,32 +7518,19 @@
   </w:p>
   <w:p>
     <w:r>
-      <w:t xml:space="preserve">S. </w:t>
+      <w:t>S. Sandri, J. Stolfi, L.Velho</w:t>
     </w:r>
-    <w:proofErr w:type="spellStart"/>
-    <w:r>
-      <w:t>Sandri</w:t>
-    </w:r>
-    <w:proofErr w:type="spellEnd"/>
-    <w:r>
-      <w:t xml:space="preserve">, J. Stolfi, </w:t>
-    </w:r>
-    <w:proofErr w:type="spellStart"/>
-    <w:r>
-      <w:t>L.Velho</w:t>
-    </w:r>
-    <w:proofErr w:type="spellEnd"/>
   </w:p>
 </w:hdr>
 </file>
 
 <file path=word/header2.xml><?xml version="1.0" encoding="utf-8"?>
-<w:hdr xmlns:wpc="http://schemas.microsoft.com/office/word/2010/wordprocessingCanvas" xmlns:cx="http://schemas.microsoft.com/office/drawing/2014/chartex" xmlns:cx1="http://schemas.microsoft.com/office/drawing/2015/9/8/chartex" xmlns:cx2="http://schemas.microsoft.com/office/drawing/2015/10/21/chartex" xmlns:cx3="http://schemas.microsoft.com/office/drawing/2016/5/9/chartex" xmlns:cx4="http://schemas.microsoft.com/office/drawing/2016/5/10/chartex" xmlns:cx5="http://schemas.microsoft.com/office/drawing/2016/5/11/chartex" xmlns:cx6="http://schemas.microsoft.com/office/drawing/2016/5/12/chartex" xmlns:cx7="http://schemas.microsoft.com/office/drawing/2016/5/13/chartex" xmlns:cx8="http://schemas.microsoft.com/office/drawing/2016/5/14/chartex" xmlns:mc="http://schemas.openxmlformats.org/markup-compatibility/2006" xmlns:aink="http://schemas.microsoft.com/office/drawing/2016/ink" xmlns:am3d="http://schemas.microsoft.com/office/drawing/2017/model3d" xmlns:o="urn:schemas-microsoft-com:office:office" xmlns:r="http://schemas.openxmlformats.org/officeDocument/2006/relationships" xmlns:m="http://schemas.openxmlformats.org/officeDocument/2006/math" xmlns:v="urn:schemas-microsoft-com:vml" xmlns:wp14="http://schemas.microsoft.com/office/word/2010/wordprocessingDrawing" xmlns:wp="http://schemas.openxmlformats.org/drawingml/2006/wordprocessingDrawing" xmlns:w10="urn:schemas-microsoft-com:office:word" xmlns:w="http://schemas.openxmlformats.org/wordprocessingml/2006/main" xmlns:w14="http://schemas.microsoft.com/office/word/2010/wordml" xmlns:w15="http://schemas.microsoft.com/office/word/2012/wordml" xmlns:w16cid="http://schemas.microsoft.com/office/word/2016/wordml/cid" xmlns:w16se="http://schemas.microsoft.com/office/word/2015/wordml/symex" xmlns:wpg="http://schemas.microsoft.com/office/word/2010/wordprocessingGroup" xmlns:wpi="http://schemas.microsoft.com/office/word/2010/wordprocessingInk" xmlns:wne="http://schemas.microsoft.com/office/word/2006/wordml" xmlns:wps="http://schemas.microsoft.com/office/word/2010/wordprocessingShape" mc:Ignorable="w14 w15 w16se w16cid wp14">
+<w:hdr xmlns:wpc="http://schemas.microsoft.com/office/word/2010/wordprocessingCanvas" xmlns:mc="http://schemas.openxmlformats.org/markup-compatibility/2006" xmlns:o="urn:schemas-microsoft-com:office:office" xmlns:r="http://schemas.openxmlformats.org/officeDocument/2006/relationships" xmlns:m="http://schemas.openxmlformats.org/officeDocument/2006/math" xmlns:v="urn:schemas-microsoft-com:vml" xmlns:wp14="http://schemas.microsoft.com/office/word/2010/wordprocessingDrawing" xmlns:wp="http://schemas.openxmlformats.org/drawingml/2006/wordprocessingDrawing" xmlns:w10="urn:schemas-microsoft-com:office:word" xmlns:w="http://schemas.openxmlformats.org/wordprocessingml/2006/main" xmlns:w14="http://schemas.microsoft.com/office/word/2010/wordml" xmlns:w15="http://schemas.microsoft.com/office/word/2012/wordml" xmlns:wpg="http://schemas.microsoft.com/office/word/2010/wordprocessingGroup" xmlns:wpi="http://schemas.microsoft.com/office/word/2010/wordprocessingInk" xmlns:wne="http://schemas.microsoft.com/office/word/2006/wordml" xmlns:wps="http://schemas.microsoft.com/office/word/2010/wordprocessingShape" mc:Ignorable="w14 w15 wp14">
   <w:p>
     <w:pPr>
       <w:ind w:firstLine="0"/>
     </w:pPr>
-    <w:ins w:id="24" w:author="Fabio Furia Silva" w:date="2019-02-03T18:10:00Z">
+    <w:ins w:id="467" w:author="Fabio Furia Silva" w:date="2019-02-03T18:10:00Z">
       <w:r>
         <w:tab/>
       </w:r>
@@ -4335,8 +7541,8 @@
 </file>
 
 <file path=word/numbering.xml><?xml version="1.0" encoding="utf-8"?>
-<w:numbering xmlns:wpc="http://schemas.microsoft.com/office/word/2010/wordprocessingCanvas" xmlns:cx="http://schemas.microsoft.com/office/drawing/2014/chartex" xmlns:cx1="http://schemas.microsoft.com/office/drawing/2015/9/8/chartex" xmlns:cx2="http://schemas.microsoft.com/office/drawing/2015/10/21/chartex" xmlns:cx3="http://schemas.microsoft.com/office/drawing/2016/5/9/chartex" xmlns:cx4="http://schemas.microsoft.com/office/drawing/2016/5/10/chartex" xmlns:cx5="http://schemas.microsoft.com/office/drawing/2016/5/11/chartex" xmlns:cx6="http://schemas.microsoft.com/office/drawing/2016/5/12/chartex" xmlns:cx7="http://schemas.microsoft.com/office/drawing/2016/5/13/chartex" xmlns:cx8="http://schemas.microsoft.com/office/drawing/2016/5/14/chartex" xmlns:mc="http://schemas.openxmlformats.org/markup-compatibility/2006" xmlns:aink="http://schemas.microsoft.com/office/drawing/2016/ink" xmlns:am3d="http://schemas.microsoft.com/office/drawing/2017/model3d" xmlns:o="urn:schemas-microsoft-com:office:office" xmlns:r="http://schemas.openxmlformats.org/officeDocument/2006/relationships" xmlns:m="http://schemas.openxmlformats.org/officeDocument/2006/math" xmlns:v="urn:schemas-microsoft-com:vml" xmlns:wp14="http://schemas.microsoft.com/office/word/2010/wordprocessingDrawing" xmlns:wp="http://schemas.openxmlformats.org/drawingml/2006/wordprocessingDrawing" xmlns:w10="urn:schemas-microsoft-com:office:word" xmlns:w="http://schemas.openxmlformats.org/wordprocessingml/2006/main" xmlns:w14="http://schemas.microsoft.com/office/word/2010/wordml" xmlns:w15="http://schemas.microsoft.com/office/word/2012/wordml" xmlns:w16cid="http://schemas.microsoft.com/office/word/2016/wordml/cid" xmlns:w16se="http://schemas.microsoft.com/office/word/2015/wordml/symex" xmlns:wpg="http://schemas.microsoft.com/office/word/2010/wordprocessingGroup" xmlns:wpi="http://schemas.microsoft.com/office/word/2010/wordprocessingInk" xmlns:wne="http://schemas.microsoft.com/office/word/2006/wordml" xmlns:wps="http://schemas.microsoft.com/office/word/2010/wordprocessingShape" mc:Ignorable="w14 w15 w16se w16cid wp14">
-  <w:abstractNum w:abstractNumId="0" w15:restartNumberingAfterBreak="0">
+<w:numbering xmlns:wpc="http://schemas.microsoft.com/office/word/2010/wordprocessingCanvas" xmlns:mc="http://schemas.openxmlformats.org/markup-compatibility/2006" xmlns:o="urn:schemas-microsoft-com:office:office" xmlns:r="http://schemas.openxmlformats.org/officeDocument/2006/relationships" xmlns:m="http://schemas.openxmlformats.org/officeDocument/2006/math" xmlns:v="urn:schemas-microsoft-com:vml" xmlns:wp14="http://schemas.microsoft.com/office/word/2010/wordprocessingDrawing" xmlns:wp="http://schemas.openxmlformats.org/drawingml/2006/wordprocessingDrawing" xmlns:w10="urn:schemas-microsoft-com:office:word" xmlns:w="http://schemas.openxmlformats.org/wordprocessingml/2006/main" xmlns:w14="http://schemas.microsoft.com/office/word/2010/wordml" xmlns:w15="http://schemas.microsoft.com/office/word/2012/wordml" xmlns:wpg="http://schemas.microsoft.com/office/word/2010/wordprocessingGroup" xmlns:wpi="http://schemas.microsoft.com/office/word/2010/wordprocessingInk" xmlns:wne="http://schemas.microsoft.com/office/word/2006/wordml" xmlns:wps="http://schemas.microsoft.com/office/word/2010/wordprocessingShape" mc:Ignorable="w14 w15 wp14">
+  <w:abstractNum w:abstractNumId="0">
     <w:nsid w:val="39367A8A"/>
     <w:multiLevelType w:val="multilevel"/>
     <w:tmpl w:val="84F8926E"/>
@@ -4346,7 +7552,7 @@
       <w:lvlText w:val="%1."/>
       <w:lvlJc w:val="left"/>
       <w:pPr>
-        <w:ind w:left="1440" w:hanging="360"/>
+        <w:ind w:left="1866" w:hanging="360"/>
       </w:pPr>
     </w:lvl>
     <w:lvl w:ilvl="1">
@@ -4355,7 +7561,7 @@
       <w:lvlText w:val="%2."/>
       <w:lvlJc w:val="left"/>
       <w:pPr>
-        <w:ind w:left="2160" w:hanging="360"/>
+        <w:ind w:left="2586" w:hanging="360"/>
       </w:pPr>
     </w:lvl>
     <w:lvl w:ilvl="2">
@@ -4364,7 +7570,7 @@
       <w:lvlText w:val="%3."/>
       <w:lvlJc w:val="right"/>
       <w:pPr>
-        <w:ind w:left="2880" w:hanging="180"/>
+        <w:ind w:left="3306" w:hanging="180"/>
       </w:pPr>
     </w:lvl>
     <w:lvl w:ilvl="3">
@@ -4373,7 +7579,7 @@
       <w:lvlText w:val="%4."/>
       <w:lvlJc w:val="left"/>
       <w:pPr>
-        <w:ind w:left="3600" w:hanging="360"/>
+        <w:ind w:left="4026" w:hanging="360"/>
       </w:pPr>
     </w:lvl>
     <w:lvl w:ilvl="4">
@@ -4382,7 +7588,7 @@
       <w:lvlText w:val="%5."/>
       <w:lvlJc w:val="left"/>
       <w:pPr>
-        <w:ind w:left="4320" w:hanging="360"/>
+        <w:ind w:left="4746" w:hanging="360"/>
       </w:pPr>
     </w:lvl>
     <w:lvl w:ilvl="5">
@@ -4391,7 +7597,7 @@
       <w:lvlText w:val="%6."/>
       <w:lvlJc w:val="right"/>
       <w:pPr>
-        <w:ind w:left="5040" w:hanging="180"/>
+        <w:ind w:left="5466" w:hanging="180"/>
       </w:pPr>
     </w:lvl>
     <w:lvl w:ilvl="6">
@@ -4400,7 +7606,7 @@
       <w:lvlText w:val="%7."/>
       <w:lvlJc w:val="left"/>
       <w:pPr>
-        <w:ind w:left="5760" w:hanging="360"/>
+        <w:ind w:left="6186" w:hanging="360"/>
       </w:pPr>
     </w:lvl>
     <w:lvl w:ilvl="7">
@@ -4409,7 +7615,7 @@
       <w:lvlText w:val="%8."/>
       <w:lvlJc w:val="left"/>
       <w:pPr>
-        <w:ind w:left="6480" w:hanging="360"/>
+        <w:ind w:left="6906" w:hanging="360"/>
       </w:pPr>
     </w:lvl>
     <w:lvl w:ilvl="8">
@@ -4418,11 +7624,11 @@
       <w:lvlText w:val="%9."/>
       <w:lvlJc w:val="right"/>
       <w:pPr>
-        <w:ind w:left="7200" w:hanging="180"/>
+        <w:ind w:left="7626" w:hanging="180"/>
       </w:pPr>
     </w:lvl>
   </w:abstractNum>
-  <w:abstractNum w:abstractNumId="1" w15:restartNumberingAfterBreak="0">
+  <w:abstractNum w:abstractNumId="1">
     <w:nsid w:val="516E3B83"/>
     <w:multiLevelType w:val="multilevel"/>
     <w:tmpl w:val="B6B0290A"/>
@@ -4537,7 +7743,7 @@
       </w:rPr>
     </w:lvl>
   </w:abstractNum>
-  <w:abstractNum w:abstractNumId="2" w15:restartNumberingAfterBreak="0">
+  <w:abstractNum w:abstractNumId="2">
     <w:nsid w:val="6835159C"/>
     <w:multiLevelType w:val="multilevel"/>
     <w:tmpl w:val="4F001DE6"/>
@@ -4650,7 +7856,7 @@
       </w:rPr>
     </w:lvl>
   </w:abstractNum>
-  <w:abstractNum w:abstractNumId="3" w15:restartNumberingAfterBreak="0">
+  <w:abstractNum w:abstractNumId="3">
     <w:nsid w:val="68E015E1"/>
     <w:multiLevelType w:val="multilevel"/>
     <w:tmpl w:val="0B82FD78"/>
@@ -4736,7 +7942,7 @@
       </w:pPr>
     </w:lvl>
   </w:abstractNum>
-  <w:abstractNum w:abstractNumId="4" w15:restartNumberingAfterBreak="0">
+  <w:abstractNum w:abstractNumId="4">
     <w:nsid w:val="6A2C70E8"/>
     <w:multiLevelType w:val="multilevel"/>
     <w:tmpl w:val="A91C008A"/>
@@ -4849,7 +8055,7 @@
       </w:rPr>
     </w:lvl>
   </w:abstractNum>
-  <w:abstractNum w:abstractNumId="5" w15:restartNumberingAfterBreak="0">
+  <w:abstractNum w:abstractNumId="5">
     <w:nsid w:val="7E97499B"/>
     <w:multiLevelType w:val="multilevel"/>
     <w:tmpl w:val="F53C9626"/>
@@ -4984,15 +8190,24 @@
 </file>
 
 <file path=word/people.xml><?xml version="1.0" encoding="utf-8"?>
-<w15:people xmlns:wpc="http://schemas.microsoft.com/office/word/2010/wordprocessingCanvas" xmlns:cx="http://schemas.microsoft.com/office/drawing/2014/chartex" xmlns:cx1="http://schemas.microsoft.com/office/drawing/2015/9/8/chartex" xmlns:cx2="http://schemas.microsoft.com/office/drawing/2015/10/21/chartex" xmlns:cx3="http://schemas.microsoft.com/office/drawing/2016/5/9/chartex" xmlns:cx4="http://schemas.microsoft.com/office/drawing/2016/5/10/chartex" xmlns:cx5="http://schemas.microsoft.com/office/drawing/2016/5/11/chartex" xmlns:cx6="http://schemas.microsoft.com/office/drawing/2016/5/12/chartex" xmlns:cx7="http://schemas.microsoft.com/office/drawing/2016/5/13/chartex" xmlns:cx8="http://schemas.microsoft.com/office/drawing/2016/5/14/chartex" xmlns:mc="http://schemas.openxmlformats.org/markup-compatibility/2006" xmlns:aink="http://schemas.microsoft.com/office/drawing/2016/ink" xmlns:am3d="http://schemas.microsoft.com/office/drawing/2017/model3d" xmlns:o="urn:schemas-microsoft-com:office:office" xmlns:r="http://schemas.openxmlformats.org/officeDocument/2006/relationships" xmlns:m="http://schemas.openxmlformats.org/officeDocument/2006/math" xmlns:v="urn:schemas-microsoft-com:vml" xmlns:wp14="http://schemas.microsoft.com/office/word/2010/wordprocessingDrawing" xmlns:wp="http://schemas.openxmlformats.org/drawingml/2006/wordprocessingDrawing" xmlns:w10="urn:schemas-microsoft-com:office:word" xmlns:w="http://schemas.openxmlformats.org/wordprocessingml/2006/main" xmlns:w14="http://schemas.microsoft.com/office/word/2010/wordml" xmlns:w15="http://schemas.microsoft.com/office/word/2012/wordml" xmlns:w16cid="http://schemas.microsoft.com/office/word/2016/wordml/cid" xmlns:w16se="http://schemas.microsoft.com/office/word/2015/wordml/symex" xmlns:wpg="http://schemas.microsoft.com/office/word/2010/wordprocessingGroup" xmlns:wpi="http://schemas.microsoft.com/office/word/2010/wordprocessingInk" xmlns:wne="http://schemas.microsoft.com/office/word/2006/wordml" xmlns:wps="http://schemas.microsoft.com/office/word/2010/wordprocessingShape" mc:Ignorable="w14 w15 w16se w16cid wp14">
+<w15:people xmlns:wpc="http://schemas.microsoft.com/office/word/2010/wordprocessingCanvas" xmlns:mc="http://schemas.openxmlformats.org/markup-compatibility/2006" xmlns:o="urn:schemas-microsoft-com:office:office" xmlns:r="http://schemas.openxmlformats.org/officeDocument/2006/relationships" xmlns:m="http://schemas.openxmlformats.org/officeDocument/2006/math" xmlns:v="urn:schemas-microsoft-com:vml" xmlns:wp14="http://schemas.microsoft.com/office/word/2010/wordprocessingDrawing" xmlns:wp="http://schemas.openxmlformats.org/drawingml/2006/wordprocessingDrawing" xmlns:w10="urn:schemas-microsoft-com:office:word" xmlns:w="http://schemas.openxmlformats.org/wordprocessingml/2006/main" xmlns:w14="http://schemas.microsoft.com/office/word/2010/wordml" xmlns:w15="http://schemas.microsoft.com/office/word/2012/wordml" xmlns:wpg="http://schemas.microsoft.com/office/word/2010/wordprocessingGroup" xmlns:wpi="http://schemas.microsoft.com/office/word/2010/wordprocessingInk" xmlns:wne="http://schemas.microsoft.com/office/word/2006/wordml" xmlns:wps="http://schemas.microsoft.com/office/word/2010/wordprocessingShape" mc:Ignorable="w14 w15 wp14">
+  <w15:person w15:author="guilherme luis rodrigues">
+    <w15:presenceInfo w15:providerId="Windows Live" w15:userId="fead1afbc3ba6db9"/>
+  </w15:person>
+  <w15:person w15:author="MAYARA">
+    <w15:presenceInfo w15:providerId="None" w15:userId="MAYARA"/>
+  </w15:person>
   <w15:person w15:author="Vanderson Gomes Bossi">
     <w15:presenceInfo w15:providerId="Windows Live" w15:userId="d75803030f8a9465"/>
+  </w15:person>
+  <w15:person w15:author="Mayara Nogueira Moreira">
+    <w15:presenceInfo w15:providerId="AD" w15:userId="S-1-5-21-2276270782-3425460420-2294784772-10230"/>
   </w15:person>
 </w15:people>
 </file>
 
 <file path=word/styles.xml><?xml version="1.0" encoding="utf-8"?>
-<w:styles xmlns:mc="http://schemas.openxmlformats.org/markup-compatibility/2006" xmlns:r="http://schemas.openxmlformats.org/officeDocument/2006/relationships" xmlns:w="http://schemas.openxmlformats.org/wordprocessingml/2006/main" xmlns:w14="http://schemas.microsoft.com/office/word/2010/wordml" xmlns:w15="http://schemas.microsoft.com/office/word/2012/wordml" xmlns:w16cid="http://schemas.microsoft.com/office/word/2016/wordml/cid" xmlns:w16se="http://schemas.microsoft.com/office/word/2015/wordml/symex" mc:Ignorable="w14 w15 w16se w16cid">
+<w:styles xmlns:mc="http://schemas.openxmlformats.org/markup-compatibility/2006" xmlns:r="http://schemas.openxmlformats.org/officeDocument/2006/relationships" xmlns:w="http://schemas.openxmlformats.org/wordprocessingml/2006/main" xmlns:w14="http://schemas.microsoft.com/office/word/2010/wordml" xmlns:w15="http://schemas.microsoft.com/office/word/2012/wordml" mc:Ignorable="w14 w15">
   <w:docDefaults>
     <w:rPrDefault>
       <w:rPr>
@@ -5012,7 +8227,7 @@
       </w:pPr>
     </w:pPrDefault>
   </w:docDefaults>
-  <w:latentStyles w:defLockedState="0" w:defUIPriority="99" w:defSemiHidden="0" w:defUnhideWhenUsed="0" w:defQFormat="0" w:count="376">
+  <w:latentStyles w:defLockedState="0" w:defUIPriority="99" w:defSemiHidden="0" w:defUnhideWhenUsed="0" w:defQFormat="0" w:count="371">
     <w:lsdException w:name="Normal" w:uiPriority="0" w:qFormat="1"/>
     <w:lsdException w:name="heading 1" w:uiPriority="9" w:qFormat="1"/>
     <w:lsdException w:name="heading 2" w:semiHidden="1" w:uiPriority="9" w:unhideWhenUsed="1" w:qFormat="1"/>
@@ -5384,11 +8599,6 @@
     <w:lsdException w:name="List Table 5 Dark Accent 6" w:uiPriority="50"/>
     <w:lsdException w:name="List Table 6 Colorful Accent 6" w:uiPriority="51"/>
     <w:lsdException w:name="List Table 7 Colorful Accent 6" w:uiPriority="52"/>
-    <w:lsdException w:name="Mention" w:semiHidden="1" w:unhideWhenUsed="1"/>
-    <w:lsdException w:name="Smart Hyperlink" w:semiHidden="1" w:unhideWhenUsed="1"/>
-    <w:lsdException w:name="Hashtag" w:semiHidden="1" w:unhideWhenUsed="1"/>
-    <w:lsdException w:name="Unresolved Mention" w:semiHidden="1" w:unhideWhenUsed="1"/>
-    <w:lsdException w:name="Smart Link" w:semiHidden="1" w:unhideWhenUsed="1"/>
   </w:latentStyles>
   <w:style w:type="paragraph" w:default="1" w:styleId="Normal">
     <w:name w:val="Normal"/>
@@ -5594,7 +8804,9 @@
       <w:tblStyleRowBandSize w:val="1"/>
       <w:tblStyleColBandSize w:val="1"/>
       <w:tblCellMar>
+        <w:top w:w="0" w:type="dxa"/>
         <w:left w:w="115" w:type="dxa"/>
+        <w:bottom w:w="0" w:type="dxa"/>
         <w:right w:w="115" w:type="dxa"/>
       </w:tblCellMar>
     </w:tblPr>
@@ -5698,6 +8910,31 @@
       <w:sz w:val="20"/>
       <w:szCs w:val="20"/>
     </w:rPr>
+  </w:style>
+  <w:style w:type="paragraph" w:styleId="Legenda">
+    <w:name w:val="caption"/>
+    <w:basedOn w:val="Normal"/>
+    <w:next w:val="Normal"/>
+    <w:uiPriority w:val="35"/>
+    <w:unhideWhenUsed/>
+    <w:qFormat/>
+    <w:rsid w:val="00186A97"/>
+    <w:pPr>
+      <w:spacing w:after="200"/>
+    </w:pPr>
+    <w:rPr>
+      <w:i/>
+      <w:iCs/>
+      <w:color w:val="1F497D" w:themeColor="text2"/>
+      <w:sz w:val="18"/>
+      <w:szCs w:val="18"/>
+    </w:rPr>
+  </w:style>
+  <w:style w:type="paragraph" w:styleId="SemEspaamento">
+    <w:name w:val="No Spacing"/>
+    <w:uiPriority w:val="1"/>
+    <w:qFormat/>
+    <w:rsid w:val="006E3928"/>
   </w:style>
 </w:styles>
 </file>

--- a/Documentacao/2019_2_BD_4_Interative.docx
+++ b/Documentacao/2019_2_BD_4_Interative.docx
@@ -79,7 +79,6 @@
           <w:tag w:val="goog_rdk_1"/>
           <w:id w:val="79880683"/>
         </w:sdtPr>
-        <w:sdtEndPr/>
         <w:sdtContent/>
       </w:sdt>
       <w:r>
@@ -206,8 +205,6 @@
         </w:rPr>
         <w:t>SAD</w:t>
       </w:r>
-      <w:bookmarkStart w:id="1" w:name="_GoBack"/>
-      <w:bookmarkEnd w:id="1"/>
       <w:r>
         <w:rPr>
           <w:lang w:val="en-US"/>
@@ -230,7 +227,7 @@
           <w:between w:val="none" w:sz="0" w:space="0" w:color="000000"/>
         </w:pBdr>
       </w:pPr>
-      <w:bookmarkStart w:id="2" w:name="_Hlk23550492"/>
+      <w:bookmarkStart w:id="1" w:name="_Hlk23550492"/>
       <w:r>
         <w:t>Introdução</w:t>
       </w:r>
@@ -239,8 +236,8 @@
       <w:pPr>
         <w:ind w:firstLine="0"/>
       </w:pPr>
-      <w:bookmarkStart w:id="3" w:name="_heading=h.gjdgxs" w:colFirst="0" w:colLast="0"/>
-      <w:bookmarkEnd w:id="3"/>
+      <w:bookmarkStart w:id="2" w:name="_heading=h.gjdgxs" w:colFirst="0" w:colLast="0"/>
+      <w:bookmarkEnd w:id="2"/>
       <w:r>
         <w:t xml:space="preserve">         </w:t>
       </w:r>
@@ -249,9 +246,8 @@
           <w:tag w:val="goog_rdk_2"/>
           <w:id w:val="-1792892583"/>
         </w:sdtPr>
-        <w:sdtEndPr/>
         <w:sdtContent>
-          <w:commentRangeStart w:id="4"/>
+          <w:commentRangeStart w:id="3"/>
         </w:sdtContent>
       </w:sdt>
       <w:r>
@@ -262,64 +258,117 @@
           <w:i/>
           <w:iCs/>
         </w:rPr>
-        <w:t>Business Intelligence</w:t>
-      </w:r>
-      <w:r>
-        <w:t xml:space="preserve">. Recentemente, a empresa </w:t>
-      </w:r>
+        <w:t xml:space="preserve">Business </w:t>
+      </w:r>
+      <w:proofErr w:type="spellStart"/>
       <w:r>
         <w:rPr>
           <w:i/>
           <w:iCs/>
         </w:rPr>
-        <w:t>Neoway</w:t>
-      </w:r>
-      <w:r>
-        <w:t xml:space="preserve"> especializada em soluções de </w:t>
-      </w:r>
+        <w:t>Intelligence</w:t>
+      </w:r>
+      <w:proofErr w:type="spellEnd"/>
+      <w:r>
+        <w:t xml:space="preserve">. Recentemente, a empresa </w:t>
+      </w:r>
+      <w:proofErr w:type="spellStart"/>
       <w:r>
         <w:rPr>
           <w:i/>
           <w:iCs/>
         </w:rPr>
-        <w:t>Big Data</w:t>
-      </w:r>
-      <w:r>
-        <w:t xml:space="preserve">, citou em seu blog, dois </w:t>
-      </w:r>
-      <w:r>
-        <w:rPr>
-          <w:i/>
-        </w:rPr>
-        <w:t xml:space="preserve">cases </w:t>
-      </w:r>
-      <w:r>
-        <w:t xml:space="preserve">de sucesso de empresas como Santander e Microsoft. “O Santander utilizou ferramentas de </w:t>
+        <w:t>Neoway</w:t>
+      </w:r>
+      <w:proofErr w:type="spellEnd"/>
+      <w:r>
+        <w:t xml:space="preserve"> especializada em soluções de </w:t>
       </w:r>
       <w:r>
         <w:rPr>
           <w:i/>
           <w:iCs/>
         </w:rPr>
-        <w:t>Business Intelligence</w:t>
-      </w:r>
-      <w:r>
-        <w:t xml:space="preserve"> para prospecção de clientes de alto potencial com o objetivo de fechar grandes negócios, como aumentar a base de correntistas mais qualificados financeiramente e identificar novas oportunidades para os clientes do banco. No caso da Microsoft, utilizou a ferramenta para aumentar a carteira de clientes em uma de suas unidades de negócio” (Blog </w:t>
+        <w:t>Big Data</w:t>
+      </w:r>
+      <w:r>
+        <w:t xml:space="preserve">, citou em seu blog, dois </w:t>
+      </w:r>
+      <w:r>
+        <w:rPr>
+          <w:i/>
+        </w:rPr>
+        <w:t xml:space="preserve">cases </w:t>
+      </w:r>
+      <w:r>
+        <w:t xml:space="preserve">de sucesso de empresas como Santander e Microsoft. “O Santander utilizou ferramentas de </w:t>
       </w:r>
       <w:r>
         <w:rPr>
           <w:i/>
           <w:iCs/>
         </w:rPr>
+        <w:t xml:space="preserve">Business </w:t>
+      </w:r>
+      <w:proofErr w:type="spellStart"/>
+      <w:r>
+        <w:rPr>
+          <w:i/>
+          <w:iCs/>
+        </w:rPr>
+        <w:t>Intelligence</w:t>
+      </w:r>
+      <w:proofErr w:type="spellEnd"/>
+      <w:r>
+        <w:t xml:space="preserve"> para prospecção de clientes de alto potencial com o objetivo de fechar grandes negócios, como aumentar a base de correntistas mais qualificados financeiramente e identificar novas oportunidades para os clientes do banco. No caso da Microsoft, utilizou a ferramenta para aumentar a carteira de clientes em uma de suas unidades de negócio” (Blog </w:t>
+      </w:r>
+      <w:proofErr w:type="spellStart"/>
+      <w:r>
+        <w:rPr>
+          <w:i/>
+          <w:iCs/>
+        </w:rPr>
         <w:t>Neoway</w:t>
       </w:r>
+      <w:proofErr w:type="spellEnd"/>
       <w:r>
         <w:t xml:space="preserve">, 2018). Com isso </w:t>
       </w:r>
       <w:r>
         <w:t xml:space="preserve">pode-se </w:t>
       </w:r>
+      <w:commentRangeStart w:id="4"/>
+      <w:commentRangeEnd w:id="4"/>
+      <w:r>
+        <w:rPr>
+          <w:rStyle w:val="Refdecomentrio"/>
+        </w:rPr>
+        <w:commentReference w:id="4"/>
+      </w:r>
+      <w:r>
+        <w:t xml:space="preserve">observar que os investimentos nesse ramo apresentam grande aceitação das empresas e têm como objetivo principal melhorar processos de negócio. </w:t>
+      </w:r>
+      <w:commentRangeEnd w:id="3"/>
+      <w:r>
+        <w:commentReference w:id="3"/>
+      </w:r>
+    </w:p>
+    <w:p>
+      <w:pPr>
+        <w:rPr>
+          <w:highlight w:val="lightGray"/>
+        </w:rPr>
+      </w:pPr>
+      <w:r>
+        <w:t>Este trabalho será direcionado para uma startup de crédito chamada Noverde</w:t>
+      </w:r>
+      <w:r>
+        <w:t>,</w:t>
+      </w:r>
       <w:commentRangeStart w:id="5"/>
+      <w:r>
+        <w:t xml:space="preserve"> </w:t>
+      </w:r>
       <w:commentRangeEnd w:id="5"/>
       <w:r>
         <w:rPr>
@@ -328,42 +377,11 @@
         <w:commentReference w:id="5"/>
       </w:r>
       <w:r>
-        <w:t xml:space="preserve">observar que os investimentos nesse ramo apresentam grande aceitação das empresas e têm como objetivo principal melhorar processos de negócio. </w:t>
-      </w:r>
-      <w:commentRangeEnd w:id="4"/>
-      <w:r>
-        <w:commentReference w:id="4"/>
-      </w:r>
-    </w:p>
-    <w:p>
-      <w:pPr>
-        <w:rPr>
-          <w:highlight w:val="lightGray"/>
-        </w:rPr>
-      </w:pPr>
-      <w:r>
-        <w:t>Este trabalho será direcionado para uma startup de crédito chamada Noverde</w:t>
-      </w:r>
-      <w:r>
-        <w:t>,</w:t>
-      </w:r>
-      <w:commentRangeStart w:id="6"/>
-      <w:r>
-        <w:t xml:space="preserve"> </w:t>
-      </w:r>
-      <w:commentRangeEnd w:id="6"/>
-      <w:r>
-        <w:rPr>
-          <w:rStyle w:val="Refdecomentrio"/>
-        </w:rPr>
-        <w:commentReference w:id="6"/>
-      </w:r>
-      <w:r>
-        <w:t xml:space="preserve">fundada em janeiro de 2016, na qual realiza empréstimos entre o valor de R$ 500,00 até R$ 4.000,00 para pessoas físicas. Os empréstimos são feitos através do aplicativo “Noverde Empréstimo Pessoal </w:t>
+        <w:t xml:space="preserve">fundada em janeiro de 2016, na qual realiza empréstimos entre o valor de R$ 500,00 até R$ 4.000,00 para pessoas físicas. Os empréstimos são feitos através do aplicativo “Noverde Empréstimo </w:t>
       </w:r>
       <w:r>
         <w:lastRenderedPageBreak/>
-        <w:t>Online e Financiamento” onde qualquer usuário da plataforma Android consegue instalar pelo Google Play Store e fazer sua simulação.</w:t>
+        <w:t>Pessoal Online e Financiamento” onde qualquer usuário da plataforma Android consegue instalar pelo Google Play Store e fazer sua simulação.</w:t>
       </w:r>
     </w:p>
     <w:p>
@@ -373,7 +391,7 @@
       <w:r>
         <w:t xml:space="preserve">verificação de </w:t>
       </w:r>
-      <w:bookmarkEnd w:id="2"/>
+      <w:bookmarkEnd w:id="1"/>
       <w:r>
         <w:t>geolocalização</w:t>
       </w:r>
@@ -517,16 +535,16 @@
       <w:r>
         <w:t>.</w:t>
       </w:r>
-      <w:commentRangeStart w:id="7"/>
+      <w:commentRangeStart w:id="6"/>
       <w:r>
         <w:t xml:space="preserve"> </w:t>
       </w:r>
-      <w:commentRangeEnd w:id="7"/>
+      <w:commentRangeEnd w:id="6"/>
       <w:r>
         <w:rPr>
           <w:rStyle w:val="Refdecomentrio"/>
         </w:rPr>
-        <w:commentReference w:id="7"/>
+        <w:commentReference w:id="6"/>
       </w:r>
     </w:p>
     <w:p>
@@ -544,36 +562,36 @@
           <w:between w:val="none" w:sz="0" w:space="0" w:color="000000"/>
         </w:pBdr>
       </w:pPr>
+      <w:commentRangeStart w:id="7"/>
+      <w:r>
+        <w:t>Objetivos</w:t>
+      </w:r>
+      <w:commentRangeEnd w:id="7"/>
+      <w:r>
+        <w:commentReference w:id="7"/>
+      </w:r>
+    </w:p>
+    <w:p/>
+    <w:p>
+      <w:r>
+        <w:t>Visando um sistema de suporte à decisão (SAD),</w:t>
+      </w:r>
+      <w:r>
+        <w:t xml:space="preserve"> foram explorados dados como taxa de inadimplência, taxa de desemprego, produto interno bruto (PIB), renda per capita, </w:t>
+      </w:r>
+      <w:r>
+        <w:t xml:space="preserve">imposto sobre produto, </w:t>
+      </w:r>
+      <w:r>
+        <w:t xml:space="preserve">rendimento médio, </w:t>
+      </w:r>
+      <w:r>
+        <w:t>gênero e faixa etária de todos os estados brasileiros no período de três anos,</w:t>
+      </w:r>
+      <w:r>
+        <w:t xml:space="preserve"> </w:t>
+      </w:r>
       <w:commentRangeStart w:id="8"/>
-      <w:r>
-        <w:t>Objetivos</w:t>
-      </w:r>
-      <w:commentRangeEnd w:id="8"/>
-      <w:r>
-        <w:commentReference w:id="8"/>
-      </w:r>
-    </w:p>
-    <w:p/>
-    <w:p>
-      <w:r>
-        <w:t>Visando um sistema de suporte à decisão (SAD),</w:t>
-      </w:r>
-      <w:r>
-        <w:t xml:space="preserve"> foram explorados dados como taxa de inadimplência, taxa de desemprego, produto interno bruto (PIB), renda per capita, </w:t>
-      </w:r>
-      <w:r>
-        <w:t xml:space="preserve">imposto sobre produto, </w:t>
-      </w:r>
-      <w:r>
-        <w:t xml:space="preserve">rendimento médio, </w:t>
-      </w:r>
-      <w:r>
-        <w:t>gênero e faixa etária de todos os estados brasileiros no período de três anos,</w:t>
-      </w:r>
-      <w:r>
-        <w:t xml:space="preserve"> </w:t>
-      </w:r>
-      <w:commentRangeStart w:id="9"/>
       <w:r>
         <w:t xml:space="preserve">espera-se que a </w:t>
       </w:r>
@@ -644,8 +662,8 @@
           <w:color w:val="000000"/>
         </w:rPr>
       </w:pPr>
-      <w:bookmarkStart w:id="10" w:name="_heading=h.30j0zll" w:colFirst="0" w:colLast="0"/>
-      <w:bookmarkEnd w:id="10"/>
+      <w:bookmarkStart w:id="9" w:name="_heading=h.30j0zll" w:colFirst="0" w:colLast="0"/>
+      <w:bookmarkEnd w:id="9"/>
       <w:r>
         <w:rPr>
           <w:color w:val="000000"/>
@@ -665,12 +683,12 @@
         </w:rPr>
         <w:t xml:space="preserve">que auxiliará a startup na tomada de decisão para expansão territorial do seu negócio. </w:t>
       </w:r>
-      <w:commentRangeEnd w:id="9"/>
+      <w:commentRangeEnd w:id="8"/>
       <w:r>
         <w:rPr>
           <w:rStyle w:val="Refdecomentrio"/>
         </w:rPr>
-        <w:commentReference w:id="9"/>
+        <w:commentReference w:id="8"/>
       </w:r>
     </w:p>
     <w:p/>
@@ -940,16 +958,15 @@
           <w:id w:val="191194143"/>
           <w:showingPlcHdr/>
         </w:sdtPr>
-        <w:sdtEndPr/>
         <w:sdtContent>
           <w:r>
             <w:t xml:space="preserve">     </w:t>
           </w:r>
-          <w:commentRangeStart w:id="11"/>
+          <w:commentRangeStart w:id="10"/>
         </w:sdtContent>
       </w:sdt>
     </w:p>
-    <w:commentRangeEnd w:id="11"/>
+    <w:commentRangeEnd w:id="10"/>
     <w:p>
       <w:pPr>
         <w:ind w:firstLine="0"/>
@@ -958,7 +975,7 @@
         </w:rPr>
       </w:pPr>
       <w:r>
-        <w:commentReference w:id="11"/>
+        <w:commentReference w:id="10"/>
       </w:r>
     </w:p>
     <w:p>
@@ -976,8 +993,8 @@
           <w:between w:val="none" w:sz="0" w:space="0" w:color="000000"/>
         </w:pBdr>
       </w:pPr>
-      <w:bookmarkStart w:id="12" w:name="_heading=h.1fob9te" w:colFirst="0" w:colLast="0"/>
-      <w:bookmarkEnd w:id="12"/>
+      <w:bookmarkStart w:id="11" w:name="_heading=h.1fob9te" w:colFirst="0" w:colLast="0"/>
+      <w:bookmarkEnd w:id="11"/>
       <w:r>
         <w:t>Estudo de Viabilidade</w:t>
       </w:r>
@@ -995,7 +1012,7 @@
           <w:color w:val="000000"/>
         </w:rPr>
       </w:pPr>
-      <w:commentRangeStart w:id="13"/>
+      <w:commentRangeStart w:id="12"/>
       <w:r>
         <w:rPr>
           <w:color w:val="000000"/>
@@ -1054,7 +1071,21 @@
         <w:rPr>
           <w:color w:val="000000"/>
         </w:rPr>
-        <w:t xml:space="preserve">como a Serasa Experian e a Credify Soluções Inteligentes em </w:t>
+        <w:t xml:space="preserve">como a Serasa Experian e a </w:t>
+      </w:r>
+      <w:proofErr w:type="spellStart"/>
+      <w:r>
+        <w:rPr>
+          <w:color w:val="000000"/>
+        </w:rPr>
+        <w:t>Credify</w:t>
+      </w:r>
+      <w:proofErr w:type="spellEnd"/>
+      <w:r>
+        <w:rPr>
+          <w:color w:val="000000"/>
+        </w:rPr>
+        <w:t xml:space="preserve"> Soluções Inteligentes em </w:t>
       </w:r>
       <w:r>
         <w:rPr>
@@ -1086,12 +1117,12 @@
         </w:rPr>
         <w:t xml:space="preserve">, optar por essa solução requer um investimento alto, além de que a compra deve ser feita dentro da legalidade, por isso a empresa deve estar atenta as leis para que nenhuma delas seja infringida. A compra da base dos dados pode ser considerada um problema quando os dados recebidos estão desorganizados, o que fará a empresa ter um grande trabalho para organizá-los e por fim utilizá-los em sua análise. Neste caso, é preciso estudar se essa solução será a melhor escolha em questões: econômicas, legais e técnicas. </w:t>
       </w:r>
-      <w:commentRangeEnd w:id="13"/>
+      <w:commentRangeEnd w:id="12"/>
       <w:r>
         <w:rPr>
           <w:rStyle w:val="Refdecomentrio"/>
         </w:rPr>
-        <w:commentReference w:id="13"/>
+        <w:commentReference w:id="12"/>
       </w:r>
     </w:p>
     <w:p>
@@ -1146,8 +1177,8 @@
           <w:color w:val="000000"/>
         </w:rPr>
       </w:pPr>
-      <w:bookmarkStart w:id="14" w:name="_heading=h.3znysh7" w:colFirst="0" w:colLast="0"/>
-      <w:bookmarkEnd w:id="14"/>
+      <w:bookmarkStart w:id="13" w:name="_heading=h.3znysh7" w:colFirst="0" w:colLast="0"/>
+      <w:bookmarkEnd w:id="13"/>
       <w:r>
         <w:rPr>
           <w:color w:val="000000"/>
@@ -1232,34 +1263,30 @@
           <w:iCs/>
           <w:color w:val="000000"/>
         </w:rPr>
-        <w:t>Business Intelligence</w:t>
-      </w:r>
-      <w:r>
-        <w:rPr>
-          <w:color w:val="000000"/>
-        </w:rPr>
-        <w:t xml:space="preserve">, seguindo o padrão: </w:t>
-      </w:r>
-      <w:commentRangeStart w:id="15"/>
-      <w:r>
-        <w:rPr>
-          <w:color w:val="000000"/>
-        </w:rPr>
-        <w:t xml:space="preserve">desenvolvimento de camada de ETL utilizando a ferramenta </w:t>
-      </w:r>
+        <w:t xml:space="preserve">Business </w:t>
+      </w:r>
+      <w:proofErr w:type="spellStart"/>
       <w:r>
         <w:rPr>
           <w:i/>
           <w:iCs/>
           <w:color w:val="000000"/>
         </w:rPr>
-        <w:t>Data Services</w:t>
-      </w:r>
-      <w:r>
-        <w:rPr>
-          <w:color w:val="000000"/>
-        </w:rPr>
-        <w:t xml:space="preserve">, realizando a extração na origem e parte do tratamento desses dados para, em seguida, gravá-los no </w:t>
+        <w:t>Intelligence</w:t>
+      </w:r>
+      <w:proofErr w:type="spellEnd"/>
+      <w:r>
+        <w:rPr>
+          <w:color w:val="000000"/>
+        </w:rPr>
+        <w:t xml:space="preserve">, seguindo o padrão: </w:t>
+      </w:r>
+      <w:commentRangeStart w:id="14"/>
+      <w:r>
+        <w:rPr>
+          <w:color w:val="000000"/>
+        </w:rPr>
+        <w:t xml:space="preserve">desenvolvimento de camada de ETL utilizando a ferramenta </w:t>
       </w:r>
       <w:r>
         <w:rPr>
@@ -1267,13 +1294,13 @@
           <w:iCs/>
           <w:color w:val="000000"/>
         </w:rPr>
-        <w:t>Data Warehouse</w:t>
-      </w:r>
-      <w:r>
-        <w:rPr>
-          <w:color w:val="000000"/>
-        </w:rPr>
-        <w:t xml:space="preserve">. Confecção de um modelo para estruturação de dados e armazenados em </w:t>
+        <w:t>Data Services</w:t>
+      </w:r>
+      <w:r>
+        <w:rPr>
+          <w:color w:val="000000"/>
+        </w:rPr>
+        <w:t xml:space="preserve">, realizando a extração na origem e parte do tratamento desses dados para, em seguida, gravá-los no </w:t>
       </w:r>
       <w:r>
         <w:rPr>
@@ -1281,13 +1308,13 @@
           <w:iCs/>
           <w:color w:val="000000"/>
         </w:rPr>
-        <w:t>Data Marts</w:t>
-      </w:r>
-      <w:r>
-        <w:rPr>
-          <w:color w:val="000000"/>
-        </w:rPr>
-        <w:t xml:space="preserve"> através do modelo </w:t>
+        <w:t>Data Warehouse</w:t>
+      </w:r>
+      <w:r>
+        <w:rPr>
+          <w:color w:val="000000"/>
+        </w:rPr>
+        <w:t xml:space="preserve">. Confecção de um modelo para estruturação de dados e armazenados em </w:t>
       </w:r>
       <w:r>
         <w:rPr>
@@ -1295,6 +1322,30 @@
           <w:iCs/>
           <w:color w:val="000000"/>
         </w:rPr>
+        <w:t xml:space="preserve">Data </w:t>
+      </w:r>
+      <w:proofErr w:type="spellStart"/>
+      <w:r>
+        <w:rPr>
+          <w:i/>
+          <w:iCs/>
+          <w:color w:val="000000"/>
+        </w:rPr>
+        <w:t>Marts</w:t>
+      </w:r>
+      <w:proofErr w:type="spellEnd"/>
+      <w:r>
+        <w:rPr>
+          <w:color w:val="000000"/>
+        </w:rPr>
+        <w:t xml:space="preserve"> através do modelo </w:t>
+      </w:r>
+      <w:r>
+        <w:rPr>
+          <w:i/>
+          <w:iCs/>
+          <w:color w:val="000000"/>
+        </w:rPr>
         <w:t>Star Schema</w:t>
       </w:r>
       <w:r>
@@ -1303,12 +1354,12 @@
         </w:rPr>
         <w:t>, onde possibilita o usuário final consultar os dados e construir relatórios, dashboards e plotagens em mapas.</w:t>
       </w:r>
-      <w:commentRangeEnd w:id="15"/>
+      <w:commentRangeEnd w:id="14"/>
       <w:r>
         <w:rPr>
           <w:rStyle w:val="Refdecomentrio"/>
         </w:rPr>
-        <w:commentReference w:id="15"/>
+        <w:commentReference w:id="14"/>
       </w:r>
     </w:p>
     <w:p>
@@ -1324,13 +1375,27 @@
           <w:color w:val="000000"/>
         </w:rPr>
       </w:pPr>
+      <w:commentRangeStart w:id="15"/>
       <w:commentRangeStart w:id="16"/>
-      <w:commentRangeStart w:id="17"/>
-      <w:r>
-        <w:rPr>
-          <w:color w:val="000000"/>
-        </w:rPr>
-        <w:t>Com base em soluções de mercado, foi encontrado a empresa Enove Consultoria.</w:t>
+      <w:r>
+        <w:rPr>
+          <w:color w:val="000000"/>
+        </w:rPr>
+        <w:t xml:space="preserve">Com base em soluções de mercado, foi encontrado a empresa </w:t>
+      </w:r>
+      <w:proofErr w:type="spellStart"/>
+      <w:r>
+        <w:rPr>
+          <w:color w:val="000000"/>
+        </w:rPr>
+        <w:t>Enove</w:t>
+      </w:r>
+      <w:proofErr w:type="spellEnd"/>
+      <w:r>
+        <w:rPr>
+          <w:color w:val="000000"/>
+        </w:rPr>
+        <w:t xml:space="preserve"> Consultoria.</w:t>
       </w:r>
       <w:r>
         <w:rPr>
@@ -1356,9 +1421,9 @@
         </w:rPr>
         <w:t xml:space="preserve"> algumas opções adotadas pela empresa em relação à expansão do negócio:</w:t>
       </w:r>
-      <w:commentRangeEnd w:id="16"/>
-      <w:r>
-        <w:commentReference w:id="16"/>
+      <w:commentRangeEnd w:id="15"/>
+      <w:r>
+        <w:commentReference w:id="15"/>
       </w:r>
     </w:p>
     <w:p>
@@ -1452,14 +1517,30 @@
           <w:color w:val="000000"/>
           <w:highlight w:val="white"/>
         </w:rPr>
-        <w:t>- Mapear e monitorar os concorrentes para indicação de localizações que podem ser boas ou não para expansão” (Site Enove Consultoria, 2019).</w:t>
-      </w:r>
-      <w:commentRangeEnd w:id="17"/>
+        <w:t xml:space="preserve">- Mapear e monitorar os concorrentes para indicação de localizações que podem ser boas ou não para expansão” (Site </w:t>
+      </w:r>
+      <w:proofErr w:type="spellStart"/>
+      <w:r>
+        <w:rPr>
+          <w:color w:val="000000"/>
+          <w:highlight w:val="white"/>
+        </w:rPr>
+        <w:t>Enove</w:t>
+      </w:r>
+      <w:proofErr w:type="spellEnd"/>
+      <w:r>
+        <w:rPr>
+          <w:color w:val="000000"/>
+          <w:highlight w:val="white"/>
+        </w:rPr>
+        <w:t xml:space="preserve"> Consultoria, 2019).</w:t>
+      </w:r>
+      <w:commentRangeEnd w:id="16"/>
       <w:r>
         <w:rPr>
           <w:rStyle w:val="Refdecomentrio"/>
         </w:rPr>
-        <w:commentReference w:id="17"/>
+        <w:commentReference w:id="16"/>
       </w:r>
     </w:p>
     <w:p>
@@ -1499,6 +1580,7 @@
         </w:rPr>
         <w:t xml:space="preserve">a empresa </w:t>
       </w:r>
+      <w:proofErr w:type="spellStart"/>
       <w:r>
         <w:rPr>
           <w:i/>
@@ -1507,6 +1589,7 @@
         </w:rPr>
         <w:t>Idwall</w:t>
       </w:r>
+      <w:proofErr w:type="spellEnd"/>
       <w:r>
         <w:rPr>
           <w:color w:val="000000"/>
@@ -1555,24 +1638,69 @@
         </w:rPr>
         <w:t xml:space="preserve">perfis de clientes através de algumas informações, como: CPF, antecedentes criminais, histórico de protestos, entre outros. </w:t>
       </w:r>
+      <w:commentRangeStart w:id="17"/>
+      <w:r>
+        <w:rPr>
+          <w:color w:val="000000"/>
+        </w:rPr>
+        <w:t>Através dess</w:t>
+      </w:r>
+      <w:r>
+        <w:rPr>
+          <w:color w:val="000000"/>
+        </w:rPr>
+        <w:t>es perfis</w:t>
+      </w:r>
+      <w:r>
+        <w:rPr>
+          <w:color w:val="000000"/>
+        </w:rPr>
+        <w:t xml:space="preserve"> é possível ter um retorno se o futuro cliente será um bom ou mau pagador.</w:t>
+      </w:r>
+      <w:commentRangeEnd w:id="17"/>
+      <w:r>
+        <w:rPr>
+          <w:rStyle w:val="Refdecomentrio"/>
+        </w:rPr>
+        <w:commentReference w:id="17"/>
+      </w:r>
+      <w:r>
+        <w:rPr>
+          <w:color w:val="000000"/>
+        </w:rPr>
+        <w:t xml:space="preserve"> </w:t>
+      </w:r>
       <w:commentRangeStart w:id="18"/>
       <w:r>
         <w:rPr>
           <w:color w:val="000000"/>
         </w:rPr>
-        <w:t>Através dess</w:t>
-      </w:r>
-      <w:r>
-        <w:rPr>
-          <w:color w:val="000000"/>
-        </w:rPr>
-        <w:t>es perfis</w:t>
-      </w:r>
-      <w:r>
-        <w:rPr>
-          <w:color w:val="000000"/>
-        </w:rPr>
-        <w:t xml:space="preserve"> é possível ter um retorno se o futuro cliente será um bom ou mau pagador.</w:t>
+        <w:t xml:space="preserve">“Nossas soluções usam </w:t>
+      </w:r>
+      <w:r>
+        <w:rPr>
+          <w:i/>
+          <w:color w:val="000000"/>
+        </w:rPr>
+        <w:t>Machine Learning</w:t>
+      </w:r>
+      <w:r>
+        <w:rPr>
+          <w:color w:val="000000"/>
+        </w:rPr>
+        <w:t xml:space="preserve"> e outras soluções de ponta para fornecer aos nossos clientes </w:t>
+      </w:r>
+      <w:r>
+        <w:rPr>
+          <w:color w:val="000000"/>
+        </w:rPr>
+        <w:t>os perfis mais assertivos para investir</w:t>
+      </w:r>
+      <w:r>
+        <w:rPr>
+          <w:color w:val="000000"/>
+        </w:rPr>
+        <w:t xml:space="preserve">” </w:t>
       </w:r>
       <w:commentRangeEnd w:id="18"/>
       <w:r>
@@ -1585,52 +1713,21 @@
         <w:rPr>
           <w:color w:val="000000"/>
         </w:rPr>
-        <w:t xml:space="preserve"> </w:t>
-      </w:r>
-      <w:commentRangeStart w:id="19"/>
-      <w:r>
-        <w:rPr>
-          <w:color w:val="000000"/>
-        </w:rPr>
-        <w:t xml:space="preserve">“Nossas soluções usam </w:t>
-      </w:r>
-      <w:r>
-        <w:rPr>
-          <w:i/>
-          <w:color w:val="000000"/>
-        </w:rPr>
-        <w:t>Machine Learning</w:t>
-      </w:r>
-      <w:r>
-        <w:rPr>
-          <w:color w:val="000000"/>
-        </w:rPr>
-        <w:t xml:space="preserve"> e outras soluções de ponta para fornecer aos nossos clientes </w:t>
-      </w:r>
-      <w:r>
-        <w:rPr>
-          <w:color w:val="000000"/>
-        </w:rPr>
-        <w:t>os perfis mais assertivos para investir</w:t>
-      </w:r>
-      <w:r>
-        <w:rPr>
-          <w:color w:val="000000"/>
-        </w:rPr>
-        <w:t xml:space="preserve">” </w:t>
-      </w:r>
-      <w:commentRangeEnd w:id="19"/>
-      <w:r>
-        <w:rPr>
-          <w:rStyle w:val="Refdecomentrio"/>
-        </w:rPr>
-        <w:commentReference w:id="19"/>
-      </w:r>
-      <w:r>
-        <w:rPr>
-          <w:color w:val="000000"/>
-        </w:rPr>
-        <w:t>(Site Idwall, 2018).</w:t>
+        <w:t xml:space="preserve">(Site </w:t>
+      </w:r>
+      <w:proofErr w:type="spellStart"/>
+      <w:r>
+        <w:rPr>
+          <w:color w:val="000000"/>
+        </w:rPr>
+        <w:t>Idwall</w:t>
+      </w:r>
+      <w:proofErr w:type="spellEnd"/>
+      <w:r>
+        <w:rPr>
+          <w:color w:val="000000"/>
+        </w:rPr>
+        <w:t>, 2018).</w:t>
       </w:r>
     </w:p>
     <w:p>
@@ -1666,7 +1763,6 @@
         <w:rPr>
           <w:color w:val="000000"/>
         </w:rPr>
-        <w:lastRenderedPageBreak/>
         <w:t xml:space="preserve">      </w:t>
       </w:r>
     </w:p>
@@ -1709,19 +1805,19 @@
         </w:rPr>
         <w:t>Este</w:t>
       </w:r>
-      <w:commentRangeStart w:id="20"/>
+      <w:commentRangeStart w:id="19"/>
       <w:r>
         <w:rPr>
           <w:color w:val="000000"/>
         </w:rPr>
         <w:t xml:space="preserve"> projeto </w:t>
       </w:r>
-      <w:commentRangeEnd w:id="20"/>
+      <w:commentRangeEnd w:id="19"/>
       <w:r>
         <w:rPr>
           <w:rStyle w:val="Refdecomentrio"/>
         </w:rPr>
-        <w:commentReference w:id="20"/>
+        <w:commentReference w:id="19"/>
       </w:r>
       <w:r>
         <w:rPr>
@@ -1754,9 +1850,8 @@
           <w:tag w:val="goog_rdk_6"/>
           <w:id w:val="-690985834"/>
         </w:sdtPr>
-        <w:sdtEndPr/>
         <w:sdtContent>
-          <w:commentRangeStart w:id="21"/>
+          <w:commentRangeStart w:id="20"/>
         </w:sdtContent>
       </w:sdt>
       <w:r>
@@ -1765,9 +1860,9 @@
         </w:rPr>
         <w:t xml:space="preserve">, a </w:t>
       </w:r>
-      <w:commentRangeEnd w:id="21"/>
-      <w:r>
-        <w:commentReference w:id="21"/>
+      <w:commentRangeEnd w:id="20"/>
+      <w:r>
+        <w:commentReference w:id="20"/>
       </w:r>
       <w:r>
         <w:rPr>
@@ -1793,7 +1888,6 @@
           <w:tag w:val="goog_rdk_7"/>
           <w:id w:val="-1580977844"/>
         </w:sdtPr>
-        <w:sdtEndPr/>
         <w:sdtContent>
           <w:r>
             <w:t xml:space="preserve">Um exemplo é a ferramenta Power BI que </w:t>
@@ -1816,7 +1910,7 @@
           <w:r>
             <w:t xml:space="preserve"> </w:t>
           </w:r>
-          <w:commentRangeStart w:id="22"/>
+          <w:commentRangeStart w:id="21"/>
         </w:sdtContent>
       </w:sdt>
       <w:r>
@@ -1825,9 +1919,9 @@
         </w:rPr>
         <w:t>Outra vantagem é a questão da confiabilidade, os dados são levantados de fontes confiáveis</w:t>
       </w:r>
-      <w:commentRangeEnd w:id="22"/>
-      <w:r>
-        <w:commentReference w:id="22"/>
+      <w:commentRangeEnd w:id="21"/>
+      <w:r>
+        <w:commentReference w:id="21"/>
       </w:r>
       <w:r>
         <w:rPr>
@@ -1860,12 +1954,11 @@
         <w:tag w:val="goog_rdk_13"/>
         <w:id w:val="1567993545"/>
       </w:sdtPr>
-      <w:sdtEndPr/>
       <w:sdtContent>
         <w:p>
           <w:pPr>
             <w:rPr>
-              <w:del w:id="23" w:author="guilherme luis rodrigues" w:date="2019-09-21T20:21:00Z"/>
+              <w:del w:id="22" w:author="guilherme luis rodrigues" w:date="2019-09-21T20:21:00Z"/>
               <w:highlight w:val="magenta"/>
             </w:rPr>
           </w:pPr>
@@ -1877,9 +1970,8 @@
               <w:tag w:val="goog_rdk_8"/>
               <w:id w:val="-995414303"/>
             </w:sdtPr>
-            <w:sdtEndPr/>
             <w:sdtContent>
-              <w:del w:id="24" w:author="guilherme luis rodrigues" w:date="2019-09-21T20:21:00Z">
+              <w:del w:id="23" w:author="guilherme luis rodrigues" w:date="2019-09-21T20:21:00Z">
                 <w:r>
                   <w:delText>precisa</w:delText>
                 </w:r>
@@ -1891,9 +1983,8 @@
               <w:tag w:val="goog_rdk_9"/>
               <w:id w:val="-1087768633"/>
             </w:sdtPr>
-            <w:sdtEndPr/>
             <w:sdtContent>
-              <w:ins w:id="25" w:author="guilherme luis rodrigues" w:date="2019-09-21T20:21:00Z">
+              <w:ins w:id="24" w:author="guilherme luis rodrigues" w:date="2019-09-21T20:21:00Z">
                 <w:r>
                   <w:t>assertiva</w:t>
                 </w:r>
@@ -1905,9 +1996,8 @@
               <w:tag w:val="goog_rdk_10"/>
               <w:id w:val="-41984402"/>
             </w:sdtPr>
-            <w:sdtEndPr/>
             <w:sdtContent>
-              <w:del w:id="26" w:author="guilherme luis rodrigues" w:date="2019-09-21T20:21:00Z">
+              <w:del w:id="25" w:author="guilherme luis rodrigues" w:date="2019-09-21T20:21:00Z">
                 <w:r>
                   <w:delText>,</w:delText>
                 </w:r>
@@ -1922,9 +2012,8 @@
               <w:tag w:val="goog_rdk_11"/>
               <w:id w:val="159431037"/>
             </w:sdtPr>
-            <w:sdtEndPr/>
             <w:sdtContent>
-              <w:ins w:id="27" w:author="guilherme luis rodrigues" w:date="2019-09-21T20:21:00Z">
+              <w:ins w:id="26" w:author="guilherme luis rodrigues" w:date="2019-09-21T20:21:00Z">
                 <w:r>
                   <w:t xml:space="preserve"> </w:t>
                 </w:r>
@@ -1943,9 +2032,8 @@
           <w:tag w:val="goog_rdk_14"/>
           <w:id w:val="-1132477290"/>
         </w:sdtPr>
-        <w:sdtEndPr/>
         <w:sdtContent>
-          <w:ins w:id="28" w:author="guilherme luis rodrigues" w:date="2019-09-21T20:22:00Z">
+          <w:ins w:id="27" w:author="guilherme luis rodrigues" w:date="2019-09-21T20:22:00Z">
             <w:r>
               <w:t xml:space="preserve">tratados e </w:t>
             </w:r>
@@ -1993,7 +2081,7 @@
                     <pic:cNvPicPr/>
                   </pic:nvPicPr>
                   <pic:blipFill>
-                    <a:blip r:embed="rId11">
+                    <a:blip r:embed="rId12">
                       <a:extLst>
                         <a:ext uri="{28A0092B-C50C-407E-A947-70E740481C1C}">
                           <a14:useLocalDpi xmlns:a14="http://schemas.microsoft.com/office/drawing/2010/main" val="0"/>
@@ -2036,22 +2124,20 @@
           <w:id w:val="469561761"/>
           <w:showingPlcHdr/>
         </w:sdtPr>
-        <w:sdtEndPr/>
         <w:sdtContent>
           <w:r>
             <w:t xml:space="preserve">     </w:t>
           </w:r>
-          <w:commentRangeStart w:id="29"/>
+          <w:commentRangeStart w:id="28"/>
         </w:sdtContent>
       </w:sdt>
     </w:p>
-    <w:commentRangeEnd w:id="29" w:displacedByCustomXml="next"/>
+    <w:commentRangeEnd w:id="28" w:displacedByCustomXml="next"/>
     <w:sdt>
       <w:sdtPr>
         <w:tag w:val="goog_rdk_18"/>
         <w:id w:val="193664661"/>
       </w:sdtPr>
-      <w:sdtEndPr/>
       <w:sdtContent>
         <w:p>
           <w:pPr>
@@ -2060,14 +2146,14 @@
             </w:tabs>
             <w:jc w:val="center"/>
             <w:rPr>
-              <w:del w:id="30" w:author="guilherme luis rodrigues" w:date="2019-09-21T19:58:00Z"/>
+              <w:del w:id="29" w:author="guilherme luis rodrigues" w:date="2019-09-21T19:58:00Z"/>
               <w:b/>
               <w:sz w:val="20"/>
               <w:szCs w:val="20"/>
             </w:rPr>
           </w:pPr>
           <w:r>
-            <w:commentReference w:id="29"/>
+            <w:commentReference w:id="28"/>
           </w:r>
           <w:r>
             <w:rPr>
@@ -2077,9 +2163,9 @@
             </w:rPr>
             <w:t>Figura</w:t>
           </w:r>
+          <w:commentRangeStart w:id="30"/>
           <w:commentRangeStart w:id="31"/>
           <w:commentRangeStart w:id="32"/>
-          <w:commentRangeStart w:id="33"/>
           <w:r>
             <w:rPr>
               <w:b/>
@@ -2088,26 +2174,26 @@
             </w:rPr>
             <w:t xml:space="preserve"> 1 - Arquitetura da Solução</w:t>
           </w:r>
+          <w:commentRangeEnd w:id="30"/>
+          <w:r>
+            <w:rPr>
+              <w:rStyle w:val="Refdecomentrio"/>
+            </w:rPr>
+            <w:commentReference w:id="30"/>
+          </w:r>
           <w:commentRangeEnd w:id="31"/>
+          <w:commentRangeEnd w:id="32"/>
           <w:r>
             <w:rPr>
               <w:rStyle w:val="Refdecomentrio"/>
             </w:rPr>
             <w:commentReference w:id="31"/>
           </w:r>
-          <w:commentRangeEnd w:id="32"/>
-          <w:commentRangeEnd w:id="33"/>
           <w:r>
             <w:rPr>
               <w:rStyle w:val="Refdecomentrio"/>
             </w:rPr>
             <w:commentReference w:id="32"/>
-          </w:r>
-          <w:r>
-            <w:rPr>
-              <w:rStyle w:val="Refdecomentrio"/>
-            </w:rPr>
-            <w:commentReference w:id="33"/>
           </w:r>
           <w:sdt>
             <w:sdtPr>
@@ -2115,7 +2201,6 @@
               <w:id w:val="2115166844"/>
               <w:showingPlcHdr/>
             </w:sdtPr>
-            <w:sdtEndPr/>
             <w:sdtContent>
               <w:r>
                 <w:t xml:space="preserve">     </w:t>
@@ -2130,7 +2215,6 @@
         <w:tag w:val="goog_rdk_21"/>
         <w:id w:val="-478616216"/>
       </w:sdtPr>
-      <w:sdtEndPr/>
       <w:sdtContent>
         <w:p>
           <w:pPr>
@@ -2139,17 +2223,17 @@
             </w:tabs>
             <w:jc w:val="center"/>
             <w:rPr>
-              <w:ins w:id="34" w:author="guilherme luis rodrigues" w:date="2019-09-21T19:58:00Z"/>
-              <w:rPrChange w:id="35" w:author="guilherme luis rodrigues" w:date="2019-09-21T19:41:00Z">
+              <w:ins w:id="33" w:author="guilherme luis rodrigues" w:date="2019-09-21T19:58:00Z"/>
+              <w:rPrChange w:id="34" w:author="guilherme luis rodrigues" w:date="2019-09-21T19:41:00Z">
                 <w:rPr>
-                  <w:ins w:id="36" w:author="guilherme luis rodrigues" w:date="2019-09-21T19:58:00Z"/>
+                  <w:ins w:id="35" w:author="guilherme luis rodrigues" w:date="2019-09-21T19:58:00Z"/>
                   <w:b/>
                   <w:sz w:val="20"/>
                   <w:szCs w:val="20"/>
                 </w:rPr>
               </w:rPrChange>
             </w:rPr>
-            <w:pPrChange w:id="37" w:author="guilherme luis rodrigues" w:date="2019-09-21T19:41:00Z">
+            <w:pPrChange w:id="36" w:author="guilherme luis rodrigues" w:date="2019-09-21T19:41:00Z">
               <w:pPr>
                 <w:tabs>
                   <w:tab w:val="left" w:pos="2115"/>
@@ -2163,7 +2247,6 @@
               <w:id w:val="-1794357365"/>
               <w:showingPlcHdr/>
             </w:sdtPr>
-            <w:sdtEndPr/>
             <w:sdtContent>
               <w:r>
                 <w:t xml:space="preserve">     </w:t>
@@ -2178,12 +2261,11 @@
         <w:tag w:val="goog_rdk_24"/>
         <w:id w:val="-1862654509"/>
       </w:sdtPr>
-      <w:sdtEndPr/>
       <w:sdtContent>
         <w:p>
           <w:pPr>
             <w:rPr>
-              <w:del w:id="38" w:author="guilherme luis rodrigues" w:date="2019-09-21T19:58:00Z"/>
+              <w:del w:id="37" w:author="guilherme luis rodrigues" w:date="2019-09-21T19:58:00Z"/>
             </w:rPr>
           </w:pPr>
           <w:sdt>
@@ -2191,7 +2273,6 @@
               <w:tag w:val="goog_rdk_23"/>
               <w:id w:val="1064214802"/>
             </w:sdtPr>
-            <w:sdtEndPr/>
             <w:sdtContent/>
           </w:sdt>
         </w:p>
@@ -2203,12 +2284,11 @@
         <w:id w:val="1777439623"/>
         <w:showingPlcHdr/>
       </w:sdtPr>
-      <w:sdtEndPr/>
       <w:sdtContent>
         <w:p>
           <w:pPr>
             <w:jc w:val="center"/>
-            <w:pPrChange w:id="39" w:author="guilherme luis rodrigues" w:date="2019-09-21T19:58:00Z">
+            <w:pPrChange w:id="38" w:author="guilherme luis rodrigues" w:date="2019-09-21T19:58:00Z">
               <w:pPr/>
             </w:pPrChange>
           </w:pPr>
@@ -2233,21 +2313,20 @@
           <w:between w:val="none" w:sz="0" w:space="0" w:color="000000"/>
         </w:pBdr>
       </w:pPr>
-      <w:commentRangeStart w:id="40"/>
+      <w:commentRangeStart w:id="39"/>
       <w:r>
         <w:t>Diagrama de Componentes</w:t>
       </w:r>
-      <w:commentRangeEnd w:id="40"/>
+      <w:commentRangeEnd w:id="39"/>
       <w:sdt>
         <w:sdtPr>
           <w:tag w:val="goog_rdk_27"/>
           <w:id w:val="-1213422134"/>
         </w:sdtPr>
-        <w:sdtEndPr/>
         <w:sdtContent>
-          <w:ins w:id="41" w:author="guilherme luis rodrigues" w:date="2019-09-21T19:58:00Z">
+          <w:ins w:id="40" w:author="guilherme luis rodrigues" w:date="2019-09-21T19:58:00Z">
             <w:r>
-              <w:commentReference w:id="40"/>
+              <w:commentReference w:id="39"/>
             </w:r>
             <w:r>
               <w:t xml:space="preserve"> </w:t>
@@ -2261,12 +2340,11 @@
         <w:tag w:val="goog_rdk_29"/>
         <w:id w:val="-302309726"/>
       </w:sdtPr>
-      <w:sdtEndPr/>
       <w:sdtContent>
         <w:p>
           <w:pPr>
             <w:rPr>
-              <w:del w:id="42" w:author="guilherme luis rodrigues" w:date="2019-09-21T21:33:00Z"/>
+              <w:del w:id="41" w:author="guilherme luis rodrigues" w:date="2019-09-21T21:33:00Z"/>
             </w:rPr>
           </w:pPr>
           <w:r>
@@ -2285,18 +2363,21 @@
             <w:t>Data Mining</w:t>
           </w:r>
           <w:r>
-            <w:t xml:space="preserve"> para o processamento das informações e criação de perfis de comparação entre as variáveis de fontes externas e de fontes internas fornecidas pelo cliente. Posteriormente, foi criado o banco de dados para armazenamento dos dados e disponibilizá-los para consultas de forma rápida e organizada. Por fim, há a criação de dashboards para auxiliar no processo decisório.</w:t>
+            <w:t xml:space="preserve"> para o processamento das informações e criação de perfis de comparação entre as variáveis de fontes externas e de fontes internas fornecidas pelo cliente. Posteriormente, foi criado o banco de dados para </w:t>
           </w:r>
-          <w:bookmarkStart w:id="43" w:name="_heading=h.2et92p0" w:colFirst="0" w:colLast="0"/>
-          <w:bookmarkEnd w:id="43"/>
+          <w:r>
+            <w:lastRenderedPageBreak/>
+            <w:t>armazenamento dos dados e disponibilizá-los para consultas de forma rápida e organizada. Por fim, há a criação de dashboards para auxiliar no processo decisório.</w:t>
+          </w:r>
+          <w:bookmarkStart w:id="42" w:name="_heading=h.2et92p0" w:colFirst="0" w:colLast="0"/>
+          <w:bookmarkEnd w:id="42"/>
           <w:sdt>
             <w:sdtPr>
               <w:tag w:val="goog_rdk_28"/>
               <w:id w:val="-1881466420"/>
             </w:sdtPr>
-            <w:sdtEndPr/>
             <w:sdtContent>
-              <w:del w:id="44" w:author="guilherme luis rodrigues" w:date="2019-09-21T21:33:00Z">
+              <w:del w:id="43" w:author="guilherme luis rodrigues" w:date="2019-09-21T21:33:00Z">
                 <w:r>
                   <w:delText xml:space="preserve"> </w:delText>
                 </w:r>
@@ -2311,12 +2392,11 @@
         <w:tag w:val="goog_rdk_31"/>
         <w:id w:val="-2097542828"/>
       </w:sdtPr>
-      <w:sdtEndPr/>
       <w:sdtContent>
         <w:p>
           <w:pPr>
             <w:rPr>
-              <w:del w:id="45" w:author="guilherme luis rodrigues" w:date="2019-09-21T21:33:00Z"/>
+              <w:del w:id="44" w:author="guilherme luis rodrigues" w:date="2019-09-21T21:33:00Z"/>
             </w:rPr>
           </w:pPr>
           <w:sdt>
@@ -2325,7 +2405,6 @@
               <w:id w:val="1829238103"/>
               <w:showingPlcHdr/>
             </w:sdtPr>
-            <w:sdtEndPr/>
             <w:sdtContent>
               <w:r>
                 <w:t xml:space="preserve">     </w:t>
@@ -2341,14 +2420,13 @@
         <w:tag w:val="goog_rdk_34"/>
         <w:id w:val="-1969968496"/>
       </w:sdtPr>
-      <w:sdtEndPr/>
       <w:sdtContent>
         <w:p>
           <w:pPr>
             <w:ind w:firstLine="0"/>
             <w:jc w:val="left"/>
             <w:rPr>
-              <w:ins w:id="46" w:author="guilherme luis rodrigues" w:date="2019-09-21T21:31:00Z"/>
+              <w:ins w:id="45" w:author="guilherme luis rodrigues" w:date="2019-09-21T21:31:00Z"/>
               <w:b/>
               <w:sz w:val="20"/>
               <w:szCs w:val="20"/>
@@ -2359,9 +2437,8 @@
               <w:tag w:val="goog_rdk_33"/>
               <w:id w:val="725340965"/>
             </w:sdtPr>
-            <w:sdtEndPr/>
             <w:sdtContent>
-              <w:del w:id="47" w:author="guilherme luis rodrigues" w:date="2019-09-21T21:31:00Z">
+              <w:del w:id="46" w:author="guilherme luis rodrigues" w:date="2019-09-21T21:31:00Z">
                 <w:r>
                   <w:rPr>
                     <w:b/>
@@ -2380,7 +2457,7 @@
       <w:pPr>
         <w:jc w:val="center"/>
       </w:pPr>
-      <w:ins w:id="48" w:author="guilherme luis rodrigues" w:date="2019-09-21T21:31:00Z">
+      <w:ins w:id="47" w:author="guilherme luis rodrigues" w:date="2019-09-21T21:31:00Z">
         <w:r>
           <w:rPr>
             <w:noProof/>
@@ -2407,7 +2484,7 @@
                       <pic:cNvPicPr preferRelativeResize="0"/>
                     </pic:nvPicPr>
                     <pic:blipFill>
-                      <a:blip r:embed="rId12"/>
+                      <a:blip r:embed="rId13"/>
                       <a:srcRect/>
                       <a:stretch>
                         <a:fillRect/>
@@ -2441,9 +2518,8 @@
           <w:tag w:val="goog_rdk_38"/>
           <w:id w:val="-332615146"/>
         </w:sdtPr>
-        <w:sdtEndPr/>
         <w:sdtContent>
-          <w:del w:id="49" w:author="guilherme luis rodrigues" w:date="2019-09-21T21:30:00Z">
+          <w:del w:id="48" w:author="guilherme luis rodrigues" w:date="2019-09-21T21:30:00Z">
             <w:r>
               <w:rPr>
                 <w:noProof/>
@@ -2470,7 +2546,7 @@
                           <pic:cNvPicPr preferRelativeResize="0"/>
                         </pic:nvPicPr>
                         <pic:blipFill>
-                          <a:blip r:embed="rId13"/>
+                          <a:blip r:embed="rId14"/>
                           <a:srcRect/>
                           <a:stretch>
                             <a:fillRect/>
@@ -2500,15 +2576,14 @@
           <w:tag w:val="goog_rdk_39"/>
           <w:id w:val="1327859221"/>
         </w:sdtPr>
-        <w:sdtEndPr/>
         <w:sdtContent>
-          <w:commentRangeStart w:id="50"/>
-          <w:commentRangeEnd w:id="50"/>
+          <w:commentRangeStart w:id="49"/>
+          <w:commentRangeEnd w:id="49"/>
           <w:r>
             <w:rPr>
               <w:rStyle w:val="Refdecomentrio"/>
             </w:rPr>
-            <w:commentReference w:id="50"/>
+            <w:commentReference w:id="49"/>
           </w:r>
           <w:r>
             <w:rPr>
@@ -2557,9 +2632,8 @@
           <w:tag w:val="goog_rdk_40"/>
           <w:id w:val="858702853"/>
         </w:sdtPr>
-        <w:sdtEndPr/>
         <w:sdtContent>
-          <w:del w:id="51" w:author="MAYARA" w:date="2019-09-26T00:48:00Z">
+          <w:del w:id="50" w:author="MAYARA" w:date="2019-09-26T00:48:00Z">
             <w:r>
               <w:delText xml:space="preserve">podemos </w:delText>
             </w:r>
@@ -2571,9 +2645,8 @@
           <w:tag w:val="goog_rdk_41"/>
           <w:id w:val="1765407822"/>
         </w:sdtPr>
-        <w:sdtEndPr/>
         <w:sdtContent>
-          <w:ins w:id="52" w:author="MAYARA" w:date="2019-09-26T00:48:00Z">
+          <w:ins w:id="51" w:author="MAYARA" w:date="2019-09-26T00:48:00Z">
             <w:r>
               <w:t xml:space="preserve">é possível </w:t>
             </w:r>
@@ -2588,9 +2661,8 @@
           <w:tag w:val="goog_rdk_42"/>
           <w:id w:val="-1259514147"/>
         </w:sdtPr>
-        <w:sdtEndPr/>
         <w:sdtContent>
-          <w:del w:id="53" w:author="MAYARA" w:date="2019-09-26T00:42:00Z">
+          <w:del w:id="52" w:author="MAYARA" w:date="2019-09-26T00:42:00Z">
             <w:r>
               <w:delText>conjunto combinado</w:delText>
             </w:r>
@@ -2602,9 +2674,8 @@
           <w:tag w:val="goog_rdk_43"/>
           <w:id w:val="-1188667937"/>
         </w:sdtPr>
-        <w:sdtEndPr/>
         <w:sdtContent>
-          <w:ins w:id="54" w:author="MAYARA" w:date="2019-09-26T00:42:00Z">
+          <w:ins w:id="53" w:author="MAYARA" w:date="2019-09-26T00:42:00Z">
             <w:r>
               <w:t>conjunto que inclui</w:t>
             </w:r>
@@ -2616,9 +2687,8 @@
           <w:tag w:val="goog_rdk_44"/>
           <w:id w:val="-1870287670"/>
         </w:sdtPr>
-        <w:sdtEndPr/>
         <w:sdtContent>
-          <w:del w:id="55" w:author="MAYARA" w:date="2019-09-26T00:43:00Z">
+          <w:del w:id="54" w:author="MAYARA" w:date="2019-09-26T00:43:00Z">
             <w:r>
               <w:delText xml:space="preserve"> de</w:delText>
             </w:r>
@@ -2638,9 +2708,8 @@
           <w:tag w:val="goog_rdk_45"/>
           <w:id w:val="470864174"/>
         </w:sdtPr>
-        <w:sdtEndPr/>
         <w:sdtContent>
-          <w:ins w:id="56" w:author="MAYARA" w:date="2019-09-26T00:43:00Z">
+          <w:ins w:id="55" w:author="MAYARA" w:date="2019-09-26T00:43:00Z">
             <w:r>
               <w:t>, foi utilizado</w:t>
             </w:r>
@@ -2652,9 +2721,8 @@
           <w:tag w:val="goog_rdk_46"/>
           <w:id w:val="992602822"/>
         </w:sdtPr>
-        <w:sdtEndPr/>
         <w:sdtContent>
-          <w:del w:id="57" w:author="MAYARA" w:date="2019-09-26T00:43:00Z">
+          <w:del w:id="56" w:author="MAYARA" w:date="2019-09-26T00:43:00Z">
             <w:r>
               <w:delText xml:space="preserve"> optamos por utilizar</w:delText>
             </w:r>
@@ -2670,12 +2738,11 @@
         <w:tag w:val="goog_rdk_58"/>
         <w:id w:val="-191536352"/>
       </w:sdtPr>
-      <w:sdtEndPr/>
       <w:sdtContent>
         <w:p>
           <w:pPr>
             <w:rPr>
-              <w:ins w:id="58" w:author="guilherme luis rodrigues" w:date="2019-09-21T22:12:00Z"/>
+              <w:ins w:id="57" w:author="guilherme luis rodrigues" w:date="2019-09-21T22:12:00Z"/>
             </w:rPr>
           </w:pPr>
           <w:sdt>
@@ -2684,12 +2751,11 @@
               <w:id w:val="684335714"/>
               <w:showingPlcHdr/>
             </w:sdtPr>
-            <w:sdtEndPr/>
             <w:sdtContent>
               <w:r>
                 <w:t xml:space="preserve">     </w:t>
               </w:r>
-              <w:commentRangeStart w:id="59"/>
+              <w:commentRangeStart w:id="58"/>
             </w:sdtContent>
           </w:sdt>
           <w:r>
@@ -2700,9 +2766,8 @@
               <w:tag w:val="goog_rdk_48"/>
               <w:id w:val="1465229998"/>
             </w:sdtPr>
-            <w:sdtEndPr/>
             <w:sdtContent>
-              <w:ins w:id="60" w:author="MAYARA" w:date="2019-09-26T00:43:00Z">
+              <w:ins w:id="59" w:author="MAYARA" w:date="2019-09-26T00:43:00Z">
                 <w:r>
                   <w:t>, foi utilizado o</w:t>
                 </w:r>
@@ -2714,9 +2779,8 @@
               <w:tag w:val="goog_rdk_49"/>
               <w:id w:val="1235202922"/>
             </w:sdtPr>
-            <w:sdtEndPr/>
             <w:sdtContent>
-              <w:del w:id="61" w:author="MAYARA" w:date="2019-09-26T00:43:00Z">
+              <w:del w:id="60" w:author="MAYARA" w:date="2019-09-26T00:43:00Z">
                 <w:r>
                   <w:delText xml:space="preserve"> escolhemos utilizar o </w:delText>
                 </w:r>
@@ -2728,9 +2792,8 @@
               <w:tag w:val="goog_rdk_50"/>
               <w:id w:val="1492524781"/>
             </w:sdtPr>
-            <w:sdtEndPr/>
             <w:sdtContent>
-              <w:ins w:id="62" w:author="MAYARA" w:date="2019-09-26T00:44:00Z">
+              <w:ins w:id="61" w:author="MAYARA" w:date="2019-09-26T00:44:00Z">
                 <w:r>
                   <w:t xml:space="preserve"> </w:t>
                 </w:r>
@@ -2738,16 +2801,23 @@
             </w:sdtContent>
           </w:sdt>
           <w:r>
-            <w:t xml:space="preserve">modelo Software as a Service (SaaS) da Amazon AWS. </w:t>
+            <w:t xml:space="preserve">modelo Software as a Service (SaaS) da </w:t>
+          </w:r>
+          <w:proofErr w:type="spellStart"/>
+          <w:r>
+            <w:t>Amazon</w:t>
+          </w:r>
+          <w:proofErr w:type="spellEnd"/>
+          <w:r>
+            <w:t xml:space="preserve"> AWS. </w:t>
           </w:r>
           <w:sdt>
             <w:sdtPr>
               <w:tag w:val="goog_rdk_51"/>
               <w:id w:val="-1261671883"/>
             </w:sdtPr>
-            <w:sdtEndPr/>
             <w:sdtContent>
-              <w:ins w:id="63" w:author="guilherme luis rodrigues" w:date="2019-09-21T22:12:00Z">
+              <w:ins w:id="62" w:author="guilherme luis rodrigues" w:date="2019-09-21T22:12:00Z">
                 <w:r>
                   <w:t>"Na maioria dos casos, as pessoas que escolhem esse tipo de computação em nuvem estão se referindo às aplicações de usuário final. Um exemplo comum de aplicação do SaaS é o webmail, no qual você pode enviar e receber e-mails sem precisar gerenciar recursos adicionais para o produto de e-mail ou manter os servidores e sistemas operacionais no qual o programa de e-mail está sendo executado"</w:t>
                 </w:r>
@@ -2759,9 +2829,8 @@
               <w:tag w:val="goog_rdk_52"/>
               <w:id w:val="-801689004"/>
             </w:sdtPr>
-            <w:sdtEndPr/>
             <w:sdtContent>
-              <w:ins w:id="64" w:author="MAYARA" w:date="2019-09-26T00:44:00Z">
+              <w:ins w:id="63" w:author="MAYARA" w:date="2019-09-26T00:44:00Z">
                 <w:r>
                   <w:t xml:space="preserve"> </w:t>
                 </w:r>
@@ -2773,36 +2842,42 @@
               <w:tag w:val="goog_rdk_53"/>
               <w:id w:val="104858271"/>
             </w:sdtPr>
-            <w:sdtEndPr/>
             <w:sdtContent>
-              <w:ins w:id="65" w:author="guilherme luis rodrigues" w:date="2019-09-21T22:12:00Z">
+              <w:ins w:id="64" w:author="guilherme luis rodrigues" w:date="2019-09-21T22:12:00Z">
                 <w:r>
                   <w:t>(Site</w:t>
                 </w:r>
               </w:ins>
-              <w:customXmlInsRangeStart w:id="66" w:author="guilherme luis rodrigues" w:date="2019-09-21T22:12:00Z"/>
+              <w:customXmlInsRangeStart w:id="65" w:author="guilherme luis rodrigues" w:date="2019-09-21T22:12:00Z"/>
               <w:sdt>
                 <w:sdtPr>
                   <w:tag w:val="goog_rdk_54"/>
                   <w:id w:val="610783439"/>
                 </w:sdtPr>
-                <w:sdtEndPr/>
                 <w:sdtContent>
-                  <w:customXmlInsRangeEnd w:id="66"/>
-                  <w:ins w:id="67" w:author="guilherme luis rodrigues" w:date="2019-09-21T22:12:00Z">
-                    <w:del w:id="68" w:author="MAYARA" w:date="2019-09-26T00:44:00Z">
+                  <w:customXmlInsRangeEnd w:id="65"/>
+                  <w:ins w:id="66" w:author="guilherme luis rodrigues" w:date="2019-09-21T22:12:00Z">
+                    <w:del w:id="67" w:author="MAYARA" w:date="2019-09-26T00:44:00Z">
                       <w:r>
                         <w:delText xml:space="preserve"> da</w:delText>
                       </w:r>
                     </w:del>
                   </w:ins>
-                  <w:customXmlInsRangeStart w:id="69" w:author="guilherme luis rodrigues" w:date="2019-09-21T22:12:00Z"/>
+                  <w:customXmlInsRangeStart w:id="68" w:author="guilherme luis rodrigues" w:date="2019-09-21T22:12:00Z"/>
                 </w:sdtContent>
               </w:sdt>
-              <w:customXmlInsRangeEnd w:id="69"/>
-              <w:ins w:id="70" w:author="guilherme luis rodrigues" w:date="2019-09-21T22:12:00Z">
+              <w:customXmlInsRangeEnd w:id="68"/>
+              <w:ins w:id="69" w:author="guilherme luis rodrigues" w:date="2019-09-21T22:12:00Z">
                 <w:r>
-                  <w:t xml:space="preserve"> Amazon, 2019)</w:t>
+                  <w:t xml:space="preserve"> </w:t>
+                </w:r>
+                <w:proofErr w:type="spellStart"/>
+                <w:r>
+                  <w:t>Amazon</w:t>
+                </w:r>
+                <w:proofErr w:type="spellEnd"/>
+                <w:r>
+                  <w:t>, 2019)</w:t>
                 </w:r>
               </w:ins>
             </w:sdtContent>
@@ -2812,9 +2887,8 @@
               <w:tag w:val="goog_rdk_55"/>
               <w:id w:val="-910235339"/>
             </w:sdtPr>
-            <w:sdtEndPr/>
             <w:sdtContent>
-              <w:ins w:id="71" w:author="MAYARA" w:date="2019-09-26T00:45:00Z">
+              <w:ins w:id="70" w:author="MAYARA" w:date="2019-09-26T00:45:00Z">
                 <w:r>
                   <w:t>.</w:t>
                 </w:r>
@@ -2826,28 +2900,26 @@
               <w:tag w:val="goog_rdk_56"/>
               <w:id w:val="1679608808"/>
             </w:sdtPr>
-            <w:sdtEndPr/>
             <w:sdtContent>
-              <w:customXmlInsRangeStart w:id="72" w:author="guilherme luis rodrigues" w:date="2019-09-21T22:12:00Z"/>
+              <w:customXmlInsRangeStart w:id="71" w:author="guilherme luis rodrigues" w:date="2019-09-21T22:12:00Z"/>
               <w:sdt>
                 <w:sdtPr>
                   <w:tag w:val="goog_rdk_57"/>
                   <w:id w:val="-130100678"/>
                 </w:sdtPr>
-                <w:sdtEndPr/>
                 <w:sdtContent>
-                  <w:customXmlInsRangeEnd w:id="72"/>
-                  <w:ins w:id="73" w:author="guilherme luis rodrigues" w:date="2019-09-21T22:12:00Z">
-                    <w:del w:id="74" w:author="MAYARA" w:date="2019-09-26T00:44:00Z">
+                  <w:customXmlInsRangeEnd w:id="71"/>
+                  <w:ins w:id="72" w:author="guilherme luis rodrigues" w:date="2019-09-21T22:12:00Z">
+                    <w:del w:id="73" w:author="MAYARA" w:date="2019-09-26T00:44:00Z">
                       <w:r>
                         <w:delText xml:space="preserve">. </w:delText>
                       </w:r>
                     </w:del>
                   </w:ins>
-                  <w:customXmlInsRangeStart w:id="75" w:author="guilherme luis rodrigues" w:date="2019-09-21T22:12:00Z"/>
+                  <w:customXmlInsRangeStart w:id="74" w:author="guilherme luis rodrigues" w:date="2019-09-21T22:12:00Z"/>
                 </w:sdtContent>
               </w:sdt>
-              <w:customXmlInsRangeEnd w:id="75"/>
+              <w:customXmlInsRangeEnd w:id="74"/>
             </w:sdtContent>
           </w:sdt>
         </w:p>
@@ -2858,12 +2930,11 @@
         <w:tag w:val="goog_rdk_62"/>
         <w:id w:val="1801266447"/>
       </w:sdtPr>
-      <w:sdtEndPr/>
       <w:sdtContent>
         <w:p>
           <w:pPr>
             <w:rPr>
-              <w:del w:id="76" w:author="guilherme luis rodrigues" w:date="2019-09-21T22:15:00Z"/>
+              <w:del w:id="75" w:author="guilherme luis rodrigues" w:date="2019-09-21T22:15:00Z"/>
             </w:rPr>
           </w:pPr>
           <w:r>
@@ -2874,9 +2945,8 @@
               <w:tag w:val="goog_rdk_59"/>
               <w:id w:val="448750584"/>
             </w:sdtPr>
-            <w:sdtEndPr/>
             <w:sdtContent>
-              <w:del w:id="77" w:author="MAYARA" w:date="2019-09-26T00:45:00Z">
+              <w:del w:id="76" w:author="MAYARA" w:date="2019-09-26T00:45:00Z">
                 <w:r>
                   <w:delText>ter custo zero</w:delText>
                 </w:r>
@@ -2888,9 +2958,8 @@
               <w:tag w:val="goog_rdk_60"/>
               <w:id w:val="-2026932791"/>
             </w:sdtPr>
-            <w:sdtEndPr/>
             <w:sdtContent>
-              <w:ins w:id="78" w:author="MAYARA" w:date="2019-09-26T00:45:00Z">
+              <w:ins w:id="77" w:author="MAYARA" w:date="2019-09-26T00:45:00Z">
                 <w:r>
                   <w:t>não ter custo</w:t>
                 </w:r>
@@ -2900,17 +2969,16 @@
           <w:r>
             <w:t xml:space="preserve"> enquanto a instância estiver desligada. </w:t>
           </w:r>
-          <w:commentRangeEnd w:id="59"/>
+          <w:commentRangeEnd w:id="58"/>
           <w:sdt>
             <w:sdtPr>
               <w:tag w:val="goog_rdk_61"/>
               <w:id w:val="-82847820"/>
             </w:sdtPr>
-            <w:sdtEndPr/>
             <w:sdtContent>
-              <w:del w:id="79" w:author="guilherme luis rodrigues" w:date="2019-09-21T22:15:00Z">
+              <w:del w:id="78" w:author="guilherme luis rodrigues" w:date="2019-09-21T22:15:00Z">
                 <w:r>
-                  <w:commentReference w:id="59"/>
+                  <w:commentReference w:id="58"/>
                 </w:r>
               </w:del>
             </w:sdtContent>
@@ -2920,7 +2988,11 @@
     </w:sdt>
     <w:p>
       <w:r>
-        <w:t>Dessa maneira, em vez de implantar e manter essas cargas de trabalho localmente os usuários podem, por exemplo: empregar cargas de trabalho SaaS para bancos de dados, aplicativos analíticos e suítes de produtividade de escritório.</w:t>
+        <w:t xml:space="preserve">Dessa maneira, em vez de implantar e manter essas cargas de trabalho localmente os usuários </w:t>
+      </w:r>
+      <w:r>
+        <w:lastRenderedPageBreak/>
+        <w:t>podem, por exemplo: empregar cargas de trabalho SaaS para bancos de dados, aplicativos analíticos e suítes de produtividade de escritório.</w:t>
       </w:r>
       <w:r>
         <w:t>’</w:t>
@@ -2942,7 +3014,6 @@
         </w:pBdr>
       </w:pPr>
       <w:r>
-        <w:lastRenderedPageBreak/>
         <w:t>Tecnologias Utilizadas</w:t>
       </w:r>
     </w:p>
@@ -2951,12 +3022,11 @@
         <w:tag w:val="goog_rdk_69"/>
         <w:id w:val="-677108429"/>
       </w:sdtPr>
-      <w:sdtEndPr/>
       <w:sdtContent>
         <w:p>
           <w:pPr>
             <w:rPr>
-              <w:ins w:id="80" w:author="MAYARA" w:date="2019-09-26T11:25:00Z"/>
+              <w:ins w:id="79" w:author="MAYARA" w:date="2019-09-26T11:25:00Z"/>
             </w:rPr>
           </w:pPr>
           <w:sdt>
@@ -2964,9 +3034,8 @@
               <w:tag w:val="goog_rdk_64"/>
               <w:id w:val="-87008599"/>
             </w:sdtPr>
-            <w:sdtEndPr/>
             <w:sdtContent>
-              <w:del w:id="81" w:author="MAYARA" w:date="2019-09-26T00:51:00Z">
+              <w:del w:id="80" w:author="MAYARA" w:date="2019-09-26T00:51:00Z">
                 <w:r>
                   <w:delText xml:space="preserve">Foi realizada </w:delText>
                 </w:r>
@@ -2978,9 +3047,8 @@
               <w:tag w:val="goog_rdk_65"/>
               <w:id w:val="1631129045"/>
             </w:sdtPr>
-            <w:sdtEndPr/>
             <w:sdtContent>
-              <w:ins w:id="82" w:author="MAYARA" w:date="2019-09-26T00:51:00Z">
+              <w:ins w:id="81" w:author="MAYARA" w:date="2019-09-26T00:51:00Z">
                 <w:r>
                   <w:t xml:space="preserve">De acordo com a análise de tecnologias atuais, </w:t>
                 </w:r>
@@ -2992,9 +3060,8 @@
               <w:tag w:val="goog_rdk_66"/>
               <w:id w:val="-409386350"/>
             </w:sdtPr>
-            <w:sdtEndPr/>
             <w:sdtContent>
-              <w:del w:id="83" w:author="MAYARA" w:date="2019-09-26T00:51:00Z">
+              <w:del w:id="82" w:author="MAYARA" w:date="2019-09-26T00:51:00Z">
                 <w:r>
                   <w:delText>análise para</w:delText>
                 </w:r>
@@ -3006,9 +3073,8 @@
               <w:tag w:val="goog_rdk_67"/>
               <w:id w:val="930540969"/>
             </w:sdtPr>
-            <w:sdtEndPr/>
             <w:sdtContent>
-              <w:ins w:id="84" w:author="MAYARA" w:date="2019-09-26T00:51:00Z">
+              <w:ins w:id="83" w:author="MAYARA" w:date="2019-09-26T00:51:00Z">
                 <w:r>
                   <w:t>foi realizada a</w:t>
                 </w:r>
@@ -3024,7 +3090,6 @@
               <w:id w:val="-541903194"/>
               <w:showingPlcHdr/>
             </w:sdtPr>
-            <w:sdtEndPr/>
             <w:sdtContent>
               <w:r>
                 <w:t xml:space="preserve">     </w:t>
@@ -3039,12 +3104,11 @@
         <w:tag w:val="goog_rdk_71"/>
         <w:id w:val="-377559364"/>
       </w:sdtPr>
-      <w:sdtEndPr/>
       <w:sdtContent>
         <w:p>
           <w:pPr>
             <w:rPr>
-              <w:ins w:id="85" w:author="MAYARA" w:date="2019-09-26T11:25:00Z"/>
+              <w:ins w:id="84" w:author="MAYARA" w:date="2019-09-26T11:25:00Z"/>
             </w:rPr>
           </w:pPr>
           <w:sdt>
@@ -3053,7 +3117,6 @@
               <w:id w:val="1490984329"/>
               <w:showingPlcHdr/>
             </w:sdtPr>
-            <w:sdtEndPr/>
             <w:sdtContent>
               <w:r>
                 <w:t xml:space="preserve">     </w:t>
@@ -3068,7 +3131,6 @@
         <w:tag w:val="goog_rdk_73"/>
         <w:id w:val="558061941"/>
       </w:sdtPr>
-      <w:sdtEndPr/>
       <w:sdtContent>
         <w:p>
           <w:pPr>
@@ -3081,7 +3143,7 @@
             </w:pBdr>
             <w:ind w:firstLine="142"/>
             <w:rPr>
-              <w:rPrChange w:id="86" w:author="MAYARA" w:date="2019-09-26T11:28:00Z">
+              <w:rPrChange w:id="85" w:author="MAYARA" w:date="2019-09-26T11:28:00Z">
                 <w:rPr>
                   <w:b/>
                   <w:color w:val="000000"/>
@@ -3090,7 +3152,7 @@
                 </w:rPr>
               </w:rPrChange>
             </w:rPr>
-            <w:pPrChange w:id="87" w:author="MAYARA" w:date="2019-09-26T11:28:00Z">
+            <w:pPrChange w:id="86" w:author="MAYARA" w:date="2019-09-26T11:28:00Z">
               <w:pPr>
                 <w:pBdr>
                   <w:top w:val="nil"/>
@@ -3108,9 +3170,8 @@
               <w:tag w:val="goog_rdk_72"/>
               <w:id w:val="604394064"/>
             </w:sdtPr>
-            <w:sdtEndPr/>
             <w:sdtContent>
-              <w:ins w:id="88" w:author="MAYARA" w:date="2019-09-26T11:25:00Z">
+              <w:ins w:id="87" w:author="MAYARA" w:date="2019-09-26T11:25:00Z">
                 <w:r>
                   <w:rPr>
                     <w:b/>
@@ -3131,7 +3192,6 @@
         <w:tag w:val="goog_rdk_165"/>
         <w:id w:val="420063666"/>
       </w:sdtPr>
-      <w:sdtEndPr/>
       <w:sdtContent>
         <w:tbl>
           <w:tblPr>
@@ -3148,7 +3208,7 @@
             </w:tblBorders>
             <w:tblLayout w:type="fixed"/>
             <w:tblLook w:val="0600" w:firstRow="0" w:lastRow="0" w:firstColumn="0" w:lastColumn="0" w:noHBand="1" w:noVBand="1"/>
-            <w:tblPrChange w:id="89" w:author="MAYARA" w:date="2019-09-26T11:28:00Z">
+            <w:tblPrChange w:id="88" w:author="MAYARA" w:date="2019-09-26T11:28:00Z">
               <w:tblPr>
                 <w:tblStyle w:val="a0"/>
                 <w:tblW w:w="0" w:type="nil"/>
@@ -3170,7 +3230,7 @@
             <w:gridCol w:w="3023"/>
             <w:gridCol w:w="3023"/>
             <w:gridCol w:w="3023"/>
-            <w:tblGridChange w:id="90">
+            <w:tblGridChange w:id="89">
               <w:tblGrid>
                 <w:gridCol w:w="3023"/>
                 <w:gridCol w:w="3023"/>
@@ -3183,24 +3243,22 @@
               <w:tag w:val="goog_rdk_75"/>
               <w:id w:val="-432204272"/>
             </w:sdtPr>
-            <w:sdtEndPr/>
             <w:sdtContent>
               <w:tr>
                 <w:trPr>
-                  <w:ins w:id="91" w:author="MAYARA" w:date="2019-09-26T11:25:00Z"/>
+                  <w:ins w:id="90" w:author="MAYARA" w:date="2019-09-26T11:25:00Z"/>
                 </w:trPr>
                 <w:sdt>
                   <w:sdtPr>
                     <w:tag w:val="goog_rdk_76"/>
                     <w:id w:val="-115529265"/>
                   </w:sdtPr>
-                  <w:sdtEndPr/>
                   <w:sdtContent>
                     <w:tc>
                       <w:tcPr>
                         <w:tcW w:w="3023" w:type="dxa"/>
                         <w:shd w:val="clear" w:color="auto" w:fill="D9D9D9"/>
-                        <w:tcPrChange w:id="92" w:author="MAYARA" w:date="2019-09-26T11:28:00Z">
+                        <w:tcPrChange w:id="91" w:author="MAYARA" w:date="2019-09-26T11:28:00Z">
                           <w:tcPr>
                             <w:tcW w:w="0" w:type="auto"/>
                             <w:shd w:val="clear" w:color="auto" w:fill="D9D9D9"/>
@@ -3218,14 +3276,13 @@
                           <w:tag w:val="goog_rdk_78"/>
                           <w:id w:val="1053731420"/>
                         </w:sdtPr>
-                        <w:sdtEndPr/>
                         <w:sdtContent>
                           <w:p>
                             <w:pPr>
                               <w:keepLines/>
                               <w:ind w:firstLine="0"/>
                               <w:rPr>
-                                <w:ins w:id="93" w:author="MAYARA" w:date="2019-09-26T11:25:00Z"/>
+                                <w:ins w:id="92" w:author="MAYARA" w:date="2019-09-26T11:25:00Z"/>
                                 <w:b/>
                               </w:rPr>
                             </w:pPr>
@@ -3234,9 +3291,8 @@
                                 <w:tag w:val="goog_rdk_77"/>
                                 <w:id w:val="1160735582"/>
                               </w:sdtPr>
-                              <w:sdtEndPr/>
                               <w:sdtContent>
-                                <w:ins w:id="94" w:author="MAYARA" w:date="2019-09-26T11:25:00Z">
+                                <w:ins w:id="93" w:author="MAYARA" w:date="2019-09-26T11:25:00Z">
                                   <w:r>
                                     <w:rPr>
                                       <w:b/>
@@ -3257,13 +3313,12 @@
                     <w:tag w:val="goog_rdk_79"/>
                     <w:id w:val="-1461560895"/>
                   </w:sdtPr>
-                  <w:sdtEndPr/>
                   <w:sdtContent>
                     <w:tc>
                       <w:tcPr>
                         <w:tcW w:w="3023" w:type="dxa"/>
                         <w:shd w:val="clear" w:color="auto" w:fill="D9D9D9"/>
-                        <w:tcPrChange w:id="95" w:author="MAYARA" w:date="2019-09-26T11:28:00Z">
+                        <w:tcPrChange w:id="94" w:author="MAYARA" w:date="2019-09-26T11:28:00Z">
                           <w:tcPr>
                             <w:tcW w:w="0" w:type="auto"/>
                             <w:shd w:val="clear" w:color="auto" w:fill="D9D9D9"/>
@@ -3281,14 +3336,13 @@
                           <w:tag w:val="goog_rdk_81"/>
                           <w:id w:val="-335310801"/>
                         </w:sdtPr>
-                        <w:sdtEndPr/>
                         <w:sdtContent>
                           <w:p>
                             <w:pPr>
                               <w:keepLines/>
                               <w:ind w:firstLine="0"/>
                               <w:rPr>
-                                <w:ins w:id="96" w:author="MAYARA" w:date="2019-09-26T11:25:00Z"/>
+                                <w:ins w:id="95" w:author="MAYARA" w:date="2019-09-26T11:25:00Z"/>
                                 <w:b/>
                               </w:rPr>
                             </w:pPr>
@@ -3297,9 +3351,8 @@
                                 <w:tag w:val="goog_rdk_80"/>
                                 <w:id w:val="940265516"/>
                               </w:sdtPr>
-                              <w:sdtEndPr/>
                               <w:sdtContent>
-                                <w:ins w:id="97" w:author="MAYARA" w:date="2019-09-26T11:25:00Z">
+                                <w:ins w:id="96" w:author="MAYARA" w:date="2019-09-26T11:25:00Z">
                                   <w:r>
                                     <w:rPr>
                                       <w:b/>
@@ -3320,13 +3373,12 @@
                     <w:tag w:val="goog_rdk_82"/>
                     <w:id w:val="424385810"/>
                   </w:sdtPr>
-                  <w:sdtEndPr/>
                   <w:sdtContent>
                     <w:tc>
                       <w:tcPr>
                         <w:tcW w:w="3023" w:type="dxa"/>
                         <w:shd w:val="clear" w:color="auto" w:fill="D9D9D9"/>
-                        <w:tcPrChange w:id="98" w:author="MAYARA" w:date="2019-09-26T11:28:00Z">
+                        <w:tcPrChange w:id="97" w:author="MAYARA" w:date="2019-09-26T11:28:00Z">
                           <w:tcPr>
                             <w:tcW w:w="0" w:type="auto"/>
                             <w:shd w:val="clear" w:color="auto" w:fill="D9D9D9"/>
@@ -3344,14 +3396,13 @@
                           <w:tag w:val="goog_rdk_84"/>
                           <w:id w:val="-108968713"/>
                         </w:sdtPr>
-                        <w:sdtEndPr/>
                         <w:sdtContent>
                           <w:p>
                             <w:pPr>
                               <w:keepLines/>
                               <w:ind w:firstLine="0"/>
                               <w:rPr>
-                                <w:ins w:id="99" w:author="MAYARA" w:date="2019-09-26T11:25:00Z"/>
+                                <w:ins w:id="98" w:author="MAYARA" w:date="2019-09-26T11:25:00Z"/>
                                 <w:b/>
                               </w:rPr>
                             </w:pPr>
@@ -3360,9 +3411,8 @@
                                 <w:tag w:val="goog_rdk_83"/>
                                 <w:id w:val="-2043345164"/>
                               </w:sdtPr>
-                              <w:sdtEndPr/>
                               <w:sdtContent>
-                                <w:ins w:id="100" w:author="MAYARA" w:date="2019-09-26T11:25:00Z">
+                                <w:ins w:id="99" w:author="MAYARA" w:date="2019-09-26T11:25:00Z">
                                   <w:r>
                                     <w:rPr>
                                       <w:b/>
@@ -3386,24 +3436,22 @@
               <w:tag w:val="goog_rdk_85"/>
               <w:id w:val="895781796"/>
             </w:sdtPr>
-            <w:sdtEndPr/>
             <w:sdtContent>
               <w:tr>
                 <w:trPr>
-                  <w:ins w:id="101" w:author="MAYARA" w:date="2019-09-26T11:25:00Z"/>
+                  <w:ins w:id="100" w:author="MAYARA" w:date="2019-09-26T11:25:00Z"/>
                 </w:trPr>
                 <w:sdt>
                   <w:sdtPr>
                     <w:tag w:val="goog_rdk_86"/>
                     <w:id w:val="-480159572"/>
                   </w:sdtPr>
-                  <w:sdtEndPr/>
                   <w:sdtContent>
                     <w:tc>
                       <w:tcPr>
                         <w:tcW w:w="3023" w:type="dxa"/>
                         <w:shd w:val="clear" w:color="auto" w:fill="auto"/>
-                        <w:tcPrChange w:id="102" w:author="MAYARA" w:date="2019-09-26T11:28:00Z">
+                        <w:tcPrChange w:id="101" w:author="MAYARA" w:date="2019-09-26T11:28:00Z">
                           <w:tcPr>
                             <w:tcW w:w="0" w:type="auto"/>
                             <w:shd w:val="clear" w:color="auto" w:fill="auto"/>
@@ -3421,14 +3469,13 @@
                           <w:tag w:val="goog_rdk_88"/>
                           <w:id w:val="-1312322375"/>
                         </w:sdtPr>
-                        <w:sdtEndPr/>
                         <w:sdtContent>
                           <w:p>
                             <w:pPr>
                               <w:keepLines/>
                               <w:ind w:firstLine="0"/>
                               <w:rPr>
-                                <w:ins w:id="103" w:author="MAYARA" w:date="2019-09-26T11:25:00Z"/>
+                                <w:ins w:id="102" w:author="MAYARA" w:date="2019-09-26T11:25:00Z"/>
                               </w:rPr>
                             </w:pPr>
                             <w:sdt>
@@ -3436,13 +3483,14 @@
                                 <w:tag w:val="goog_rdk_87"/>
                                 <w:id w:val="-1378541009"/>
                               </w:sdtPr>
-                              <w:sdtEndPr/>
                               <w:sdtContent>
-                                <w:ins w:id="104" w:author="MAYARA" w:date="2019-09-26T11:25:00Z">
+                                <w:proofErr w:type="spellStart"/>
+                                <w:ins w:id="103" w:author="MAYARA" w:date="2019-09-26T11:25:00Z">
                                   <w:r>
                                     <w:t>Trello</w:t>
                                   </w:r>
                                 </w:ins>
+                                <w:proofErr w:type="spellEnd"/>
                               </w:sdtContent>
                             </w:sdt>
                           </w:p>
@@ -3456,13 +3504,12 @@
                     <w:tag w:val="goog_rdk_89"/>
                     <w:id w:val="-1073195726"/>
                   </w:sdtPr>
-                  <w:sdtEndPr/>
                   <w:sdtContent>
                     <w:tc>
                       <w:tcPr>
                         <w:tcW w:w="3023" w:type="dxa"/>
                         <w:shd w:val="clear" w:color="auto" w:fill="auto"/>
-                        <w:tcPrChange w:id="105" w:author="MAYARA" w:date="2019-09-26T11:28:00Z">
+                        <w:tcPrChange w:id="104" w:author="MAYARA" w:date="2019-09-26T11:28:00Z">
                           <w:tcPr>
                             <w:tcW w:w="0" w:type="auto"/>
                             <w:shd w:val="clear" w:color="auto" w:fill="auto"/>
@@ -3480,14 +3527,13 @@
                           <w:tag w:val="goog_rdk_91"/>
                           <w:id w:val="93905116"/>
                         </w:sdtPr>
-                        <w:sdtEndPr/>
                         <w:sdtContent>
                           <w:p>
                             <w:pPr>
                               <w:keepLines/>
                               <w:ind w:firstLine="0"/>
                               <w:rPr>
-                                <w:ins w:id="106" w:author="MAYARA" w:date="2019-09-26T11:25:00Z"/>
+                                <w:ins w:id="105" w:author="MAYARA" w:date="2019-09-26T11:25:00Z"/>
                               </w:rPr>
                             </w:pPr>
                             <w:sdt>
@@ -3495,9 +3541,8 @@
                                 <w:tag w:val="goog_rdk_90"/>
                                 <w:id w:val="515051052"/>
                               </w:sdtPr>
-                              <w:sdtEndPr/>
                               <w:sdtContent>
-                                <w:ins w:id="107" w:author="MAYARA" w:date="2019-09-26T11:25:00Z">
+                                <w:ins w:id="106" w:author="MAYARA" w:date="2019-09-26T11:25:00Z">
                                   <w:r>
                                     <w:t>Planejamento/Aplicativo</w:t>
                                   </w:r>
@@ -3515,13 +3560,12 @@
                     <w:tag w:val="goog_rdk_92"/>
                     <w:id w:val="-465511935"/>
                   </w:sdtPr>
-                  <w:sdtEndPr/>
                   <w:sdtContent>
                     <w:tc>
                       <w:tcPr>
                         <w:tcW w:w="3023" w:type="dxa"/>
                         <w:shd w:val="clear" w:color="auto" w:fill="auto"/>
-                        <w:tcPrChange w:id="108" w:author="MAYARA" w:date="2019-09-26T11:28:00Z">
+                        <w:tcPrChange w:id="107" w:author="MAYARA" w:date="2019-09-26T11:28:00Z">
                           <w:tcPr>
                             <w:tcW w:w="0" w:type="auto"/>
                             <w:shd w:val="clear" w:color="auto" w:fill="auto"/>
@@ -3539,14 +3583,13 @@
                           <w:tag w:val="goog_rdk_94"/>
                           <w:id w:val="2044853087"/>
                         </w:sdtPr>
-                        <w:sdtEndPr/>
                         <w:sdtContent>
                           <w:p>
                             <w:pPr>
                               <w:keepLines/>
                               <w:ind w:firstLine="0"/>
                               <w:rPr>
-                                <w:ins w:id="109" w:author="MAYARA" w:date="2019-09-26T11:25:00Z"/>
+                                <w:ins w:id="108" w:author="MAYARA" w:date="2019-09-26T11:25:00Z"/>
                               </w:rPr>
                             </w:pPr>
                             <w:sdt>
@@ -3554,9 +3597,8 @@
                                 <w:tag w:val="goog_rdk_93"/>
                                 <w:id w:val="-1002125569"/>
                               </w:sdtPr>
-                              <w:sdtEndPr/>
                               <w:sdtContent>
-                                <w:ins w:id="110" w:author="MAYARA" w:date="2019-09-26T11:25:00Z">
+                                <w:ins w:id="109" w:author="MAYARA" w:date="2019-09-26T11:25:00Z">
                                   <w:r>
                                     <w:t>Ferramenta de gerenciamento de tarefas e armazenamento dos arquivos para facilitar o acesso à informação.</w:t>
                                   </w:r>
@@ -3581,24 +3623,22 @@
               <w:tag w:val="goog_rdk_95"/>
               <w:id w:val="-1322034869"/>
             </w:sdtPr>
-            <w:sdtEndPr/>
             <w:sdtContent>
               <w:tr>
                 <w:trPr>
-                  <w:ins w:id="111" w:author="MAYARA" w:date="2019-09-26T11:25:00Z"/>
+                  <w:ins w:id="110" w:author="MAYARA" w:date="2019-09-26T11:25:00Z"/>
                 </w:trPr>
                 <w:sdt>
                   <w:sdtPr>
                     <w:tag w:val="goog_rdk_96"/>
                     <w:id w:val="-1478214842"/>
                   </w:sdtPr>
-                  <w:sdtEndPr/>
                   <w:sdtContent>
                     <w:tc>
                       <w:tcPr>
                         <w:tcW w:w="3023" w:type="dxa"/>
                         <w:shd w:val="clear" w:color="auto" w:fill="auto"/>
-                        <w:tcPrChange w:id="112" w:author="MAYARA" w:date="2019-09-26T11:28:00Z">
+                        <w:tcPrChange w:id="111" w:author="MAYARA" w:date="2019-09-26T11:28:00Z">
                           <w:tcPr>
                             <w:tcW w:w="0" w:type="auto"/>
                             <w:shd w:val="clear" w:color="auto" w:fill="auto"/>
@@ -3616,14 +3656,13 @@
                           <w:tag w:val="goog_rdk_98"/>
                           <w:id w:val="1787848754"/>
                         </w:sdtPr>
-                        <w:sdtEndPr/>
                         <w:sdtContent>
                           <w:p>
                             <w:pPr>
                               <w:keepLines/>
                               <w:ind w:firstLine="0"/>
                               <w:rPr>
-                                <w:ins w:id="113" w:author="MAYARA" w:date="2019-09-26T11:25:00Z"/>
+                                <w:ins w:id="112" w:author="MAYARA" w:date="2019-09-26T11:25:00Z"/>
                               </w:rPr>
                             </w:pPr>
                             <w:sdt>
@@ -3631,9 +3670,8 @@
                                 <w:tag w:val="goog_rdk_97"/>
                                 <w:id w:val="-2130302939"/>
                               </w:sdtPr>
-                              <w:sdtEndPr/>
                               <w:sdtContent>
-                                <w:ins w:id="114" w:author="MAYARA" w:date="2019-09-26T11:25:00Z">
+                                <w:ins w:id="113" w:author="MAYARA" w:date="2019-09-26T11:25:00Z">
                                   <w:r>
                                     <w:t>Excel</w:t>
                                   </w:r>
@@ -3651,13 +3689,12 @@
                     <w:tag w:val="goog_rdk_99"/>
                     <w:id w:val="1856073005"/>
                   </w:sdtPr>
-                  <w:sdtEndPr/>
                   <w:sdtContent>
                     <w:tc>
                       <w:tcPr>
                         <w:tcW w:w="3023" w:type="dxa"/>
                         <w:shd w:val="clear" w:color="auto" w:fill="auto"/>
-                        <w:tcPrChange w:id="115" w:author="MAYARA" w:date="2019-09-26T11:28:00Z">
+                        <w:tcPrChange w:id="114" w:author="MAYARA" w:date="2019-09-26T11:28:00Z">
                           <w:tcPr>
                             <w:tcW w:w="0" w:type="auto"/>
                             <w:shd w:val="clear" w:color="auto" w:fill="auto"/>
@@ -3675,14 +3712,13 @@
                           <w:tag w:val="goog_rdk_101"/>
                           <w:id w:val="-829748532"/>
                         </w:sdtPr>
-                        <w:sdtEndPr/>
                         <w:sdtContent>
                           <w:p>
                             <w:pPr>
                               <w:keepLines/>
                               <w:ind w:firstLine="0"/>
                               <w:rPr>
-                                <w:ins w:id="116" w:author="MAYARA" w:date="2019-09-26T11:25:00Z"/>
+                                <w:ins w:id="115" w:author="MAYARA" w:date="2019-09-26T11:25:00Z"/>
                               </w:rPr>
                             </w:pPr>
                             <w:sdt>
@@ -3690,9 +3726,8 @@
                                 <w:tag w:val="goog_rdk_100"/>
                                 <w:id w:val="1016964475"/>
                               </w:sdtPr>
-                              <w:sdtEndPr/>
                               <w:sdtContent>
-                                <w:ins w:id="117" w:author="MAYARA" w:date="2019-09-26T11:25:00Z">
+                                <w:ins w:id="116" w:author="MAYARA" w:date="2019-09-26T11:25:00Z">
                                   <w:r>
                                     <w:t>Arquivos</w:t>
                                   </w:r>
@@ -3710,13 +3745,12 @@
                     <w:tag w:val="goog_rdk_102"/>
                     <w:id w:val="1521821278"/>
                   </w:sdtPr>
-                  <w:sdtEndPr/>
                   <w:sdtContent>
                     <w:tc>
                       <w:tcPr>
                         <w:tcW w:w="3023" w:type="dxa"/>
                         <w:shd w:val="clear" w:color="auto" w:fill="auto"/>
-                        <w:tcPrChange w:id="118" w:author="MAYARA" w:date="2019-09-26T11:28:00Z">
+                        <w:tcPrChange w:id="117" w:author="MAYARA" w:date="2019-09-26T11:28:00Z">
                           <w:tcPr>
                             <w:tcW w:w="0" w:type="auto"/>
                             <w:shd w:val="clear" w:color="auto" w:fill="auto"/>
@@ -3734,14 +3768,13 @@
                           <w:tag w:val="goog_rdk_104"/>
                           <w:id w:val="-299465694"/>
                         </w:sdtPr>
-                        <w:sdtEndPr/>
                         <w:sdtContent>
                           <w:p>
                             <w:pPr>
                               <w:keepLines/>
                               <w:ind w:firstLine="0"/>
                               <w:rPr>
-                                <w:ins w:id="119" w:author="MAYARA" w:date="2019-09-26T11:25:00Z"/>
+                                <w:ins w:id="118" w:author="MAYARA" w:date="2019-09-26T11:25:00Z"/>
                               </w:rPr>
                             </w:pPr>
                             <w:sdt>
@@ -3749,11 +3782,26 @@
                                 <w:tag w:val="goog_rdk_103"/>
                                 <w:id w:val="-1497798924"/>
                               </w:sdtPr>
-                              <w:sdtEndPr/>
                               <w:sdtContent>
-                                <w:ins w:id="120" w:author="MAYARA" w:date="2019-09-26T11:25:00Z">
+                                <w:ins w:id="119" w:author="MAYARA" w:date="2019-09-26T11:25:00Z">
                                   <w:r>
-                                    <w:t>Ferramenta para edição de planilhas. Arquivos extraídos de fontes externas vêm com o formato csv, xlsx suportado por esta ferramenta.</w:t>
+                                    <w:t xml:space="preserve">Ferramenta para edição de planilhas. Arquivos extraídos de fontes externas vêm com o formato </w:t>
+                                  </w:r>
+                                  <w:proofErr w:type="spellStart"/>
+                                  <w:r>
+                                    <w:t>csv</w:t>
+                                  </w:r>
+                                  <w:proofErr w:type="spellEnd"/>
+                                  <w:r>
+                                    <w:t xml:space="preserve">, </w:t>
+                                  </w:r>
+                                  <w:proofErr w:type="spellStart"/>
+                                  <w:r>
+                                    <w:t>xlsx</w:t>
+                                  </w:r>
+                                  <w:proofErr w:type="spellEnd"/>
+                                  <w:r>
+                                    <w:t xml:space="preserve"> suportado por esta ferramenta.</w:t>
                                   </w:r>
                                 </w:ins>
                               </w:sdtContent>
@@ -3772,24 +3820,22 @@
               <w:tag w:val="goog_rdk_105"/>
               <w:id w:val="-1027021149"/>
             </w:sdtPr>
-            <w:sdtEndPr/>
             <w:sdtContent>
               <w:tr>
                 <w:trPr>
-                  <w:ins w:id="121" w:author="MAYARA" w:date="2019-09-26T11:25:00Z"/>
+                  <w:ins w:id="120" w:author="MAYARA" w:date="2019-09-26T11:25:00Z"/>
                 </w:trPr>
                 <w:sdt>
                   <w:sdtPr>
                     <w:tag w:val="goog_rdk_106"/>
                     <w:id w:val="-843015066"/>
                   </w:sdtPr>
-                  <w:sdtEndPr/>
                   <w:sdtContent>
                     <w:tc>
                       <w:tcPr>
                         <w:tcW w:w="3023" w:type="dxa"/>
                         <w:shd w:val="clear" w:color="auto" w:fill="auto"/>
-                        <w:tcPrChange w:id="122" w:author="MAYARA" w:date="2019-09-26T11:28:00Z">
+                        <w:tcPrChange w:id="121" w:author="MAYARA" w:date="2019-09-26T11:28:00Z">
                           <w:tcPr>
                             <w:tcW w:w="0" w:type="auto"/>
                             <w:shd w:val="clear" w:color="auto" w:fill="auto"/>
@@ -3807,14 +3853,13 @@
                           <w:tag w:val="goog_rdk_108"/>
                           <w:id w:val="-1029179464"/>
                         </w:sdtPr>
-                        <w:sdtEndPr/>
                         <w:sdtContent>
                           <w:p>
                             <w:pPr>
                               <w:keepLines/>
                               <w:ind w:firstLine="0"/>
                               <w:rPr>
-                                <w:ins w:id="123" w:author="MAYARA" w:date="2019-09-26T11:25:00Z"/>
+                                <w:ins w:id="122" w:author="MAYARA" w:date="2019-09-26T11:25:00Z"/>
                               </w:rPr>
                             </w:pPr>
                             <w:sdt>
@@ -3822,11 +3867,15 @@
                                 <w:tag w:val="goog_rdk_107"/>
                                 <w:id w:val="-702323529"/>
                               </w:sdtPr>
-                              <w:sdtEndPr/>
                               <w:sdtContent>
-                                <w:ins w:id="124" w:author="MAYARA" w:date="2019-09-26T11:25:00Z">
+                                <w:proofErr w:type="spellStart"/>
+                                <w:ins w:id="123" w:author="MAYARA" w:date="2019-09-26T11:25:00Z">
                                   <w:r>
-                                    <w:t>Jupyter Notebook</w:t>
+                                    <w:t>Jupyter</w:t>
+                                  </w:r>
+                                  <w:proofErr w:type="spellEnd"/>
+                                  <w:r>
+                                    <w:t xml:space="preserve"> Notebook</w:t>
                                   </w:r>
                                 </w:ins>
                               </w:sdtContent>
@@ -3842,13 +3891,12 @@
                     <w:tag w:val="goog_rdk_109"/>
                     <w:id w:val="-1040746932"/>
                   </w:sdtPr>
-                  <w:sdtEndPr/>
                   <w:sdtContent>
                     <w:tc>
                       <w:tcPr>
                         <w:tcW w:w="3023" w:type="dxa"/>
                         <w:shd w:val="clear" w:color="auto" w:fill="auto"/>
-                        <w:tcPrChange w:id="125" w:author="MAYARA" w:date="2019-09-26T11:28:00Z">
+                        <w:tcPrChange w:id="124" w:author="MAYARA" w:date="2019-09-26T11:28:00Z">
                           <w:tcPr>
                             <w:tcW w:w="0" w:type="auto"/>
                             <w:shd w:val="clear" w:color="auto" w:fill="auto"/>
@@ -3866,14 +3914,13 @@
                           <w:tag w:val="goog_rdk_111"/>
                           <w:id w:val="-2022468510"/>
                         </w:sdtPr>
-                        <w:sdtEndPr/>
                         <w:sdtContent>
                           <w:p>
                             <w:pPr>
                               <w:keepLines/>
                               <w:ind w:firstLine="0"/>
                               <w:rPr>
-                                <w:ins w:id="126" w:author="MAYARA" w:date="2019-09-26T11:25:00Z"/>
+                                <w:ins w:id="125" w:author="MAYARA" w:date="2019-09-26T11:25:00Z"/>
                               </w:rPr>
                             </w:pPr>
                             <w:sdt>
@@ -3881,9 +3928,8 @@
                                 <w:tag w:val="goog_rdk_110"/>
                                 <w:id w:val="1362164826"/>
                               </w:sdtPr>
-                              <w:sdtEndPr/>
                               <w:sdtContent>
-                                <w:ins w:id="127" w:author="MAYARA" w:date="2019-09-26T11:25:00Z">
+                                <w:ins w:id="126" w:author="MAYARA" w:date="2019-09-26T11:25:00Z">
                                   <w:r>
                                     <w:t>Aplicação/Ambiente Web</w:t>
                                   </w:r>
@@ -3901,13 +3947,12 @@
                     <w:tag w:val="goog_rdk_112"/>
                     <w:id w:val="-1933352074"/>
                   </w:sdtPr>
-                  <w:sdtEndPr/>
                   <w:sdtContent>
                     <w:tc>
                       <w:tcPr>
                         <w:tcW w:w="3023" w:type="dxa"/>
                         <w:shd w:val="clear" w:color="auto" w:fill="auto"/>
-                        <w:tcPrChange w:id="128" w:author="MAYARA" w:date="2019-09-26T11:28:00Z">
+                        <w:tcPrChange w:id="127" w:author="MAYARA" w:date="2019-09-26T11:28:00Z">
                           <w:tcPr>
                             <w:tcW w:w="0" w:type="auto"/>
                             <w:shd w:val="clear" w:color="auto" w:fill="auto"/>
@@ -3925,14 +3970,13 @@
                           <w:tag w:val="goog_rdk_114"/>
                           <w:id w:val="-2096699433"/>
                         </w:sdtPr>
-                        <w:sdtEndPr/>
                         <w:sdtContent>
                           <w:p>
                             <w:pPr>
                               <w:keepLines/>
                               <w:ind w:firstLine="0"/>
                               <w:rPr>
-                                <w:ins w:id="129" w:author="MAYARA" w:date="2019-09-26T11:25:00Z"/>
+                                <w:ins w:id="128" w:author="MAYARA" w:date="2019-09-26T11:25:00Z"/>
                               </w:rPr>
                             </w:pPr>
                             <w:sdt>
@@ -3940,9 +3984,8 @@
                                 <w:tag w:val="goog_rdk_113"/>
                                 <w:id w:val="-1705323086"/>
                               </w:sdtPr>
-                              <w:sdtEndPr/>
                               <w:sdtContent>
-                                <w:ins w:id="130" w:author="MAYARA" w:date="2019-09-26T11:25:00Z">
+                                <w:ins w:id="129" w:author="MAYARA" w:date="2019-09-26T11:25:00Z">
                                   <w:r>
                                     <w:t>Necessário para tratamento e análises dos dados para criação de modelo.</w:t>
                                   </w:r>
@@ -3963,24 +4006,22 @@
               <w:tag w:val="goog_rdk_115"/>
               <w:id w:val="-979149717"/>
             </w:sdtPr>
-            <w:sdtEndPr/>
             <w:sdtContent>
               <w:tr>
                 <w:trPr>
-                  <w:ins w:id="131" w:author="MAYARA" w:date="2019-09-26T11:25:00Z"/>
+                  <w:ins w:id="130" w:author="MAYARA" w:date="2019-09-26T11:25:00Z"/>
                 </w:trPr>
                 <w:sdt>
                   <w:sdtPr>
                     <w:tag w:val="goog_rdk_116"/>
                     <w:id w:val="148181161"/>
                   </w:sdtPr>
-                  <w:sdtEndPr/>
                   <w:sdtContent>
                     <w:tc>
                       <w:tcPr>
                         <w:tcW w:w="3023" w:type="dxa"/>
                         <w:shd w:val="clear" w:color="auto" w:fill="auto"/>
-                        <w:tcPrChange w:id="132" w:author="MAYARA" w:date="2019-09-26T11:28:00Z">
+                        <w:tcPrChange w:id="131" w:author="MAYARA" w:date="2019-09-26T11:28:00Z">
                           <w:tcPr>
                             <w:tcW w:w="0" w:type="auto"/>
                             <w:shd w:val="clear" w:color="auto" w:fill="auto"/>
@@ -3998,14 +4039,13 @@
                           <w:tag w:val="goog_rdk_118"/>
                           <w:id w:val="-914170248"/>
                         </w:sdtPr>
-                        <w:sdtEndPr/>
                         <w:sdtContent>
                           <w:p>
                             <w:pPr>
                               <w:keepLines/>
                               <w:ind w:firstLine="0"/>
                               <w:rPr>
-                                <w:ins w:id="133" w:author="MAYARA" w:date="2019-09-26T11:25:00Z"/>
+                                <w:ins w:id="132" w:author="MAYARA" w:date="2019-09-26T11:25:00Z"/>
                               </w:rPr>
                             </w:pPr>
                             <w:sdt>
@@ -4013,9 +4053,8 @@
                                 <w:tag w:val="goog_rdk_117"/>
                                 <w:id w:val="1806044361"/>
                               </w:sdtPr>
-                              <w:sdtEndPr/>
                               <w:sdtContent>
-                                <w:ins w:id="134" w:author="MAYARA" w:date="2019-09-26T11:25:00Z">
+                                <w:ins w:id="133" w:author="MAYARA" w:date="2019-09-26T11:25:00Z">
                                   <w:r>
                                     <w:t>Python</w:t>
                                   </w:r>
@@ -4033,13 +4072,12 @@
                     <w:tag w:val="goog_rdk_119"/>
                     <w:id w:val="773366906"/>
                   </w:sdtPr>
-                  <w:sdtEndPr/>
                   <w:sdtContent>
                     <w:tc>
                       <w:tcPr>
                         <w:tcW w:w="3023" w:type="dxa"/>
                         <w:shd w:val="clear" w:color="auto" w:fill="auto"/>
-                        <w:tcPrChange w:id="135" w:author="MAYARA" w:date="2019-09-26T11:28:00Z">
+                        <w:tcPrChange w:id="134" w:author="MAYARA" w:date="2019-09-26T11:28:00Z">
                           <w:tcPr>
                             <w:tcW w:w="0" w:type="auto"/>
                             <w:shd w:val="clear" w:color="auto" w:fill="auto"/>
@@ -4057,14 +4095,13 @@
                           <w:tag w:val="goog_rdk_121"/>
                           <w:id w:val="-1696683760"/>
                         </w:sdtPr>
-                        <w:sdtEndPr/>
                         <w:sdtContent>
                           <w:p>
                             <w:pPr>
                               <w:keepLines/>
                               <w:ind w:firstLine="0"/>
                               <w:rPr>
-                                <w:ins w:id="136" w:author="MAYARA" w:date="2019-09-26T11:25:00Z"/>
+                                <w:ins w:id="135" w:author="MAYARA" w:date="2019-09-26T11:25:00Z"/>
                               </w:rPr>
                             </w:pPr>
                             <w:sdt>
@@ -4072,9 +4109,8 @@
                                 <w:tag w:val="goog_rdk_120"/>
                                 <w:id w:val="1731651550"/>
                               </w:sdtPr>
-                              <w:sdtEndPr/>
                               <w:sdtContent>
-                                <w:ins w:id="137" w:author="MAYARA" w:date="2019-09-26T11:25:00Z">
+                                <w:ins w:id="136" w:author="MAYARA" w:date="2019-09-26T11:25:00Z">
                                   <w:r>
                                     <w:t>Desenvolvimento/ Linguagem de Programação</w:t>
                                   </w:r>
@@ -4092,13 +4128,12 @@
                     <w:tag w:val="goog_rdk_122"/>
                     <w:id w:val="-309714579"/>
                   </w:sdtPr>
-                  <w:sdtEndPr/>
                   <w:sdtContent>
                     <w:tc>
                       <w:tcPr>
                         <w:tcW w:w="3023" w:type="dxa"/>
                         <w:shd w:val="clear" w:color="auto" w:fill="auto"/>
-                        <w:tcPrChange w:id="138" w:author="MAYARA" w:date="2019-09-26T11:28:00Z">
+                        <w:tcPrChange w:id="137" w:author="MAYARA" w:date="2019-09-26T11:28:00Z">
                           <w:tcPr>
                             <w:tcW w:w="0" w:type="auto"/>
                             <w:shd w:val="clear" w:color="auto" w:fill="auto"/>
@@ -4116,14 +4151,13 @@
                           <w:tag w:val="goog_rdk_124"/>
                           <w:id w:val="2120955078"/>
                         </w:sdtPr>
-                        <w:sdtEndPr/>
                         <w:sdtContent>
                           <w:p>
                             <w:pPr>
                               <w:keepLines/>
                               <w:ind w:firstLine="0"/>
                               <w:rPr>
-                                <w:ins w:id="139" w:author="MAYARA" w:date="2019-09-26T11:25:00Z"/>
+                                <w:ins w:id="138" w:author="MAYARA" w:date="2019-09-26T11:25:00Z"/>
                               </w:rPr>
                             </w:pPr>
                             <w:sdt>
@@ -4131,11 +4165,18 @@
                                 <w:tag w:val="goog_rdk_123"/>
                                 <w:id w:val="1074632476"/>
                               </w:sdtPr>
-                              <w:sdtEndPr/>
                               <w:sdtContent>
-                                <w:ins w:id="140" w:author="MAYARA" w:date="2019-09-26T11:25:00Z">
+                                <w:ins w:id="139" w:author="MAYARA" w:date="2019-09-26T11:25:00Z">
                                   <w:r>
-                                    <w:t>Linguagem utilizada no Jupyter Notebook para realização das análises de dados.</w:t>
+                                    <w:t xml:space="preserve">Linguagem utilizada no </w:t>
+                                  </w:r>
+                                  <w:proofErr w:type="spellStart"/>
+                                  <w:r>
+                                    <w:t>Jupyter</w:t>
+                                  </w:r>
+                                  <w:proofErr w:type="spellEnd"/>
+                                  <w:r>
+                                    <w:t xml:space="preserve"> Notebook para realização das análises de dados.</w:t>
                                   </w:r>
                                 </w:ins>
                               </w:sdtContent>
@@ -4154,24 +4195,22 @@
               <w:tag w:val="goog_rdk_125"/>
               <w:id w:val="1798647759"/>
             </w:sdtPr>
-            <w:sdtEndPr/>
             <w:sdtContent>
               <w:tr>
                 <w:trPr>
-                  <w:ins w:id="141" w:author="MAYARA" w:date="2019-09-26T11:25:00Z"/>
+                  <w:ins w:id="140" w:author="MAYARA" w:date="2019-09-26T11:25:00Z"/>
                 </w:trPr>
                 <w:sdt>
                   <w:sdtPr>
                     <w:tag w:val="goog_rdk_126"/>
                     <w:id w:val="372591847"/>
                   </w:sdtPr>
-                  <w:sdtEndPr/>
                   <w:sdtContent>
                     <w:tc>
                       <w:tcPr>
                         <w:tcW w:w="3023" w:type="dxa"/>
                         <w:shd w:val="clear" w:color="auto" w:fill="auto"/>
-                        <w:tcPrChange w:id="142" w:author="MAYARA" w:date="2019-09-26T11:28:00Z">
+                        <w:tcPrChange w:id="141" w:author="MAYARA" w:date="2019-09-26T11:28:00Z">
                           <w:tcPr>
                             <w:tcW w:w="0" w:type="auto"/>
                             <w:shd w:val="clear" w:color="auto" w:fill="auto"/>
@@ -4189,14 +4228,13 @@
                           <w:tag w:val="goog_rdk_128"/>
                           <w:id w:val="614561172"/>
                         </w:sdtPr>
-                        <w:sdtEndPr/>
                         <w:sdtContent>
                           <w:p>
                             <w:pPr>
                               <w:keepLines/>
                               <w:ind w:firstLine="0"/>
                               <w:rPr>
-                                <w:ins w:id="143" w:author="MAYARA" w:date="2019-09-26T11:25:00Z"/>
+                                <w:ins w:id="142" w:author="MAYARA" w:date="2019-09-26T11:25:00Z"/>
                               </w:rPr>
                             </w:pPr>
                             <w:sdt>
@@ -4204,13 +4242,22 @@
                                 <w:tag w:val="goog_rdk_127"/>
                                 <w:id w:val="-692995263"/>
                               </w:sdtPr>
-                              <w:sdtEndPr/>
                               <w:sdtContent>
-                                <w:ins w:id="144" w:author="MAYARA" w:date="2019-09-26T11:25:00Z">
+                                <w:proofErr w:type="spellStart"/>
+                                <w:ins w:id="143" w:author="MAYARA" w:date="2019-09-26T11:25:00Z">
                                   <w:r>
-                                    <w:t>SQLServer Developer</w:t>
+                                    <w:t>SQLServer</w:t>
+                                  </w:r>
+                                  <w:proofErr w:type="spellEnd"/>
+                                  <w:r>
+                                    <w:t xml:space="preserve"> </w:t>
+                                  </w:r>
+                                  <w:proofErr w:type="spellStart"/>
+                                  <w:r>
+                                    <w:t>Developer</w:t>
                                   </w:r>
                                 </w:ins>
+                                <w:proofErr w:type="spellEnd"/>
                               </w:sdtContent>
                             </w:sdt>
                           </w:p>
@@ -4224,13 +4271,12 @@
                     <w:tag w:val="goog_rdk_129"/>
                     <w:id w:val="401330775"/>
                   </w:sdtPr>
-                  <w:sdtEndPr/>
                   <w:sdtContent>
                     <w:tc>
                       <w:tcPr>
                         <w:tcW w:w="3023" w:type="dxa"/>
                         <w:shd w:val="clear" w:color="auto" w:fill="auto"/>
-                        <w:tcPrChange w:id="145" w:author="MAYARA" w:date="2019-09-26T11:28:00Z">
+                        <w:tcPrChange w:id="144" w:author="MAYARA" w:date="2019-09-26T11:28:00Z">
                           <w:tcPr>
                             <w:tcW w:w="0" w:type="auto"/>
                             <w:shd w:val="clear" w:color="auto" w:fill="auto"/>
@@ -4248,14 +4294,13 @@
                           <w:tag w:val="goog_rdk_131"/>
                           <w:id w:val="-1235389589"/>
                         </w:sdtPr>
-                        <w:sdtEndPr/>
                         <w:sdtContent>
                           <w:p>
                             <w:pPr>
                               <w:keepLines/>
                               <w:ind w:firstLine="0"/>
                               <w:rPr>
-                                <w:ins w:id="146" w:author="MAYARA" w:date="2019-09-26T11:25:00Z"/>
+                                <w:ins w:id="145" w:author="MAYARA" w:date="2019-09-26T11:25:00Z"/>
                               </w:rPr>
                             </w:pPr>
                             <w:sdt>
@@ -4263,9 +4308,8 @@
                                 <w:tag w:val="goog_rdk_130"/>
                                 <w:id w:val="-1836676026"/>
                               </w:sdtPr>
-                              <w:sdtEndPr/>
                               <w:sdtContent>
-                                <w:ins w:id="147" w:author="MAYARA" w:date="2019-09-26T11:25:00Z">
+                                <w:ins w:id="146" w:author="MAYARA" w:date="2019-09-26T11:25:00Z">
                                   <w:r>
                                     <w:t>Servidor</w:t>
                                   </w:r>
@@ -4283,13 +4327,12 @@
                     <w:tag w:val="goog_rdk_132"/>
                     <w:id w:val="2119794793"/>
                   </w:sdtPr>
-                  <w:sdtEndPr/>
                   <w:sdtContent>
                     <w:tc>
                       <w:tcPr>
                         <w:tcW w:w="3023" w:type="dxa"/>
                         <w:shd w:val="clear" w:color="auto" w:fill="auto"/>
-                        <w:tcPrChange w:id="148" w:author="MAYARA" w:date="2019-09-26T11:28:00Z">
+                        <w:tcPrChange w:id="147" w:author="MAYARA" w:date="2019-09-26T11:28:00Z">
                           <w:tcPr>
                             <w:tcW w:w="0" w:type="auto"/>
                             <w:shd w:val="clear" w:color="auto" w:fill="auto"/>
@@ -4307,14 +4350,13 @@
                           <w:tag w:val="goog_rdk_134"/>
                           <w:id w:val="752008818"/>
                         </w:sdtPr>
-                        <w:sdtEndPr/>
                         <w:sdtContent>
                           <w:p>
                             <w:pPr>
                               <w:keepLines/>
                               <w:ind w:firstLine="0"/>
                               <w:rPr>
-                                <w:ins w:id="149" w:author="MAYARA" w:date="2019-09-26T11:25:00Z"/>
+                                <w:ins w:id="148" w:author="MAYARA" w:date="2019-09-26T11:25:00Z"/>
                               </w:rPr>
                             </w:pPr>
                             <w:sdt>
@@ -4322,9 +4364,8 @@
                                 <w:tag w:val="goog_rdk_133"/>
                                 <w:id w:val="-981159330"/>
                               </w:sdtPr>
-                              <w:sdtEndPr/>
                               <w:sdtContent>
-                                <w:ins w:id="150" w:author="MAYARA" w:date="2019-09-26T11:25:00Z">
+                                <w:ins w:id="149" w:author="MAYARA" w:date="2019-09-26T11:25:00Z">
                                   <w:r>
                                     <w:t>SGBD Relacional de licença gratuita. Necessário para armazenamento dos dados no servidor.</w:t>
                                   </w:r>
@@ -4345,24 +4386,22 @@
               <w:tag w:val="goog_rdk_135"/>
               <w:id w:val="-1034875693"/>
             </w:sdtPr>
-            <w:sdtEndPr/>
             <w:sdtContent>
               <w:tr>
                 <w:trPr>
-                  <w:ins w:id="151" w:author="MAYARA" w:date="2019-09-26T11:25:00Z"/>
+                  <w:ins w:id="150" w:author="MAYARA" w:date="2019-09-26T11:25:00Z"/>
                 </w:trPr>
                 <w:sdt>
                   <w:sdtPr>
                     <w:tag w:val="goog_rdk_136"/>
                     <w:id w:val="1281916916"/>
                   </w:sdtPr>
-                  <w:sdtEndPr/>
                   <w:sdtContent>
                     <w:tc>
                       <w:tcPr>
                         <w:tcW w:w="3023" w:type="dxa"/>
                         <w:shd w:val="clear" w:color="auto" w:fill="auto"/>
-                        <w:tcPrChange w:id="152" w:author="MAYARA" w:date="2019-09-26T11:28:00Z">
+                        <w:tcPrChange w:id="151" w:author="MAYARA" w:date="2019-09-26T11:28:00Z">
                           <w:tcPr>
                             <w:tcW w:w="0" w:type="auto"/>
                             <w:shd w:val="clear" w:color="auto" w:fill="auto"/>
@@ -4380,14 +4419,13 @@
                           <w:tag w:val="goog_rdk_138"/>
                           <w:id w:val="1355307141"/>
                         </w:sdtPr>
-                        <w:sdtEndPr/>
                         <w:sdtContent>
                           <w:p>
                             <w:pPr>
                               <w:keepLines/>
                               <w:ind w:firstLine="0"/>
                               <w:rPr>
-                                <w:ins w:id="153" w:author="MAYARA" w:date="2019-09-26T11:25:00Z"/>
+                                <w:ins w:id="152" w:author="MAYARA" w:date="2019-09-26T11:25:00Z"/>
                               </w:rPr>
                             </w:pPr>
                             <w:sdt>
@@ -4395,9 +4433,8 @@
                                 <w:tag w:val="goog_rdk_137"/>
                                 <w:id w:val="1586112088"/>
                               </w:sdtPr>
-                              <w:sdtEndPr/>
                               <w:sdtContent>
-                                <w:ins w:id="154" w:author="MAYARA" w:date="2019-09-26T11:25:00Z">
+                                <w:ins w:id="153" w:author="MAYARA" w:date="2019-09-26T11:25:00Z">
                                   <w:r>
                                     <w:t>Power</w:t>
                                   </w:r>
@@ -4405,7 +4442,7 @@
                                 <w:r>
                                   <w:t xml:space="preserve"> </w:t>
                                 </w:r>
-                                <w:ins w:id="155" w:author="MAYARA" w:date="2019-09-26T11:25:00Z">
+                                <w:ins w:id="154" w:author="MAYARA" w:date="2019-09-26T11:25:00Z">
                                   <w:r>
                                     <w:t>BI</w:t>
                                   </w:r>
@@ -4423,13 +4460,12 @@
                     <w:tag w:val="goog_rdk_139"/>
                     <w:id w:val="31774740"/>
                   </w:sdtPr>
-                  <w:sdtEndPr/>
                   <w:sdtContent>
                     <w:tc>
                       <w:tcPr>
                         <w:tcW w:w="3023" w:type="dxa"/>
                         <w:shd w:val="clear" w:color="auto" w:fill="auto"/>
-                        <w:tcPrChange w:id="156" w:author="MAYARA" w:date="2019-09-26T11:28:00Z">
+                        <w:tcPrChange w:id="155" w:author="MAYARA" w:date="2019-09-26T11:28:00Z">
                           <w:tcPr>
                             <w:tcW w:w="0" w:type="auto"/>
                             <w:shd w:val="clear" w:color="auto" w:fill="auto"/>
@@ -4447,14 +4483,13 @@
                           <w:tag w:val="goog_rdk_141"/>
                           <w:id w:val="1490754850"/>
                         </w:sdtPr>
-                        <w:sdtEndPr/>
                         <w:sdtContent>
                           <w:p>
                             <w:pPr>
                               <w:keepLines/>
                               <w:ind w:firstLine="0"/>
                               <w:rPr>
-                                <w:ins w:id="157" w:author="MAYARA" w:date="2019-09-26T11:25:00Z"/>
+                                <w:ins w:id="156" w:author="MAYARA" w:date="2019-09-26T11:25:00Z"/>
                               </w:rPr>
                             </w:pPr>
                             <w:sdt>
@@ -4462,9 +4497,8 @@
                                 <w:tag w:val="goog_rdk_140"/>
                                 <w:id w:val="296041867"/>
                               </w:sdtPr>
-                              <w:sdtEndPr/>
                               <w:sdtContent>
-                                <w:ins w:id="158" w:author="MAYARA" w:date="2019-09-26T11:25:00Z">
+                                <w:ins w:id="157" w:author="MAYARA" w:date="2019-09-26T11:25:00Z">
                                   <w:r>
                                     <w:t>Visualização/Software</w:t>
                                   </w:r>
@@ -4482,13 +4516,12 @@
                     <w:tag w:val="goog_rdk_142"/>
                     <w:id w:val="-1575820319"/>
                   </w:sdtPr>
-                  <w:sdtEndPr/>
                   <w:sdtContent>
                     <w:tc>
                       <w:tcPr>
                         <w:tcW w:w="3023" w:type="dxa"/>
                         <w:shd w:val="clear" w:color="auto" w:fill="auto"/>
-                        <w:tcPrChange w:id="159" w:author="MAYARA" w:date="2019-09-26T11:28:00Z">
+                        <w:tcPrChange w:id="158" w:author="MAYARA" w:date="2019-09-26T11:28:00Z">
                           <w:tcPr>
                             <w:tcW w:w="0" w:type="auto"/>
                             <w:shd w:val="clear" w:color="auto" w:fill="auto"/>
@@ -4506,14 +4539,13 @@
                           <w:tag w:val="goog_rdk_144"/>
                           <w:id w:val="1459065065"/>
                         </w:sdtPr>
-                        <w:sdtEndPr/>
                         <w:sdtContent>
                           <w:p>
                             <w:pPr>
                               <w:keepLines/>
                               <w:ind w:firstLine="0"/>
                               <w:rPr>
-                                <w:ins w:id="160" w:author="MAYARA" w:date="2019-09-26T11:25:00Z"/>
+                                <w:ins w:id="159" w:author="MAYARA" w:date="2019-09-26T11:25:00Z"/>
                               </w:rPr>
                             </w:pPr>
                             <w:sdt>
@@ -4521,9 +4553,8 @@
                                 <w:tag w:val="goog_rdk_143"/>
                                 <w:id w:val="-687372931"/>
                               </w:sdtPr>
-                              <w:sdtEndPr/>
                               <w:sdtContent>
-                                <w:ins w:id="161" w:author="MAYARA" w:date="2019-09-26T11:25:00Z">
+                                <w:ins w:id="160" w:author="MAYARA" w:date="2019-09-26T11:25:00Z">
                                   <w:r>
                                     <w:t>Necessidade de ter um software gratuito para geração dos relatórios/dashboards.</w:t>
                                   </w:r>
@@ -4544,24 +4575,22 @@
               <w:tag w:val="goog_rdk_145"/>
               <w:id w:val="1544179040"/>
             </w:sdtPr>
-            <w:sdtEndPr/>
             <w:sdtContent>
               <w:tr>
                 <w:trPr>
-                  <w:ins w:id="162" w:author="MAYARA" w:date="2019-09-26T11:25:00Z"/>
+                  <w:ins w:id="161" w:author="MAYARA" w:date="2019-09-26T11:25:00Z"/>
                 </w:trPr>
                 <w:sdt>
                   <w:sdtPr>
                     <w:tag w:val="goog_rdk_146"/>
                     <w:id w:val="-1721049096"/>
                   </w:sdtPr>
-                  <w:sdtEndPr/>
                   <w:sdtContent>
                     <w:tc>
                       <w:tcPr>
                         <w:tcW w:w="3023" w:type="dxa"/>
                         <w:shd w:val="clear" w:color="auto" w:fill="auto"/>
-                        <w:tcPrChange w:id="163" w:author="MAYARA" w:date="2019-09-26T11:28:00Z">
+                        <w:tcPrChange w:id="162" w:author="MAYARA" w:date="2019-09-26T11:28:00Z">
                           <w:tcPr>
                             <w:tcW w:w="0" w:type="auto"/>
                             <w:shd w:val="clear" w:color="auto" w:fill="auto"/>
@@ -4579,14 +4608,13 @@
                           <w:tag w:val="goog_rdk_148"/>
                           <w:id w:val="81271742"/>
                         </w:sdtPr>
-                        <w:sdtEndPr/>
                         <w:sdtContent>
                           <w:p>
                             <w:pPr>
                               <w:keepLines/>
                               <w:ind w:firstLine="0"/>
                               <w:rPr>
-                                <w:ins w:id="164" w:author="MAYARA" w:date="2019-09-26T11:25:00Z"/>
+                                <w:ins w:id="163" w:author="MAYARA" w:date="2019-09-26T11:25:00Z"/>
                               </w:rPr>
                             </w:pPr>
                             <w:sdt>
@@ -4594,9 +4622,8 @@
                                 <w:tag w:val="goog_rdk_147"/>
                                 <w:id w:val="935787060"/>
                               </w:sdtPr>
-                              <w:sdtEndPr/>
                               <w:sdtContent>
-                                <w:ins w:id="165" w:author="MAYARA" w:date="2019-09-26T11:25:00Z">
+                                <w:ins w:id="164" w:author="MAYARA" w:date="2019-09-26T11:25:00Z">
                                   <w:r>
                                     <w:t>GitHub</w:t>
                                   </w:r>
@@ -4614,13 +4641,12 @@
                     <w:tag w:val="goog_rdk_149"/>
                     <w:id w:val="-1482150326"/>
                   </w:sdtPr>
-                  <w:sdtEndPr/>
                   <w:sdtContent>
                     <w:tc>
                       <w:tcPr>
                         <w:tcW w:w="3023" w:type="dxa"/>
                         <w:shd w:val="clear" w:color="auto" w:fill="auto"/>
-                        <w:tcPrChange w:id="166" w:author="MAYARA" w:date="2019-09-26T11:28:00Z">
+                        <w:tcPrChange w:id="165" w:author="MAYARA" w:date="2019-09-26T11:28:00Z">
                           <w:tcPr>
                             <w:tcW w:w="0" w:type="auto"/>
                             <w:shd w:val="clear" w:color="auto" w:fill="auto"/>
@@ -4638,14 +4664,13 @@
                           <w:tag w:val="goog_rdk_151"/>
                           <w:id w:val="-1226681759"/>
                         </w:sdtPr>
-                        <w:sdtEndPr/>
                         <w:sdtContent>
                           <w:p>
                             <w:pPr>
                               <w:keepLines/>
                               <w:ind w:firstLine="0"/>
                               <w:rPr>
-                                <w:ins w:id="167" w:author="MAYARA" w:date="2019-09-26T11:25:00Z"/>
+                                <w:ins w:id="166" w:author="MAYARA" w:date="2019-09-26T11:25:00Z"/>
                               </w:rPr>
                             </w:pPr>
                             <w:sdt>
@@ -4653,9 +4678,8 @@
                                 <w:tag w:val="goog_rdk_150"/>
                                 <w:id w:val="-1931575357"/>
                               </w:sdtPr>
-                              <w:sdtEndPr/>
                               <w:sdtContent>
-                                <w:ins w:id="168" w:author="MAYARA" w:date="2019-09-26T11:25:00Z">
+                                <w:ins w:id="167" w:author="MAYARA" w:date="2019-09-26T11:25:00Z">
                                   <w:r>
                                     <w:t>Gestão</w:t>
                                   </w:r>
@@ -4673,13 +4697,12 @@
                     <w:tag w:val="goog_rdk_152"/>
                     <w:id w:val="820154759"/>
                   </w:sdtPr>
-                  <w:sdtEndPr/>
                   <w:sdtContent>
                     <w:tc>
                       <w:tcPr>
                         <w:tcW w:w="3023" w:type="dxa"/>
                         <w:shd w:val="clear" w:color="auto" w:fill="auto"/>
-                        <w:tcPrChange w:id="169" w:author="MAYARA" w:date="2019-09-26T11:28:00Z">
+                        <w:tcPrChange w:id="168" w:author="MAYARA" w:date="2019-09-26T11:28:00Z">
                           <w:tcPr>
                             <w:tcW w:w="0" w:type="auto"/>
                             <w:shd w:val="clear" w:color="auto" w:fill="auto"/>
@@ -4697,14 +4720,13 @@
                           <w:tag w:val="goog_rdk_154"/>
                           <w:id w:val="-176120217"/>
                         </w:sdtPr>
-                        <w:sdtEndPr/>
                         <w:sdtContent>
                           <w:p>
                             <w:pPr>
                               <w:keepLines/>
                               <w:ind w:firstLine="0"/>
                               <w:rPr>
-                                <w:ins w:id="170" w:author="MAYARA" w:date="2019-09-26T11:25:00Z"/>
+                                <w:ins w:id="169" w:author="MAYARA" w:date="2019-09-26T11:25:00Z"/>
                               </w:rPr>
                             </w:pPr>
                             <w:sdt>
@@ -4712,9 +4734,8 @@
                                 <w:tag w:val="goog_rdk_153"/>
                                 <w:id w:val="422922523"/>
                               </w:sdtPr>
-                              <w:sdtEndPr/>
                               <w:sdtContent>
-                                <w:ins w:id="171" w:author="MAYARA" w:date="2019-09-26T11:25:00Z">
+                                <w:ins w:id="170" w:author="MAYARA" w:date="2019-09-26T11:25:00Z">
                                   <w:r>
                                     <w:t>Armazenamento de códigos</w:t>
                                   </w:r>
@@ -4735,24 +4756,22 @@
               <w:tag w:val="goog_rdk_155"/>
               <w:id w:val="-1030716284"/>
             </w:sdtPr>
-            <w:sdtEndPr/>
             <w:sdtContent>
               <w:tr>
                 <w:trPr>
-                  <w:ins w:id="172" w:author="MAYARA" w:date="2019-09-26T11:25:00Z"/>
+                  <w:ins w:id="171" w:author="MAYARA" w:date="2019-09-26T11:25:00Z"/>
                 </w:trPr>
                 <w:sdt>
                   <w:sdtPr>
                     <w:tag w:val="goog_rdk_156"/>
                     <w:id w:val="1886751135"/>
                   </w:sdtPr>
-                  <w:sdtEndPr/>
                   <w:sdtContent>
                     <w:tc>
                       <w:tcPr>
                         <w:tcW w:w="3023" w:type="dxa"/>
                         <w:shd w:val="clear" w:color="auto" w:fill="auto"/>
-                        <w:tcPrChange w:id="173" w:author="MAYARA" w:date="2019-09-26T11:28:00Z">
+                        <w:tcPrChange w:id="172" w:author="MAYARA" w:date="2019-09-26T11:28:00Z">
                           <w:tcPr>
                             <w:tcW w:w="0" w:type="auto"/>
                             <w:shd w:val="clear" w:color="auto" w:fill="auto"/>
@@ -4770,14 +4789,13 @@
                           <w:tag w:val="goog_rdk_158"/>
                           <w:id w:val="-1526013340"/>
                         </w:sdtPr>
-                        <w:sdtEndPr/>
                         <w:sdtContent>
                           <w:p>
                             <w:pPr>
                               <w:keepLines/>
                               <w:ind w:firstLine="0"/>
                               <w:rPr>
-                                <w:ins w:id="174" w:author="MAYARA" w:date="2019-09-26T11:25:00Z"/>
+                                <w:ins w:id="173" w:author="MAYARA" w:date="2019-09-26T11:25:00Z"/>
                               </w:rPr>
                             </w:pPr>
                             <w:sdt>
@@ -4785,9 +4803,8 @@
                                 <w:tag w:val="goog_rdk_157"/>
                                 <w:id w:val="-1110816680"/>
                               </w:sdtPr>
-                              <w:sdtEndPr/>
                               <w:sdtContent>
-                                <w:ins w:id="175" w:author="MAYARA" w:date="2019-09-26T11:25:00Z">
+                                <w:ins w:id="174" w:author="MAYARA" w:date="2019-09-26T11:25:00Z">
                                   <w:r>
                                     <w:t>AWS Cloud VW</w:t>
                                   </w:r>
@@ -4805,13 +4822,12 @@
                     <w:tag w:val="goog_rdk_159"/>
                     <w:id w:val="925537742"/>
                   </w:sdtPr>
-                  <w:sdtEndPr/>
                   <w:sdtContent>
                     <w:tc>
                       <w:tcPr>
                         <w:tcW w:w="3023" w:type="dxa"/>
                         <w:shd w:val="clear" w:color="auto" w:fill="auto"/>
-                        <w:tcPrChange w:id="176" w:author="MAYARA" w:date="2019-09-26T11:28:00Z">
+                        <w:tcPrChange w:id="175" w:author="MAYARA" w:date="2019-09-26T11:28:00Z">
                           <w:tcPr>
                             <w:tcW w:w="0" w:type="auto"/>
                             <w:shd w:val="clear" w:color="auto" w:fill="auto"/>
@@ -4829,14 +4845,13 @@
                           <w:tag w:val="goog_rdk_161"/>
                           <w:id w:val="-1301527938"/>
                         </w:sdtPr>
-                        <w:sdtEndPr/>
                         <w:sdtContent>
                           <w:p>
                             <w:pPr>
                               <w:keepLines/>
                               <w:ind w:firstLine="0"/>
                               <w:rPr>
-                                <w:ins w:id="177" w:author="MAYARA" w:date="2019-09-26T11:25:00Z"/>
+                                <w:ins w:id="176" w:author="MAYARA" w:date="2019-09-26T11:25:00Z"/>
                               </w:rPr>
                             </w:pPr>
                             <w:sdt>
@@ -4844,9 +4859,8 @@
                                 <w:tag w:val="goog_rdk_160"/>
                                 <w:id w:val="-241720222"/>
                               </w:sdtPr>
-                              <w:sdtEndPr/>
                               <w:sdtContent>
-                                <w:ins w:id="178" w:author="MAYARA" w:date="2019-09-26T11:25:00Z">
+                                <w:ins w:id="177" w:author="MAYARA" w:date="2019-09-26T11:25:00Z">
                                   <w:r>
                                     <w:t>Infraestrutura</w:t>
                                   </w:r>
@@ -4864,13 +4878,12 @@
                     <w:tag w:val="goog_rdk_162"/>
                     <w:id w:val="1826555566"/>
                   </w:sdtPr>
-                  <w:sdtEndPr/>
                   <w:sdtContent>
                     <w:tc>
                       <w:tcPr>
                         <w:tcW w:w="3023" w:type="dxa"/>
                         <w:shd w:val="clear" w:color="auto" w:fill="auto"/>
-                        <w:tcPrChange w:id="179" w:author="MAYARA" w:date="2019-09-26T11:28:00Z">
+                        <w:tcPrChange w:id="178" w:author="MAYARA" w:date="2019-09-26T11:28:00Z">
                           <w:tcPr>
                             <w:tcW w:w="0" w:type="auto"/>
                             <w:shd w:val="clear" w:color="auto" w:fill="auto"/>
@@ -4888,14 +4901,13 @@
                           <w:tag w:val="goog_rdk_164"/>
                           <w:id w:val="1197733941"/>
                         </w:sdtPr>
-                        <w:sdtEndPr/>
                         <w:sdtContent>
                           <w:p>
                             <w:pPr>
                               <w:keepLines/>
                               <w:ind w:firstLine="0"/>
                               <w:rPr>
-                                <w:ins w:id="180" w:author="MAYARA" w:date="2019-09-26T11:25:00Z"/>
+                                <w:ins w:id="179" w:author="MAYARA" w:date="2019-09-26T11:25:00Z"/>
                               </w:rPr>
                             </w:pPr>
                             <w:sdt>
@@ -4903,9 +4915,8 @@
                                 <w:tag w:val="goog_rdk_163"/>
                                 <w:id w:val="1374431842"/>
                               </w:sdtPr>
-                              <w:sdtEndPr/>
                               <w:sdtContent>
-                                <w:ins w:id="181" w:author="MAYARA" w:date="2019-09-26T11:25:00Z">
+                                <w:ins w:id="180" w:author="MAYARA" w:date="2019-09-26T11:25:00Z">
                                   <w:r>
                                     <w:t>Conta gratuita providenciada pela instituição de ensino superior Faculdade Impacta Tecnologia</w:t>
                                   </w:r>
@@ -4930,12 +4941,11 @@
         <w:id w:val="1705288927"/>
         <w:showingPlcHdr/>
       </w:sdtPr>
-      <w:sdtEndPr/>
       <w:sdtContent>
         <w:p>
           <w:pPr>
             <w:jc w:val="left"/>
-            <w:pPrChange w:id="182" w:author="MAYARA" w:date="2019-09-26T11:26:00Z">
+            <w:pPrChange w:id="181" w:author="MAYARA" w:date="2019-09-26T11:26:00Z">
               <w:pPr/>
             </w:pPrChange>
           </w:pPr>
@@ -4950,7 +4960,6 @@
         <w:tag w:val="goog_rdk_169"/>
         <w:id w:val="1055816991"/>
       </w:sdtPr>
-      <w:sdtEndPr/>
       <w:sdtContent>
         <w:p>
           <w:pPr>
@@ -4963,7 +4972,7 @@
             </w:pBdr>
             <w:ind w:firstLine="0"/>
             <w:rPr>
-              <w:del w:id="183" w:author="MAYARA" w:date="2019-09-26T11:23:00Z"/>
+              <w:del w:id="182" w:author="MAYARA" w:date="2019-09-26T11:23:00Z"/>
             </w:rPr>
           </w:pPr>
           <w:sdt>
@@ -4971,7 +4980,6 @@
               <w:tag w:val="goog_rdk_168"/>
               <w:id w:val="1480182001"/>
             </w:sdtPr>
-            <w:sdtEndPr/>
             <w:sdtContent/>
           </w:sdt>
         </w:p>
@@ -4983,7 +4991,7 @@
     <w:p>
       <w:pPr>
         <w:rPr>
-          <w:ins w:id="184" w:author="MAYARA" w:date="2019-09-26T11:23:00Z"/>
+          <w:ins w:id="183" w:author="MAYARA" w:date="2019-09-26T11:23:00Z"/>
         </w:rPr>
       </w:pPr>
     </w:p>
@@ -5008,18 +5016,20 @@
         <w:gridCol w:w="2976"/>
         <w:gridCol w:w="3828"/>
       </w:tblGrid>
-      <w:bookmarkStart w:id="185" w:name="_heading=h.tyjcwt" w:colFirst="0" w:colLast="0" w:displacedByCustomXml="next"/>
-      <w:bookmarkEnd w:id="185" w:displacedByCustomXml="next"/>
+      <w:bookmarkStart w:id="184" w:name="_heading=h.tyjcwt" w:colFirst="0" w:colLast="0" w:displacedByCustomXml="next"/>
+      <w:bookmarkEnd w:id="184" w:displacedByCustomXml="next"/>
       <w:sdt>
         <w:sdtPr>
+          <w:rPr>
+            <w:b w:val="0"/>
+          </w:rPr>
           <w:tag w:val="goog_rdk_178"/>
           <w:id w:val="-1915222591"/>
         </w:sdtPr>
-        <w:sdtEndPr/>
         <w:sdtContent>
           <w:tr>
             <w:trPr>
-              <w:del w:id="186" w:author="MAYARA" w:date="2019-09-26T11:25:00Z"/>
+              <w:del w:id="185" w:author="MAYARA" w:date="2019-09-26T11:25:00Z"/>
             </w:trPr>
             <w:tc>
               <w:tcPr>
@@ -5047,9 +5057,9 @@
                     <w:between w:val="none" w:sz="0" w:space="0" w:color="000000"/>
                   </w:pBdr>
                   <w:rPr>
-                    <w:del w:id="187" w:author="MAYARA" w:date="2019-09-26T11:25:00Z"/>
+                    <w:del w:id="186" w:author="MAYARA" w:date="2019-09-26T11:25:00Z"/>
                   </w:rPr>
-                  <w:pPrChange w:id="188" w:author="Mayara Nogueira Moreira" w:date="2019-09-26T20:50:00Z">
+                  <w:pPrChange w:id="187" w:author="Mayara Nogueira Moreira" w:date="2019-09-26T20:50:00Z">
                     <w:pPr>
                       <w:keepLines/>
                       <w:ind w:firstLine="0"/>
@@ -5058,25 +5068,17 @@
                 </w:pPr>
                 <w:sdt>
                   <w:sdtPr>
-                    <w:rPr>
-                      <w:b w:val="0"/>
-                    </w:rPr>
                     <w:tag w:val="goog_rdk_176"/>
                     <w:id w:val="-2073187789"/>
                   </w:sdtPr>
-                  <w:sdtEndPr/>
                   <w:sdtContent>
                     <w:sdt>
                       <w:sdtPr>
-                        <w:rPr>
-                          <w:b w:val="0"/>
-                        </w:rPr>
                         <w:tag w:val="goog_rdk_174"/>
                         <w:id w:val="1984267266"/>
                       </w:sdtPr>
-                      <w:sdtEndPr/>
                       <w:sdtContent>
-                        <w:del w:id="189" w:author="MAYARA" w:date="2019-09-26T11:23:00Z">
+                        <w:del w:id="188" w:author="MAYARA" w:date="2019-09-26T11:23:00Z">
                           <w:r>
                             <w:rPr>
                               <w:color w:val="000000"/>
@@ -5088,18 +5090,14 @@
                         </w:del>
                         <w:sdt>
                           <w:sdtPr>
-                            <w:rPr>
-                              <w:b w:val="0"/>
-                            </w:rPr>
                             <w:tag w:val="goog_rdk_175"/>
                             <w:id w:val="-180751551"/>
                           </w:sdtPr>
-                          <w:sdtEndPr/>
                           <w:sdtContent>
-                            <w:commentRangeStart w:id="190"/>
+                            <w:commentRangeStart w:id="189"/>
                           </w:sdtContent>
                         </w:sdt>
-                        <w:del w:id="191" w:author="MAYARA" w:date="2019-09-26T11:23:00Z">
+                        <w:del w:id="190" w:author="MAYARA" w:date="2019-09-26T11:23:00Z">
                           <w:r>
                             <w:rPr>
                               <w:color w:val="000000"/>
@@ -5111,27 +5109,31 @@
                         </w:del>
                       </w:sdtContent>
                     </w:sdt>
-                    <w:commentRangeEnd w:id="190"/>
+                    <w:commentRangeEnd w:id="189"/>
                     <w:r>
-                      <w:commentReference w:id="190"/>
+                      <w:commentReference w:id="189"/>
                     </w:r>
                   </w:sdtContent>
                 </w:sdt>
                 <w:sdt>
                   <w:sdtPr>
+                    <w:rPr>
+                      <w:b w:val="0"/>
+                    </w:rPr>
                     <w:tag w:val="goog_rdk_180"/>
                     <w:id w:val="-1594078906"/>
                   </w:sdtPr>
-                  <w:sdtEndPr/>
                   <w:sdtContent>
                     <w:sdt>
                       <w:sdtPr>
+                        <w:rPr>
+                          <w:b w:val="0"/>
+                        </w:rPr>
                         <w:tag w:val="goog_rdk_179"/>
                         <w:id w:val="-931120745"/>
                       </w:sdtPr>
-                      <w:sdtEndPr/>
                       <w:sdtContent>
-                        <w:del w:id="192" w:author="MAYARA" w:date="2019-09-26T11:25:00Z">
+                        <w:del w:id="191" w:author="MAYARA" w:date="2019-09-26T11:25:00Z">
                           <w:r>
                             <w:delText>Tecnologia</w:delText>
                           </w:r>
@@ -5155,10 +5157,12 @@
               </w:tcPr>
               <w:sdt>
                 <w:sdtPr>
+                  <w:rPr>
+                    <w:b w:val="0"/>
+                  </w:rPr>
                   <w:tag w:val="goog_rdk_182"/>
                   <w:id w:val="1373965047"/>
                 </w:sdtPr>
-                <w:sdtEndPr/>
                 <w:sdtContent>
                   <w:p>
                     <w:pPr>
@@ -5175,9 +5179,9 @@
                         <w:between w:val="none" w:sz="0" w:space="0" w:color="000000"/>
                       </w:pBdr>
                       <w:rPr>
-                        <w:del w:id="193" w:author="MAYARA" w:date="2019-09-26T11:25:00Z"/>
+                        <w:del w:id="192" w:author="MAYARA" w:date="2019-09-26T11:25:00Z"/>
                       </w:rPr>
-                      <w:pPrChange w:id="194" w:author="Mayara Nogueira Moreira" w:date="2019-09-26T20:50:00Z">
+                      <w:pPrChange w:id="193" w:author="Mayara Nogueira Moreira" w:date="2019-09-26T20:50:00Z">
                         <w:pPr>
                           <w:keepLines/>
                           <w:ind w:firstLine="0"/>
@@ -5186,12 +5190,14 @@
                     </w:pPr>
                     <w:sdt>
                       <w:sdtPr>
+                        <w:rPr>
+                          <w:b w:val="0"/>
+                        </w:rPr>
                         <w:tag w:val="goog_rdk_181"/>
                         <w:id w:val="1302574804"/>
                       </w:sdtPr>
-                      <w:sdtEndPr/>
                       <w:sdtContent>
-                        <w:del w:id="195" w:author="MAYARA" w:date="2019-09-26T11:25:00Z">
+                        <w:del w:id="194" w:author="MAYARA" w:date="2019-09-26T11:25:00Z">
                           <w:r>
                             <w:delText>Camada/Subsistema</w:delText>
                           </w:r>
@@ -5215,10 +5221,12 @@
               </w:tcPr>
               <w:sdt>
                 <w:sdtPr>
+                  <w:rPr>
+                    <w:b w:val="0"/>
+                  </w:rPr>
                   <w:tag w:val="goog_rdk_184"/>
                   <w:id w:val="1519114746"/>
                 </w:sdtPr>
-                <w:sdtEndPr/>
                 <w:sdtContent>
                   <w:p>
                     <w:pPr>
@@ -5235,9 +5243,9 @@
                         <w:between w:val="none" w:sz="0" w:space="0" w:color="000000"/>
                       </w:pBdr>
                       <w:rPr>
-                        <w:del w:id="196" w:author="MAYARA" w:date="2019-09-26T11:25:00Z"/>
+                        <w:del w:id="195" w:author="MAYARA" w:date="2019-09-26T11:25:00Z"/>
                       </w:rPr>
-                      <w:pPrChange w:id="197" w:author="Mayara Nogueira Moreira" w:date="2019-09-26T20:50:00Z">
+                      <w:pPrChange w:id="196" w:author="Mayara Nogueira Moreira" w:date="2019-09-26T20:50:00Z">
                         <w:pPr>
                           <w:keepLines/>
                           <w:ind w:firstLine="0"/>
@@ -5246,12 +5254,14 @@
                     </w:pPr>
                     <w:sdt>
                       <w:sdtPr>
+                        <w:rPr>
+                          <w:b w:val="0"/>
+                        </w:rPr>
                         <w:tag w:val="goog_rdk_183"/>
                         <w:id w:val="-372763683"/>
                       </w:sdtPr>
-                      <w:sdtEndPr/>
                       <w:sdtContent>
-                        <w:del w:id="198" w:author="MAYARA" w:date="2019-09-26T11:25:00Z">
+                        <w:del w:id="197" w:author="MAYARA" w:date="2019-09-26T11:25:00Z">
                           <w:r>
                             <w:delText>Justificativa</w:delText>
                           </w:r>
@@ -5267,14 +5277,16 @@
       </w:sdt>
       <w:sdt>
         <w:sdtPr>
+          <w:rPr>
+            <w:b w:val="0"/>
+          </w:rPr>
           <w:tag w:val="goog_rdk_185"/>
           <w:id w:val="644319739"/>
         </w:sdtPr>
-        <w:sdtEndPr/>
         <w:sdtContent>
           <w:tr>
             <w:trPr>
-              <w:del w:id="199" w:author="MAYARA" w:date="2019-09-26T11:25:00Z"/>
+              <w:del w:id="198" w:author="MAYARA" w:date="2019-09-26T11:25:00Z"/>
             </w:trPr>
             <w:tc>
               <w:tcPr>
@@ -5289,10 +5301,12 @@
               </w:tcPr>
               <w:sdt>
                 <w:sdtPr>
+                  <w:rPr>
+                    <w:b w:val="0"/>
+                  </w:rPr>
                   <w:tag w:val="goog_rdk_187"/>
                   <w:id w:val="-134107064"/>
                 </w:sdtPr>
-                <w:sdtEndPr/>
                 <w:sdtContent>
                   <w:p>
                     <w:pPr>
@@ -5309,18 +5323,18 @@
                         <w:between w:val="none" w:sz="0" w:space="0" w:color="000000"/>
                       </w:pBdr>
                       <w:rPr>
-                        <w:del w:id="200" w:author="MAYARA" w:date="2019-09-26T11:25:00Z"/>
+                        <w:del w:id="199" w:author="MAYARA" w:date="2019-09-26T11:25:00Z"/>
                         <w:rFonts w:ascii="Arial" w:eastAsia="Arial" w:hAnsi="Arial" w:cs="Arial"/>
                         <w:color w:val="000000"/>
                         <w:sz w:val="22"/>
                         <w:szCs w:val="22"/>
-                        <w:rPrChange w:id="201" w:author="Mayara Nogueira Moreira" w:date="2019-09-26T20:50:00Z">
+                        <w:rPrChange w:id="200" w:author="Mayara Nogueira Moreira" w:date="2019-09-26T20:50:00Z">
                           <w:rPr>
-                            <w:del w:id="202" w:author="MAYARA" w:date="2019-09-26T11:25:00Z"/>
+                            <w:del w:id="201" w:author="MAYARA" w:date="2019-09-26T11:25:00Z"/>
                           </w:rPr>
                         </w:rPrChange>
                       </w:rPr>
-                      <w:pPrChange w:id="203" w:author="Mayara Nogueira Moreira" w:date="2019-09-26T20:50:00Z">
+                      <w:pPrChange w:id="202" w:author="Mayara Nogueira Moreira" w:date="2019-09-26T20:50:00Z">
                         <w:pPr>
                           <w:keepLines/>
                           <w:ind w:firstLine="0"/>
@@ -5329,12 +5343,14 @@
                     </w:pPr>
                     <w:sdt>
                       <w:sdtPr>
+                        <w:rPr>
+                          <w:b w:val="0"/>
+                        </w:rPr>
                         <w:tag w:val="goog_rdk_186"/>
                         <w:id w:val="53125790"/>
                       </w:sdtPr>
-                      <w:sdtEndPr/>
                       <w:sdtContent>
-                        <w:del w:id="204" w:author="MAYARA" w:date="2019-09-26T11:25:00Z">
+                        <w:del w:id="203" w:author="MAYARA" w:date="2019-09-26T11:25:00Z">
                           <w:r>
                             <w:delText>Trello</w:delText>
                           </w:r>
@@ -5358,10 +5374,12 @@
               </w:tcPr>
               <w:sdt>
                 <w:sdtPr>
+                  <w:rPr>
+                    <w:b w:val="0"/>
+                  </w:rPr>
                   <w:tag w:val="goog_rdk_189"/>
                   <w:id w:val="-90470502"/>
                 </w:sdtPr>
-                <w:sdtEndPr/>
                 <w:sdtContent>
                   <w:p>
                     <w:pPr>
@@ -5378,18 +5396,18 @@
                         <w:between w:val="none" w:sz="0" w:space="0" w:color="000000"/>
                       </w:pBdr>
                       <w:rPr>
-                        <w:del w:id="205" w:author="MAYARA" w:date="2019-09-26T11:25:00Z"/>
+                        <w:del w:id="204" w:author="MAYARA" w:date="2019-09-26T11:25:00Z"/>
                         <w:rFonts w:ascii="Arial" w:eastAsia="Arial" w:hAnsi="Arial" w:cs="Arial"/>
                         <w:color w:val="000000"/>
                         <w:sz w:val="22"/>
                         <w:szCs w:val="22"/>
-                        <w:rPrChange w:id="206" w:author="Mayara Nogueira Moreira" w:date="2019-09-26T20:50:00Z">
+                        <w:rPrChange w:id="205" w:author="Mayara Nogueira Moreira" w:date="2019-09-26T20:50:00Z">
                           <w:rPr>
-                            <w:del w:id="207" w:author="MAYARA" w:date="2019-09-26T11:25:00Z"/>
+                            <w:del w:id="206" w:author="MAYARA" w:date="2019-09-26T11:25:00Z"/>
                           </w:rPr>
                         </w:rPrChange>
                       </w:rPr>
-                      <w:pPrChange w:id="208" w:author="Mayara Nogueira Moreira" w:date="2019-09-26T20:50:00Z">
+                      <w:pPrChange w:id="207" w:author="Mayara Nogueira Moreira" w:date="2019-09-26T20:50:00Z">
                         <w:pPr>
                           <w:keepLines/>
                           <w:ind w:firstLine="0"/>
@@ -5398,12 +5416,14 @@
                     </w:pPr>
                     <w:sdt>
                       <w:sdtPr>
+                        <w:rPr>
+                          <w:b w:val="0"/>
+                        </w:rPr>
                         <w:tag w:val="goog_rdk_188"/>
                         <w:id w:val="767825479"/>
                       </w:sdtPr>
-                      <w:sdtEndPr/>
                       <w:sdtContent>
-                        <w:del w:id="209" w:author="MAYARA" w:date="2019-09-26T11:25:00Z">
+                        <w:del w:id="208" w:author="MAYARA" w:date="2019-09-26T11:25:00Z">
                           <w:r>
                             <w:delText>Planejamento/Aplicativo</w:delText>
                           </w:r>
@@ -5427,10 +5447,12 @@
               </w:tcPr>
               <w:sdt>
                 <w:sdtPr>
+                  <w:rPr>
+                    <w:b w:val="0"/>
+                  </w:rPr>
                   <w:tag w:val="goog_rdk_191"/>
                   <w:id w:val="375509500"/>
                 </w:sdtPr>
-                <w:sdtEndPr/>
                 <w:sdtContent>
                   <w:p>
                     <w:pPr>
@@ -5447,18 +5469,18 @@
                         <w:between w:val="none" w:sz="0" w:space="0" w:color="000000"/>
                       </w:pBdr>
                       <w:rPr>
-                        <w:del w:id="210" w:author="MAYARA" w:date="2019-09-26T11:25:00Z"/>
+                        <w:del w:id="209" w:author="MAYARA" w:date="2019-09-26T11:25:00Z"/>
                         <w:rFonts w:ascii="Arial" w:eastAsia="Arial" w:hAnsi="Arial" w:cs="Arial"/>
                         <w:color w:val="000000"/>
                         <w:sz w:val="22"/>
                         <w:szCs w:val="22"/>
-                        <w:rPrChange w:id="211" w:author="Mayara Nogueira Moreira" w:date="2019-09-26T20:50:00Z">
+                        <w:rPrChange w:id="210" w:author="Mayara Nogueira Moreira" w:date="2019-09-26T20:50:00Z">
                           <w:rPr>
-                            <w:del w:id="212" w:author="MAYARA" w:date="2019-09-26T11:25:00Z"/>
+                            <w:del w:id="211" w:author="MAYARA" w:date="2019-09-26T11:25:00Z"/>
                           </w:rPr>
                         </w:rPrChange>
                       </w:rPr>
-                      <w:pPrChange w:id="213" w:author="Mayara Nogueira Moreira" w:date="2019-09-26T20:50:00Z">
+                      <w:pPrChange w:id="212" w:author="Mayara Nogueira Moreira" w:date="2019-09-26T20:50:00Z">
                         <w:pPr>
                           <w:keepLines/>
                           <w:ind w:firstLine="0"/>
@@ -5467,12 +5489,14 @@
                     </w:pPr>
                     <w:sdt>
                       <w:sdtPr>
+                        <w:rPr>
+                          <w:b w:val="0"/>
+                        </w:rPr>
                         <w:tag w:val="goog_rdk_190"/>
                         <w:id w:val="-1955391948"/>
                       </w:sdtPr>
-                      <w:sdtEndPr/>
                       <w:sdtContent>
-                        <w:del w:id="214" w:author="MAYARA" w:date="2019-09-26T11:25:00Z">
+                        <w:del w:id="213" w:author="MAYARA" w:date="2019-09-26T11:25:00Z">
                           <w:r>
                             <w:delText>Ferramenta de gerenciamento de tarefas e armazenamento dos arquivos para facilitar o acesso à informação.</w:delText>
                           </w:r>
@@ -5492,14 +5516,16 @@
       </w:sdt>
       <w:sdt>
         <w:sdtPr>
+          <w:rPr>
+            <w:b w:val="0"/>
+          </w:rPr>
           <w:tag w:val="goog_rdk_192"/>
           <w:id w:val="-1102489888"/>
         </w:sdtPr>
-        <w:sdtEndPr/>
         <w:sdtContent>
           <w:tr>
             <w:trPr>
-              <w:del w:id="215" w:author="MAYARA" w:date="2019-09-26T11:25:00Z"/>
+              <w:del w:id="214" w:author="MAYARA" w:date="2019-09-26T11:25:00Z"/>
             </w:trPr>
             <w:tc>
               <w:tcPr>
@@ -5514,10 +5540,12 @@
               </w:tcPr>
               <w:sdt>
                 <w:sdtPr>
+                  <w:rPr>
+                    <w:b w:val="0"/>
+                  </w:rPr>
                   <w:tag w:val="goog_rdk_194"/>
                   <w:id w:val="-2010130655"/>
                 </w:sdtPr>
-                <w:sdtEndPr/>
                 <w:sdtContent>
                   <w:p>
                     <w:pPr>
@@ -5534,18 +5562,18 @@
                         <w:between w:val="none" w:sz="0" w:space="0" w:color="000000"/>
                       </w:pBdr>
                       <w:rPr>
-                        <w:del w:id="216" w:author="MAYARA" w:date="2019-09-26T11:25:00Z"/>
+                        <w:del w:id="215" w:author="MAYARA" w:date="2019-09-26T11:25:00Z"/>
                         <w:rFonts w:ascii="Arial" w:eastAsia="Arial" w:hAnsi="Arial" w:cs="Arial"/>
                         <w:color w:val="000000"/>
                         <w:sz w:val="22"/>
                         <w:szCs w:val="22"/>
-                        <w:rPrChange w:id="217" w:author="Mayara Nogueira Moreira" w:date="2019-09-26T20:50:00Z">
+                        <w:rPrChange w:id="216" w:author="Mayara Nogueira Moreira" w:date="2019-09-26T20:50:00Z">
                           <w:rPr>
-                            <w:del w:id="218" w:author="MAYARA" w:date="2019-09-26T11:25:00Z"/>
+                            <w:del w:id="217" w:author="MAYARA" w:date="2019-09-26T11:25:00Z"/>
                           </w:rPr>
                         </w:rPrChange>
                       </w:rPr>
-                      <w:pPrChange w:id="219" w:author="Mayara Nogueira Moreira" w:date="2019-09-26T20:50:00Z">
+                      <w:pPrChange w:id="218" w:author="Mayara Nogueira Moreira" w:date="2019-09-26T20:50:00Z">
                         <w:pPr>
                           <w:keepLines/>
                           <w:ind w:firstLine="0"/>
@@ -5554,12 +5582,14 @@
                     </w:pPr>
                     <w:sdt>
                       <w:sdtPr>
+                        <w:rPr>
+                          <w:b w:val="0"/>
+                        </w:rPr>
                         <w:tag w:val="goog_rdk_193"/>
                         <w:id w:val="-1282420125"/>
                       </w:sdtPr>
-                      <w:sdtEndPr/>
                       <w:sdtContent>
-                        <w:del w:id="220" w:author="MAYARA" w:date="2019-09-26T11:25:00Z">
+                        <w:del w:id="219" w:author="MAYARA" w:date="2019-09-26T11:25:00Z">
                           <w:r>
                             <w:delText>Excel</w:delText>
                           </w:r>
@@ -5583,10 +5613,12 @@
               </w:tcPr>
               <w:sdt>
                 <w:sdtPr>
+                  <w:rPr>
+                    <w:b w:val="0"/>
+                  </w:rPr>
                   <w:tag w:val="goog_rdk_200"/>
                   <w:id w:val="33097120"/>
                 </w:sdtPr>
-                <w:sdtEndPr/>
                 <w:sdtContent>
                   <w:p>
                     <w:pPr>
@@ -5603,18 +5635,18 @@
                         <w:between w:val="none" w:sz="0" w:space="0" w:color="000000"/>
                       </w:pBdr>
                       <w:rPr>
-                        <w:del w:id="221" w:author="MAYARA" w:date="2019-09-26T11:25:00Z"/>
+                        <w:del w:id="220" w:author="MAYARA" w:date="2019-09-26T11:25:00Z"/>
                         <w:rFonts w:ascii="Arial" w:eastAsia="Arial" w:hAnsi="Arial" w:cs="Arial"/>
                         <w:color w:val="000000"/>
                         <w:sz w:val="22"/>
                         <w:szCs w:val="22"/>
-                        <w:rPrChange w:id="222" w:author="Mayara Nogueira Moreira" w:date="2019-09-26T20:50:00Z">
+                        <w:rPrChange w:id="221" w:author="Mayara Nogueira Moreira" w:date="2019-09-26T20:50:00Z">
                           <w:rPr>
-                            <w:del w:id="223" w:author="MAYARA" w:date="2019-09-26T11:25:00Z"/>
+                            <w:del w:id="222" w:author="MAYARA" w:date="2019-09-26T11:25:00Z"/>
                           </w:rPr>
                         </w:rPrChange>
                       </w:rPr>
-                      <w:pPrChange w:id="224" w:author="Mayara Nogueira Moreira" w:date="2019-09-26T20:50:00Z">
+                      <w:pPrChange w:id="223" w:author="Mayara Nogueira Moreira" w:date="2019-09-26T20:50:00Z">
                         <w:pPr>
                           <w:keepLines/>
                           <w:ind w:firstLine="0"/>
@@ -5623,41 +5655,47 @@
                     </w:pPr>
                     <w:sdt>
                       <w:sdtPr>
+                        <w:rPr>
+                          <w:b w:val="0"/>
+                        </w:rPr>
                         <w:tag w:val="goog_rdk_197"/>
                         <w:id w:val="1316606129"/>
                       </w:sdtPr>
-                      <w:sdtEndPr/>
                       <w:sdtContent>
-                        <w:customXmlInsRangeStart w:id="225" w:author="guilherme luis rodrigues" w:date="2019-09-21T21:54:00Z"/>
+                        <w:customXmlInsRangeStart w:id="224" w:author="guilherme luis rodrigues" w:date="2019-09-21T21:54:00Z"/>
                         <w:sdt>
                           <w:sdtPr>
+                            <w:rPr>
+                              <w:b w:val="0"/>
+                            </w:rPr>
                             <w:tag w:val="goog_rdk_198"/>
                             <w:id w:val="1697269952"/>
                           </w:sdtPr>
-                          <w:sdtEndPr/>
                           <w:sdtContent>
-                            <w:customXmlInsRangeEnd w:id="225"/>
-                            <w:ins w:id="226" w:author="guilherme luis rodrigues" w:date="2019-09-21T21:54:00Z">
-                              <w:del w:id="227" w:author="MAYARA" w:date="2019-09-26T11:25:00Z">
+                            <w:customXmlInsRangeEnd w:id="224"/>
+                            <w:ins w:id="225" w:author="guilherme luis rodrigues" w:date="2019-09-21T21:54:00Z">
+                              <w:del w:id="226" w:author="MAYARA" w:date="2019-09-26T11:25:00Z">
                                 <w:r>
                                   <w:delText>Arquivos</w:delText>
                                 </w:r>
                               </w:del>
                             </w:ins>
-                            <w:customXmlInsRangeStart w:id="228" w:author="guilherme luis rodrigues" w:date="2019-09-21T21:54:00Z"/>
+                            <w:customXmlInsRangeStart w:id="227" w:author="guilherme luis rodrigues" w:date="2019-09-21T21:54:00Z"/>
                           </w:sdtContent>
                         </w:sdt>
-                        <w:customXmlInsRangeEnd w:id="228"/>
+                        <w:customXmlInsRangeEnd w:id="227"/>
                       </w:sdtContent>
                     </w:sdt>
                     <w:sdt>
                       <w:sdtPr>
+                        <w:rPr>
+                          <w:b w:val="0"/>
+                        </w:rPr>
                         <w:tag w:val="goog_rdk_199"/>
                         <w:id w:val="-1994704500"/>
                       </w:sdtPr>
-                      <w:sdtEndPr/>
                       <w:sdtContent>
-                        <w:del w:id="229" w:author="MAYARA" w:date="2019-09-26T11:25:00Z">
+                        <w:del w:id="228" w:author="MAYARA" w:date="2019-09-26T11:25:00Z">
                           <w:r>
                             <w:delText>Desenvolvimento/Software</w:delText>
                           </w:r>
@@ -5681,10 +5719,12 @@
               </w:tcPr>
               <w:sdt>
                 <w:sdtPr>
+                  <w:rPr>
+                    <w:b w:val="0"/>
+                  </w:rPr>
                   <w:tag w:val="goog_rdk_202"/>
                   <w:id w:val="-1965034704"/>
                 </w:sdtPr>
-                <w:sdtEndPr/>
                 <w:sdtContent>
                   <w:p>
                     <w:pPr>
@@ -5701,18 +5741,18 @@
                         <w:between w:val="none" w:sz="0" w:space="0" w:color="000000"/>
                       </w:pBdr>
                       <w:rPr>
-                        <w:del w:id="230" w:author="MAYARA" w:date="2019-09-26T11:25:00Z"/>
+                        <w:del w:id="229" w:author="MAYARA" w:date="2019-09-26T11:25:00Z"/>
                         <w:rFonts w:ascii="Arial" w:eastAsia="Arial" w:hAnsi="Arial" w:cs="Arial"/>
                         <w:color w:val="000000"/>
                         <w:sz w:val="22"/>
                         <w:szCs w:val="22"/>
-                        <w:rPrChange w:id="231" w:author="Mayara Nogueira Moreira" w:date="2019-09-26T20:50:00Z">
+                        <w:rPrChange w:id="230" w:author="Mayara Nogueira Moreira" w:date="2019-09-26T20:50:00Z">
                           <w:rPr>
-                            <w:del w:id="232" w:author="MAYARA" w:date="2019-09-26T11:25:00Z"/>
+                            <w:del w:id="231" w:author="MAYARA" w:date="2019-09-26T11:25:00Z"/>
                           </w:rPr>
                         </w:rPrChange>
                       </w:rPr>
-                      <w:pPrChange w:id="233" w:author="Mayara Nogueira Moreira" w:date="2019-09-26T20:50:00Z">
+                      <w:pPrChange w:id="232" w:author="Mayara Nogueira Moreira" w:date="2019-09-26T20:50:00Z">
                         <w:pPr>
                           <w:keepLines/>
                           <w:ind w:firstLine="0"/>
@@ -5721,12 +5761,14 @@
                     </w:pPr>
                     <w:sdt>
                       <w:sdtPr>
+                        <w:rPr>
+                          <w:b w:val="0"/>
+                        </w:rPr>
                         <w:tag w:val="goog_rdk_201"/>
                         <w:id w:val="555131167"/>
                       </w:sdtPr>
-                      <w:sdtEndPr/>
                       <w:sdtContent>
-                        <w:del w:id="234" w:author="MAYARA" w:date="2019-09-26T11:25:00Z">
+                        <w:del w:id="233" w:author="MAYARA" w:date="2019-09-26T11:25:00Z">
                           <w:r>
                             <w:delText>Ferramenta para edição de planilhas. Arquivos extraídos de fontes externas vêm com o formato csv, xlsx suportado por esta ferramenta.</w:delText>
                           </w:r>
@@ -5742,14 +5784,16 @@
       </w:sdt>
       <w:sdt>
         <w:sdtPr>
+          <w:rPr>
+            <w:b w:val="0"/>
+          </w:rPr>
           <w:tag w:val="goog_rdk_203"/>
           <w:id w:val="-1716963421"/>
         </w:sdtPr>
-        <w:sdtEndPr/>
         <w:sdtContent>
           <w:tr>
             <w:trPr>
-              <w:del w:id="235" w:author="MAYARA" w:date="2019-09-26T11:25:00Z"/>
+              <w:del w:id="234" w:author="MAYARA" w:date="2019-09-26T11:25:00Z"/>
             </w:trPr>
             <w:tc>
               <w:tcPr>
@@ -5764,10 +5808,12 @@
               </w:tcPr>
               <w:sdt>
                 <w:sdtPr>
+                  <w:rPr>
+                    <w:b w:val="0"/>
+                  </w:rPr>
                   <w:tag w:val="goog_rdk_205"/>
                   <w:id w:val="-1007753334"/>
                 </w:sdtPr>
-                <w:sdtEndPr/>
                 <w:sdtContent>
                   <w:p>
                     <w:pPr>
@@ -5784,18 +5830,18 @@
                         <w:between w:val="none" w:sz="0" w:space="0" w:color="000000"/>
                       </w:pBdr>
                       <w:rPr>
-                        <w:del w:id="236" w:author="MAYARA" w:date="2019-09-26T11:25:00Z"/>
+                        <w:del w:id="235" w:author="MAYARA" w:date="2019-09-26T11:25:00Z"/>
                         <w:rFonts w:ascii="Arial" w:eastAsia="Arial" w:hAnsi="Arial" w:cs="Arial"/>
                         <w:color w:val="000000"/>
                         <w:sz w:val="22"/>
                         <w:szCs w:val="22"/>
-                        <w:rPrChange w:id="237" w:author="Mayara Nogueira Moreira" w:date="2019-09-26T20:50:00Z">
+                        <w:rPrChange w:id="236" w:author="Mayara Nogueira Moreira" w:date="2019-09-26T20:50:00Z">
                           <w:rPr>
-                            <w:del w:id="238" w:author="MAYARA" w:date="2019-09-26T11:25:00Z"/>
+                            <w:del w:id="237" w:author="MAYARA" w:date="2019-09-26T11:25:00Z"/>
                           </w:rPr>
                         </w:rPrChange>
                       </w:rPr>
-                      <w:pPrChange w:id="239" w:author="Mayara Nogueira Moreira" w:date="2019-09-26T20:50:00Z">
+                      <w:pPrChange w:id="238" w:author="Mayara Nogueira Moreira" w:date="2019-09-26T20:50:00Z">
                         <w:pPr>
                           <w:keepLines/>
                           <w:ind w:firstLine="0"/>
@@ -5804,12 +5850,14 @@
                     </w:pPr>
                     <w:sdt>
                       <w:sdtPr>
+                        <w:rPr>
+                          <w:b w:val="0"/>
+                        </w:rPr>
                         <w:tag w:val="goog_rdk_204"/>
                         <w:id w:val="381136472"/>
                       </w:sdtPr>
-                      <w:sdtEndPr/>
                       <w:sdtContent>
-                        <w:del w:id="240" w:author="MAYARA" w:date="2019-09-26T11:25:00Z">
+                        <w:del w:id="239" w:author="MAYARA" w:date="2019-09-26T11:25:00Z">
                           <w:r>
                             <w:delText>Jupyter Notebook</w:delText>
                           </w:r>
@@ -5833,10 +5881,12 @@
               </w:tcPr>
               <w:sdt>
                 <w:sdtPr>
+                  <w:rPr>
+                    <w:b w:val="0"/>
+                  </w:rPr>
                   <w:tag w:val="goog_rdk_207"/>
                   <w:id w:val="34241268"/>
                 </w:sdtPr>
-                <w:sdtEndPr/>
                 <w:sdtContent>
                   <w:p>
                     <w:pPr>
@@ -5853,18 +5903,18 @@
                         <w:between w:val="none" w:sz="0" w:space="0" w:color="000000"/>
                       </w:pBdr>
                       <w:rPr>
-                        <w:del w:id="241" w:author="MAYARA" w:date="2019-09-26T11:25:00Z"/>
+                        <w:del w:id="240" w:author="MAYARA" w:date="2019-09-26T11:25:00Z"/>
                         <w:rFonts w:ascii="Arial" w:eastAsia="Arial" w:hAnsi="Arial" w:cs="Arial"/>
                         <w:color w:val="000000"/>
                         <w:sz w:val="22"/>
                         <w:szCs w:val="22"/>
-                        <w:rPrChange w:id="242" w:author="Mayara Nogueira Moreira" w:date="2019-09-26T20:50:00Z">
+                        <w:rPrChange w:id="241" w:author="Mayara Nogueira Moreira" w:date="2019-09-26T20:50:00Z">
                           <w:rPr>
-                            <w:del w:id="243" w:author="MAYARA" w:date="2019-09-26T11:25:00Z"/>
+                            <w:del w:id="242" w:author="MAYARA" w:date="2019-09-26T11:25:00Z"/>
                           </w:rPr>
                         </w:rPrChange>
                       </w:rPr>
-                      <w:pPrChange w:id="244" w:author="Mayara Nogueira Moreira" w:date="2019-09-26T20:50:00Z">
+                      <w:pPrChange w:id="243" w:author="Mayara Nogueira Moreira" w:date="2019-09-26T20:50:00Z">
                         <w:pPr>
                           <w:keepLines/>
                           <w:ind w:firstLine="0"/>
@@ -5873,12 +5923,14 @@
                     </w:pPr>
                     <w:sdt>
                       <w:sdtPr>
+                        <w:rPr>
+                          <w:b w:val="0"/>
+                        </w:rPr>
                         <w:tag w:val="goog_rdk_206"/>
                         <w:id w:val="315149415"/>
                       </w:sdtPr>
-                      <w:sdtEndPr/>
                       <w:sdtContent>
-                        <w:del w:id="245" w:author="MAYARA" w:date="2019-09-26T11:25:00Z">
+                        <w:del w:id="244" w:author="MAYARA" w:date="2019-09-26T11:25:00Z">
                           <w:r>
                             <w:delText>Aplicação/Ambiente Web</w:delText>
                           </w:r>
@@ -5902,10 +5954,12 @@
               </w:tcPr>
               <w:sdt>
                 <w:sdtPr>
+                  <w:rPr>
+                    <w:b w:val="0"/>
+                  </w:rPr>
                   <w:tag w:val="goog_rdk_209"/>
                   <w:id w:val="228352853"/>
                 </w:sdtPr>
-                <w:sdtEndPr/>
                 <w:sdtContent>
                   <w:p>
                     <w:pPr>
@@ -5922,18 +5976,18 @@
                         <w:between w:val="none" w:sz="0" w:space="0" w:color="000000"/>
                       </w:pBdr>
                       <w:rPr>
-                        <w:del w:id="246" w:author="MAYARA" w:date="2019-09-26T11:25:00Z"/>
+                        <w:del w:id="245" w:author="MAYARA" w:date="2019-09-26T11:25:00Z"/>
                         <w:rFonts w:ascii="Arial" w:eastAsia="Arial" w:hAnsi="Arial" w:cs="Arial"/>
                         <w:color w:val="000000"/>
                         <w:sz w:val="22"/>
                         <w:szCs w:val="22"/>
-                        <w:rPrChange w:id="247" w:author="Mayara Nogueira Moreira" w:date="2019-09-26T20:50:00Z">
+                        <w:rPrChange w:id="246" w:author="Mayara Nogueira Moreira" w:date="2019-09-26T20:50:00Z">
                           <w:rPr>
-                            <w:del w:id="248" w:author="MAYARA" w:date="2019-09-26T11:25:00Z"/>
+                            <w:del w:id="247" w:author="MAYARA" w:date="2019-09-26T11:25:00Z"/>
                           </w:rPr>
                         </w:rPrChange>
                       </w:rPr>
-                      <w:pPrChange w:id="249" w:author="Mayara Nogueira Moreira" w:date="2019-09-26T20:50:00Z">
+                      <w:pPrChange w:id="248" w:author="Mayara Nogueira Moreira" w:date="2019-09-26T20:50:00Z">
                         <w:pPr>
                           <w:keepLines/>
                           <w:ind w:firstLine="0"/>
@@ -5942,12 +5996,14 @@
                     </w:pPr>
                     <w:sdt>
                       <w:sdtPr>
+                        <w:rPr>
+                          <w:b w:val="0"/>
+                        </w:rPr>
                         <w:tag w:val="goog_rdk_208"/>
                         <w:id w:val="869720072"/>
                       </w:sdtPr>
-                      <w:sdtEndPr/>
                       <w:sdtContent>
-                        <w:del w:id="250" w:author="MAYARA" w:date="2019-09-26T11:25:00Z">
+                        <w:del w:id="249" w:author="MAYARA" w:date="2019-09-26T11:25:00Z">
                           <w:r>
                             <w:delText>Necessário para tratamento e análises dos dados para criação de modelo.</w:delText>
                           </w:r>
@@ -5963,14 +6019,16 @@
       </w:sdt>
       <w:sdt>
         <w:sdtPr>
+          <w:rPr>
+            <w:b w:val="0"/>
+          </w:rPr>
           <w:tag w:val="goog_rdk_210"/>
           <w:id w:val="-1305539448"/>
         </w:sdtPr>
-        <w:sdtEndPr/>
         <w:sdtContent>
           <w:tr>
             <w:trPr>
-              <w:del w:id="251" w:author="MAYARA" w:date="2019-09-26T11:25:00Z"/>
+              <w:del w:id="250" w:author="MAYARA" w:date="2019-09-26T11:25:00Z"/>
             </w:trPr>
             <w:tc>
               <w:tcPr>
@@ -5985,10 +6043,12 @@
               </w:tcPr>
               <w:sdt>
                 <w:sdtPr>
+                  <w:rPr>
+                    <w:b w:val="0"/>
+                  </w:rPr>
                   <w:tag w:val="goog_rdk_212"/>
                   <w:id w:val="-300535279"/>
                 </w:sdtPr>
-                <w:sdtEndPr/>
                 <w:sdtContent>
                   <w:p>
                     <w:pPr>
@@ -6005,18 +6065,18 @@
                         <w:between w:val="none" w:sz="0" w:space="0" w:color="000000"/>
                       </w:pBdr>
                       <w:rPr>
-                        <w:del w:id="252" w:author="MAYARA" w:date="2019-09-26T11:25:00Z"/>
+                        <w:del w:id="251" w:author="MAYARA" w:date="2019-09-26T11:25:00Z"/>
                         <w:rFonts w:ascii="Arial" w:eastAsia="Arial" w:hAnsi="Arial" w:cs="Arial"/>
                         <w:color w:val="000000"/>
                         <w:sz w:val="22"/>
                         <w:szCs w:val="22"/>
-                        <w:rPrChange w:id="253" w:author="Mayara Nogueira Moreira" w:date="2019-09-26T20:50:00Z">
+                        <w:rPrChange w:id="252" w:author="Mayara Nogueira Moreira" w:date="2019-09-26T20:50:00Z">
                           <w:rPr>
-                            <w:del w:id="254" w:author="MAYARA" w:date="2019-09-26T11:25:00Z"/>
+                            <w:del w:id="253" w:author="MAYARA" w:date="2019-09-26T11:25:00Z"/>
                           </w:rPr>
                         </w:rPrChange>
                       </w:rPr>
-                      <w:pPrChange w:id="255" w:author="Mayara Nogueira Moreira" w:date="2019-09-26T20:50:00Z">
+                      <w:pPrChange w:id="254" w:author="Mayara Nogueira Moreira" w:date="2019-09-26T20:50:00Z">
                         <w:pPr>
                           <w:keepLines/>
                           <w:ind w:firstLine="0"/>
@@ -6025,12 +6085,14 @@
                     </w:pPr>
                     <w:sdt>
                       <w:sdtPr>
+                        <w:rPr>
+                          <w:b w:val="0"/>
+                        </w:rPr>
                         <w:tag w:val="goog_rdk_211"/>
                         <w:id w:val="-1323655866"/>
                       </w:sdtPr>
-                      <w:sdtEndPr/>
                       <w:sdtContent>
-                        <w:del w:id="256" w:author="MAYARA" w:date="2019-09-26T11:25:00Z">
+                        <w:del w:id="255" w:author="MAYARA" w:date="2019-09-26T11:25:00Z">
                           <w:r>
                             <w:delText>Python</w:delText>
                           </w:r>
@@ -6054,10 +6116,12 @@
               </w:tcPr>
               <w:sdt>
                 <w:sdtPr>
+                  <w:rPr>
+                    <w:b w:val="0"/>
+                  </w:rPr>
                   <w:tag w:val="goog_rdk_214"/>
                   <w:id w:val="-474758562"/>
                 </w:sdtPr>
-                <w:sdtEndPr/>
                 <w:sdtContent>
                   <w:p>
                     <w:pPr>
@@ -6074,18 +6138,18 @@
                         <w:between w:val="none" w:sz="0" w:space="0" w:color="000000"/>
                       </w:pBdr>
                       <w:rPr>
-                        <w:del w:id="257" w:author="MAYARA" w:date="2019-09-26T11:25:00Z"/>
+                        <w:del w:id="256" w:author="MAYARA" w:date="2019-09-26T11:25:00Z"/>
                         <w:rFonts w:ascii="Arial" w:eastAsia="Arial" w:hAnsi="Arial" w:cs="Arial"/>
                         <w:color w:val="000000"/>
                         <w:sz w:val="22"/>
                         <w:szCs w:val="22"/>
-                        <w:rPrChange w:id="258" w:author="Mayara Nogueira Moreira" w:date="2019-09-26T20:50:00Z">
+                        <w:rPrChange w:id="257" w:author="Mayara Nogueira Moreira" w:date="2019-09-26T20:50:00Z">
                           <w:rPr>
-                            <w:del w:id="259" w:author="MAYARA" w:date="2019-09-26T11:25:00Z"/>
+                            <w:del w:id="258" w:author="MAYARA" w:date="2019-09-26T11:25:00Z"/>
                           </w:rPr>
                         </w:rPrChange>
                       </w:rPr>
-                      <w:pPrChange w:id="260" w:author="Mayara Nogueira Moreira" w:date="2019-09-26T20:50:00Z">
+                      <w:pPrChange w:id="259" w:author="Mayara Nogueira Moreira" w:date="2019-09-26T20:50:00Z">
                         <w:pPr>
                           <w:keepLines/>
                           <w:ind w:firstLine="0"/>
@@ -6094,12 +6158,14 @@
                     </w:pPr>
                     <w:sdt>
                       <w:sdtPr>
+                        <w:rPr>
+                          <w:b w:val="0"/>
+                        </w:rPr>
                         <w:tag w:val="goog_rdk_213"/>
                         <w:id w:val="873963796"/>
                       </w:sdtPr>
-                      <w:sdtEndPr/>
                       <w:sdtContent>
-                        <w:del w:id="261" w:author="MAYARA" w:date="2019-09-26T11:25:00Z">
+                        <w:del w:id="260" w:author="MAYARA" w:date="2019-09-26T11:25:00Z">
                           <w:r>
                             <w:delText>Desenvolvimento/ Linguagem de Programação</w:delText>
                           </w:r>
@@ -6123,10 +6189,12 @@
               </w:tcPr>
               <w:sdt>
                 <w:sdtPr>
+                  <w:rPr>
+                    <w:b w:val="0"/>
+                  </w:rPr>
                   <w:tag w:val="goog_rdk_216"/>
                   <w:id w:val="-1674019079"/>
                 </w:sdtPr>
-                <w:sdtEndPr/>
                 <w:sdtContent>
                   <w:p>
                     <w:pPr>
@@ -6143,18 +6211,18 @@
                         <w:between w:val="none" w:sz="0" w:space="0" w:color="000000"/>
                       </w:pBdr>
                       <w:rPr>
-                        <w:del w:id="262" w:author="MAYARA" w:date="2019-09-26T11:25:00Z"/>
+                        <w:del w:id="261" w:author="MAYARA" w:date="2019-09-26T11:25:00Z"/>
                         <w:rFonts w:ascii="Arial" w:eastAsia="Arial" w:hAnsi="Arial" w:cs="Arial"/>
                         <w:color w:val="000000"/>
                         <w:sz w:val="22"/>
                         <w:szCs w:val="22"/>
-                        <w:rPrChange w:id="263" w:author="Mayara Nogueira Moreira" w:date="2019-09-26T20:50:00Z">
+                        <w:rPrChange w:id="262" w:author="Mayara Nogueira Moreira" w:date="2019-09-26T20:50:00Z">
                           <w:rPr>
-                            <w:del w:id="264" w:author="MAYARA" w:date="2019-09-26T11:25:00Z"/>
+                            <w:del w:id="263" w:author="MAYARA" w:date="2019-09-26T11:25:00Z"/>
                           </w:rPr>
                         </w:rPrChange>
                       </w:rPr>
-                      <w:pPrChange w:id="265" w:author="Mayara Nogueira Moreira" w:date="2019-09-26T20:50:00Z">
+                      <w:pPrChange w:id="264" w:author="Mayara Nogueira Moreira" w:date="2019-09-26T20:50:00Z">
                         <w:pPr>
                           <w:keepLines/>
                           <w:ind w:firstLine="0"/>
@@ -6163,12 +6231,14 @@
                     </w:pPr>
                     <w:sdt>
                       <w:sdtPr>
+                        <w:rPr>
+                          <w:b w:val="0"/>
+                        </w:rPr>
                         <w:tag w:val="goog_rdk_215"/>
                         <w:id w:val="-228382862"/>
                       </w:sdtPr>
-                      <w:sdtEndPr/>
                       <w:sdtContent>
-                        <w:del w:id="266" w:author="MAYARA" w:date="2019-09-26T11:25:00Z">
+                        <w:del w:id="265" w:author="MAYARA" w:date="2019-09-26T11:25:00Z">
                           <w:r>
                             <w:delText>Linguagem utilizada no Jupyter Notebook para realização das análises de dados.</w:delText>
                           </w:r>
@@ -6184,14 +6254,16 @@
       </w:sdt>
       <w:sdt>
         <w:sdtPr>
+          <w:rPr>
+            <w:b w:val="0"/>
+          </w:rPr>
           <w:tag w:val="goog_rdk_217"/>
           <w:id w:val="330185775"/>
         </w:sdtPr>
-        <w:sdtEndPr/>
         <w:sdtContent>
           <w:tr>
             <w:trPr>
-              <w:del w:id="267" w:author="MAYARA" w:date="2019-09-26T11:25:00Z"/>
+              <w:del w:id="266" w:author="MAYARA" w:date="2019-09-26T11:25:00Z"/>
             </w:trPr>
             <w:tc>
               <w:tcPr>
@@ -6206,10 +6278,12 @@
               </w:tcPr>
               <w:sdt>
                 <w:sdtPr>
+                  <w:rPr>
+                    <w:b w:val="0"/>
+                  </w:rPr>
                   <w:tag w:val="goog_rdk_219"/>
                   <w:id w:val="-1383628426"/>
                 </w:sdtPr>
-                <w:sdtEndPr/>
                 <w:sdtContent>
                   <w:p>
                     <w:pPr>
@@ -6226,18 +6300,18 @@
                         <w:between w:val="none" w:sz="0" w:space="0" w:color="000000"/>
                       </w:pBdr>
                       <w:rPr>
-                        <w:del w:id="268" w:author="MAYARA" w:date="2019-09-26T11:25:00Z"/>
+                        <w:del w:id="267" w:author="MAYARA" w:date="2019-09-26T11:25:00Z"/>
                         <w:rFonts w:ascii="Arial" w:eastAsia="Arial" w:hAnsi="Arial" w:cs="Arial"/>
                         <w:color w:val="000000"/>
                         <w:sz w:val="22"/>
                         <w:szCs w:val="22"/>
-                        <w:rPrChange w:id="269" w:author="Mayara Nogueira Moreira" w:date="2019-09-26T20:50:00Z">
+                        <w:rPrChange w:id="268" w:author="Mayara Nogueira Moreira" w:date="2019-09-26T20:50:00Z">
                           <w:rPr>
-                            <w:del w:id="270" w:author="MAYARA" w:date="2019-09-26T11:25:00Z"/>
+                            <w:del w:id="269" w:author="MAYARA" w:date="2019-09-26T11:25:00Z"/>
                           </w:rPr>
                         </w:rPrChange>
                       </w:rPr>
-                      <w:pPrChange w:id="271" w:author="Mayara Nogueira Moreira" w:date="2019-09-26T20:50:00Z">
+                      <w:pPrChange w:id="270" w:author="Mayara Nogueira Moreira" w:date="2019-09-26T20:50:00Z">
                         <w:pPr>
                           <w:keepLines/>
                           <w:ind w:firstLine="0"/>
@@ -6246,12 +6320,14 @@
                     </w:pPr>
                     <w:sdt>
                       <w:sdtPr>
+                        <w:rPr>
+                          <w:b w:val="0"/>
+                        </w:rPr>
                         <w:tag w:val="goog_rdk_218"/>
                         <w:id w:val="26840287"/>
                       </w:sdtPr>
-                      <w:sdtEndPr/>
                       <w:sdtContent>
-                        <w:del w:id="272" w:author="MAYARA" w:date="2019-09-26T11:25:00Z">
+                        <w:del w:id="271" w:author="MAYARA" w:date="2019-09-26T11:25:00Z">
                           <w:r>
                             <w:delText>SQLServer Developer</w:delText>
                           </w:r>
@@ -6275,10 +6351,12 @@
               </w:tcPr>
               <w:sdt>
                 <w:sdtPr>
+                  <w:rPr>
+                    <w:b w:val="0"/>
+                  </w:rPr>
                   <w:tag w:val="goog_rdk_221"/>
                   <w:id w:val="962623443"/>
                 </w:sdtPr>
-                <w:sdtEndPr/>
                 <w:sdtContent>
                   <w:p>
                     <w:pPr>
@@ -6295,18 +6373,18 @@
                         <w:between w:val="none" w:sz="0" w:space="0" w:color="000000"/>
                       </w:pBdr>
                       <w:rPr>
-                        <w:del w:id="273" w:author="MAYARA" w:date="2019-09-26T11:25:00Z"/>
+                        <w:del w:id="272" w:author="MAYARA" w:date="2019-09-26T11:25:00Z"/>
                         <w:rFonts w:ascii="Arial" w:eastAsia="Arial" w:hAnsi="Arial" w:cs="Arial"/>
                         <w:color w:val="000000"/>
                         <w:sz w:val="22"/>
                         <w:szCs w:val="22"/>
-                        <w:rPrChange w:id="274" w:author="Mayara Nogueira Moreira" w:date="2019-09-26T20:50:00Z">
+                        <w:rPrChange w:id="273" w:author="Mayara Nogueira Moreira" w:date="2019-09-26T20:50:00Z">
                           <w:rPr>
-                            <w:del w:id="275" w:author="MAYARA" w:date="2019-09-26T11:25:00Z"/>
+                            <w:del w:id="274" w:author="MAYARA" w:date="2019-09-26T11:25:00Z"/>
                           </w:rPr>
                         </w:rPrChange>
                       </w:rPr>
-                      <w:pPrChange w:id="276" w:author="Mayara Nogueira Moreira" w:date="2019-09-26T20:50:00Z">
+                      <w:pPrChange w:id="275" w:author="Mayara Nogueira Moreira" w:date="2019-09-26T20:50:00Z">
                         <w:pPr>
                           <w:keepLines/>
                           <w:ind w:firstLine="0"/>
@@ -6315,12 +6393,14 @@
                     </w:pPr>
                     <w:sdt>
                       <w:sdtPr>
+                        <w:rPr>
+                          <w:b w:val="0"/>
+                        </w:rPr>
                         <w:tag w:val="goog_rdk_220"/>
                         <w:id w:val="-660624008"/>
                       </w:sdtPr>
-                      <w:sdtEndPr/>
                       <w:sdtContent>
-                        <w:del w:id="277" w:author="MAYARA" w:date="2019-09-26T11:25:00Z">
+                        <w:del w:id="276" w:author="MAYARA" w:date="2019-09-26T11:25:00Z">
                           <w:r>
                             <w:delText>Servidor</w:delText>
                           </w:r>
@@ -6344,10 +6424,12 @@
               </w:tcPr>
               <w:sdt>
                 <w:sdtPr>
+                  <w:rPr>
+                    <w:b w:val="0"/>
+                  </w:rPr>
                   <w:tag w:val="goog_rdk_223"/>
                   <w:id w:val="-1066414928"/>
                 </w:sdtPr>
-                <w:sdtEndPr/>
                 <w:sdtContent>
                   <w:p>
                     <w:pPr>
@@ -6364,18 +6446,18 @@
                         <w:between w:val="none" w:sz="0" w:space="0" w:color="000000"/>
                       </w:pBdr>
                       <w:rPr>
-                        <w:del w:id="278" w:author="MAYARA" w:date="2019-09-26T11:25:00Z"/>
+                        <w:del w:id="277" w:author="MAYARA" w:date="2019-09-26T11:25:00Z"/>
                         <w:rFonts w:ascii="Arial" w:eastAsia="Arial" w:hAnsi="Arial" w:cs="Arial"/>
                         <w:color w:val="000000"/>
                         <w:sz w:val="22"/>
                         <w:szCs w:val="22"/>
-                        <w:rPrChange w:id="279" w:author="Mayara Nogueira Moreira" w:date="2019-09-26T20:50:00Z">
+                        <w:rPrChange w:id="278" w:author="Mayara Nogueira Moreira" w:date="2019-09-26T20:50:00Z">
                           <w:rPr>
-                            <w:del w:id="280" w:author="MAYARA" w:date="2019-09-26T11:25:00Z"/>
+                            <w:del w:id="279" w:author="MAYARA" w:date="2019-09-26T11:25:00Z"/>
                           </w:rPr>
                         </w:rPrChange>
                       </w:rPr>
-                      <w:pPrChange w:id="281" w:author="Mayara Nogueira Moreira" w:date="2019-09-26T20:50:00Z">
+                      <w:pPrChange w:id="280" w:author="Mayara Nogueira Moreira" w:date="2019-09-26T20:50:00Z">
                         <w:pPr>
                           <w:keepLines/>
                           <w:ind w:firstLine="0"/>
@@ -6384,12 +6466,14 @@
                     </w:pPr>
                     <w:sdt>
                       <w:sdtPr>
+                        <w:rPr>
+                          <w:b w:val="0"/>
+                        </w:rPr>
                         <w:tag w:val="goog_rdk_222"/>
                         <w:id w:val="714090128"/>
                       </w:sdtPr>
-                      <w:sdtEndPr/>
                       <w:sdtContent>
-                        <w:del w:id="282" w:author="MAYARA" w:date="2019-09-26T11:25:00Z">
+                        <w:del w:id="281" w:author="MAYARA" w:date="2019-09-26T11:25:00Z">
                           <w:r>
                             <w:delText>SGBD Relacional de licença gratuita. Necessário para armazenamento dos dados no servidor.</w:delText>
                           </w:r>
@@ -6405,14 +6489,16 @@
       </w:sdt>
       <w:sdt>
         <w:sdtPr>
+          <w:rPr>
+            <w:b w:val="0"/>
+          </w:rPr>
           <w:tag w:val="goog_rdk_224"/>
           <w:id w:val="-719430692"/>
         </w:sdtPr>
-        <w:sdtEndPr/>
         <w:sdtContent>
           <w:tr>
             <w:trPr>
-              <w:del w:id="283" w:author="MAYARA" w:date="2019-09-26T11:25:00Z"/>
+              <w:del w:id="282" w:author="MAYARA" w:date="2019-09-26T11:25:00Z"/>
             </w:trPr>
             <w:tc>
               <w:tcPr>
@@ -6427,10 +6513,12 @@
               </w:tcPr>
               <w:sdt>
                 <w:sdtPr>
+                  <w:rPr>
+                    <w:b w:val="0"/>
+                  </w:rPr>
                   <w:tag w:val="goog_rdk_230"/>
                   <w:id w:val="1506468171"/>
                 </w:sdtPr>
-                <w:sdtEndPr/>
                 <w:sdtContent>
                   <w:p>
                     <w:pPr>
@@ -6447,18 +6535,18 @@
                         <w:between w:val="none" w:sz="0" w:space="0" w:color="000000"/>
                       </w:pBdr>
                       <w:rPr>
-                        <w:del w:id="284" w:author="MAYARA" w:date="2019-09-26T11:25:00Z"/>
+                        <w:del w:id="283" w:author="MAYARA" w:date="2019-09-26T11:25:00Z"/>
                         <w:rFonts w:ascii="Arial" w:eastAsia="Arial" w:hAnsi="Arial" w:cs="Arial"/>
                         <w:color w:val="000000"/>
                         <w:sz w:val="22"/>
                         <w:szCs w:val="22"/>
-                        <w:rPrChange w:id="285" w:author="Mayara Nogueira Moreira" w:date="2019-09-26T20:50:00Z">
+                        <w:rPrChange w:id="284" w:author="Mayara Nogueira Moreira" w:date="2019-09-26T20:50:00Z">
                           <w:rPr>
-                            <w:del w:id="286" w:author="MAYARA" w:date="2019-09-26T11:25:00Z"/>
+                            <w:del w:id="285" w:author="MAYARA" w:date="2019-09-26T11:25:00Z"/>
                           </w:rPr>
                         </w:rPrChange>
                       </w:rPr>
-                      <w:pPrChange w:id="287" w:author="Mayara Nogueira Moreira" w:date="2019-09-26T20:50:00Z">
+                      <w:pPrChange w:id="286" w:author="Mayara Nogueira Moreira" w:date="2019-09-26T20:50:00Z">
                         <w:pPr>
                           <w:keepLines/>
                           <w:ind w:firstLine="0"/>
@@ -6467,41 +6555,47 @@
                     </w:pPr>
                     <w:sdt>
                       <w:sdtPr>
+                        <w:rPr>
+                          <w:b w:val="0"/>
+                        </w:rPr>
                         <w:tag w:val="goog_rdk_227"/>
                         <w:id w:val="865027832"/>
                       </w:sdtPr>
-                      <w:sdtEndPr/>
                       <w:sdtContent>
-                        <w:customXmlInsRangeStart w:id="288" w:author="guilherme luis rodrigues" w:date="2019-09-21T20:25:00Z"/>
+                        <w:customXmlInsRangeStart w:id="287" w:author="guilherme luis rodrigues" w:date="2019-09-21T20:25:00Z"/>
                         <w:sdt>
                           <w:sdtPr>
+                            <w:rPr>
+                              <w:b w:val="0"/>
+                            </w:rPr>
                             <w:tag w:val="goog_rdk_228"/>
                             <w:id w:val="470638252"/>
                           </w:sdtPr>
-                          <w:sdtEndPr/>
                           <w:sdtContent>
-                            <w:customXmlInsRangeEnd w:id="288"/>
-                            <w:ins w:id="289" w:author="guilherme luis rodrigues" w:date="2019-09-21T20:25:00Z">
-                              <w:del w:id="290" w:author="MAYARA" w:date="2019-09-26T11:25:00Z">
+                            <w:customXmlInsRangeEnd w:id="287"/>
+                            <w:ins w:id="288" w:author="guilherme luis rodrigues" w:date="2019-09-21T20:25:00Z">
+                              <w:del w:id="289" w:author="MAYARA" w:date="2019-09-26T11:25:00Z">
                                 <w:r>
                                   <w:delText>PowerBI</w:delText>
                                 </w:r>
                               </w:del>
                             </w:ins>
-                            <w:customXmlInsRangeStart w:id="291" w:author="guilherme luis rodrigues" w:date="2019-09-21T20:25:00Z"/>
+                            <w:customXmlInsRangeStart w:id="290" w:author="guilherme luis rodrigues" w:date="2019-09-21T20:25:00Z"/>
                           </w:sdtContent>
                         </w:sdt>
-                        <w:customXmlInsRangeEnd w:id="291"/>
+                        <w:customXmlInsRangeEnd w:id="290"/>
                       </w:sdtContent>
                     </w:sdt>
                     <w:sdt>
                       <w:sdtPr>
+                        <w:rPr>
+                          <w:b w:val="0"/>
+                        </w:rPr>
                         <w:tag w:val="goog_rdk_229"/>
                         <w:id w:val="-18320385"/>
                       </w:sdtPr>
-                      <w:sdtEndPr/>
                       <w:sdtContent>
-                        <w:del w:id="292" w:author="MAYARA" w:date="2019-09-26T11:25:00Z">
+                        <w:del w:id="291" w:author="MAYARA" w:date="2019-09-26T11:25:00Z">
                           <w:r>
                             <w:delText>Integration Services SSIS</w:delText>
                           </w:r>
@@ -6525,10 +6619,12 @@
               </w:tcPr>
               <w:sdt>
                 <w:sdtPr>
+                  <w:rPr>
+                    <w:b w:val="0"/>
+                  </w:rPr>
                   <w:tag w:val="goog_rdk_236"/>
                   <w:id w:val="-1187211887"/>
                 </w:sdtPr>
-                <w:sdtEndPr/>
                 <w:sdtContent>
                   <w:p>
                     <w:pPr>
@@ -6545,18 +6641,18 @@
                         <w:between w:val="none" w:sz="0" w:space="0" w:color="000000"/>
                       </w:pBdr>
                       <w:rPr>
-                        <w:del w:id="293" w:author="MAYARA" w:date="2019-09-26T11:25:00Z"/>
+                        <w:del w:id="292" w:author="MAYARA" w:date="2019-09-26T11:25:00Z"/>
                         <w:rFonts w:ascii="Arial" w:eastAsia="Arial" w:hAnsi="Arial" w:cs="Arial"/>
                         <w:color w:val="000000"/>
                         <w:sz w:val="22"/>
                         <w:szCs w:val="22"/>
-                        <w:rPrChange w:id="294" w:author="Mayara Nogueira Moreira" w:date="2019-09-26T20:50:00Z">
+                        <w:rPrChange w:id="293" w:author="Mayara Nogueira Moreira" w:date="2019-09-26T20:50:00Z">
                           <w:rPr>
-                            <w:del w:id="295" w:author="MAYARA" w:date="2019-09-26T11:25:00Z"/>
+                            <w:del w:id="294" w:author="MAYARA" w:date="2019-09-26T11:25:00Z"/>
                           </w:rPr>
                         </w:rPrChange>
                       </w:rPr>
-                      <w:pPrChange w:id="296" w:author="Mayara Nogueira Moreira" w:date="2019-09-26T20:50:00Z">
+                      <w:pPrChange w:id="295" w:author="Mayara Nogueira Moreira" w:date="2019-09-26T20:50:00Z">
                         <w:pPr>
                           <w:keepLines/>
                           <w:ind w:firstLine="0"/>
@@ -6565,41 +6661,47 @@
                     </w:pPr>
                     <w:sdt>
                       <w:sdtPr>
+                        <w:rPr>
+                          <w:b w:val="0"/>
+                        </w:rPr>
                         <w:tag w:val="goog_rdk_233"/>
                         <w:id w:val="-130171611"/>
                       </w:sdtPr>
-                      <w:sdtEndPr/>
                       <w:sdtContent>
-                        <w:customXmlInsRangeStart w:id="297" w:author="guilherme luis rodrigues" w:date="2019-09-21T20:25:00Z"/>
+                        <w:customXmlInsRangeStart w:id="296" w:author="guilherme luis rodrigues" w:date="2019-09-21T20:25:00Z"/>
                         <w:sdt>
                           <w:sdtPr>
+                            <w:rPr>
+                              <w:b w:val="0"/>
+                            </w:rPr>
                             <w:tag w:val="goog_rdk_234"/>
                             <w:id w:val="1486280424"/>
                           </w:sdtPr>
-                          <w:sdtEndPr/>
                           <w:sdtContent>
-                            <w:customXmlInsRangeEnd w:id="297"/>
-                            <w:ins w:id="298" w:author="guilherme luis rodrigues" w:date="2019-09-21T20:25:00Z">
-                              <w:del w:id="299" w:author="MAYARA" w:date="2019-09-26T11:25:00Z">
+                            <w:customXmlInsRangeEnd w:id="296"/>
+                            <w:ins w:id="297" w:author="guilherme luis rodrigues" w:date="2019-09-21T20:25:00Z">
+                              <w:del w:id="298" w:author="MAYARA" w:date="2019-09-26T11:25:00Z">
                                 <w:r>
                                   <w:delText>Visualização/Software</w:delText>
                                 </w:r>
                               </w:del>
                             </w:ins>
-                            <w:customXmlInsRangeStart w:id="300" w:author="guilherme luis rodrigues" w:date="2019-09-21T20:25:00Z"/>
+                            <w:customXmlInsRangeStart w:id="299" w:author="guilherme luis rodrigues" w:date="2019-09-21T20:25:00Z"/>
                           </w:sdtContent>
                         </w:sdt>
-                        <w:customXmlInsRangeEnd w:id="300"/>
+                        <w:customXmlInsRangeEnd w:id="299"/>
                       </w:sdtContent>
                     </w:sdt>
                     <w:sdt>
                       <w:sdtPr>
+                        <w:rPr>
+                          <w:b w:val="0"/>
+                        </w:rPr>
                         <w:tag w:val="goog_rdk_235"/>
                         <w:id w:val="-1695070373"/>
                       </w:sdtPr>
-                      <w:sdtEndPr/>
                       <w:sdtContent>
-                        <w:del w:id="301" w:author="MAYARA" w:date="2019-09-26T11:25:00Z">
+                        <w:del w:id="300" w:author="MAYARA" w:date="2019-09-26T11:25:00Z">
                           <w:r>
                             <w:delText>Componente do Banco de Dados</w:delText>
                           </w:r>
@@ -6623,10 +6725,12 @@
               </w:tcPr>
               <w:sdt>
                 <w:sdtPr>
+                  <w:rPr>
+                    <w:b w:val="0"/>
+                  </w:rPr>
                   <w:tag w:val="goog_rdk_242"/>
                   <w:id w:val="831949516"/>
                 </w:sdtPr>
-                <w:sdtEndPr/>
                 <w:sdtContent>
                   <w:p>
                     <w:pPr>
@@ -6643,18 +6747,18 @@
                         <w:between w:val="none" w:sz="0" w:space="0" w:color="000000"/>
                       </w:pBdr>
                       <w:rPr>
-                        <w:del w:id="302" w:author="MAYARA" w:date="2019-09-26T11:25:00Z"/>
+                        <w:del w:id="301" w:author="MAYARA" w:date="2019-09-26T11:25:00Z"/>
                         <w:rFonts w:ascii="Arial" w:eastAsia="Arial" w:hAnsi="Arial" w:cs="Arial"/>
                         <w:color w:val="000000"/>
                         <w:sz w:val="22"/>
                         <w:szCs w:val="22"/>
-                        <w:rPrChange w:id="303" w:author="Mayara Nogueira Moreira" w:date="2019-09-26T20:50:00Z">
+                        <w:rPrChange w:id="302" w:author="Mayara Nogueira Moreira" w:date="2019-09-26T20:50:00Z">
                           <w:rPr>
-                            <w:del w:id="304" w:author="MAYARA" w:date="2019-09-26T11:25:00Z"/>
+                            <w:del w:id="303" w:author="MAYARA" w:date="2019-09-26T11:25:00Z"/>
                           </w:rPr>
                         </w:rPrChange>
                       </w:rPr>
-                      <w:pPrChange w:id="305" w:author="Mayara Nogueira Moreira" w:date="2019-09-26T20:50:00Z">
+                      <w:pPrChange w:id="304" w:author="Mayara Nogueira Moreira" w:date="2019-09-26T20:50:00Z">
                         <w:pPr>
                           <w:keepLines/>
                           <w:ind w:firstLine="0"/>
@@ -6663,41 +6767,47 @@
                     </w:pPr>
                     <w:sdt>
                       <w:sdtPr>
+                        <w:rPr>
+                          <w:b w:val="0"/>
+                        </w:rPr>
                         <w:tag w:val="goog_rdk_239"/>
                         <w:id w:val="-1170787471"/>
                       </w:sdtPr>
-                      <w:sdtEndPr/>
                       <w:sdtContent>
-                        <w:customXmlInsRangeStart w:id="306" w:author="guilherme luis rodrigues" w:date="2019-09-21T20:25:00Z"/>
+                        <w:customXmlInsRangeStart w:id="305" w:author="guilherme luis rodrigues" w:date="2019-09-21T20:25:00Z"/>
                         <w:sdt>
                           <w:sdtPr>
+                            <w:rPr>
+                              <w:b w:val="0"/>
+                            </w:rPr>
                             <w:tag w:val="goog_rdk_240"/>
                             <w:id w:val="923377459"/>
                           </w:sdtPr>
-                          <w:sdtEndPr/>
                           <w:sdtContent>
-                            <w:customXmlInsRangeEnd w:id="306"/>
-                            <w:ins w:id="307" w:author="guilherme luis rodrigues" w:date="2019-09-21T20:25:00Z">
-                              <w:del w:id="308" w:author="MAYARA" w:date="2019-09-26T11:25:00Z">
+                            <w:customXmlInsRangeEnd w:id="305"/>
+                            <w:ins w:id="306" w:author="guilherme luis rodrigues" w:date="2019-09-21T20:25:00Z">
+                              <w:del w:id="307" w:author="MAYARA" w:date="2019-09-26T11:25:00Z">
                                 <w:r>
                                   <w:delText>Necessidade de ter um software gratuito para geração dos relatórios/dashboards.</w:delText>
                                 </w:r>
                               </w:del>
                             </w:ins>
-                            <w:customXmlInsRangeStart w:id="309" w:author="guilherme luis rodrigues" w:date="2019-09-21T20:25:00Z"/>
+                            <w:customXmlInsRangeStart w:id="308" w:author="guilherme luis rodrigues" w:date="2019-09-21T20:25:00Z"/>
                           </w:sdtContent>
                         </w:sdt>
-                        <w:customXmlInsRangeEnd w:id="309"/>
+                        <w:customXmlInsRangeEnd w:id="308"/>
                       </w:sdtContent>
                     </w:sdt>
                     <w:sdt>
                       <w:sdtPr>
+                        <w:rPr>
+                          <w:b w:val="0"/>
+                        </w:rPr>
                         <w:tag w:val="goog_rdk_241"/>
                         <w:id w:val="-858965379"/>
                       </w:sdtPr>
-                      <w:sdtEndPr/>
                       <w:sdtContent>
-                        <w:del w:id="310" w:author="MAYARA" w:date="2019-09-26T11:25:00Z">
+                        <w:del w:id="309" w:author="MAYARA" w:date="2019-09-26T11:25:00Z">
                           <w:r>
                             <w:delText>Necessidade da ferramenta para realização de ETL.</w:delText>
                           </w:r>
@@ -6713,15 +6823,17 @@
       </w:sdt>
       <w:sdt>
         <w:sdtPr>
+          <w:rPr>
+            <w:b w:val="0"/>
+          </w:rPr>
           <w:tag w:val="goog_rdk_245"/>
           <w:id w:val="-1434976975"/>
         </w:sdtPr>
-        <w:sdtEndPr/>
         <w:sdtContent>
           <w:tr>
             <w:trPr>
-              <w:ins w:id="311" w:author="guilherme luis rodrigues" w:date="2019-09-21T21:51:00Z"/>
-              <w:del w:id="312" w:author="MAYARA" w:date="2019-09-26T11:25:00Z"/>
+              <w:ins w:id="310" w:author="guilherme luis rodrigues" w:date="2019-09-21T21:51:00Z"/>
+              <w:del w:id="311" w:author="MAYARA" w:date="2019-09-26T11:25:00Z"/>
             </w:trPr>
             <w:tc>
               <w:tcPr>
@@ -6736,10 +6848,12 @@
               </w:tcPr>
               <w:sdt>
                 <w:sdtPr>
+                  <w:rPr>
+                    <w:b w:val="0"/>
+                  </w:rPr>
                   <w:tag w:val="goog_rdk_248"/>
                   <w:id w:val="-1301995616"/>
                 </w:sdtPr>
-                <w:sdtEndPr/>
                 <w:sdtContent>
                   <w:p>
                     <w:pPr>
@@ -6756,20 +6870,20 @@
                         <w:between w:val="none" w:sz="0" w:space="0" w:color="000000"/>
                       </w:pBdr>
                       <w:rPr>
-                        <w:ins w:id="313" w:author="guilherme luis rodrigues" w:date="2019-09-21T21:51:00Z"/>
-                        <w:del w:id="314" w:author="MAYARA" w:date="2019-09-26T11:25:00Z"/>
+                        <w:ins w:id="312" w:author="guilherme luis rodrigues" w:date="2019-09-21T21:51:00Z"/>
+                        <w:del w:id="313" w:author="MAYARA" w:date="2019-09-26T11:25:00Z"/>
                         <w:rFonts w:ascii="Arial" w:eastAsia="Arial" w:hAnsi="Arial" w:cs="Arial"/>
                         <w:color w:val="000000"/>
                         <w:sz w:val="22"/>
                         <w:szCs w:val="22"/>
-                        <w:rPrChange w:id="315" w:author="Mayara Nogueira Moreira" w:date="2019-09-26T20:50:00Z">
+                        <w:rPrChange w:id="314" w:author="Mayara Nogueira Moreira" w:date="2019-09-26T20:50:00Z">
                           <w:rPr>
-                            <w:ins w:id="316" w:author="guilherme luis rodrigues" w:date="2019-09-21T21:51:00Z"/>
-                            <w:del w:id="317" w:author="MAYARA" w:date="2019-09-26T11:25:00Z"/>
+                            <w:ins w:id="315" w:author="guilherme luis rodrigues" w:date="2019-09-21T21:51:00Z"/>
+                            <w:del w:id="316" w:author="MAYARA" w:date="2019-09-26T11:25:00Z"/>
                           </w:rPr>
                         </w:rPrChange>
                       </w:rPr>
-                      <w:pPrChange w:id="318" w:author="Mayara Nogueira Moreira" w:date="2019-09-26T20:50:00Z">
+                      <w:pPrChange w:id="317" w:author="Mayara Nogueira Moreira" w:date="2019-09-26T20:50:00Z">
                         <w:pPr>
                           <w:keepLines/>
                           <w:ind w:firstLine="0"/>
@@ -6778,31 +6892,35 @@
                     </w:pPr>
                     <w:sdt>
                       <w:sdtPr>
+                        <w:rPr>
+                          <w:b w:val="0"/>
+                        </w:rPr>
                         <w:tag w:val="goog_rdk_246"/>
                         <w:id w:val="10429876"/>
                       </w:sdtPr>
-                      <w:sdtEndPr/>
                       <w:sdtContent>
-                        <w:customXmlInsRangeStart w:id="319" w:author="guilherme luis rodrigues" w:date="2019-09-21T21:51:00Z"/>
+                        <w:customXmlInsRangeStart w:id="318" w:author="guilherme luis rodrigues" w:date="2019-09-21T21:51:00Z"/>
                         <w:sdt>
                           <w:sdtPr>
+                            <w:rPr>
+                              <w:b w:val="0"/>
+                            </w:rPr>
                             <w:tag w:val="goog_rdk_247"/>
                             <w:id w:val="1891993194"/>
                           </w:sdtPr>
-                          <w:sdtEndPr/>
                           <w:sdtContent>
-                            <w:customXmlInsRangeEnd w:id="319"/>
-                            <w:ins w:id="320" w:author="guilherme luis rodrigues" w:date="2019-09-21T21:51:00Z">
-                              <w:del w:id="321" w:author="MAYARA" w:date="2019-09-26T11:25:00Z">
+                            <w:customXmlInsRangeEnd w:id="318"/>
+                            <w:ins w:id="319" w:author="guilherme luis rodrigues" w:date="2019-09-21T21:51:00Z">
+                              <w:del w:id="320" w:author="MAYARA" w:date="2019-09-26T11:25:00Z">
                                 <w:r>
                                   <w:delText>GitHub</w:delText>
                                 </w:r>
                               </w:del>
                             </w:ins>
-                            <w:customXmlInsRangeStart w:id="322" w:author="guilherme luis rodrigues" w:date="2019-09-21T21:51:00Z"/>
+                            <w:customXmlInsRangeStart w:id="321" w:author="guilherme luis rodrigues" w:date="2019-09-21T21:51:00Z"/>
                           </w:sdtContent>
                         </w:sdt>
-                        <w:customXmlInsRangeEnd w:id="322"/>
+                        <w:customXmlInsRangeEnd w:id="321"/>
                       </w:sdtContent>
                     </w:sdt>
                   </w:p>
@@ -6822,10 +6940,12 @@
               </w:tcPr>
               <w:sdt>
                 <w:sdtPr>
+                  <w:rPr>
+                    <w:b w:val="0"/>
+                  </w:rPr>
                   <w:tag w:val="goog_rdk_251"/>
                   <w:id w:val="-832448965"/>
                 </w:sdtPr>
-                <w:sdtEndPr/>
                 <w:sdtContent>
                   <w:p>
                     <w:pPr>
@@ -6842,20 +6962,20 @@
                         <w:between w:val="none" w:sz="0" w:space="0" w:color="000000"/>
                       </w:pBdr>
                       <w:rPr>
-                        <w:ins w:id="323" w:author="guilherme luis rodrigues" w:date="2019-09-21T21:51:00Z"/>
-                        <w:del w:id="324" w:author="MAYARA" w:date="2019-09-26T11:25:00Z"/>
+                        <w:ins w:id="322" w:author="guilherme luis rodrigues" w:date="2019-09-21T21:51:00Z"/>
+                        <w:del w:id="323" w:author="MAYARA" w:date="2019-09-26T11:25:00Z"/>
                         <w:rFonts w:ascii="Arial" w:eastAsia="Arial" w:hAnsi="Arial" w:cs="Arial"/>
                         <w:color w:val="000000"/>
                         <w:sz w:val="22"/>
                         <w:szCs w:val="22"/>
-                        <w:rPrChange w:id="325" w:author="Mayara Nogueira Moreira" w:date="2019-09-26T20:50:00Z">
+                        <w:rPrChange w:id="324" w:author="Mayara Nogueira Moreira" w:date="2019-09-26T20:50:00Z">
                           <w:rPr>
-                            <w:ins w:id="326" w:author="guilherme luis rodrigues" w:date="2019-09-21T21:51:00Z"/>
-                            <w:del w:id="327" w:author="MAYARA" w:date="2019-09-26T11:25:00Z"/>
+                            <w:ins w:id="325" w:author="guilherme luis rodrigues" w:date="2019-09-21T21:51:00Z"/>
+                            <w:del w:id="326" w:author="MAYARA" w:date="2019-09-26T11:25:00Z"/>
                           </w:rPr>
                         </w:rPrChange>
                       </w:rPr>
-                      <w:pPrChange w:id="328" w:author="Mayara Nogueira Moreira" w:date="2019-09-26T20:50:00Z">
+                      <w:pPrChange w:id="327" w:author="Mayara Nogueira Moreira" w:date="2019-09-26T20:50:00Z">
                         <w:pPr>
                           <w:keepLines/>
                           <w:ind w:firstLine="0"/>
@@ -6864,31 +6984,35 @@
                     </w:pPr>
                     <w:sdt>
                       <w:sdtPr>
+                        <w:rPr>
+                          <w:b w:val="0"/>
+                        </w:rPr>
                         <w:tag w:val="goog_rdk_249"/>
                         <w:id w:val="1655174402"/>
                       </w:sdtPr>
-                      <w:sdtEndPr/>
                       <w:sdtContent>
-                        <w:customXmlInsRangeStart w:id="329" w:author="guilherme luis rodrigues" w:date="2019-09-21T21:51:00Z"/>
+                        <w:customXmlInsRangeStart w:id="328" w:author="guilherme luis rodrigues" w:date="2019-09-21T21:51:00Z"/>
                         <w:sdt>
                           <w:sdtPr>
+                            <w:rPr>
+                              <w:b w:val="0"/>
+                            </w:rPr>
                             <w:tag w:val="goog_rdk_250"/>
                             <w:id w:val="-2005113985"/>
                           </w:sdtPr>
-                          <w:sdtEndPr/>
                           <w:sdtContent>
-                            <w:customXmlInsRangeEnd w:id="329"/>
-                            <w:ins w:id="330" w:author="guilherme luis rodrigues" w:date="2019-09-21T21:51:00Z">
-                              <w:del w:id="331" w:author="MAYARA" w:date="2019-09-26T11:25:00Z">
+                            <w:customXmlInsRangeEnd w:id="328"/>
+                            <w:ins w:id="329" w:author="guilherme luis rodrigues" w:date="2019-09-21T21:51:00Z">
+                              <w:del w:id="330" w:author="MAYARA" w:date="2019-09-26T11:25:00Z">
                                 <w:r>
                                   <w:delText xml:space="preserve">Gestão </w:delText>
                                 </w:r>
                               </w:del>
                             </w:ins>
-                            <w:customXmlInsRangeStart w:id="332" w:author="guilherme luis rodrigues" w:date="2019-09-21T21:51:00Z"/>
+                            <w:customXmlInsRangeStart w:id="331" w:author="guilherme luis rodrigues" w:date="2019-09-21T21:51:00Z"/>
                           </w:sdtContent>
                         </w:sdt>
-                        <w:customXmlInsRangeEnd w:id="332"/>
+                        <w:customXmlInsRangeEnd w:id="331"/>
                       </w:sdtContent>
                     </w:sdt>
                   </w:p>
@@ -6908,10 +7032,12 @@
               </w:tcPr>
               <w:sdt>
                 <w:sdtPr>
+                  <w:rPr>
+                    <w:b w:val="0"/>
+                  </w:rPr>
                   <w:tag w:val="goog_rdk_254"/>
                   <w:id w:val="647714792"/>
                 </w:sdtPr>
-                <w:sdtEndPr/>
                 <w:sdtContent>
                   <w:p>
                     <w:pPr>
@@ -6928,20 +7054,20 @@
                         <w:between w:val="none" w:sz="0" w:space="0" w:color="000000"/>
                       </w:pBdr>
                       <w:rPr>
-                        <w:ins w:id="333" w:author="guilherme luis rodrigues" w:date="2019-09-21T21:51:00Z"/>
-                        <w:del w:id="334" w:author="MAYARA" w:date="2019-09-26T11:25:00Z"/>
+                        <w:ins w:id="332" w:author="guilherme luis rodrigues" w:date="2019-09-21T21:51:00Z"/>
+                        <w:del w:id="333" w:author="MAYARA" w:date="2019-09-26T11:25:00Z"/>
                         <w:rFonts w:ascii="Arial" w:eastAsia="Arial" w:hAnsi="Arial" w:cs="Arial"/>
                         <w:color w:val="000000"/>
                         <w:sz w:val="22"/>
                         <w:szCs w:val="22"/>
-                        <w:rPrChange w:id="335" w:author="Mayara Nogueira Moreira" w:date="2019-09-26T20:50:00Z">
+                        <w:rPrChange w:id="334" w:author="Mayara Nogueira Moreira" w:date="2019-09-26T20:50:00Z">
                           <w:rPr>
-                            <w:ins w:id="336" w:author="guilherme luis rodrigues" w:date="2019-09-21T21:51:00Z"/>
-                            <w:del w:id="337" w:author="MAYARA" w:date="2019-09-26T11:25:00Z"/>
+                            <w:ins w:id="335" w:author="guilherme luis rodrigues" w:date="2019-09-21T21:51:00Z"/>
+                            <w:del w:id="336" w:author="MAYARA" w:date="2019-09-26T11:25:00Z"/>
                           </w:rPr>
                         </w:rPrChange>
                       </w:rPr>
-                      <w:pPrChange w:id="338" w:author="Mayara Nogueira Moreira" w:date="2019-09-26T20:50:00Z">
+                      <w:pPrChange w:id="337" w:author="Mayara Nogueira Moreira" w:date="2019-09-26T20:50:00Z">
                         <w:pPr>
                           <w:keepLines/>
                           <w:ind w:firstLine="0"/>
@@ -6950,31 +7076,35 @@
                     </w:pPr>
                     <w:sdt>
                       <w:sdtPr>
+                        <w:rPr>
+                          <w:b w:val="0"/>
+                        </w:rPr>
                         <w:tag w:val="goog_rdk_252"/>
                         <w:id w:val="7492163"/>
                       </w:sdtPr>
-                      <w:sdtEndPr/>
                       <w:sdtContent>
-                        <w:customXmlInsRangeStart w:id="339" w:author="guilherme luis rodrigues" w:date="2019-09-21T21:51:00Z"/>
+                        <w:customXmlInsRangeStart w:id="338" w:author="guilherme luis rodrigues" w:date="2019-09-21T21:51:00Z"/>
                         <w:sdt>
                           <w:sdtPr>
+                            <w:rPr>
+                              <w:b w:val="0"/>
+                            </w:rPr>
                             <w:tag w:val="goog_rdk_253"/>
                             <w:id w:val="204985141"/>
                           </w:sdtPr>
-                          <w:sdtEndPr/>
                           <w:sdtContent>
-                            <w:customXmlInsRangeEnd w:id="339"/>
-                            <w:ins w:id="340" w:author="guilherme luis rodrigues" w:date="2019-09-21T21:51:00Z">
-                              <w:del w:id="341" w:author="MAYARA" w:date="2019-09-26T11:25:00Z">
+                            <w:customXmlInsRangeEnd w:id="338"/>
+                            <w:ins w:id="339" w:author="guilherme luis rodrigues" w:date="2019-09-21T21:51:00Z">
+                              <w:del w:id="340" w:author="MAYARA" w:date="2019-09-26T11:25:00Z">
                                 <w:r>
                                   <w:delText>Armazenamento de códigos</w:delText>
                                 </w:r>
                               </w:del>
                             </w:ins>
-                            <w:customXmlInsRangeStart w:id="342" w:author="guilherme luis rodrigues" w:date="2019-09-21T21:51:00Z"/>
+                            <w:customXmlInsRangeStart w:id="341" w:author="guilherme luis rodrigues" w:date="2019-09-21T21:51:00Z"/>
                           </w:sdtContent>
                         </w:sdt>
-                        <w:customXmlInsRangeEnd w:id="342"/>
+                        <w:customXmlInsRangeEnd w:id="341"/>
                       </w:sdtContent>
                     </w:sdt>
                   </w:p>
@@ -6986,15 +7116,17 @@
       </w:sdt>
       <w:sdt>
         <w:sdtPr>
+          <w:rPr>
+            <w:b w:val="0"/>
+          </w:rPr>
           <w:tag w:val="goog_rdk_255"/>
           <w:id w:val="-832378609"/>
         </w:sdtPr>
-        <w:sdtEndPr/>
         <w:sdtContent>
           <w:tr>
             <w:trPr>
-              <w:ins w:id="343" w:author="guilherme luis rodrigues" w:date="2019-09-21T21:51:00Z"/>
-              <w:del w:id="344" w:author="MAYARA" w:date="2019-09-26T11:25:00Z"/>
+              <w:ins w:id="342" w:author="guilherme luis rodrigues" w:date="2019-09-21T21:51:00Z"/>
+              <w:del w:id="343" w:author="MAYARA" w:date="2019-09-26T11:25:00Z"/>
             </w:trPr>
             <w:tc>
               <w:tcPr>
@@ -7009,10 +7141,12 @@
               </w:tcPr>
               <w:sdt>
                 <w:sdtPr>
+                  <w:rPr>
+                    <w:b w:val="0"/>
+                  </w:rPr>
                   <w:tag w:val="goog_rdk_258"/>
                   <w:id w:val="170764902"/>
                 </w:sdtPr>
-                <w:sdtEndPr/>
                 <w:sdtContent>
                   <w:p>
                     <w:pPr>
@@ -7029,20 +7163,20 @@
                         <w:between w:val="none" w:sz="0" w:space="0" w:color="000000"/>
                       </w:pBdr>
                       <w:rPr>
-                        <w:ins w:id="345" w:author="guilherme luis rodrigues" w:date="2019-09-21T21:51:00Z"/>
-                        <w:del w:id="346" w:author="MAYARA" w:date="2019-09-26T11:25:00Z"/>
+                        <w:ins w:id="344" w:author="guilherme luis rodrigues" w:date="2019-09-21T21:51:00Z"/>
+                        <w:del w:id="345" w:author="MAYARA" w:date="2019-09-26T11:25:00Z"/>
                         <w:rFonts w:ascii="Arial" w:eastAsia="Arial" w:hAnsi="Arial" w:cs="Arial"/>
                         <w:color w:val="000000"/>
                         <w:sz w:val="22"/>
                         <w:szCs w:val="22"/>
-                        <w:rPrChange w:id="347" w:author="Mayara Nogueira Moreira" w:date="2019-09-26T20:50:00Z">
+                        <w:rPrChange w:id="346" w:author="Mayara Nogueira Moreira" w:date="2019-09-26T20:50:00Z">
                           <w:rPr>
-                            <w:ins w:id="348" w:author="guilherme luis rodrigues" w:date="2019-09-21T21:51:00Z"/>
-                            <w:del w:id="349" w:author="MAYARA" w:date="2019-09-26T11:25:00Z"/>
+                            <w:ins w:id="347" w:author="guilherme luis rodrigues" w:date="2019-09-21T21:51:00Z"/>
+                            <w:del w:id="348" w:author="MAYARA" w:date="2019-09-26T11:25:00Z"/>
                           </w:rPr>
                         </w:rPrChange>
                       </w:rPr>
-                      <w:pPrChange w:id="350" w:author="Mayara Nogueira Moreira" w:date="2019-09-26T20:50:00Z">
+                      <w:pPrChange w:id="349" w:author="Mayara Nogueira Moreira" w:date="2019-09-26T20:50:00Z">
                         <w:pPr>
                           <w:keepLines/>
                           <w:ind w:firstLine="0"/>
@@ -7051,31 +7185,35 @@
                     </w:pPr>
                     <w:sdt>
                       <w:sdtPr>
+                        <w:rPr>
+                          <w:b w:val="0"/>
+                        </w:rPr>
                         <w:tag w:val="goog_rdk_256"/>
                         <w:id w:val="884228119"/>
                       </w:sdtPr>
-                      <w:sdtEndPr/>
                       <w:sdtContent>
-                        <w:customXmlInsRangeStart w:id="351" w:author="guilherme luis rodrigues" w:date="2019-09-21T21:51:00Z"/>
+                        <w:customXmlInsRangeStart w:id="350" w:author="guilherme luis rodrigues" w:date="2019-09-21T21:51:00Z"/>
                         <w:sdt>
                           <w:sdtPr>
+                            <w:rPr>
+                              <w:b w:val="0"/>
+                            </w:rPr>
                             <w:tag w:val="goog_rdk_257"/>
                             <w:id w:val="-1600169971"/>
                           </w:sdtPr>
-                          <w:sdtEndPr/>
                           <w:sdtContent>
-                            <w:customXmlInsRangeEnd w:id="351"/>
-                            <w:ins w:id="352" w:author="guilherme luis rodrigues" w:date="2019-09-21T21:51:00Z">
-                              <w:del w:id="353" w:author="MAYARA" w:date="2019-09-26T11:25:00Z">
+                            <w:customXmlInsRangeEnd w:id="350"/>
+                            <w:ins w:id="351" w:author="guilherme luis rodrigues" w:date="2019-09-21T21:51:00Z">
+                              <w:del w:id="352" w:author="MAYARA" w:date="2019-09-26T11:25:00Z">
                                 <w:r>
                                   <w:delText>AWS Cloud VW</w:delText>
                                 </w:r>
                               </w:del>
                             </w:ins>
-                            <w:customXmlInsRangeStart w:id="354" w:author="guilherme luis rodrigues" w:date="2019-09-21T21:51:00Z"/>
+                            <w:customXmlInsRangeStart w:id="353" w:author="guilherme luis rodrigues" w:date="2019-09-21T21:51:00Z"/>
                           </w:sdtContent>
                         </w:sdt>
-                        <w:customXmlInsRangeEnd w:id="354"/>
+                        <w:customXmlInsRangeEnd w:id="353"/>
                       </w:sdtContent>
                     </w:sdt>
                   </w:p>
@@ -7095,10 +7233,12 @@
               </w:tcPr>
               <w:sdt>
                 <w:sdtPr>
+                  <w:rPr>
+                    <w:b w:val="0"/>
+                  </w:rPr>
                   <w:tag w:val="goog_rdk_261"/>
                   <w:id w:val="-1123457731"/>
                 </w:sdtPr>
-                <w:sdtEndPr/>
                 <w:sdtContent>
                   <w:p>
                     <w:pPr>
@@ -7115,20 +7255,20 @@
                         <w:between w:val="none" w:sz="0" w:space="0" w:color="000000"/>
                       </w:pBdr>
                       <w:rPr>
-                        <w:ins w:id="355" w:author="guilherme luis rodrigues" w:date="2019-09-21T21:51:00Z"/>
-                        <w:del w:id="356" w:author="MAYARA" w:date="2019-09-26T11:25:00Z"/>
+                        <w:ins w:id="354" w:author="guilherme luis rodrigues" w:date="2019-09-21T21:51:00Z"/>
+                        <w:del w:id="355" w:author="MAYARA" w:date="2019-09-26T11:25:00Z"/>
                         <w:rFonts w:ascii="Arial" w:eastAsia="Arial" w:hAnsi="Arial" w:cs="Arial"/>
                         <w:color w:val="000000"/>
                         <w:sz w:val="22"/>
                         <w:szCs w:val="22"/>
-                        <w:rPrChange w:id="357" w:author="Mayara Nogueira Moreira" w:date="2019-09-26T20:50:00Z">
+                        <w:rPrChange w:id="356" w:author="Mayara Nogueira Moreira" w:date="2019-09-26T20:50:00Z">
                           <w:rPr>
-                            <w:ins w:id="358" w:author="guilherme luis rodrigues" w:date="2019-09-21T21:51:00Z"/>
-                            <w:del w:id="359" w:author="MAYARA" w:date="2019-09-26T11:25:00Z"/>
+                            <w:ins w:id="357" w:author="guilherme luis rodrigues" w:date="2019-09-21T21:51:00Z"/>
+                            <w:del w:id="358" w:author="MAYARA" w:date="2019-09-26T11:25:00Z"/>
                           </w:rPr>
                         </w:rPrChange>
                       </w:rPr>
-                      <w:pPrChange w:id="360" w:author="Mayara Nogueira Moreira" w:date="2019-09-26T20:50:00Z">
+                      <w:pPrChange w:id="359" w:author="Mayara Nogueira Moreira" w:date="2019-09-26T20:50:00Z">
                         <w:pPr>
                           <w:keepLines/>
                           <w:ind w:firstLine="0"/>
@@ -7137,31 +7277,35 @@
                     </w:pPr>
                     <w:sdt>
                       <w:sdtPr>
+                        <w:rPr>
+                          <w:b w:val="0"/>
+                        </w:rPr>
                         <w:tag w:val="goog_rdk_259"/>
                         <w:id w:val="-1218044192"/>
                       </w:sdtPr>
-                      <w:sdtEndPr/>
                       <w:sdtContent>
-                        <w:customXmlInsRangeStart w:id="361" w:author="guilherme luis rodrigues" w:date="2019-09-21T21:51:00Z"/>
+                        <w:customXmlInsRangeStart w:id="360" w:author="guilherme luis rodrigues" w:date="2019-09-21T21:51:00Z"/>
                         <w:sdt>
                           <w:sdtPr>
+                            <w:rPr>
+                              <w:b w:val="0"/>
+                            </w:rPr>
                             <w:tag w:val="goog_rdk_260"/>
                             <w:id w:val="1921067174"/>
                           </w:sdtPr>
-                          <w:sdtEndPr/>
                           <w:sdtContent>
-                            <w:customXmlInsRangeEnd w:id="361"/>
-                            <w:ins w:id="362" w:author="guilherme luis rodrigues" w:date="2019-09-21T21:51:00Z">
-                              <w:del w:id="363" w:author="MAYARA" w:date="2019-09-26T11:25:00Z">
+                            <w:customXmlInsRangeEnd w:id="360"/>
+                            <w:ins w:id="361" w:author="guilherme luis rodrigues" w:date="2019-09-21T21:51:00Z">
+                              <w:del w:id="362" w:author="MAYARA" w:date="2019-09-26T11:25:00Z">
                                 <w:r>
                                   <w:delText>Infraestrutura</w:delText>
                                 </w:r>
                               </w:del>
                             </w:ins>
-                            <w:customXmlInsRangeStart w:id="364" w:author="guilherme luis rodrigues" w:date="2019-09-21T21:51:00Z"/>
+                            <w:customXmlInsRangeStart w:id="363" w:author="guilherme luis rodrigues" w:date="2019-09-21T21:51:00Z"/>
                           </w:sdtContent>
                         </w:sdt>
-                        <w:customXmlInsRangeEnd w:id="364"/>
+                        <w:customXmlInsRangeEnd w:id="363"/>
                       </w:sdtContent>
                     </w:sdt>
                   </w:p>
@@ -7181,10 +7325,12 @@
               </w:tcPr>
               <w:sdt>
                 <w:sdtPr>
+                  <w:rPr>
+                    <w:b w:val="0"/>
+                  </w:rPr>
                   <w:tag w:val="goog_rdk_264"/>
                   <w:id w:val="512347314"/>
                 </w:sdtPr>
-                <w:sdtEndPr/>
                 <w:sdtContent>
                   <w:p>
                     <w:pPr>
@@ -7201,20 +7347,20 @@
                         <w:between w:val="none" w:sz="0" w:space="0" w:color="000000"/>
                       </w:pBdr>
                       <w:rPr>
-                        <w:ins w:id="365" w:author="guilherme luis rodrigues" w:date="2019-09-21T21:51:00Z"/>
-                        <w:del w:id="366" w:author="MAYARA" w:date="2019-09-26T11:25:00Z"/>
+                        <w:ins w:id="364" w:author="guilherme luis rodrigues" w:date="2019-09-21T21:51:00Z"/>
+                        <w:del w:id="365" w:author="MAYARA" w:date="2019-09-26T11:25:00Z"/>
                         <w:rFonts w:ascii="Arial" w:eastAsia="Arial" w:hAnsi="Arial" w:cs="Arial"/>
                         <w:color w:val="000000"/>
                         <w:sz w:val="22"/>
                         <w:szCs w:val="22"/>
-                        <w:rPrChange w:id="367" w:author="Mayara Nogueira Moreira" w:date="2019-09-26T20:50:00Z">
+                        <w:rPrChange w:id="366" w:author="Mayara Nogueira Moreira" w:date="2019-09-26T20:50:00Z">
                           <w:rPr>
-                            <w:ins w:id="368" w:author="guilherme luis rodrigues" w:date="2019-09-21T21:51:00Z"/>
-                            <w:del w:id="369" w:author="MAYARA" w:date="2019-09-26T11:25:00Z"/>
+                            <w:ins w:id="367" w:author="guilherme luis rodrigues" w:date="2019-09-21T21:51:00Z"/>
+                            <w:del w:id="368" w:author="MAYARA" w:date="2019-09-26T11:25:00Z"/>
                           </w:rPr>
                         </w:rPrChange>
                       </w:rPr>
-                      <w:pPrChange w:id="370" w:author="Mayara Nogueira Moreira" w:date="2019-09-26T20:50:00Z">
+                      <w:pPrChange w:id="369" w:author="Mayara Nogueira Moreira" w:date="2019-09-26T20:50:00Z">
                         <w:pPr>
                           <w:keepLines/>
                           <w:ind w:firstLine="0"/>
@@ -7223,31 +7369,35 @@
                     </w:pPr>
                     <w:sdt>
                       <w:sdtPr>
+                        <w:rPr>
+                          <w:b w:val="0"/>
+                        </w:rPr>
                         <w:tag w:val="goog_rdk_262"/>
                         <w:id w:val="1743141728"/>
                       </w:sdtPr>
-                      <w:sdtEndPr/>
                       <w:sdtContent>
-                        <w:customXmlInsRangeStart w:id="371" w:author="guilherme luis rodrigues" w:date="2019-09-21T21:51:00Z"/>
+                        <w:customXmlInsRangeStart w:id="370" w:author="guilherme luis rodrigues" w:date="2019-09-21T21:51:00Z"/>
                         <w:sdt>
                           <w:sdtPr>
+                            <w:rPr>
+                              <w:b w:val="0"/>
+                            </w:rPr>
                             <w:tag w:val="goog_rdk_263"/>
                             <w:id w:val="715238657"/>
                           </w:sdtPr>
-                          <w:sdtEndPr/>
                           <w:sdtContent>
-                            <w:customXmlInsRangeEnd w:id="371"/>
-                            <w:ins w:id="372" w:author="guilherme luis rodrigues" w:date="2019-09-21T21:51:00Z">
-                              <w:del w:id="373" w:author="MAYARA" w:date="2019-09-26T11:25:00Z">
+                            <w:customXmlInsRangeEnd w:id="370"/>
+                            <w:ins w:id="371" w:author="guilherme luis rodrigues" w:date="2019-09-21T21:51:00Z">
+                              <w:del w:id="372" w:author="MAYARA" w:date="2019-09-26T11:25:00Z">
                                 <w:r>
                                   <w:delText>Possuímos uma conta gratuita providenciada pela instituição de ensino superior Faculdade Impacta Tecnologia</w:delText>
                                 </w:r>
                               </w:del>
                             </w:ins>
-                            <w:customXmlInsRangeStart w:id="374" w:author="guilherme luis rodrigues" w:date="2019-09-21T21:51:00Z"/>
+                            <w:customXmlInsRangeStart w:id="373" w:author="guilherme luis rodrigues" w:date="2019-09-21T21:51:00Z"/>
                           </w:sdtContent>
                         </w:sdt>
-                        <w:customXmlInsRangeEnd w:id="374"/>
+                        <w:customXmlInsRangeEnd w:id="373"/>
                       </w:sdtContent>
                     </w:sdt>
                   </w:p>
@@ -7259,14 +7409,16 @@
       </w:sdt>
       <w:sdt>
         <w:sdtPr>
+          <w:rPr>
+            <w:b w:val="0"/>
+          </w:rPr>
           <w:tag w:val="goog_rdk_266"/>
           <w:id w:val="571944256"/>
         </w:sdtPr>
-        <w:sdtEndPr/>
         <w:sdtContent>
           <w:tr>
             <w:trPr>
-              <w:del w:id="375" w:author="guilherme luis rodrigues" w:date="2019-09-21T20:25:00Z"/>
+              <w:del w:id="374" w:author="guilherme luis rodrigues" w:date="2019-09-21T20:25:00Z"/>
             </w:trPr>
             <w:tc>
               <w:tcPr>
@@ -7281,10 +7433,12 @@
               </w:tcPr>
               <w:sdt>
                 <w:sdtPr>
+                  <w:rPr>
+                    <w:b w:val="0"/>
+                  </w:rPr>
                   <w:tag w:val="goog_rdk_268"/>
                   <w:id w:val="-651600808"/>
                 </w:sdtPr>
-                <w:sdtEndPr/>
                 <w:sdtContent>
                   <w:p>
                     <w:pPr>
@@ -7301,18 +7455,18 @@
                         <w:between w:val="none" w:sz="0" w:space="0" w:color="000000"/>
                       </w:pBdr>
                       <w:rPr>
-                        <w:del w:id="376" w:author="guilherme luis rodrigues" w:date="2019-09-21T20:25:00Z"/>
+                        <w:del w:id="375" w:author="guilherme luis rodrigues" w:date="2019-09-21T20:25:00Z"/>
                         <w:rFonts w:ascii="Arial" w:eastAsia="Arial" w:hAnsi="Arial" w:cs="Arial"/>
                         <w:color w:val="000000"/>
                         <w:sz w:val="22"/>
                         <w:szCs w:val="22"/>
-                        <w:rPrChange w:id="377" w:author="Mayara Nogueira Moreira" w:date="2019-09-26T20:50:00Z">
+                        <w:rPrChange w:id="376" w:author="Mayara Nogueira Moreira" w:date="2019-09-26T20:50:00Z">
                           <w:rPr>
-                            <w:del w:id="378" w:author="guilherme luis rodrigues" w:date="2019-09-21T20:25:00Z"/>
+                            <w:del w:id="377" w:author="guilherme luis rodrigues" w:date="2019-09-21T20:25:00Z"/>
                           </w:rPr>
                         </w:rPrChange>
                       </w:rPr>
-                      <w:pPrChange w:id="379" w:author="Mayara Nogueira Moreira" w:date="2019-09-26T20:50:00Z">
+                      <w:pPrChange w:id="378" w:author="Mayara Nogueira Moreira" w:date="2019-09-26T20:50:00Z">
                         <w:pPr>
                           <w:keepLines/>
                           <w:ind w:firstLine="0"/>
@@ -7321,12 +7475,14 @@
                     </w:pPr>
                     <w:sdt>
                       <w:sdtPr>
+                        <w:rPr>
+                          <w:b w:val="0"/>
+                        </w:rPr>
                         <w:tag w:val="goog_rdk_267"/>
                         <w:id w:val="1532915584"/>
                       </w:sdtPr>
-                      <w:sdtEndPr/>
                       <w:sdtContent>
-                        <w:del w:id="380" w:author="guilherme luis rodrigues" w:date="2019-09-21T20:25:00Z">
+                        <w:del w:id="379" w:author="guilherme luis rodrigues" w:date="2019-09-21T20:25:00Z">
                           <w:r>
                             <w:delText>PowerBI</w:delText>
                           </w:r>
@@ -7350,10 +7506,12 @@
               </w:tcPr>
               <w:sdt>
                 <w:sdtPr>
+                  <w:rPr>
+                    <w:b w:val="0"/>
+                  </w:rPr>
                   <w:tag w:val="goog_rdk_270"/>
                   <w:id w:val="-428653001"/>
                 </w:sdtPr>
-                <w:sdtEndPr/>
                 <w:sdtContent>
                   <w:p>
                     <w:pPr>
@@ -7370,18 +7528,18 @@
                         <w:between w:val="none" w:sz="0" w:space="0" w:color="000000"/>
                       </w:pBdr>
                       <w:rPr>
-                        <w:del w:id="381" w:author="guilherme luis rodrigues" w:date="2019-09-21T20:25:00Z"/>
+                        <w:del w:id="380" w:author="guilherme luis rodrigues" w:date="2019-09-21T20:25:00Z"/>
                         <w:rFonts w:ascii="Arial" w:eastAsia="Arial" w:hAnsi="Arial" w:cs="Arial"/>
                         <w:color w:val="000000"/>
                         <w:sz w:val="22"/>
                         <w:szCs w:val="22"/>
-                        <w:rPrChange w:id="382" w:author="Mayara Nogueira Moreira" w:date="2019-09-26T20:50:00Z">
+                        <w:rPrChange w:id="381" w:author="Mayara Nogueira Moreira" w:date="2019-09-26T20:50:00Z">
                           <w:rPr>
-                            <w:del w:id="383" w:author="guilherme luis rodrigues" w:date="2019-09-21T20:25:00Z"/>
+                            <w:del w:id="382" w:author="guilherme luis rodrigues" w:date="2019-09-21T20:25:00Z"/>
                           </w:rPr>
                         </w:rPrChange>
                       </w:rPr>
-                      <w:pPrChange w:id="384" w:author="Mayara Nogueira Moreira" w:date="2019-09-26T20:50:00Z">
+                      <w:pPrChange w:id="383" w:author="Mayara Nogueira Moreira" w:date="2019-09-26T20:50:00Z">
                         <w:pPr>
                           <w:keepLines/>
                           <w:ind w:firstLine="0"/>
@@ -7390,12 +7548,14 @@
                     </w:pPr>
                     <w:sdt>
                       <w:sdtPr>
+                        <w:rPr>
+                          <w:b w:val="0"/>
+                        </w:rPr>
                         <w:tag w:val="goog_rdk_269"/>
                         <w:id w:val="-477992401"/>
                       </w:sdtPr>
-                      <w:sdtEndPr/>
                       <w:sdtContent>
-                        <w:del w:id="385" w:author="guilherme luis rodrigues" w:date="2019-09-21T20:25:00Z">
+                        <w:del w:id="384" w:author="guilherme luis rodrigues" w:date="2019-09-21T20:25:00Z">
                           <w:r>
                             <w:delText>Visualização/Software</w:delText>
                           </w:r>
@@ -7419,10 +7579,12 @@
               </w:tcPr>
               <w:sdt>
                 <w:sdtPr>
+                  <w:rPr>
+                    <w:b w:val="0"/>
+                  </w:rPr>
                   <w:tag w:val="goog_rdk_272"/>
                   <w:id w:val="-68728021"/>
                 </w:sdtPr>
-                <w:sdtEndPr/>
                 <w:sdtContent>
                   <w:p>
                     <w:pPr>
@@ -7439,18 +7601,18 @@
                         <w:between w:val="none" w:sz="0" w:space="0" w:color="000000"/>
                       </w:pBdr>
                       <w:rPr>
-                        <w:del w:id="386" w:author="guilherme luis rodrigues" w:date="2019-09-21T20:25:00Z"/>
+                        <w:del w:id="385" w:author="guilherme luis rodrigues" w:date="2019-09-21T20:25:00Z"/>
                         <w:rFonts w:ascii="Arial" w:eastAsia="Arial" w:hAnsi="Arial" w:cs="Arial"/>
                         <w:color w:val="000000"/>
                         <w:sz w:val="22"/>
                         <w:szCs w:val="22"/>
-                        <w:rPrChange w:id="387" w:author="Mayara Nogueira Moreira" w:date="2019-09-26T20:50:00Z">
+                        <w:rPrChange w:id="386" w:author="Mayara Nogueira Moreira" w:date="2019-09-26T20:50:00Z">
                           <w:rPr>
-                            <w:del w:id="388" w:author="guilherme luis rodrigues" w:date="2019-09-21T20:25:00Z"/>
+                            <w:del w:id="387" w:author="guilherme luis rodrigues" w:date="2019-09-21T20:25:00Z"/>
                           </w:rPr>
                         </w:rPrChange>
                       </w:rPr>
-                      <w:pPrChange w:id="389" w:author="Mayara Nogueira Moreira" w:date="2019-09-26T20:50:00Z">
+                      <w:pPrChange w:id="388" w:author="Mayara Nogueira Moreira" w:date="2019-09-26T20:50:00Z">
                         <w:pPr>
                           <w:keepLines/>
                           <w:ind w:firstLine="0"/>
@@ -7459,12 +7621,14 @@
                     </w:pPr>
                     <w:sdt>
                       <w:sdtPr>
+                        <w:rPr>
+                          <w:b w:val="0"/>
+                        </w:rPr>
                         <w:tag w:val="goog_rdk_271"/>
                         <w:id w:val="-293755217"/>
                       </w:sdtPr>
-                      <w:sdtEndPr/>
                       <w:sdtContent>
-                        <w:del w:id="390" w:author="guilherme luis rodrigues" w:date="2019-09-21T20:25:00Z">
+                        <w:del w:id="389" w:author="guilherme luis rodrigues" w:date="2019-09-21T20:25:00Z">
                           <w:r>
                             <w:delText>Necessidade de ter um software gratuito para geração dos relatórios/dashboards.</w:delText>
                           </w:r>
@@ -7484,9 +7648,8 @@
         <w:tag w:val="goog_rdk_275"/>
         <w:id w:val="-1449080796"/>
       </w:sdtPr>
-      <w:sdtEndPr/>
       <w:sdtContent>
-        <w:commentRangeStart w:id="391" w:displacedByCustomXml="prev"/>
+        <w:commentRangeStart w:id="390" w:displacedByCustomXml="prev"/>
         <w:p>
           <w:pPr>
             <w:pStyle w:val="Ttulo1"/>
@@ -7502,27 +7665,24 @@
               <w:between w:val="none" w:sz="0" w:space="0" w:color="000000"/>
             </w:pBdr>
             <w:rPr>
-              <w:ins w:id="392" w:author="MAYARA" w:date="2019-09-26T12:20:00Z"/>
+              <w:ins w:id="391" w:author="MAYARA" w:date="2019-09-26T12:20:00Z"/>
             </w:rPr>
           </w:pPr>
           <w:r>
             <w:t>Resultados Obtidos</w:t>
           </w:r>
-          <w:bookmarkStart w:id="393" w:name="_heading=h.3dy6vkm" w:colFirst="0" w:colLast="0"/>
-          <w:bookmarkEnd w:id="393"/>
-          <w:commentRangeEnd w:id="391"/>
+          <w:bookmarkStart w:id="392" w:name="_heading=h.3dy6vkm" w:colFirst="0" w:colLast="0"/>
+          <w:bookmarkEnd w:id="392"/>
+          <w:commentRangeEnd w:id="390"/>
           <w:sdt>
             <w:sdtPr>
               <w:tag w:val="goog_rdk_274"/>
               <w:id w:val="-1432891421"/>
             </w:sdtPr>
-            <w:sdtEndPr/>
             <w:sdtContent>
-              <w:ins w:id="394" w:author="MAYARA" w:date="2019-09-26T12:20:00Z">
-                <w:r>
-                  <w:commentReference w:id="391"/>
-                </w:r>
-              </w:ins>
+              <w:r>
+                <w:commentReference w:id="390"/>
+              </w:r>
             </w:sdtContent>
           </w:sdt>
         </w:p>
@@ -7533,7 +7693,6 @@
         <w:tag w:val="goog_rdk_280"/>
         <w:id w:val="-829372078"/>
       </w:sdtPr>
-      <w:sdtEndPr/>
       <w:sdtContent>
         <w:p>
           <w:pPr>
@@ -7545,7 +7704,7 @@
               <w:between w:val="nil"/>
             </w:pBdr>
             <w:rPr>
-              <w:ins w:id="395" w:author="MAYARA" w:date="2019-09-26T12:53:00Z"/>
+              <w:ins w:id="393" w:author="MAYARA" w:date="2019-09-26T12:53:00Z"/>
               <w:color w:val="000000"/>
             </w:rPr>
           </w:pPr>
@@ -7554,9 +7713,8 @@
               <w:tag w:val="goog_rdk_276"/>
               <w:id w:val="-1868824395"/>
             </w:sdtPr>
-            <w:sdtEndPr/>
             <w:sdtContent>
-              <w:ins w:id="396" w:author="MAYARA" w:date="2019-09-26T12:20:00Z">
+              <w:ins w:id="394" w:author="MAYARA" w:date="2019-09-26T12:20:00Z">
                 <w:r>
                   <w:rPr>
                     <w:color w:val="000000"/>
@@ -7564,17 +7722,16 @@
                   <w:t xml:space="preserve">Com as implementações realizadas ao longo do projeto, </w:t>
                 </w:r>
               </w:ins>
-              <w:customXmlInsRangeStart w:id="397" w:author="MAYARA" w:date="2019-09-26T12:20:00Z"/>
+              <w:customXmlInsRangeStart w:id="395" w:author="MAYARA" w:date="2019-09-26T12:20:00Z"/>
               <w:sdt>
                 <w:sdtPr>
                   <w:tag w:val="goog_rdk_277"/>
                   <w:id w:val="-2037183749"/>
                 </w:sdtPr>
-                <w:sdtEndPr/>
                 <w:sdtContent>
-                  <w:customXmlInsRangeEnd w:id="397"/>
-                  <w:ins w:id="398" w:author="MAYARA" w:date="2019-09-26T12:20:00Z">
-                    <w:del w:id="399" w:author="Mayara Nogueira Moreira" w:date="2019-09-26T20:16:00Z">
+                  <w:customXmlInsRangeEnd w:id="395"/>
+                  <w:ins w:id="396" w:author="MAYARA" w:date="2019-09-26T12:20:00Z">
+                    <w:del w:id="397" w:author="Mayara Nogueira Moreira" w:date="2019-09-26T20:16:00Z">
                       <w:r>
                         <w:rPr>
                           <w:color w:val="000000"/>
@@ -7583,10 +7740,10 @@
                       </w:r>
                     </w:del>
                   </w:ins>
-                  <w:customXmlInsRangeStart w:id="400" w:author="MAYARA" w:date="2019-09-26T12:20:00Z"/>
+                  <w:customXmlInsRangeStart w:id="398" w:author="MAYARA" w:date="2019-09-26T12:20:00Z"/>
                 </w:sdtContent>
               </w:sdt>
-              <w:customXmlInsRangeEnd w:id="400"/>
+              <w:customXmlInsRangeEnd w:id="398"/>
             </w:sdtContent>
           </w:sdt>
           <w:sdt>
@@ -7594,9 +7751,8 @@
               <w:tag w:val="goog_rdk_278"/>
               <w:id w:val="1904869006"/>
             </w:sdtPr>
-            <w:sdtEndPr/>
             <w:sdtContent>
-              <w:ins w:id="401" w:author="Mayara Nogueira Moreira" w:date="2019-09-26T20:16:00Z">
+              <w:ins w:id="399" w:author="Mayara Nogueira Moreira" w:date="2019-09-26T20:16:00Z">
                 <w:r>
                   <w:rPr>
                     <w:color w:val="000000"/>
@@ -7611,9 +7767,8 @@
               <w:tag w:val="goog_rdk_279"/>
               <w:id w:val="-369916044"/>
             </w:sdtPr>
-            <w:sdtEndPr/>
             <w:sdtContent>
-              <w:ins w:id="402" w:author="MAYARA" w:date="2019-09-26T12:53:00Z">
+              <w:ins w:id="400" w:author="MAYARA" w:date="2019-09-26T12:53:00Z">
                 <w:r>
                   <w:rPr>
                     <w:color w:val="000000"/>
@@ -7631,7 +7786,6 @@
         <w:tag w:val="goog_rdk_291"/>
         <w:id w:val="109872644"/>
       </w:sdtPr>
-      <w:sdtEndPr/>
       <w:sdtContent>
         <w:p>
           <w:pPr>
@@ -7648,43 +7802,25 @@
               <w:between w:val="nil"/>
             </w:pBdr>
             <w:rPr>
-              <w:ins w:id="403" w:author="MAYARA" w:date="2019-09-26T12:20:00Z"/>
               <w:color w:val="000000"/>
             </w:rPr>
-            <w:pPrChange w:id="404" w:author="MAYARA" w:date="2019-09-26T12:59:00Z">
-              <w:pPr>
-                <w:numPr>
-                  <w:numId w:val="1"/>
-                </w:numPr>
-                <w:pBdr>
-                  <w:top w:val="nil"/>
-                  <w:left w:val="nil"/>
-                  <w:bottom w:val="nil"/>
-                  <w:right w:val="nil"/>
-                  <w:between w:val="nil"/>
-                </w:pBdr>
-                <w:ind w:left="432" w:hanging="432"/>
-              </w:pPr>
-            </w:pPrChange>
           </w:pPr>
           <w:sdt>
             <w:sdtPr>
               <w:tag w:val="goog_rdk_282"/>
               <w:id w:val="1534926254"/>
             </w:sdtPr>
-            <w:sdtEndPr/>
             <w:sdtContent>
-              <w:customXmlInsRangeStart w:id="405" w:author="MAYARA" w:date="2019-09-26T12:53:00Z"/>
+              <w:customXmlInsRangeStart w:id="401" w:author="MAYARA" w:date="2019-09-26T12:53:00Z"/>
               <w:sdt>
                 <w:sdtPr>
                   <w:tag w:val="goog_rdk_283"/>
                   <w:id w:val="-1359345736"/>
                 </w:sdtPr>
-                <w:sdtEndPr/>
                 <w:sdtContent>
-                  <w:customXmlInsRangeEnd w:id="405"/>
-                  <w:ins w:id="406" w:author="MAYARA" w:date="2019-09-26T12:53:00Z">
-                    <w:del w:id="407" w:author="Mayara Nogueira Moreira" w:date="2019-09-26T19:58:00Z">
+                  <w:customXmlInsRangeEnd w:id="401"/>
+                  <w:ins w:id="402" w:author="MAYARA" w:date="2019-09-26T12:53:00Z">
+                    <w:del w:id="403" w:author="Mayara Nogueira Moreira" w:date="2019-09-26T19:58:00Z">
                       <w:r>
                         <w:rPr>
                           <w:color w:val="000000"/>
@@ -7693,10 +7829,10 @@
                       </w:r>
                     </w:del>
                   </w:ins>
-                  <w:customXmlInsRangeStart w:id="408" w:author="MAYARA" w:date="2019-09-26T12:53:00Z"/>
+                  <w:customXmlInsRangeStart w:id="404" w:author="MAYARA" w:date="2019-09-26T12:53:00Z"/>
                 </w:sdtContent>
               </w:sdt>
-              <w:customXmlInsRangeEnd w:id="408"/>
+              <w:customXmlInsRangeEnd w:id="404"/>
             </w:sdtContent>
           </w:sdt>
           <w:sdt>
@@ -7704,10 +7840,9 @@
               <w:tag w:val="goog_rdk_284"/>
               <w:id w:val="-403770003"/>
             </w:sdtPr>
-            <w:sdtEndPr/>
             <w:sdtContent>
-              <w:commentRangeStart w:id="409"/>
-              <w:ins w:id="410" w:author="Mayara Nogueira Moreira" w:date="2019-09-26T19:58:00Z">
+              <w:commentRangeStart w:id="405"/>
+              <w:ins w:id="406" w:author="Mayara Nogueira Moreira" w:date="2019-09-26T19:58:00Z">
                 <w:r>
                   <w:rPr>
                     <w:color w:val="000000"/>
@@ -7728,19 +7863,17 @@
               <w:tag w:val="goog_rdk_286"/>
               <w:id w:val="1741448480"/>
             </w:sdtPr>
-            <w:sdtEndPr/>
             <w:sdtContent>
-              <w:customXmlInsRangeStart w:id="411" w:author="MAYARA" w:date="2019-09-26T12:20:00Z"/>
+              <w:customXmlInsRangeStart w:id="407" w:author="MAYARA" w:date="2019-09-26T12:20:00Z"/>
               <w:sdt>
                 <w:sdtPr>
                   <w:tag w:val="goog_rdk_287"/>
                   <w:id w:val="-721053357"/>
                 </w:sdtPr>
-                <w:sdtEndPr/>
                 <w:sdtContent>
-                  <w:customXmlInsRangeEnd w:id="411"/>
-                  <w:ins w:id="412" w:author="MAYARA" w:date="2019-09-26T12:20:00Z">
-                    <w:del w:id="413" w:author="Mayara Nogueira Moreira" w:date="2019-09-26T19:58:00Z">
+                  <w:customXmlInsRangeEnd w:id="407"/>
+                  <w:ins w:id="408" w:author="MAYARA" w:date="2019-09-26T12:20:00Z">
+                    <w:del w:id="409" w:author="Mayara Nogueira Moreira" w:date="2019-09-26T19:58:00Z">
                       <w:r>
                         <w:rPr>
                           <w:color w:val="000000"/>
@@ -7749,10 +7882,10 @@
                       </w:r>
                     </w:del>
                   </w:ins>
-                  <w:customXmlInsRangeStart w:id="414" w:author="MAYARA" w:date="2019-09-26T12:20:00Z"/>
+                  <w:customXmlInsRangeStart w:id="410" w:author="MAYARA" w:date="2019-09-26T12:20:00Z"/>
                 </w:sdtContent>
               </w:sdt>
-              <w:customXmlInsRangeEnd w:id="414"/>
+              <w:customXmlInsRangeEnd w:id="410"/>
             </w:sdtContent>
           </w:sdt>
           <w:sdt>
@@ -7760,9 +7893,8 @@
               <w:tag w:val="goog_rdk_288"/>
               <w:id w:val="-842470782"/>
             </w:sdtPr>
-            <w:sdtEndPr/>
             <w:sdtContent>
-              <w:ins w:id="415" w:author="Mayara Nogueira Moreira" w:date="2019-09-26T19:58:00Z">
+              <w:ins w:id="411" w:author="Mayara Nogueira Moreira" w:date="2019-09-26T19:58:00Z">
                 <w:r>
                   <w:rPr>
                     <w:color w:val="000000"/>
@@ -7772,7 +7904,7 @@
               </w:ins>
             </w:sdtContent>
           </w:sdt>
-          <w:ins w:id="416" w:author="MAYARA" w:date="2019-09-26T12:20:00Z">
+          <w:ins w:id="412" w:author="MAYARA" w:date="2019-09-26T12:20:00Z">
             <w:r>
               <w:rPr>
                 <w:color w:val="000000"/>
@@ -7780,17 +7912,16 @@
               <w:t xml:space="preserve">dashboards para análises dos dados </w:t>
             </w:r>
           </w:ins>
-          <w:customXmlInsRangeStart w:id="417" w:author="MAYARA" w:date="2019-09-26T12:20:00Z"/>
+          <w:customXmlInsRangeStart w:id="413" w:author="MAYARA" w:date="2019-09-26T12:20:00Z"/>
           <w:sdt>
             <w:sdtPr>
               <w:tag w:val="goog_rdk_290"/>
               <w:id w:val="-173725683"/>
             </w:sdtPr>
-            <w:sdtEndPr/>
             <w:sdtContent>
-              <w:customXmlInsRangeEnd w:id="417"/>
-              <w:ins w:id="418" w:author="MAYARA" w:date="2019-09-26T12:20:00Z">
-                <w:del w:id="419" w:author="Fernando Sequeira Sousa" w:date="2019-09-29T15:04:00Z">
+              <w:customXmlInsRangeEnd w:id="413"/>
+              <w:ins w:id="414" w:author="MAYARA" w:date="2019-09-26T12:20:00Z">
+                <w:del w:id="415" w:author="Fernando Sequeira Sousa" w:date="2019-09-29T15:04:00Z">
                   <w:r>
                     <w:rPr>
                       <w:color w:val="000000"/>
@@ -7799,11 +7930,11 @@
                   </w:r>
                 </w:del>
               </w:ins>
-              <w:customXmlInsRangeStart w:id="420" w:author="MAYARA" w:date="2019-09-26T12:20:00Z"/>
+              <w:customXmlInsRangeStart w:id="416" w:author="MAYARA" w:date="2019-09-26T12:20:00Z"/>
             </w:sdtContent>
           </w:sdt>
-          <w:customXmlInsRangeEnd w:id="420"/>
-          <w:ins w:id="421" w:author="MAYARA" w:date="2019-09-26T12:20:00Z">
+          <w:customXmlInsRangeEnd w:id="416"/>
+          <w:ins w:id="417" w:author="MAYARA" w:date="2019-09-26T12:20:00Z">
             <w:r>
               <w:rPr>
                 <w:color w:val="000000"/>
@@ -7812,6 +7943,48 @@
             </w:r>
           </w:ins>
         </w:p>
+        <w:p>
+          <w:pPr>
+            <w:pStyle w:val="PargrafodaLista"/>
+            <w:numPr>
+              <w:ilvl w:val="0"/>
+              <w:numId w:val="7"/>
+            </w:numPr>
+            <w:pBdr>
+              <w:top w:val="nil"/>
+              <w:left w:val="nil"/>
+              <w:bottom w:val="nil"/>
+              <w:right w:val="nil"/>
+              <w:between w:val="nil"/>
+            </w:pBdr>
+            <w:rPr>
+              <w:ins w:id="418" w:author="MAYARA" w:date="2019-09-26T12:20:00Z"/>
+              <w:color w:val="000000"/>
+            </w:rPr>
+          </w:pPr>
+          <w:r>
+            <w:rPr>
+              <w:color w:val="000000"/>
+            </w:rPr>
+            <w:t>Definição de um score para cada estado, foi utilizado a linguagem de programação Python para essa tarefa, através da função “</w:t>
+          </w:r>
+          <w:proofErr w:type="spellStart"/>
+          <w:r>
+            <w:rPr>
+              <w:color w:val="000000"/>
+            </w:rPr>
+            <w:t>qcut</w:t>
+          </w:r>
+          <w:proofErr w:type="spellEnd"/>
+          <w:r>
+            <w:rPr>
+              <w:color w:val="000000"/>
+            </w:rPr>
+            <w:t>” da biblioteca do pandas obtêm-se os fatiamentos necessários para a categorização das variáveis contínuas</w:t>
+          </w:r>
+        </w:p>
+        <w:bookmarkStart w:id="419" w:name="_GoBack" w:displacedByCustomXml="next"/>
+        <w:bookmarkEnd w:id="419" w:displacedByCustomXml="next"/>
       </w:sdtContent>
     </w:sdt>
     <w:sdt>
@@ -7819,7 +7992,6 @@
         <w:tag w:val="goog_rdk_301"/>
         <w:id w:val="539790072"/>
       </w:sdtPr>
-      <w:sdtEndPr/>
       <w:sdtContent>
         <w:p>
           <w:pPr>
@@ -7836,10 +8008,10 @@
               <w:between w:val="nil"/>
             </w:pBdr>
             <w:rPr>
-              <w:ins w:id="422" w:author="MAYARA" w:date="2019-09-26T12:20:00Z"/>
+              <w:ins w:id="420" w:author="MAYARA" w:date="2019-09-26T12:20:00Z"/>
               <w:color w:val="000000"/>
             </w:rPr>
-            <w:pPrChange w:id="423" w:author="MAYARA" w:date="2019-09-26T12:59:00Z">
+            <w:pPrChange w:id="421" w:author="MAYARA" w:date="2019-09-26T12:59:00Z">
               <w:pPr>
                 <w:numPr>
                   <w:numId w:val="1"/>
@@ -7860,9 +8032,8 @@
               <w:tag w:val="goog_rdk_292"/>
               <w:id w:val="-1323660474"/>
             </w:sdtPr>
-            <w:sdtEndPr/>
             <w:sdtContent>
-              <w:ins w:id="424" w:author="MAYARA" w:date="2019-09-26T12:20:00Z">
+              <w:ins w:id="422" w:author="MAYARA" w:date="2019-09-26T12:20:00Z">
                 <w:r>
                   <w:rPr>
                     <w:color w:val="000000"/>
@@ -7876,7 +8047,7 @@
                 </w:rPr>
                 <w:t xml:space="preserve">em um </w:t>
               </w:r>
-              <w:ins w:id="425" w:author="MAYARA" w:date="2019-09-26T12:20:00Z">
+              <w:ins w:id="423" w:author="MAYARA" w:date="2019-09-26T12:20:00Z">
                 <w:r>
                   <w:rPr>
                     <w:color w:val="000000"/>
@@ -7891,9 +8062,8 @@
               <w:tag w:val="goog_rdk_293"/>
               <w:id w:val="1722249822"/>
             </w:sdtPr>
-            <w:sdtEndPr/>
             <w:sdtContent>
-              <w:ins w:id="426" w:author="Mayara Nogueira Moreira" w:date="2019-09-26T20:06:00Z">
+              <w:ins w:id="424" w:author="Mayara Nogueira Moreira" w:date="2019-09-26T20:06:00Z">
                 <w:r>
                   <w:rPr>
                     <w:color w:val="000000"/>
@@ -7908,9 +8078,8 @@
               <w:tag w:val="goog_rdk_294"/>
               <w:id w:val="-601105695"/>
             </w:sdtPr>
-            <w:sdtEndPr/>
             <w:sdtContent>
-              <w:ins w:id="427" w:author="MAYARA" w:date="2019-09-26T12:20:00Z">
+              <w:ins w:id="425" w:author="MAYARA" w:date="2019-09-26T12:20:00Z">
                 <w:r>
                   <w:rPr>
                     <w:color w:val="000000"/>
@@ -7925,9 +8094,8 @@
               <w:tag w:val="goog_rdk_295"/>
               <w:id w:val="1684702710"/>
             </w:sdtPr>
-            <w:sdtEndPr/>
             <w:sdtContent>
-              <w:ins w:id="428" w:author="Fernando Sequeira Sousa" w:date="2019-09-29T15:04:00Z">
+              <w:ins w:id="426" w:author="Fernando Sequeira Sousa" w:date="2019-09-29T15:04:00Z">
                 <w:r>
                   <w:rPr>
                     <w:color w:val="000000"/>
@@ -7937,17 +8105,16 @@
               </w:ins>
             </w:sdtContent>
           </w:sdt>
-          <w:customXmlInsRangeStart w:id="429" w:author="MAYARA" w:date="2019-09-26T12:20:00Z"/>
+          <w:customXmlInsRangeStart w:id="427" w:author="MAYARA" w:date="2019-09-26T12:20:00Z"/>
           <w:sdt>
             <w:sdtPr>
               <w:tag w:val="goog_rdk_297"/>
               <w:id w:val="-1812775857"/>
             </w:sdtPr>
-            <w:sdtEndPr/>
             <w:sdtContent>
-              <w:customXmlInsRangeEnd w:id="429"/>
-              <w:ins w:id="430" w:author="MAYARA" w:date="2019-09-26T12:20:00Z">
-                <w:del w:id="431" w:author="Fernando Sequeira Sousa" w:date="2019-09-29T15:04:00Z">
+              <w:customXmlInsRangeEnd w:id="427"/>
+              <w:ins w:id="428" w:author="MAYARA" w:date="2019-09-26T12:20:00Z">
+                <w:del w:id="429" w:author="Fernando Sequeira Sousa" w:date="2019-09-29T15:04:00Z">
                   <w:r>
                     <w:rPr>
                       <w:color w:val="000000"/>
@@ -7956,11 +8123,11 @@
                   </w:r>
                 </w:del>
               </w:ins>
-              <w:customXmlInsRangeStart w:id="432" w:author="MAYARA" w:date="2019-09-26T12:20:00Z"/>
+              <w:customXmlInsRangeStart w:id="430" w:author="MAYARA" w:date="2019-09-26T12:20:00Z"/>
             </w:sdtContent>
           </w:sdt>
-          <w:customXmlInsRangeEnd w:id="432"/>
-          <w:ins w:id="433" w:author="MAYARA" w:date="2019-09-26T12:20:00Z">
+          <w:customXmlInsRangeEnd w:id="430"/>
+          <w:ins w:id="431" w:author="MAYARA" w:date="2019-09-26T12:20:00Z">
             <w:r>
               <w:rPr>
                 <w:color w:val="000000"/>
@@ -7974,7 +8141,7 @@
             </w:rPr>
             <w:t xml:space="preserve"> </w:t>
           </w:r>
-          <w:ins w:id="434" w:author="MAYARA" w:date="2019-09-26T12:20:00Z">
+          <w:ins w:id="432" w:author="MAYARA" w:date="2019-09-26T12:20:00Z">
             <w:r>
               <w:rPr>
                 <w:color w:val="000000"/>
@@ -7982,17 +8149,16 @@
               <w:t>ser acessado online, ou seja, qualquer usuário da startup que tenha acesso ao link</w:t>
             </w:r>
           </w:ins>
-          <w:customXmlInsRangeStart w:id="435" w:author="MAYARA" w:date="2019-09-26T12:20:00Z"/>
+          <w:customXmlInsRangeStart w:id="433" w:author="MAYARA" w:date="2019-09-26T12:20:00Z"/>
           <w:sdt>
             <w:sdtPr>
               <w:tag w:val="goog_rdk_298"/>
               <w:id w:val="-257835790"/>
             </w:sdtPr>
-            <w:sdtEndPr/>
             <w:sdtContent>
-              <w:customXmlInsRangeEnd w:id="435"/>
-              <w:ins w:id="436" w:author="MAYARA" w:date="2019-09-26T12:20:00Z">
-                <w:del w:id="437" w:author="Fernando Sequeira Sousa" w:date="2019-09-29T15:04:00Z">
+              <w:customXmlInsRangeEnd w:id="433"/>
+              <w:ins w:id="434" w:author="MAYARA" w:date="2019-09-26T12:20:00Z">
+                <w:del w:id="435" w:author="Fernando Sequeira Sousa" w:date="2019-09-29T15:04:00Z">
                   <w:r>
                     <w:rPr>
                       <w:color w:val="000000"/>
@@ -8001,11 +8167,11 @@
                   </w:r>
                 </w:del>
               </w:ins>
-              <w:customXmlInsRangeStart w:id="438" w:author="MAYARA" w:date="2019-09-26T12:20:00Z"/>
+              <w:customXmlInsRangeStart w:id="436" w:author="MAYARA" w:date="2019-09-26T12:20:00Z"/>
             </w:sdtContent>
           </w:sdt>
-          <w:customXmlInsRangeEnd w:id="438"/>
-          <w:ins w:id="439" w:author="MAYARA" w:date="2019-09-26T12:20:00Z">
+          <w:customXmlInsRangeEnd w:id="436"/>
+          <w:ins w:id="437" w:author="MAYARA" w:date="2019-09-26T12:20:00Z">
             <w:r>
               <w:rPr>
                 <w:color w:val="000000"/>
@@ -8018,9 +8184,8 @@
               <w:tag w:val="goog_rdk_299"/>
               <w:id w:val="1776594769"/>
             </w:sdtPr>
-            <w:sdtEndPr/>
             <w:sdtContent>
-              <w:ins w:id="440" w:author="Mayara Nogueira Moreira" w:date="2019-09-26T20:27:00Z">
+              <w:ins w:id="438" w:author="Mayara Nogueira Moreira" w:date="2019-09-26T20:27:00Z">
                 <w:r>
                   <w:rPr>
                     <w:color w:val="000000"/>
@@ -8036,7 +8201,6 @@
               <w:id w:val="293185361"/>
               <w:showingPlcHdr/>
             </w:sdtPr>
-            <w:sdtEndPr/>
             <w:sdtContent>
               <w:r>
                 <w:t xml:space="preserve">     </w:t>
@@ -8051,7 +8215,6 @@
         <w:tag w:val="goog_rdk_304"/>
         <w:id w:val="1139771346"/>
       </w:sdtPr>
-      <w:sdtEndPr/>
       <w:sdtContent>
         <w:p>
           <w:pPr>
@@ -8068,10 +8231,10 @@
               <w:between w:val="nil"/>
             </w:pBdr>
             <w:rPr>
-              <w:ins w:id="441" w:author="MAYARA" w:date="2019-09-26T12:20:00Z"/>
+              <w:ins w:id="439" w:author="MAYARA" w:date="2019-09-26T12:20:00Z"/>
               <w:color w:val="000000"/>
             </w:rPr>
-            <w:pPrChange w:id="442" w:author="MAYARA" w:date="2019-09-26T12:59:00Z">
+            <w:pPrChange w:id="440" w:author="MAYARA" w:date="2019-09-26T12:59:00Z">
               <w:pPr>
                 <w:numPr>
                   <w:numId w:val="1"/>
@@ -8087,7 +8250,7 @@
               </w:pPr>
             </w:pPrChange>
           </w:pPr>
-          <w:ins w:id="443" w:author="MAYARA" w:date="2019-09-26T12:20:00Z">
+          <w:ins w:id="441" w:author="MAYARA" w:date="2019-09-26T12:20:00Z">
             <w:r>
               <w:rPr>
                 <w:color w:val="000000"/>
@@ -8100,14 +8263,13 @@
               <w:tag w:val="goog_rdk_303"/>
               <w:id w:val="-1430192942"/>
             </w:sdtPr>
-            <w:sdtEndPr/>
             <w:sdtContent>
-              <w:ins w:id="444" w:author="MAYARA" w:date="2019-09-26T12:20:00Z">
+              <w:ins w:id="442" w:author="MAYARA" w:date="2019-09-26T12:20:00Z">
                 <w:r>
                   <w:rPr>
                     <w:i/>
                     <w:color w:val="000000"/>
-                    <w:rPrChange w:id="445" w:author="MAYARA" w:date="2019-09-26T12:56:00Z">
+                    <w:rPrChange w:id="443" w:author="MAYARA" w:date="2019-09-26T12:56:00Z">
                       <w:rPr>
                         <w:color w:val="000000"/>
                       </w:rPr>
@@ -8118,16 +8280,16 @@
               </w:ins>
             </w:sdtContent>
           </w:sdt>
-          <w:ins w:id="446" w:author="MAYARA" w:date="2019-09-26T12:20:00Z">
+          <w:ins w:id="444" w:author="MAYARA" w:date="2019-09-26T12:20:00Z">
             <w:r>
               <w:rPr>
                 <w:color w:val="000000"/>
               </w:rPr>
               <w:t>, a startup poderá inserir novos dados sempre que decidir expandir seu território.</w:t>
             </w:r>
-            <w:commentRangeEnd w:id="409"/>
+            <w:commentRangeEnd w:id="405"/>
             <w:r>
-              <w:commentReference w:id="409"/>
+              <w:commentReference w:id="405"/>
             </w:r>
           </w:ins>
         </w:p>
@@ -8138,7 +8300,6 @@
         <w:tag w:val="goog_rdk_306"/>
         <w:id w:val="-706101923"/>
       </w:sdtPr>
-      <w:sdtEndPr/>
       <w:sdtContent>
         <w:p>
           <w:pPr>
@@ -8150,10 +8311,10 @@
               <w:between w:val="nil"/>
             </w:pBdr>
             <w:rPr>
-              <w:ins w:id="447" w:author="MAYARA" w:date="2019-09-26T12:20:00Z"/>
+              <w:ins w:id="445" w:author="MAYARA" w:date="2019-09-26T12:20:00Z"/>
               <w:color w:val="000000"/>
             </w:rPr>
-            <w:pPrChange w:id="448" w:author="MAYARA" w:date="2019-09-26T12:59:00Z">
+            <w:pPrChange w:id="446" w:author="MAYARA" w:date="2019-09-26T12:59:00Z">
               <w:pPr>
                 <w:numPr>
                   <w:numId w:val="1"/>
@@ -8169,7 +8330,7 @@
               </w:pPr>
             </w:pPrChange>
           </w:pPr>
-          <w:ins w:id="449" w:author="MAYARA" w:date="2019-09-26T12:20:00Z">
+          <w:ins w:id="447" w:author="MAYARA" w:date="2019-09-26T12:20:00Z">
             <w:r>
               <w:rPr>
                 <w:color w:val="000000"/>
@@ -8183,7 +8344,7 @@
             </w:rPr>
             <w:t>informação</w:t>
           </w:r>
-          <w:ins w:id="450" w:author="MAYARA" w:date="2019-09-26T12:20:00Z">
+          <w:ins w:id="448" w:author="MAYARA" w:date="2019-09-26T12:20:00Z">
             <w:r>
               <w:rPr>
                 <w:color w:val="000000"/>
@@ -8198,13 +8359,12 @@
       <w:sdtPr>
         <w:tag w:val="goog_rdk_307"/>
         <w:id w:val="211926630"/>
-        <w:showingPlcHdr/>
       </w:sdtPr>
-      <w:sdtEndPr/>
       <w:sdtContent>
+        <w:commentRangeStart w:id="449" w:displacedByCustomXml="prev"/>
         <w:p>
           <w:pPr>
-            <w:pPrChange w:id="451" w:author="MAYARA" w:date="2019-09-26T12:20:00Z">
+            <w:pPrChange w:id="450" w:author="MAYARA" w:date="2019-09-26T12:20:00Z">
               <w:pPr>
                 <w:pStyle w:val="Ttulo1"/>
                 <w:numPr>
@@ -8223,18 +8383,25 @@
           <w:r>
             <w:t xml:space="preserve">     </w:t>
           </w:r>
+          <w:commentRangeEnd w:id="449"/>
+          <w:r>
+            <w:rPr>
+              <w:rStyle w:val="Refdecomentrio"/>
+            </w:rPr>
+            <w:commentReference w:id="449"/>
+          </w:r>
         </w:p>
       </w:sdtContent>
     </w:sdt>
     <w:sdt>
       <w:sdtPr>
         <w:rPr>
+          <w:b w:val="0"/>
           <w:highlight w:val="magenta"/>
         </w:rPr>
         <w:tag w:val="goog_rdk_313"/>
         <w:id w:val="-225147346"/>
       </w:sdtPr>
-      <w:sdtEndPr/>
       <w:sdtContent>
         <w:p>
           <w:pPr>
@@ -8248,15 +8415,15 @@
             </w:pBdr>
             <w:ind w:left="0" w:firstLine="0"/>
             <w:rPr>
-              <w:del w:id="452" w:author="MAYARA" w:date="2019-09-26T12:19:00Z"/>
+              <w:del w:id="451" w:author="MAYARA" w:date="2019-09-26T12:19:00Z"/>
               <w:highlight w:val="magenta"/>
-              <w:rPrChange w:id="453" w:author="guilherme luis rodrigues" w:date="2019-09-22T19:22:00Z">
+              <w:rPrChange w:id="452" w:author="guilherme luis rodrigues" w:date="2019-09-22T19:22:00Z">
                 <w:rPr>
-                  <w:del w:id="454" w:author="MAYARA" w:date="2019-09-26T12:19:00Z"/>
+                  <w:del w:id="453" w:author="MAYARA" w:date="2019-09-26T12:19:00Z"/>
                 </w:rPr>
               </w:rPrChange>
             </w:rPr>
-            <w:pPrChange w:id="455" w:author="guilherme luis rodrigues" w:date="2019-09-22T19:22:00Z">
+            <w:pPrChange w:id="454" w:author="guilherme luis rodrigues" w:date="2019-09-22T19:22:00Z">
               <w:pPr>
                 <w:numPr>
                   <w:numId w:val="1"/>
@@ -8268,27 +8435,27 @@
           <w:sdt>
             <w:sdtPr>
               <w:rPr>
+                <w:b w:val="0"/>
                 <w:highlight w:val="magenta"/>
               </w:rPr>
               <w:tag w:val="goog_rdk_310"/>
               <w:id w:val="-665705782"/>
             </w:sdtPr>
-            <w:sdtEndPr/>
             <w:sdtContent>
-              <w:customXmlInsRangeStart w:id="456" w:author="guilherme luis rodrigues" w:date="2019-09-22T19:22:00Z"/>
+              <w:customXmlInsRangeStart w:id="455" w:author="guilherme luis rodrigues" w:date="2019-09-22T19:22:00Z"/>
               <w:sdt>
                 <w:sdtPr>
                   <w:rPr>
+                    <w:b w:val="0"/>
                     <w:highlight w:val="magenta"/>
                   </w:rPr>
                   <w:tag w:val="goog_rdk_311"/>
                   <w:id w:val="-1023321555"/>
                 </w:sdtPr>
-                <w:sdtEndPr/>
                 <w:sdtContent>
-                  <w:customXmlInsRangeEnd w:id="456"/>
-                  <w:ins w:id="457" w:author="guilherme luis rodrigues" w:date="2019-09-22T19:22:00Z">
-                    <w:del w:id="458" w:author="MAYARA" w:date="2019-09-26T12:19:00Z">
+                  <w:customXmlInsRangeEnd w:id="455"/>
+                  <w:ins w:id="456" w:author="guilherme luis rodrigues" w:date="2019-09-22T19:22:00Z">
+                    <w:del w:id="457" w:author="MAYARA" w:date="2019-09-26T12:19:00Z">
                       <w:r>
                         <w:rPr>
                           <w:b w:val="0"/>
@@ -8300,23 +8467,23 @@
                       </w:r>
                     </w:del>
                   </w:ins>
-                  <w:customXmlInsRangeStart w:id="459" w:author="guilherme luis rodrigues" w:date="2019-09-22T19:22:00Z"/>
+                  <w:customXmlInsRangeStart w:id="458" w:author="guilherme luis rodrigues" w:date="2019-09-22T19:22:00Z"/>
                 </w:sdtContent>
               </w:sdt>
-              <w:customXmlInsRangeEnd w:id="459"/>
+              <w:customXmlInsRangeEnd w:id="458"/>
             </w:sdtContent>
           </w:sdt>
           <w:sdt>
             <w:sdtPr>
               <w:rPr>
+                <w:b w:val="0"/>
                 <w:highlight w:val="magenta"/>
               </w:rPr>
               <w:tag w:val="goog_rdk_312"/>
               <w:id w:val="-382870771"/>
             </w:sdtPr>
-            <w:sdtEndPr/>
             <w:sdtContent>
-              <w:del w:id="460" w:author="MAYARA" w:date="2019-09-26T12:19:00Z">
+              <w:del w:id="459" w:author="MAYARA" w:date="2019-09-26T12:19:00Z">
                 <w:r>
                   <w:rPr>
                     <w:highlight w:val="magenta"/>
@@ -8358,7 +8525,7 @@
               <w:between w:val="none" w:sz="0" w:space="0" w:color="000000"/>
             </w:pBdr>
             <w:rPr>
-              <w:ins w:id="461" w:author="MAYARA" w:date="2019-09-26T12:38:00Z"/>
+              <w:ins w:id="460" w:author="MAYARA" w:date="2019-09-26T12:38:00Z"/>
             </w:rPr>
           </w:pPr>
           <w:r>
@@ -8370,7 +8537,6 @@
               <w:id w:val="-284195770"/>
               <w:showingPlcHdr/>
             </w:sdtPr>
-            <w:sdtEndPr/>
             <w:sdtContent>
               <w:r>
                 <w:t xml:space="preserve">     </w:t>
@@ -8386,11 +8552,10 @@
         <w:id w:val="373901986"/>
         <w:showingPlcHdr/>
       </w:sdtPr>
-      <w:sdtEndPr/>
       <w:sdtContent>
         <w:p>
           <w:pPr>
-            <w:pPrChange w:id="462" w:author="MAYARA" w:date="2019-09-26T12:38:00Z">
+            <w:pPrChange w:id="461" w:author="MAYARA" w:date="2019-09-26T12:38:00Z">
               <w:pPr>
                 <w:pStyle w:val="Ttulo2"/>
                 <w:numPr>
@@ -8436,7 +8601,7 @@
             <w:rPr>
               <w:highlight w:val="magenta"/>
             </w:rPr>
-            <w:pPrChange w:id="463" w:author="MAYARA" w:date="2019-09-26T12:38:00Z">
+            <w:pPrChange w:id="462" w:author="MAYARA" w:date="2019-09-26T12:38:00Z">
               <w:pPr>
                 <w:numPr>
                   <w:ilvl w:val="1"/>
@@ -8458,10 +8623,9 @@
               <w:tag w:val="goog_rdk_318"/>
               <w:id w:val="-389580073"/>
             </w:sdtPr>
-            <w:sdtEndPr/>
             <w:sdtContent>
-              <w:commentRangeStart w:id="464"/>
-              <w:ins w:id="465" w:author="guilherme luis rodrigues" w:date="2019-09-22T19:29:00Z">
+              <w:commentRangeStart w:id="463"/>
+              <w:ins w:id="464" w:author="guilherme luis rodrigues" w:date="2019-09-22T19:29:00Z">
                 <w:r>
                   <w:rPr>
                     <w:color w:val="000000"/>
@@ -8469,17 +8633,16 @@
                   <w:t>Atualmente existem soluções semelhantes no mercado, como já citado na seção 2 deste documento, porém o projeto se destaca por oferecer</w:t>
                 </w:r>
               </w:ins>
-              <w:customXmlInsRangeStart w:id="466" w:author="guilherme luis rodrigues" w:date="2019-09-22T19:29:00Z"/>
+              <w:customXmlInsRangeStart w:id="465" w:author="guilherme luis rodrigues" w:date="2019-09-22T19:29:00Z"/>
               <w:sdt>
                 <w:sdtPr>
                   <w:tag w:val="goog_rdk_320"/>
                   <w:id w:val="1081332906"/>
                 </w:sdtPr>
-                <w:sdtEndPr/>
                 <w:sdtContent>
-                  <w:customXmlInsRangeEnd w:id="466"/>
-                  <w:ins w:id="467" w:author="guilherme luis rodrigues" w:date="2019-09-22T19:29:00Z">
-                    <w:del w:id="468" w:author="MAYARA" w:date="2019-09-26T12:47:00Z">
+                  <w:customXmlInsRangeEnd w:id="465"/>
+                  <w:ins w:id="466" w:author="guilherme luis rodrigues" w:date="2019-09-22T19:29:00Z">
+                    <w:del w:id="467" w:author="MAYARA" w:date="2019-09-26T12:47:00Z">
                       <w:r>
                         <w:rPr>
                           <w:color w:val="000000"/>
@@ -8488,10 +8651,10 @@
                       </w:r>
                     </w:del>
                   </w:ins>
-                  <w:customXmlInsRangeStart w:id="469" w:author="guilherme luis rodrigues" w:date="2019-09-22T19:29:00Z"/>
+                  <w:customXmlInsRangeStart w:id="468" w:author="guilherme luis rodrigues" w:date="2019-09-22T19:29:00Z"/>
                 </w:sdtContent>
               </w:sdt>
-              <w:customXmlInsRangeEnd w:id="469"/>
+              <w:customXmlInsRangeEnd w:id="468"/>
             </w:sdtContent>
           </w:sdt>
           <w:sdt>
@@ -8499,9 +8662,8 @@
               <w:tag w:val="goog_rdk_321"/>
               <w:id w:val="-1491320487"/>
             </w:sdtPr>
-            <w:sdtEndPr/>
             <w:sdtContent>
-              <w:ins w:id="470" w:author="MAYARA" w:date="2019-09-26T12:47:00Z">
+              <w:ins w:id="469" w:author="MAYARA" w:date="2019-09-26T12:47:00Z">
                 <w:r>
                   <w:rPr>
                     <w:color w:val="000000"/>
@@ -8514,21 +8676,20 @@
                   <w:tag w:val="goog_rdk_322"/>
                   <w:id w:val="-582766611"/>
                 </w:sdtPr>
-                <w:sdtEndPr/>
                 <w:sdtContent>
-                  <w:commentRangeStart w:id="471"/>
+                  <w:commentRangeStart w:id="470"/>
                 </w:sdtContent>
               </w:sdt>
-              <w:ins w:id="472" w:author="MAYARA" w:date="2019-09-26T12:47:00Z">
+              <w:ins w:id="471" w:author="MAYARA" w:date="2019-09-26T12:47:00Z">
                 <w:r>
                   <w:rPr>
                     <w:color w:val="000000"/>
                   </w:rPr>
                   <w:t>análises de dados a um baixo custo</w:t>
                 </w:r>
-                <w:commentRangeEnd w:id="471"/>
+                <w:commentRangeEnd w:id="470"/>
                 <w:r>
-                  <w:commentReference w:id="471"/>
+                  <w:commentReference w:id="470"/>
                 </w:r>
                 <w:r>
                   <w:rPr>
@@ -8544,19 +8705,17 @@
               <w:tag w:val="goog_rdk_323"/>
               <w:id w:val="-265776214"/>
             </w:sdtPr>
-            <w:sdtEndPr/>
             <w:sdtContent>
-              <w:customXmlInsRangeStart w:id="473" w:author="guilherme luis rodrigues" w:date="2019-09-22T19:29:00Z"/>
+              <w:customXmlInsRangeStart w:id="472" w:author="guilherme luis rodrigues" w:date="2019-09-22T19:29:00Z"/>
               <w:sdt>
                 <w:sdtPr>
                   <w:tag w:val="goog_rdk_324"/>
                   <w:id w:val="894089041"/>
                 </w:sdtPr>
-                <w:sdtEndPr/>
                 <w:sdtContent>
-                  <w:customXmlInsRangeEnd w:id="473"/>
-                  <w:ins w:id="474" w:author="guilherme luis rodrigues" w:date="2019-09-22T19:29:00Z">
-                    <w:del w:id="475" w:author="MAYARA" w:date="2019-09-26T12:44:00Z">
+                  <w:customXmlInsRangeEnd w:id="472"/>
+                  <w:ins w:id="473" w:author="guilherme luis rodrigues" w:date="2019-09-22T19:29:00Z">
+                    <w:del w:id="474" w:author="MAYARA" w:date="2019-09-26T12:44:00Z">
                       <w:r>
                         <w:rPr>
                           <w:color w:val="000000"/>
@@ -8565,10 +8724,10 @@
                       </w:r>
                     </w:del>
                   </w:ins>
-                  <w:customXmlInsRangeStart w:id="476" w:author="guilherme luis rodrigues" w:date="2019-09-22T19:29:00Z"/>
+                  <w:customXmlInsRangeStart w:id="475" w:author="guilherme luis rodrigues" w:date="2019-09-22T19:29:00Z"/>
                 </w:sdtContent>
               </w:sdt>
-              <w:customXmlInsRangeEnd w:id="476"/>
+              <w:customXmlInsRangeEnd w:id="475"/>
             </w:sdtContent>
           </w:sdt>
           <w:sdt>
@@ -8576,9 +8735,8 @@
               <w:tag w:val="goog_rdk_325"/>
               <w:id w:val="-2014596342"/>
             </w:sdtPr>
-            <w:sdtEndPr/>
             <w:sdtContent>
-              <w:ins w:id="477" w:author="MAYARA" w:date="2019-09-26T12:44:00Z">
+              <w:ins w:id="476" w:author="MAYARA" w:date="2019-09-26T12:44:00Z">
                 <w:r>
                   <w:rPr>
                     <w:color w:val="000000"/>
@@ -8593,9 +8751,8 @@
               <w:tag w:val="goog_rdk_326"/>
               <w:id w:val="-106422141"/>
             </w:sdtPr>
-            <w:sdtEndPr/>
             <w:sdtContent>
-              <w:ins w:id="478" w:author="guilherme luis rodrigues" w:date="2019-09-22T19:29:00Z">
+              <w:ins w:id="477" w:author="guilherme luis rodrigues" w:date="2019-09-22T19:29:00Z">
                 <w:r>
                   <w:rPr>
                     <w:color w:val="000000"/>
@@ -8610,9 +8767,8 @@
               <w:tag w:val="goog_rdk_327"/>
               <w:id w:val="-1742241370"/>
             </w:sdtPr>
-            <w:sdtEndPr/>
             <w:sdtContent>
-              <w:ins w:id="479" w:author="MAYARA" w:date="2019-09-26T12:45:00Z">
+              <w:ins w:id="478" w:author="MAYARA" w:date="2019-09-26T12:45:00Z">
                 <w:r>
                   <w:rPr>
                     <w:color w:val="000000"/>
@@ -8627,19 +8783,17 @@
               <w:tag w:val="goog_rdk_328"/>
               <w:id w:val="122506687"/>
             </w:sdtPr>
-            <w:sdtEndPr/>
             <w:sdtContent>
-              <w:customXmlInsRangeStart w:id="480" w:author="guilherme luis rodrigues" w:date="2019-09-22T19:29:00Z"/>
+              <w:customXmlInsRangeStart w:id="479" w:author="guilherme luis rodrigues" w:date="2019-09-22T19:29:00Z"/>
               <w:sdt>
                 <w:sdtPr>
                   <w:tag w:val="goog_rdk_329"/>
                   <w:id w:val="131837323"/>
                 </w:sdtPr>
-                <w:sdtEndPr/>
                 <w:sdtContent>
-                  <w:customXmlInsRangeEnd w:id="480"/>
-                  <w:ins w:id="481" w:author="guilherme luis rodrigues" w:date="2019-09-22T19:29:00Z">
-                    <w:del w:id="482" w:author="MAYARA" w:date="2019-09-26T12:45:00Z">
+                  <w:customXmlInsRangeEnd w:id="479"/>
+                  <w:ins w:id="480" w:author="guilherme luis rodrigues" w:date="2019-09-22T19:29:00Z">
+                    <w:del w:id="481" w:author="MAYARA" w:date="2019-09-26T12:45:00Z">
                       <w:r>
                         <w:rPr>
                           <w:color w:val="000000"/>
@@ -8648,10 +8802,10 @@
                       </w:r>
                     </w:del>
                   </w:ins>
-                  <w:customXmlInsRangeStart w:id="483" w:author="guilherme luis rodrigues" w:date="2019-09-22T19:29:00Z"/>
+                  <w:customXmlInsRangeStart w:id="482" w:author="guilherme luis rodrigues" w:date="2019-09-22T19:29:00Z"/>
                 </w:sdtContent>
               </w:sdt>
-              <w:customXmlInsRangeEnd w:id="483"/>
+              <w:customXmlInsRangeEnd w:id="482"/>
             </w:sdtContent>
           </w:sdt>
           <w:sdt>
@@ -8659,9 +8813,8 @@
               <w:tag w:val="goog_rdk_330"/>
               <w:id w:val="-503521873"/>
             </w:sdtPr>
-            <w:sdtEndPr/>
             <w:sdtContent>
-              <w:ins w:id="484" w:author="MAYARA" w:date="2019-09-26T12:45:00Z">
+              <w:ins w:id="483" w:author="MAYARA" w:date="2019-09-26T12:45:00Z">
                 <w:r>
                   <w:rPr>
                     <w:color w:val="000000"/>
@@ -8676,19 +8829,17 @@
               <w:tag w:val="goog_rdk_331"/>
               <w:id w:val="-1910761367"/>
             </w:sdtPr>
-            <w:sdtEndPr/>
             <w:sdtContent>
-              <w:customXmlInsRangeStart w:id="485" w:author="guilherme luis rodrigues" w:date="2019-09-22T19:29:00Z"/>
+              <w:customXmlInsRangeStart w:id="484" w:author="guilherme luis rodrigues" w:date="2019-09-22T19:29:00Z"/>
               <w:sdt>
                 <w:sdtPr>
                   <w:tag w:val="goog_rdk_332"/>
                   <w:id w:val="-214050398"/>
                 </w:sdtPr>
-                <w:sdtEndPr/>
                 <w:sdtContent>
-                  <w:customXmlInsRangeEnd w:id="485"/>
-                  <w:ins w:id="486" w:author="guilherme luis rodrigues" w:date="2019-09-22T19:29:00Z">
-                    <w:del w:id="487" w:author="MAYARA" w:date="2019-09-26T12:45:00Z">
+                  <w:customXmlInsRangeEnd w:id="484"/>
+                  <w:ins w:id="485" w:author="guilherme luis rodrigues" w:date="2019-09-22T19:29:00Z">
+                    <w:del w:id="486" w:author="MAYARA" w:date="2019-09-26T12:45:00Z">
                       <w:r>
                         <w:rPr>
                           <w:color w:val="000000"/>
@@ -8697,11 +8848,11 @@
                       </w:r>
                     </w:del>
                   </w:ins>
-                  <w:customXmlInsRangeStart w:id="488" w:author="guilherme luis rodrigues" w:date="2019-09-22T19:29:00Z"/>
+                  <w:customXmlInsRangeStart w:id="487" w:author="guilherme luis rodrigues" w:date="2019-09-22T19:29:00Z"/>
                 </w:sdtContent>
               </w:sdt>
-              <w:customXmlInsRangeEnd w:id="488"/>
-              <w:ins w:id="489" w:author="guilherme luis rodrigues" w:date="2019-09-22T19:29:00Z">
+              <w:customXmlInsRangeEnd w:id="487"/>
+              <w:ins w:id="488" w:author="guilherme luis rodrigues" w:date="2019-09-22T19:29:00Z">
                 <w:r>
                   <w:rPr>
                     <w:color w:val="000000"/>
@@ -8716,9 +8867,8 @@
               <w:tag w:val="goog_rdk_333"/>
               <w:id w:val="-973753941"/>
             </w:sdtPr>
-            <w:sdtEndPr/>
             <w:sdtContent>
-              <w:ins w:id="490" w:author="MAYARA" w:date="2019-09-26T12:46:00Z">
+              <w:ins w:id="489" w:author="MAYARA" w:date="2019-09-26T12:46:00Z">
                 <w:r>
                   <w:rPr>
                     <w:color w:val="000000"/>
@@ -8733,19 +8883,17 @@
               <w:tag w:val="goog_rdk_334"/>
               <w:id w:val="1559898544"/>
             </w:sdtPr>
-            <w:sdtEndPr/>
             <w:sdtContent>
-              <w:customXmlInsRangeStart w:id="491" w:author="guilherme luis rodrigues" w:date="2019-09-22T19:29:00Z"/>
+              <w:customXmlInsRangeStart w:id="490" w:author="guilherme luis rodrigues" w:date="2019-09-22T19:29:00Z"/>
               <w:sdt>
                 <w:sdtPr>
                   <w:tag w:val="goog_rdk_335"/>
                   <w:id w:val="1199130560"/>
                 </w:sdtPr>
-                <w:sdtEndPr/>
                 <w:sdtContent>
-                  <w:customXmlInsRangeEnd w:id="491"/>
-                  <w:ins w:id="492" w:author="guilherme luis rodrigues" w:date="2019-09-22T19:29:00Z">
-                    <w:del w:id="493" w:author="MAYARA" w:date="2019-09-26T12:46:00Z">
+                  <w:customXmlInsRangeEnd w:id="490"/>
+                  <w:ins w:id="491" w:author="guilherme luis rodrigues" w:date="2019-09-22T19:29:00Z">
+                    <w:del w:id="492" w:author="MAYARA" w:date="2019-09-26T12:46:00Z">
                       <w:r>
                         <w:rPr>
                           <w:color w:val="000000"/>
@@ -8754,11 +8902,11 @@
                       </w:r>
                     </w:del>
                   </w:ins>
-                  <w:customXmlInsRangeStart w:id="494" w:author="guilherme luis rodrigues" w:date="2019-09-22T19:29:00Z"/>
+                  <w:customXmlInsRangeStart w:id="493" w:author="guilherme luis rodrigues" w:date="2019-09-22T19:29:00Z"/>
                 </w:sdtContent>
               </w:sdt>
-              <w:customXmlInsRangeEnd w:id="494"/>
-              <w:ins w:id="495" w:author="guilherme luis rodrigues" w:date="2019-09-22T19:29:00Z">
+              <w:customXmlInsRangeEnd w:id="493"/>
+              <w:ins w:id="494" w:author="guilherme luis rodrigues" w:date="2019-09-22T19:29:00Z">
                 <w:r>
                   <w:rPr>
                     <w:color w:val="000000"/>
@@ -8766,17 +8914,16 @@
                   <w:t xml:space="preserve"> dados</w:t>
                 </w:r>
               </w:ins>
-              <w:customXmlInsRangeStart w:id="496" w:author="guilherme luis rodrigues" w:date="2019-09-22T19:29:00Z"/>
+              <w:customXmlInsRangeStart w:id="495" w:author="guilherme luis rodrigues" w:date="2019-09-22T19:29:00Z"/>
               <w:sdt>
                 <w:sdtPr>
                   <w:tag w:val="goog_rdk_336"/>
                   <w:id w:val="-258376484"/>
                 </w:sdtPr>
-                <w:sdtEndPr/>
                 <w:sdtContent>
-                  <w:customXmlInsRangeEnd w:id="496"/>
-                  <w:ins w:id="497" w:author="guilherme luis rodrigues" w:date="2019-09-22T19:29:00Z">
-                    <w:del w:id="498" w:author="MAYARA" w:date="2019-09-26T12:46:00Z">
+                  <w:customXmlInsRangeEnd w:id="495"/>
+                  <w:ins w:id="496" w:author="guilherme luis rodrigues" w:date="2019-09-22T19:29:00Z">
+                    <w:del w:id="497" w:author="MAYARA" w:date="2019-09-26T12:46:00Z">
                       <w:r>
                         <w:rPr>
                           <w:color w:val="000000"/>
@@ -8785,10 +8932,10 @@
                       </w:r>
                     </w:del>
                   </w:ins>
-                  <w:customXmlInsRangeStart w:id="499" w:author="guilherme luis rodrigues" w:date="2019-09-22T19:29:00Z"/>
+                  <w:customXmlInsRangeStart w:id="498" w:author="guilherme luis rodrigues" w:date="2019-09-22T19:29:00Z"/>
                 </w:sdtContent>
               </w:sdt>
-              <w:customXmlInsRangeEnd w:id="499"/>
+              <w:customXmlInsRangeEnd w:id="498"/>
             </w:sdtContent>
           </w:sdt>
           <w:sdt>
@@ -8796,9 +8943,8 @@
               <w:tag w:val="goog_rdk_337"/>
               <w:id w:val="-1738167554"/>
             </w:sdtPr>
-            <w:sdtEndPr/>
             <w:sdtContent>
-              <w:ins w:id="500" w:author="MAYARA" w:date="2019-09-26T12:46:00Z">
+              <w:ins w:id="499" w:author="MAYARA" w:date="2019-09-26T12:46:00Z">
                 <w:r>
                   <w:rPr>
                     <w:color w:val="000000"/>
@@ -8811,9 +8957,8 @@
                   <w:tag w:val="goog_rdk_340"/>
                   <w:id w:val="-12156032"/>
                 </w:sdtPr>
-                <w:sdtEndPr/>
                 <w:sdtContent>
-                  <w:del w:id="501" w:author="guilherme luis rodrigues" w:date="2019-09-22T19:29:00Z">
+                  <w:del w:id="500" w:author="guilherme luis rodrigues" w:date="2019-09-22T19:29:00Z">
                     <w:r>
                       <w:rPr>
                         <w:color w:val="000000"/>
@@ -8823,7 +8968,7 @@
                   </w:del>
                 </w:sdtContent>
               </w:sdt>
-              <w:ins w:id="502" w:author="MAYARA" w:date="2019-09-26T12:46:00Z">
+              <w:ins w:id="501" w:author="MAYARA" w:date="2019-09-26T12:46:00Z">
                 <w:r>
                   <w:rPr>
                     <w:color w:val="000000"/>
@@ -8844,21 +8989,30 @@
               </w:rPr>
             </w:sdtEndPr>
             <w:sdtContent>
-              <w:customXmlInsRangeStart w:id="503" w:author="guilherme luis rodrigues" w:date="2019-09-22T19:29:00Z"/>
+              <w:customXmlInsRangeStart w:id="502" w:author="guilherme luis rodrigues" w:date="2019-09-22T19:29:00Z"/>
               <w:sdt>
                 <w:sdtPr>
                   <w:tag w:val="goog_rdk_339"/>
                   <w:id w:val="907732567"/>
                 </w:sdtPr>
-                <w:sdtEndPr/>
                 <w:sdtContent>
-                  <w:customXmlInsRangeEnd w:id="503"/>
+                  <w:customXmlInsRangeEnd w:id="502"/>
                   <w:r>
-                    <w:t xml:space="preserve"> O programa escolhido para o desenvolvimento de dashboards foi o Power BI, que em relação à outras ferramentas de visualização, como Tableau e Qlik</w:t>
+                    <w:t xml:space="preserve"> O programa escolhido para o desenvolvimento de dashboards foi o Power BI, que em relação à outras ferramentas de visualização, como Tableau e </w:t>
                   </w:r>
+                  <w:proofErr w:type="spellStart"/>
                   <w:r>
-                    <w:t xml:space="preserve"> View</w:t>
+                    <w:t>Qlik</w:t>
                   </w:r>
+                  <w:proofErr w:type="spellEnd"/>
+                  <w:r>
+                    <w:t xml:space="preserve"> </w:t>
+                  </w:r>
+                  <w:proofErr w:type="spellStart"/>
+                  <w:r>
+                    <w:t>View</w:t>
+                  </w:r>
+                  <w:proofErr w:type="spellEnd"/>
                   <w:r>
                     <w:t>, possui uma arquitetura mais simples e intuitiva. A linguagem utilizada no Power BI é o DAX, onde usuários técnicos e não técnicos</w:t>
                   </w:r>
@@ -8874,10 +9028,10 @@
                   <w:r>
                     <w:t xml:space="preserve"> nas métricas.</w:t>
                   </w:r>
-                  <w:customXmlInsRangeStart w:id="504" w:author="guilherme luis rodrigues" w:date="2019-09-22T19:29:00Z"/>
+                  <w:customXmlInsRangeStart w:id="503" w:author="guilherme luis rodrigues" w:date="2019-09-22T19:29:00Z"/>
                 </w:sdtContent>
               </w:sdt>
-              <w:customXmlInsRangeEnd w:id="504"/>
+              <w:customXmlInsRangeEnd w:id="503"/>
             </w:sdtContent>
           </w:sdt>
         </w:p>
@@ -8901,9 +9055,9 @@
       <w:r>
         <w:t>Protótipo</w:t>
       </w:r>
-      <w:commentRangeEnd w:id="464"/>
-      <w:r>
-        <w:commentReference w:id="464"/>
+      <w:commentRangeEnd w:id="463"/>
+      <w:r>
+        <w:commentReference w:id="463"/>
       </w:r>
     </w:p>
     <w:p>
@@ -8987,6 +9141,9 @@
       </w:r>
       <w:r>
         <w:t>onstelação</w:t>
+      </w:r>
+      <w:r>
+        <w:t xml:space="preserve"> conforme figura 3</w:t>
       </w:r>
       <w:r>
         <w:t xml:space="preserve">, </w:t>
@@ -9023,7 +9180,7 @@
                     <pic:cNvPicPr/>
                   </pic:nvPicPr>
                   <pic:blipFill>
-                    <a:blip r:embed="rId14">
+                    <a:blip r:embed="rId15">
                       <a:extLst>
                         <a:ext uri="{28A0092B-C50C-407E-A947-70E740481C1C}">
                           <a14:useLocalDpi xmlns:a14="http://schemas.microsoft.com/office/drawing/2010/main" val="0"/>
@@ -9113,10 +9270,64 @@
         <w:t xml:space="preserve"> </w:t>
       </w:r>
       <w:r>
-        <w:t>Relatório</w:t>
-      </w:r>
-      <w:r>
-        <w:t xml:space="preserve"> no qual podemos fazer seleção </w:t>
+        <w:t xml:space="preserve">Conforme figura 4 </w:t>
+      </w:r>
+      <w:commentRangeStart w:id="504"/>
+      <w:commentRangeStart w:id="505"/>
+      <w:r>
+        <w:t>tem</w:t>
+      </w:r>
+      <w:r>
+        <w:t>-se</w:t>
+      </w:r>
+      <w:r>
+        <w:t xml:space="preserve"> </w:t>
+      </w:r>
+      <w:commentRangeEnd w:id="504"/>
+      <w:r>
+        <w:rPr>
+          <w:rStyle w:val="Refdecomentrio"/>
+        </w:rPr>
+        <w:commentReference w:id="504"/>
+      </w:r>
+      <w:commentRangeEnd w:id="505"/>
+      <w:r>
+        <w:rPr>
+          <w:rStyle w:val="Refdecomentrio"/>
+        </w:rPr>
+        <w:commentReference w:id="505"/>
+      </w:r>
+      <w:r>
+        <w:t>um r</w:t>
+      </w:r>
+      <w:r>
+        <w:t>elatório</w:t>
+      </w:r>
+      <w:r>
+        <w:t xml:space="preserve"> no qual </w:t>
+      </w:r>
+      <w:r>
+        <w:t>é possível</w:t>
+      </w:r>
+      <w:commentRangeStart w:id="506"/>
+      <w:r>
+        <w:t xml:space="preserve"> </w:t>
+      </w:r>
+      <w:commentRangeEnd w:id="506"/>
+      <w:r>
+        <w:rPr>
+          <w:rStyle w:val="Refdecomentrio"/>
+        </w:rPr>
+        <w:commentReference w:id="506"/>
+      </w:r>
+      <w:r>
+        <w:t xml:space="preserve">fazer </w:t>
+      </w:r>
+      <w:r>
+        <w:t xml:space="preserve">a </w:t>
+      </w:r>
+      <w:r>
+        <w:t xml:space="preserve">seleção </w:t>
       </w:r>
       <w:r>
         <w:t>múltipla</w:t>
@@ -9155,7 +9366,21 @@
         <w:t>.</w:t>
       </w:r>
       <w:r>
-        <w:t xml:space="preserve"> Analisando a quantidade de veículos pelo rendimento médio podemos concluir que Rio de Janeiro é o estado que mais se aproxima no quesito financeiro dos estados em que a Noverde já trabalha, tendo uma faixa </w:t>
+        <w:t xml:space="preserve"> Analisando a quantidade de veículos pelo rendimento médio </w:t>
+      </w:r>
+      <w:commentRangeStart w:id="507"/>
+      <w:r>
+        <w:t xml:space="preserve">podemos </w:t>
+      </w:r>
+      <w:commentRangeEnd w:id="507"/>
+      <w:r>
+        <w:rPr>
+          <w:rStyle w:val="Refdecomentrio"/>
+        </w:rPr>
+        <w:commentReference w:id="507"/>
+      </w:r>
+      <w:r>
+        <w:t xml:space="preserve">concluir que Rio de Janeiro é o estado que mais se aproxima no quesito financeiro dos estados em que a Noverde já trabalha, tendo uma faixa </w:t>
       </w:r>
       <w:r>
         <w:t>salarial muito próxima d</w:t>
@@ -9205,7 +9430,7 @@
                     <pic:cNvPicPr/>
                   </pic:nvPicPr>
                   <pic:blipFill>
-                    <a:blip r:embed="rId15">
+                    <a:blip r:embed="rId16">
                       <a:extLst>
                         <a:ext uri="{28A0092B-C50C-407E-A947-70E740481C1C}">
                           <a14:useLocalDpi xmlns:a14="http://schemas.microsoft.com/office/drawing/2010/main" val="0"/>
@@ -9237,6 +9462,8 @@
         <w:jc w:val="center"/>
         <w:rPr>
           <w:b/>
+          <w:sz w:val="20"/>
+          <w:szCs w:val="20"/>
         </w:rPr>
       </w:pPr>
       <w:r>
@@ -9247,7 +9474,7 @@
         </w:rPr>
         <w:t>Figura</w:t>
       </w:r>
-      <w:commentRangeStart w:id="505"/>
+      <w:commentRangeStart w:id="508"/>
       <w:r>
         <w:rPr>
           <w:b/>
@@ -9256,12 +9483,12 @@
         </w:rPr>
         <w:t xml:space="preserve"> 4 – </w:t>
       </w:r>
-      <w:commentRangeEnd w:id="505"/>
+      <w:commentRangeEnd w:id="508"/>
       <w:r>
         <w:rPr>
           <w:rStyle w:val="Refdecomentrio"/>
         </w:rPr>
-        <w:commentReference w:id="505"/>
+        <w:commentReference w:id="508"/>
       </w:r>
       <w:r>
         <w:rPr>
@@ -9271,6 +9498,332 @@
         </w:rPr>
         <w:t>Protótipo Power BI</w:t>
       </w:r>
+    </w:p>
+    <w:p>
+      <w:pPr>
+        <w:jc w:val="center"/>
+        <w:rPr>
+          <w:b/>
+          <w:sz w:val="20"/>
+          <w:szCs w:val="20"/>
+        </w:rPr>
+      </w:pPr>
+    </w:p>
+    <w:p>
+      <w:pPr>
+        <w:jc w:val="left"/>
+      </w:pPr>
+      <w:r>
+        <w:rPr>
+          <w:b/>
+          <w:bCs/>
+        </w:rPr>
+        <w:t>Dashboard:</w:t>
+      </w:r>
+      <w:r>
+        <w:rPr>
+          <w:b/>
+          <w:bCs/>
+        </w:rPr>
+        <w:t xml:space="preserve"> </w:t>
+      </w:r>
+      <w:r>
+        <w:t xml:space="preserve">Nas figuras 5 e 6 tem-se relatórios do sistema final no qual </w:t>
+      </w:r>
+      <w:r>
+        <w:t>foi possível</w:t>
+      </w:r>
+      <w:r>
+        <w:t xml:space="preserve"> traçar um perfil para os objetivos</w:t>
+      </w:r>
+      <w:r>
+        <w:t xml:space="preserve"> com base n</w:t>
+      </w:r>
+      <w:r>
+        <w:t>os dados cedidos pela startup</w:t>
+      </w:r>
+      <w:r>
+        <w:t xml:space="preserve">, além da visão do score temporal e classificação </w:t>
+      </w:r>
+      <w:r>
+        <w:t xml:space="preserve">para </w:t>
+      </w:r>
+      <w:r>
+        <w:t>cada estado. Por fim, obtém-se a previsão deste score até o ano de 2022</w:t>
+      </w:r>
+      <w:r>
+        <w:t>, onde o estado que apresenta o maior potencial de crescimento é Tocantins.</w:t>
+      </w:r>
+    </w:p>
+    <w:p>
+      <w:pPr>
+        <w:jc w:val="left"/>
+        <w:rPr>
+          <w:b/>
+          <w:bCs/>
+        </w:rPr>
+      </w:pPr>
+    </w:p>
+    <w:p>
+      <w:pPr>
+        <w:jc w:val="left"/>
+        <w:rPr>
+          <w:b/>
+          <w:sz w:val="20"/>
+          <w:szCs w:val="20"/>
+        </w:rPr>
+      </w:pPr>
+    </w:p>
+    <w:p>
+      <w:pPr>
+        <w:jc w:val="center"/>
+        <w:rPr>
+          <w:b/>
+        </w:rPr>
+      </w:pPr>
+      <w:r>
+        <w:rPr>
+          <w:b/>
+          <w:noProof/>
+        </w:rPr>
+        <w:drawing>
+          <wp:inline distT="0" distB="0" distL="0" distR="0" wp14:anchorId="197455EE" wp14:editId="0732A617">
+            <wp:extent cx="5760085" cy="3248660"/>
+            <wp:effectExtent l="0" t="0" r="0" b="8890"/>
+            <wp:docPr id="4" name="Imagem 4"/>
+            <wp:cNvGraphicFramePr>
+              <a:graphicFrameLocks xmlns:a="http://schemas.openxmlformats.org/drawingml/2006/main" noChangeAspect="1"/>
+            </wp:cNvGraphicFramePr>
+            <a:graphic xmlns:a="http://schemas.openxmlformats.org/drawingml/2006/main">
+              <a:graphicData uri="http://schemas.openxmlformats.org/drawingml/2006/picture">
+                <pic:pic xmlns:pic="http://schemas.openxmlformats.org/drawingml/2006/picture">
+                  <pic:nvPicPr>
+                    <pic:cNvPr id="4" name="Sem título.png"/>
+                    <pic:cNvPicPr/>
+                  </pic:nvPicPr>
+                  <pic:blipFill>
+                    <a:blip r:embed="rId17">
+                      <a:extLst>
+                        <a:ext uri="{28A0092B-C50C-407E-A947-70E740481C1C}">
+                          <a14:useLocalDpi xmlns:a14="http://schemas.microsoft.com/office/drawing/2010/main" val="0"/>
+                        </a:ext>
+                      </a:extLst>
+                    </a:blip>
+                    <a:stretch>
+                      <a:fillRect/>
+                    </a:stretch>
+                  </pic:blipFill>
+                  <pic:spPr>
+                    <a:xfrm>
+                      <a:off x="0" y="0"/>
+                      <a:ext cx="5760085" cy="3248660"/>
+                    </a:xfrm>
+                    <a:prstGeom prst="rect">
+                      <a:avLst/>
+                    </a:prstGeom>
+                  </pic:spPr>
+                </pic:pic>
+              </a:graphicData>
+            </a:graphic>
+          </wp:inline>
+        </w:drawing>
+      </w:r>
+    </w:p>
+    <w:p>
+      <w:pPr>
+        <w:jc w:val="center"/>
+        <w:rPr>
+          <w:b/>
+          <w:sz w:val="20"/>
+          <w:szCs w:val="20"/>
+        </w:rPr>
+      </w:pPr>
+      <w:r>
+        <w:rPr>
+          <w:b/>
+          <w:sz w:val="20"/>
+          <w:szCs w:val="20"/>
+        </w:rPr>
+        <w:t>Figura</w:t>
+      </w:r>
+      <w:commentRangeStart w:id="509"/>
+      <w:r>
+        <w:rPr>
+          <w:b/>
+          <w:sz w:val="20"/>
+          <w:szCs w:val="20"/>
+        </w:rPr>
+        <w:t xml:space="preserve"> </w:t>
+      </w:r>
+      <w:r>
+        <w:rPr>
+          <w:b/>
+          <w:sz w:val="20"/>
+          <w:szCs w:val="20"/>
+        </w:rPr>
+        <w:t>5</w:t>
+      </w:r>
+      <w:r>
+        <w:rPr>
+          <w:b/>
+          <w:sz w:val="20"/>
+          <w:szCs w:val="20"/>
+        </w:rPr>
+        <w:t xml:space="preserve"> – </w:t>
+      </w:r>
+      <w:commentRangeEnd w:id="509"/>
+      <w:r>
+        <w:rPr>
+          <w:rStyle w:val="Refdecomentrio"/>
+        </w:rPr>
+        <w:commentReference w:id="509"/>
+      </w:r>
+      <w:r>
+        <w:rPr>
+          <w:b/>
+          <w:sz w:val="20"/>
+          <w:szCs w:val="20"/>
+        </w:rPr>
+        <w:t>Dashboard</w:t>
+      </w:r>
+      <w:r>
+        <w:rPr>
+          <w:b/>
+          <w:sz w:val="20"/>
+          <w:szCs w:val="20"/>
+        </w:rPr>
+        <w:t xml:space="preserve"> do Objetivo</w:t>
+      </w:r>
+    </w:p>
+    <w:p>
+      <w:pPr>
+        <w:jc w:val="center"/>
+        <w:rPr>
+          <w:b/>
+        </w:rPr>
+      </w:pPr>
+      <w:r>
+        <w:rPr>
+          <w:b/>
+          <w:noProof/>
+        </w:rPr>
+        <w:lastRenderedPageBreak/>
+        <w:drawing>
+          <wp:inline distT="0" distB="0" distL="0" distR="0" wp14:anchorId="6384E2B2" wp14:editId="5A95A0B1">
+            <wp:extent cx="5760085" cy="3223895"/>
+            <wp:effectExtent l="0" t="0" r="0" b="0"/>
+            <wp:docPr id="5" name="Imagem 5"/>
+            <wp:cNvGraphicFramePr>
+              <a:graphicFrameLocks xmlns:a="http://schemas.openxmlformats.org/drawingml/2006/main" noChangeAspect="1"/>
+            </wp:cNvGraphicFramePr>
+            <a:graphic xmlns:a="http://schemas.openxmlformats.org/drawingml/2006/main">
+              <a:graphicData uri="http://schemas.openxmlformats.org/drawingml/2006/picture">
+                <pic:pic xmlns:pic="http://schemas.openxmlformats.org/drawingml/2006/picture">
+                  <pic:nvPicPr>
+                    <pic:cNvPr id="5" name="Sem título.png"/>
+                    <pic:cNvPicPr/>
+                  </pic:nvPicPr>
+                  <pic:blipFill>
+                    <a:blip r:embed="rId18">
+                      <a:extLst>
+                        <a:ext uri="{28A0092B-C50C-407E-A947-70E740481C1C}">
+                          <a14:useLocalDpi xmlns:a14="http://schemas.microsoft.com/office/drawing/2010/main" val="0"/>
+                        </a:ext>
+                      </a:extLst>
+                    </a:blip>
+                    <a:stretch>
+                      <a:fillRect/>
+                    </a:stretch>
+                  </pic:blipFill>
+                  <pic:spPr>
+                    <a:xfrm>
+                      <a:off x="0" y="0"/>
+                      <a:ext cx="5760085" cy="3223895"/>
+                    </a:xfrm>
+                    <a:prstGeom prst="rect">
+                      <a:avLst/>
+                    </a:prstGeom>
+                  </pic:spPr>
+                </pic:pic>
+              </a:graphicData>
+            </a:graphic>
+          </wp:inline>
+        </w:drawing>
+      </w:r>
+    </w:p>
+    <w:p>
+      <w:pPr>
+        <w:jc w:val="center"/>
+        <w:rPr>
+          <w:b/>
+          <w:sz w:val="20"/>
+          <w:szCs w:val="20"/>
+        </w:rPr>
+      </w:pPr>
+      <w:r>
+        <w:rPr>
+          <w:b/>
+          <w:sz w:val="20"/>
+          <w:szCs w:val="20"/>
+        </w:rPr>
+        <w:t>Figura</w:t>
+      </w:r>
+      <w:commentRangeStart w:id="510"/>
+      <w:r>
+        <w:rPr>
+          <w:b/>
+          <w:sz w:val="20"/>
+          <w:szCs w:val="20"/>
+        </w:rPr>
+        <w:t xml:space="preserve"> </w:t>
+      </w:r>
+      <w:r>
+        <w:rPr>
+          <w:b/>
+          <w:sz w:val="20"/>
+          <w:szCs w:val="20"/>
+        </w:rPr>
+        <w:t>6</w:t>
+      </w:r>
+      <w:r>
+        <w:rPr>
+          <w:b/>
+          <w:sz w:val="20"/>
+          <w:szCs w:val="20"/>
+        </w:rPr>
+        <w:t xml:space="preserve"> – </w:t>
+      </w:r>
+      <w:commentRangeEnd w:id="510"/>
+      <w:r>
+        <w:rPr>
+          <w:rStyle w:val="Refdecomentrio"/>
+        </w:rPr>
+        <w:commentReference w:id="510"/>
+      </w:r>
+      <w:r>
+        <w:rPr>
+          <w:b/>
+          <w:sz w:val="20"/>
+          <w:szCs w:val="20"/>
+        </w:rPr>
+        <w:t>Dashboard</w:t>
+      </w:r>
+      <w:r>
+        <w:rPr>
+          <w:b/>
+          <w:sz w:val="20"/>
+          <w:szCs w:val="20"/>
+        </w:rPr>
+        <w:t xml:space="preserve"> Score</w:t>
+      </w:r>
+    </w:p>
+    <w:p>
+      <w:pPr>
+        <w:jc w:val="center"/>
+        <w:rPr>
+          <w:b/>
+        </w:rPr>
+      </w:pPr>
     </w:p>
     <w:p>
       <w:pPr>
@@ -9470,8 +10023,25 @@
     </w:p>
     <w:p>
       <w:r>
-        <w:t>Business Intelligence Analytics: cases de sucesso em prospecção e vendas. </w:t>
-      </w:r>
+        <w:t xml:space="preserve">Business </w:t>
+      </w:r>
+      <w:proofErr w:type="spellStart"/>
+      <w:r>
+        <w:t>Intelligence</w:t>
+      </w:r>
+      <w:proofErr w:type="spellEnd"/>
+      <w:r>
+        <w:t xml:space="preserve"> </w:t>
+      </w:r>
+      <w:proofErr w:type="spellStart"/>
+      <w:r>
+        <w:t>Analytics</w:t>
+      </w:r>
+      <w:proofErr w:type="spellEnd"/>
+      <w:r>
+        <w:t>: cases de sucesso em prospecção e vendas. </w:t>
+      </w:r>
+      <w:proofErr w:type="spellStart"/>
       <w:r>
         <w:rPr>
           <w:b/>
@@ -9479,10 +10049,11 @@
         </w:rPr>
         <w:t>Neoway</w:t>
       </w:r>
+      <w:proofErr w:type="spellEnd"/>
       <w:r>
         <w:t>. Disponível em: &lt;</w:t>
       </w:r>
-      <w:hyperlink r:id="rId16">
+      <w:hyperlink r:id="rId19">
         <w:r>
           <w:rPr>
             <w:color w:val="000000"/>
@@ -9515,6 +10086,7 @@
         </w:rPr>
         <w:t xml:space="preserve">NICANOR, Luiz. Soluções de Inteligência de Mercado para expansão de negócios. </w:t>
       </w:r>
+      <w:proofErr w:type="spellStart"/>
       <w:r>
         <w:rPr>
           <w:b/>
@@ -9523,6 +10095,7 @@
         </w:rPr>
         <w:t>Enove</w:t>
       </w:r>
+      <w:proofErr w:type="spellEnd"/>
       <w:r>
         <w:rPr>
           <w:b/>
@@ -9590,6 +10163,7 @@
       <w:r>
         <w:t xml:space="preserve">          Relação de confiança para todos. </w:t>
       </w:r>
+      <w:proofErr w:type="spellStart"/>
       <w:r>
         <w:rPr>
           <w:b/>
@@ -9597,6 +10171,7 @@
         </w:rPr>
         <w:t>Idwall</w:t>
       </w:r>
+      <w:proofErr w:type="spellEnd"/>
       <w:r>
         <w:t xml:space="preserve">. Disponível em: &lt; </w:t>
       </w:r>
@@ -9619,12 +10194,14 @@
       <w:r>
         <w:t xml:space="preserve">Tipos de Computação em Nuvem. </w:t>
       </w:r>
+      <w:proofErr w:type="spellStart"/>
       <w:r>
         <w:rPr>
           <w:b/>
         </w:rPr>
         <w:t>Amazon</w:t>
       </w:r>
+      <w:proofErr w:type="spellEnd"/>
       <w:r>
         <w:rPr>
           <w:b/>
@@ -9716,16 +10293,24 @@
       <w:r>
         <w:t xml:space="preserve"> </w:t>
       </w:r>
+      <w:proofErr w:type="spellStart"/>
       <w:r>
         <w:rPr>
           <w:b/>
         </w:rPr>
-        <w:t>IpeaData.</w:t>
-      </w:r>
+        <w:t>IpeaData</w:t>
+      </w:r>
+      <w:proofErr w:type="spellEnd"/>
       <w:r>
         <w:rPr>
           <w:b/>
         </w:rPr>
+        <w:t>.</w:t>
+      </w:r>
+      <w:r>
+        <w:rPr>
+          <w:b/>
+        </w:rPr>
         <w:t xml:space="preserve"> </w:t>
       </w:r>
       <w:r>
@@ -9897,7 +10482,6 @@
     <w:p/>
     <w:p>
       <w:r>
-        <w:lastRenderedPageBreak/>
         <w:t>Empréstimo Online Rápido e Seguro.</w:t>
       </w:r>
       <w:r>
@@ -10007,10 +10591,10 @@
       </w:r>
     </w:p>
     <w:sectPr>
-      <w:headerReference w:type="even" r:id="rId17"/>
-      <w:headerReference w:type="default" r:id="rId18"/>
-      <w:footerReference w:type="even" r:id="rId19"/>
-      <w:footerReference w:type="default" r:id="rId20"/>
+      <w:headerReference w:type="even" r:id="rId20"/>
+      <w:headerReference w:type="default" r:id="rId21"/>
+      <w:footerReference w:type="even" r:id="rId22"/>
+      <w:footerReference w:type="default" r:id="rId23"/>
       <w:pgSz w:w="11907" w:h="16840"/>
       <w:pgMar w:top="1418" w:right="1418" w:bottom="1418" w:left="1418" w:header="964" w:footer="964" w:gutter="0"/>
       <w:pgNumType w:start="1"/>
@@ -10054,7 +10638,7 @@
       </w:r>
     </w:p>
   </w:comment>
-  <w:comment w:id="5" w:author="Gustavo Bianchi Maia" w:date="2019-10-25T15:37:00Z" w:initials="GBM">
+  <w:comment w:id="4" w:author="Gustavo Bianchi Maia" w:date="2019-10-25T15:37:00Z" w:initials="GBM">
     <w:p>
       <w:pPr>
         <w:pStyle w:val="Textodecomentrio"/>
@@ -10066,11 +10650,24 @@
         <w:annotationRef/>
       </w:r>
       <w:r>
-        <w:t>Evitem o uso do [nós] podemos, prefiram o infinitivo ou o singular. Ex: pode-se, o sistema pode, observam-se, etc</w:t>
-      </w:r>
+        <w:t xml:space="preserve">Evitem o uso do [nós] podemos, prefiram o infinitivo ou o singular. </w:t>
+      </w:r>
+      <w:proofErr w:type="spellStart"/>
+      <w:r>
+        <w:t>Ex</w:t>
+      </w:r>
+      <w:proofErr w:type="spellEnd"/>
+      <w:r>
+        <w:t xml:space="preserve">: pode-se, o sistema pode, observam-se, </w:t>
+      </w:r>
+      <w:proofErr w:type="spellStart"/>
+      <w:r>
+        <w:t>etc</w:t>
+      </w:r>
+      <w:proofErr w:type="spellEnd"/>
     </w:p>
   </w:comment>
-  <w:comment w:id="4" w:author="Rodrigo Müller de Carvalho" w:date="2019-04-22T22:06:00Z" w:initials="">
+  <w:comment w:id="3" w:author="Rodrigo Müller de Carvalho" w:date="2019-04-22T22:06:00Z" w:initials="">
     <w:p>
       <w:pPr>
         <w:widowControl w:val="0"/>
@@ -10101,7 +10698,7 @@
       </w:r>
     </w:p>
   </w:comment>
-  <w:comment w:id="6" w:author="Gustavo Bianchi Maia" w:date="2019-10-25T15:38:00Z" w:initials="GBM">
+  <w:comment w:id="5" w:author="Gustavo Bianchi Maia" w:date="2019-10-25T15:38:00Z" w:initials="GBM">
     <w:p>
       <w:pPr>
         <w:pStyle w:val="Textodecomentrio"/>
@@ -10117,7 +10714,7 @@
       </w:r>
     </w:p>
   </w:comment>
-  <w:comment w:id="7" w:author="Gustavo Bianchi Maia" w:date="2019-10-25T15:42:00Z" w:initials="GBM">
+  <w:comment w:id="6" w:author="Gustavo Bianchi Maia" w:date="2019-10-25T15:42:00Z" w:initials="GBM">
     <w:p>
       <w:pPr>
         <w:pStyle w:val="Textodecomentrio"/>
@@ -10129,7 +10726,15 @@
         <w:annotationRef/>
       </w:r>
       <w:r>
-        <w:t>Faltou deixar claro que o principal problema deles é a dificuldade para tomar decisões críticas, este é o problema raiz, falta de informações, dificuldade de análise, etc, são todos os demais problemas que compõe o cenário.</w:t>
+        <w:t xml:space="preserve">Faltou deixar claro que o principal problema deles é a dificuldade para tomar decisões críticas, este é o problema raiz, falta de informações, dificuldade de análise, </w:t>
+      </w:r>
+      <w:proofErr w:type="spellStart"/>
+      <w:r>
+        <w:t>etc</w:t>
+      </w:r>
+      <w:proofErr w:type="spellEnd"/>
+      <w:r>
+        <w:t>, são todos os demais problemas que compõe o cenário.</w:t>
       </w:r>
     </w:p>
     <w:p>
@@ -10146,7 +10751,7 @@
       </w:r>
     </w:p>
   </w:comment>
-  <w:comment w:id="8" w:author="Rodrigo Müller de Carvalho" w:date="2019-04-22T22:13:00Z" w:initials="">
+  <w:comment w:id="7" w:author="Rodrigo Müller de Carvalho" w:date="2019-04-22T22:13:00Z" w:initials="">
     <w:p>
       <w:pPr>
         <w:widowControl w:val="0"/>
@@ -10177,7 +10782,7 @@
       </w:r>
     </w:p>
   </w:comment>
-  <w:comment w:id="9" w:author="Gustavo Bianchi Maia" w:date="2019-10-25T15:44:00Z" w:initials="GBM">
+  <w:comment w:id="8" w:author="Gustavo Bianchi Maia" w:date="2019-10-25T15:44:00Z" w:initials="GBM">
     <w:p>
       <w:pPr>
         <w:pStyle w:val="Textodecomentrio"/>
@@ -10215,11 +10820,27 @@
         <w:pStyle w:val="Textodecomentrio"/>
       </w:pPr>
       <w:r>
-        <w:t>Como: apresentando dashboards, análises X, Y, Z, etc etc... Estas serão as entregas e vão para os objetivos específicos específicos.</w:t>
+        <w:t xml:space="preserve">Como: apresentando dashboards, análises X, Y, Z, </w:t>
+      </w:r>
+      <w:proofErr w:type="spellStart"/>
+      <w:r>
+        <w:t>etc</w:t>
+      </w:r>
+      <w:proofErr w:type="spellEnd"/>
+      <w:r>
+        <w:t xml:space="preserve"> etc... Estas serão as entregas e vão para os objetivos específicos </w:t>
+      </w:r>
+      <w:proofErr w:type="spellStart"/>
+      <w:r>
+        <w:t>específicos</w:t>
+      </w:r>
+      <w:proofErr w:type="spellEnd"/>
+      <w:r>
+        <w:t>.</w:t>
       </w:r>
     </w:p>
   </w:comment>
-  <w:comment w:id="11" w:author="Fabio Teixeira" w:date="2019-05-17T17:56:00Z" w:initials="">
+  <w:comment w:id="10" w:author="Fabio Teixeira" w:date="2019-05-17T17:56:00Z" w:initials="">
     <w:p>
       <w:pPr>
         <w:widowControl w:val="0"/>
@@ -10250,7 +10871,7 @@
       </w:r>
     </w:p>
   </w:comment>
-  <w:comment w:id="13" w:author="Gustavo Bianchi Maia" w:date="2019-10-25T15:48:00Z" w:initials="GBM">
+  <w:comment w:id="12" w:author="Gustavo Bianchi Maia" w:date="2019-10-25T15:48:00Z" w:initials="GBM">
     <w:p>
       <w:pPr>
         <w:pStyle w:val="Textodecomentrio"/>
@@ -10279,7 +10900,7 @@
       </w:r>
     </w:p>
   </w:comment>
-  <w:comment w:id="15" w:author="Gustavo Bianchi Maia" w:date="2019-10-25T15:54:00Z" w:initials="GBM">
+  <w:comment w:id="14" w:author="Gustavo Bianchi Maia" w:date="2019-10-25T15:54:00Z" w:initials="GBM">
     <w:p>
       <w:pPr>
         <w:pStyle w:val="Textodecomentrio"/>
@@ -10291,7 +10912,15 @@
         <w:annotationRef/>
       </w:r>
       <w:r>
-        <w:t>Pode citar algumas destas OPEs ?</w:t>
+        <w:t xml:space="preserve">Pode citar algumas destas </w:t>
+      </w:r>
+      <w:proofErr w:type="spellStart"/>
+      <w:r>
+        <w:t>OPEs</w:t>
+      </w:r>
+      <w:proofErr w:type="spellEnd"/>
+      <w:r>
+        <w:t xml:space="preserve"> ?</w:t>
       </w:r>
     </w:p>
     <w:p>
@@ -10303,7 +10932,7 @@
       </w:r>
     </w:p>
   </w:comment>
-  <w:comment w:id="16" w:author="Fabio Teixeira" w:date="2019-05-17T17:54:00Z" w:initials="">
+  <w:comment w:id="15" w:author="Fabio Teixeira" w:date="2019-05-17T17:54:00Z" w:initials="">
     <w:p>
       <w:pPr>
         <w:widowControl w:val="0"/>
@@ -10383,7 +11012,7 @@
       </w:r>
     </w:p>
   </w:comment>
-  <w:comment w:id="17" w:author="Gustavo Bianchi Maia" w:date="2019-10-25T15:54:00Z" w:initials="GBM">
+  <w:comment w:id="16" w:author="Gustavo Bianchi Maia" w:date="2019-10-25T15:54:00Z" w:initials="GBM">
     <w:p>
       <w:pPr>
         <w:pStyle w:val="Textodecomentrio"/>
@@ -10399,7 +11028,7 @@
       </w:r>
     </w:p>
   </w:comment>
-  <w:comment w:id="18" w:author="Gustavo Bianchi Maia" w:date="2019-10-25T15:56:00Z" w:initials="GBM">
+  <w:comment w:id="17" w:author="Gustavo Bianchi Maia" w:date="2019-10-25T15:56:00Z" w:initials="GBM">
     <w:p>
       <w:pPr>
         <w:pStyle w:val="Textodecomentrio"/>
@@ -10435,7 +11064,15 @@
         </w:r>
       </w:hyperlink>
       <w:r>
-        <w:t xml:space="preserve"> ) é um dataset de empréstimos que você pode usar para arvores de decisão entre outros modelos preditivos de empréstimo.</w:t>
+        <w:t xml:space="preserve"> ) é um </w:t>
+      </w:r>
+      <w:proofErr w:type="spellStart"/>
+      <w:r>
+        <w:t>dataset</w:t>
+      </w:r>
+      <w:proofErr w:type="spellEnd"/>
+      <w:r>
+        <w:t xml:space="preserve"> de empréstimos que você pode usar para arvores de decisão entre outros modelos preditivos de empréstimo.</w:t>
       </w:r>
     </w:p>
     <w:p>
@@ -10452,7 +11089,7 @@
       </w:r>
     </w:p>
   </w:comment>
-  <w:comment w:id="19" w:author="Gustavo Bianchi Maia" w:date="2019-10-25T16:01:00Z" w:initials="GBM">
+  <w:comment w:id="18" w:author="Gustavo Bianchi Maia" w:date="2019-10-25T16:01:00Z" w:initials="GBM">
     <w:p>
       <w:pPr>
         <w:pStyle w:val="Textodecomentrio"/>
@@ -10468,7 +11105,7 @@
       </w:r>
     </w:p>
   </w:comment>
-  <w:comment w:id="20" w:author="Gustavo Bianchi Maia" w:date="2019-10-25T16:02:00Z" w:initials="GBM">
+  <w:comment w:id="19" w:author="Gustavo Bianchi Maia" w:date="2019-10-25T16:02:00Z" w:initials="GBM">
     <w:p>
       <w:pPr>
         <w:pStyle w:val="Textodecomentrio"/>
@@ -10484,7 +11121,7 @@
       </w:r>
     </w:p>
   </w:comment>
-  <w:comment w:id="21" w:author="Fabio Teixeira" w:date="2019-06-03T21:17:00Z" w:initials="">
+  <w:comment w:id="20" w:author="Fabio Teixeira" w:date="2019-06-03T21:17:00Z" w:initials="">
     <w:p>
       <w:pPr>
         <w:widowControl w:val="0"/>
@@ -10515,7 +11152,7 @@
       </w:r>
     </w:p>
   </w:comment>
-  <w:comment w:id="22" w:author="Fabio Teixeira" w:date="2019-06-03T21:18:00Z" w:initials="">
+  <w:comment w:id="21" w:author="Fabio Teixeira" w:date="2019-06-03T21:18:00Z" w:initials="">
     <w:p>
       <w:pPr>
         <w:widowControl w:val="0"/>
@@ -10546,7 +11183,7 @@
       </w:r>
     </w:p>
   </w:comment>
-  <w:comment w:id="29" w:author="Vanderson Gomes Bossi" w:date="2019-09-09T21:25:00Z" w:initials="">
+  <w:comment w:id="28" w:author="Vanderson Gomes Bossi" w:date="2019-09-09T21:25:00Z" w:initials="">
     <w:p>
       <w:pPr>
         <w:widowControl w:val="0"/>
@@ -10577,7 +11214,7 @@
       </w:r>
     </w:p>
   </w:comment>
-  <w:comment w:id="31" w:author="Gustavo Bianchi Maia" w:date="2019-10-25T16:03:00Z" w:initials="GBM">
+  <w:comment w:id="30" w:author="Gustavo Bianchi Maia" w:date="2019-10-25T16:03:00Z" w:initials="GBM">
     <w:p>
       <w:pPr>
         <w:pStyle w:val="Textodecomentrio"/>
@@ -10598,6 +11235,43 @@
       </w:pPr>
       <w:r>
         <w:t>Se não, citem a fonte.</w:t>
+      </w:r>
+    </w:p>
+  </w:comment>
+  <w:comment w:id="31" w:author="Gustavo Bianchi Maia" w:date="2019-10-25T16:04:00Z" w:initials="GBM">
+    <w:p>
+      <w:pPr>
+        <w:pStyle w:val="Textodecomentrio"/>
+      </w:pPr>
+      <w:r>
+        <w:rPr>
+          <w:rStyle w:val="Refdecomentrio"/>
+        </w:rPr>
+        <w:annotationRef/>
+      </w:r>
+      <w:r>
+        <w:t>Vocês realmente coletaram dados de mídias sociais, sites confiáveis, documentos e dados de terceiros ?</w:t>
+      </w:r>
+    </w:p>
+    <w:p>
+      <w:pPr>
+        <w:pStyle w:val="Textodecomentrio"/>
+      </w:pPr>
+    </w:p>
+    <w:p>
+      <w:pPr>
+        <w:pStyle w:val="Textodecomentrio"/>
+      </w:pPr>
+      <w:r>
+        <w:t xml:space="preserve">Bem, para cada um destes é necessário </w:t>
+      </w:r>
+      <w:proofErr w:type="spellStart"/>
+      <w:r>
+        <w:t>sitar</w:t>
+      </w:r>
+      <w:proofErr w:type="spellEnd"/>
+      <w:r>
+        <w:t xml:space="preserve"> com detalhes de onde foi feita a extração ( link, referência ) e o que foi extraído (exatamente ).</w:t>
       </w:r>
     </w:p>
   </w:comment>
@@ -10613,40 +11287,16 @@
         <w:annotationRef/>
       </w:r>
       <w:r>
-        <w:t>Vocês realmente coletaram dados de mídias sociais, sites confiáveis, documentos e dados de terceiros ?</w:t>
-      </w:r>
-    </w:p>
-    <w:p>
-      <w:pPr>
-        <w:pStyle w:val="Textodecomentrio"/>
-      </w:pPr>
-    </w:p>
-    <w:p>
-      <w:pPr>
-        <w:pStyle w:val="Textodecomentrio"/>
-      </w:pPr>
-      <w:r>
-        <w:t>Bem, para cada um destes é necessário sitar com detalhes de onde foi feita a extração ( link, referência ) e o que foi extraído (exatamente ).</w:t>
-      </w:r>
+        <w:t xml:space="preserve">Chamam isso de figura 1, só usamos figuras ou tabelas  no </w:t>
+      </w:r>
+      <w:proofErr w:type="spellStart"/>
+      <w:r>
+        <w:t>doc</w:t>
+      </w:r>
+      <w:proofErr w:type="spellEnd"/>
     </w:p>
   </w:comment>
-  <w:comment w:id="33" w:author="Gustavo Bianchi Maia" w:date="2019-10-25T16:04:00Z" w:initials="GBM">
-    <w:p>
-      <w:pPr>
-        <w:pStyle w:val="Textodecomentrio"/>
-      </w:pPr>
-      <w:r>
-        <w:rPr>
-          <w:rStyle w:val="Refdecomentrio"/>
-        </w:rPr>
-        <w:annotationRef/>
-      </w:r>
-      <w:r>
-        <w:t>Chamam isso de figura 1, só usamos figuras ou tabelas  no doc</w:t>
-      </w:r>
-    </w:p>
-  </w:comment>
-  <w:comment w:id="40" w:author="Vanderson Gomes Bossi" w:date="2019-09-09T21:28:00Z" w:initials="">
+  <w:comment w:id="39" w:author="Vanderson Gomes Bossi" w:date="2019-09-09T21:28:00Z" w:initials="">
     <w:p>
       <w:pPr>
         <w:widowControl w:val="0"/>
@@ -10706,7 +11356,7 @@
       </w:r>
     </w:p>
   </w:comment>
-  <w:comment w:id="50" w:author="Gustavo Bianchi Maia" w:date="2019-10-25T16:06:00Z" w:initials="GBM">
+  <w:comment w:id="49" w:author="Gustavo Bianchi Maia" w:date="2019-10-25T16:06:00Z" w:initials="GBM">
     <w:p>
       <w:pPr>
         <w:pStyle w:val="Textodecomentrio"/>
@@ -10722,7 +11372,7 @@
       </w:r>
     </w:p>
   </w:comment>
-  <w:comment w:id="59" w:author="Vanderson Gomes Bossi" w:date="2019-09-09T21:32:00Z" w:initials="">
+  <w:comment w:id="58" w:author="Vanderson Gomes Bossi" w:date="2019-09-09T21:32:00Z" w:initials="">
     <w:p>
       <w:pPr>
         <w:widowControl w:val="0"/>
@@ -10753,7 +11403,7 @@
       </w:r>
     </w:p>
   </w:comment>
-  <w:comment w:id="190" w:author="Fabio Furia Silva" w:date="2019-02-03T19:25:00Z" w:initials="">
+  <w:comment w:id="189" w:author="Fabio Furia Silva" w:date="2019-02-03T19:25:00Z" w:initials="">
     <w:p>
       <w:pPr>
         <w:widowControl w:val="0"/>
@@ -10809,7 +11459,27 @@
           <w:sz w:val="22"/>
           <w:szCs w:val="22"/>
         </w:rPr>
-        <w:t>Parágrafo: sem identação, com “controle de linhas órfãs” e “mantendo as linhas juntas” (vide Formatação de parágrafo no Word).</w:t>
+        <w:t xml:space="preserve">Parágrafo: sem </w:t>
+      </w:r>
+      <w:proofErr w:type="spellStart"/>
+      <w:r>
+        <w:rPr>
+          <w:rFonts w:ascii="Arial" w:eastAsia="Arial" w:hAnsi="Arial" w:cs="Arial"/>
+          <w:color w:val="000000"/>
+          <w:sz w:val="22"/>
+          <w:szCs w:val="22"/>
+        </w:rPr>
+        <w:t>identação</w:t>
+      </w:r>
+      <w:proofErr w:type="spellEnd"/>
+      <w:r>
+        <w:rPr>
+          <w:rFonts w:ascii="Arial" w:eastAsia="Arial" w:hAnsi="Arial" w:cs="Arial"/>
+          <w:color w:val="000000"/>
+          <w:sz w:val="22"/>
+          <w:szCs w:val="22"/>
+        </w:rPr>
+        <w:t>, com “controle de linhas órfãs” e “mantendo as linhas juntas” (vide Formatação de parágrafo no Word).</w:t>
       </w:r>
     </w:p>
     <w:p>
@@ -10925,11 +11595,31 @@
           <w:sz w:val="22"/>
           <w:szCs w:val="22"/>
         </w:rPr>
-        <w:t>Ainda a numeração deve ser automática e deve-se utilizar estilo do Word próprio (“Caption” ou “Legenda”)</w:t>
+        <w:t>Ainda a numeração deve ser automática e deve-se utilizar estilo do Word próprio (“</w:t>
+      </w:r>
+      <w:proofErr w:type="spellStart"/>
+      <w:r>
+        <w:rPr>
+          <w:rFonts w:ascii="Arial" w:eastAsia="Arial" w:hAnsi="Arial" w:cs="Arial"/>
+          <w:color w:val="000000"/>
+          <w:sz w:val="22"/>
+          <w:szCs w:val="22"/>
+        </w:rPr>
+        <w:t>Caption</w:t>
+      </w:r>
+      <w:proofErr w:type="spellEnd"/>
+      <w:r>
+        <w:rPr>
+          <w:rFonts w:ascii="Arial" w:eastAsia="Arial" w:hAnsi="Arial" w:cs="Arial"/>
+          <w:color w:val="000000"/>
+          <w:sz w:val="22"/>
+          <w:szCs w:val="22"/>
+        </w:rPr>
+        <w:t>” ou “Legenda”)</w:t>
       </w:r>
     </w:p>
   </w:comment>
-  <w:comment w:id="391" w:author="Fernando Sequeira Sousa" w:date="2019-09-29T15:05:00Z" w:initials="">
+  <w:comment w:id="390" w:author="Fernando Sequeira Sousa" w:date="2019-09-29T15:05:00Z" w:initials="">
     <w:p>
       <w:pPr>
         <w:widowControl w:val="0"/>
@@ -10960,7 +11650,7 @@
       </w:r>
     </w:p>
   </w:comment>
-  <w:comment w:id="409" w:author="Fernando Sequeira Sousa" w:date="2019-09-29T15:05:00Z" w:initials="">
+  <w:comment w:id="405" w:author="Fernando Sequeira Sousa" w:date="2019-09-29T15:05:00Z" w:initials="">
     <w:p>
       <w:pPr>
         <w:widowControl w:val="0"/>
@@ -10991,7 +11681,23 @@
       </w:r>
     </w:p>
   </w:comment>
-  <w:comment w:id="471" w:author="Fernando Sequeira Sousa" w:date="2019-09-29T15:07:00Z" w:initials="">
+  <w:comment w:id="449" w:author="Gustavo Maia" w:date="2019-12-02T01:03:00Z" w:initials="GM">
+    <w:p>
+      <w:pPr>
+        <w:pStyle w:val="Textodecomentrio"/>
+      </w:pPr>
+      <w:r>
+        <w:rPr>
+          <w:rStyle w:val="Refdecomentrio"/>
+        </w:rPr>
+        <w:annotationRef/>
+      </w:r>
+      <w:r>
+        <w:t>Seria legal explicar um pouco como vocês chegaram no SCORE, já que ele é o que foi utilizado para ajudar na tomada de decisão.</w:t>
+      </w:r>
+    </w:p>
+  </w:comment>
+  <w:comment w:id="470" w:author="Fernando Sequeira Sousa" w:date="2019-09-29T15:07:00Z" w:initials="">
     <w:p>
       <w:pPr>
         <w:widowControl w:val="0"/>
@@ -11022,7 +11728,7 @@
       </w:r>
     </w:p>
   </w:comment>
-  <w:comment w:id="464" w:author="Fernando Sequeira Sousa" w:date="2019-09-29T15:08:00Z" w:initials="">
+  <w:comment w:id="463" w:author="Fernando Sequeira Sousa" w:date="2019-09-29T15:08:00Z" w:initials="">
     <w:p>
       <w:pPr>
         <w:widowControl w:val="0"/>
@@ -11049,11 +11755,187 @@
           <w:sz w:val="22"/>
           <w:szCs w:val="22"/>
         </w:rPr>
-        <w:t>Precisa elaborar um pouco mais. Fale das outras soluções de sahboards colo Qlik e Tableau, e justifique a escolha do PowerBI</w:t>
-      </w:r>
+        <w:t xml:space="preserve">Precisa elaborar um pouco mais. Fale das outras soluções de </w:t>
+      </w:r>
+      <w:proofErr w:type="spellStart"/>
+      <w:r>
+        <w:rPr>
+          <w:rFonts w:ascii="Arial" w:eastAsia="Arial" w:hAnsi="Arial" w:cs="Arial"/>
+          <w:color w:val="000000"/>
+          <w:sz w:val="22"/>
+          <w:szCs w:val="22"/>
+        </w:rPr>
+        <w:t>sahboards</w:t>
+      </w:r>
+      <w:proofErr w:type="spellEnd"/>
+      <w:r>
+        <w:rPr>
+          <w:rFonts w:ascii="Arial" w:eastAsia="Arial" w:hAnsi="Arial" w:cs="Arial"/>
+          <w:color w:val="000000"/>
+          <w:sz w:val="22"/>
+          <w:szCs w:val="22"/>
+        </w:rPr>
+        <w:t xml:space="preserve"> colo </w:t>
+      </w:r>
+      <w:proofErr w:type="spellStart"/>
+      <w:r>
+        <w:rPr>
+          <w:rFonts w:ascii="Arial" w:eastAsia="Arial" w:hAnsi="Arial" w:cs="Arial"/>
+          <w:color w:val="000000"/>
+          <w:sz w:val="22"/>
+          <w:szCs w:val="22"/>
+        </w:rPr>
+        <w:t>Qlik</w:t>
+      </w:r>
+      <w:proofErr w:type="spellEnd"/>
+      <w:r>
+        <w:rPr>
+          <w:rFonts w:ascii="Arial" w:eastAsia="Arial" w:hAnsi="Arial" w:cs="Arial"/>
+          <w:color w:val="000000"/>
+          <w:sz w:val="22"/>
+          <w:szCs w:val="22"/>
+        </w:rPr>
+        <w:t xml:space="preserve"> e Tableau, e justifique a escolha do </w:t>
+      </w:r>
+      <w:proofErr w:type="spellStart"/>
+      <w:r>
+        <w:rPr>
+          <w:rFonts w:ascii="Arial" w:eastAsia="Arial" w:hAnsi="Arial" w:cs="Arial"/>
+          <w:color w:val="000000"/>
+          <w:sz w:val="22"/>
+          <w:szCs w:val="22"/>
+        </w:rPr>
+        <w:t>PowerBI</w:t>
+      </w:r>
+      <w:proofErr w:type="spellEnd"/>
     </w:p>
   </w:comment>
-  <w:comment w:id="505" w:author="Gustavo Bianchi Maia" w:date="2019-10-25T16:03:00Z" w:initials="GBM">
+  <w:comment w:id="504" w:author="Gustavo Maia" w:date="2019-12-02T00:59:00Z" w:initials="GM">
+    <w:p>
+      <w:pPr>
+        <w:pStyle w:val="Textodecomentrio"/>
+      </w:pPr>
+      <w:r>
+        <w:rPr>
+          <w:rStyle w:val="Refdecomentrio"/>
+        </w:rPr>
+        <w:annotationRef/>
+      </w:r>
+      <w:r>
+        <w:t xml:space="preserve">Sobrou este, substituir por tem-se ou outra forma </w:t>
+      </w:r>
+      <w:proofErr w:type="spellStart"/>
+      <w:r>
+        <w:t>impesssoal</w:t>
+      </w:r>
+      <w:proofErr w:type="spellEnd"/>
+      <w:r>
+        <w:t>.</w:t>
+      </w:r>
+    </w:p>
+    <w:p>
+      <w:pPr>
+        <w:pStyle w:val="Textodecomentrio"/>
+      </w:pPr>
+    </w:p>
+  </w:comment>
+  <w:comment w:id="505" w:author="Gustavo Maia" w:date="2019-12-02T01:00:00Z" w:initials="GM">
+    <w:p>
+      <w:pPr>
+        <w:pStyle w:val="Textodecomentrio"/>
+      </w:pPr>
+      <w:r>
+        <w:rPr>
+          <w:rStyle w:val="Refdecomentrio"/>
+        </w:rPr>
+        <w:annotationRef/>
+      </w:r>
+      <w:r>
+        <w:t>X</w:t>
+      </w:r>
+    </w:p>
+  </w:comment>
+  <w:comment w:id="506" w:author="Gustavo Maia" w:date="2019-12-02T01:01:00Z" w:initials="GM">
+    <w:p>
+      <w:pPr>
+        <w:pStyle w:val="Textodecomentrio"/>
+      </w:pPr>
+      <w:r>
+        <w:rPr>
+          <w:rStyle w:val="Refdecomentrio"/>
+        </w:rPr>
+        <w:annotationRef/>
+      </w:r>
+      <w:r>
+        <w:t>X</w:t>
+      </w:r>
+    </w:p>
+  </w:comment>
+  <w:comment w:id="507" w:author="Gustavo Maia" w:date="2019-12-02T01:01:00Z" w:initials="GM">
+    <w:p>
+      <w:pPr>
+        <w:pStyle w:val="Textodecomentrio"/>
+      </w:pPr>
+      <w:r>
+        <w:rPr>
+          <w:rStyle w:val="Refdecomentrio"/>
+        </w:rPr>
+        <w:annotationRef/>
+      </w:r>
+      <w:r>
+        <w:t>X</w:t>
+      </w:r>
+    </w:p>
+  </w:comment>
+  <w:comment w:id="508" w:author="Gustavo Bianchi Maia" w:date="2019-10-25T16:03:00Z" w:initials="GBM">
+    <w:p>
+      <w:pPr>
+        <w:pStyle w:val="Textodecomentrio"/>
+      </w:pPr>
+      <w:r>
+        <w:rPr>
+          <w:rStyle w:val="Refdecomentrio"/>
+        </w:rPr>
+        <w:annotationRef/>
+      </w:r>
+      <w:r>
+        <w:t>Vocês são os autores desta figura ?</w:t>
+      </w:r>
+    </w:p>
+    <w:p>
+      <w:pPr>
+        <w:pStyle w:val="Textodecomentrio"/>
+      </w:pPr>
+      <w:r>
+        <w:t>Se não, citem a fonte.</w:t>
+      </w:r>
+    </w:p>
+  </w:comment>
+  <w:comment w:id="509" w:author="Gustavo Bianchi Maia" w:date="2019-10-25T16:03:00Z" w:initials="GBM">
+    <w:p>
+      <w:pPr>
+        <w:pStyle w:val="Textodecomentrio"/>
+      </w:pPr>
+      <w:r>
+        <w:rPr>
+          <w:rStyle w:val="Refdecomentrio"/>
+        </w:rPr>
+        <w:annotationRef/>
+      </w:r>
+      <w:r>
+        <w:t>Vocês são os autores desta figura ?</w:t>
+      </w:r>
+    </w:p>
+    <w:p>
+      <w:pPr>
+        <w:pStyle w:val="Textodecomentrio"/>
+      </w:pPr>
+      <w:r>
+        <w:t>Se não, citem a fonte.</w:t>
+      </w:r>
+    </w:p>
+  </w:comment>
+  <w:comment w:id="510" w:author="Gustavo Bianchi Maia" w:date="2019-10-25T16:03:00Z" w:initials="GBM">
     <w:p>
       <w:pPr>
         <w:pStyle w:val="Textodecomentrio"/>
@@ -11100,18 +11982,25 @@
   <w15:commentEx w15:paraId="000000F9" w15:done="0"/>
   <w15:commentEx w15:paraId="00000107" w15:done="0"/>
   <w15:commentEx w15:paraId="00000105" w15:done="0"/>
-  <w15:commentEx w15:paraId="7974782D" w15:done="1"/>
+  <w15:commentEx w15:paraId="7974782D" w15:done="0"/>
   <w15:commentEx w15:paraId="55BCC85B" w15:done="0"/>
   <w15:commentEx w15:paraId="0AEFC9A2" w15:done="0"/>
   <w15:commentEx w15:paraId="0000010C" w15:done="0"/>
   <w15:commentEx w15:paraId="15B8FDD3" w15:done="0"/>
   <w15:commentEx w15:paraId="00000100" w15:done="0"/>
   <w15:commentEx w15:paraId="000000FF" w15:done="0"/>
-  <w15:commentEx w15:paraId="00000104" w15:done="1"/>
-  <w15:commentEx w15:paraId="00000106" w15:done="1"/>
-  <w15:commentEx w15:paraId="00000109" w15:done="1"/>
-  <w15:commentEx w15:paraId="00000108" w15:done="1"/>
-  <w15:commentEx w15:paraId="573FE512" w15:done="1"/>
+  <w15:commentEx w15:paraId="00000104" w15:done="0"/>
+  <w15:commentEx w15:paraId="00000106" w15:done="0"/>
+  <w15:commentEx w15:paraId="3E4F4FDC" w15:done="0"/>
+  <w15:commentEx w15:paraId="00000109" w15:done="0"/>
+  <w15:commentEx w15:paraId="00000108" w15:done="0"/>
+  <w15:commentEx w15:paraId="18C47FA8" w15:done="0"/>
+  <w15:commentEx w15:paraId="53FDE4C5" w15:done="0"/>
+  <w15:commentEx w15:paraId="780BD05A" w15:done="0"/>
+  <w15:commentEx w15:paraId="4FC6E312" w15:done="0"/>
+  <w15:commentEx w15:paraId="573FE512" w15:done="0"/>
+  <w15:commentEx w15:paraId="6B2A3118" w15:done="0"/>
+  <w15:commentEx w15:paraId="619579E6" w15:done="0"/>
 </w15:commentsEx>
 </file>
 
@@ -11144,9 +12033,16 @@
   <w16cid:commentId w16cid:paraId="000000FF" w16cid:durableId="214DC8FF"/>
   <w16cid:commentId w16cid:paraId="00000104" w16cid:durableId="214DC8FE"/>
   <w16cid:commentId w16cid:paraId="00000106" w16cid:durableId="214DC8FD"/>
+  <w16cid:commentId w16cid:paraId="3E4F4FDC" w16cid:durableId="21909AAE"/>
   <w16cid:commentId w16cid:paraId="00000109" w16cid:durableId="214DC8FC"/>
   <w16cid:commentId w16cid:paraId="00000108" w16cid:durableId="214DC8FB"/>
+  <w16cid:commentId w16cid:paraId="18C47FA8" w16cid:durableId="21909AA7"/>
+  <w16cid:commentId w16cid:paraId="53FDE4C5" w16cid:durableId="21909AA8"/>
+  <w16cid:commentId w16cid:paraId="780BD05A" w16cid:durableId="21909AA9"/>
+  <w16cid:commentId w16cid:paraId="4FC6E312" w16cid:durableId="21909AAA"/>
   <w16cid:commentId w16cid:paraId="573FE512" w16cid:durableId="21729F45"/>
+  <w16cid:commentId w16cid:paraId="6B2A3118" w16cid:durableId="21909ED7"/>
+  <w16cid:commentId w16cid:paraId="619579E6" w16cid:durableId="2190A03F"/>
 </w16cid:commentsIds>
 </file>
 
@@ -11229,7 +12125,7 @@
         <w:noProof/>
         <w:color w:val="000000"/>
       </w:rPr>
-      <w:t>13</w:t>
+      <w:t>9</w:t>
     </w:r>
     <w:r>
       <w:rPr>
@@ -11317,8 +12213,21 @@
   </w:p>
   <w:p>
     <w:r>
-      <w:t>S. Sandri, J. Stolfi, L.Velho</w:t>
+      <w:t xml:space="preserve">S. </w:t>
     </w:r>
+    <w:proofErr w:type="spellStart"/>
+    <w:r>
+      <w:t>Sandri</w:t>
+    </w:r>
+    <w:proofErr w:type="spellEnd"/>
+    <w:r>
+      <w:t xml:space="preserve">, J. Stolfi, </w:t>
+    </w:r>
+    <w:proofErr w:type="spellStart"/>
+    <w:r>
+      <w:t>L.Velho</w:t>
+    </w:r>
+    <w:proofErr w:type="spellEnd"/>
   </w:p>
 </w:hdr>
 </file>
@@ -11334,9 +12243,8 @@
         <w:tag w:val="goog_rdk_352"/>
         <w:id w:val="1948201256"/>
       </w:sdtPr>
-      <w:sdtEndPr/>
       <w:sdtContent>
-        <w:ins w:id="506" w:author="Fabio Furia Silva" w:date="2019-02-03T18:10:00Z">
+        <w:ins w:id="511" w:author="Fabio Furia Silva" w:date="2019-02-03T18:10:00Z">
           <w:r>
             <w:tab/>
           </w:r>
@@ -12254,6 +13162,7 @@
     <w:lsdException w:name="HTML Sample" w:semiHidden="1" w:unhideWhenUsed="1"/>
     <w:lsdException w:name="HTML Typewriter" w:semiHidden="1" w:unhideWhenUsed="1"/>
     <w:lsdException w:name="HTML Variable" w:semiHidden="1" w:unhideWhenUsed="1"/>
+    <w:lsdException w:name="Normal Table" w:semiHidden="1" w:unhideWhenUsed="1"/>
     <w:lsdException w:name="annotation subject" w:semiHidden="1" w:unhideWhenUsed="1"/>
     <w:lsdException w:name="No List" w:semiHidden="1" w:unhideWhenUsed="1"/>
     <w:lsdException w:name="Outline List 1" w:semiHidden="1" w:unhideWhenUsed="1"/>
@@ -12300,8 +13209,10 @@
     <w:lsdException w:name="Table Subtle 2" w:semiHidden="1" w:unhideWhenUsed="1"/>
     <w:lsdException w:name="Table Web 1" w:semiHidden="1" w:unhideWhenUsed="1"/>
     <w:lsdException w:name="Table Web 2" w:semiHidden="1" w:unhideWhenUsed="1"/>
+    <w:lsdException w:name="Table Web 3" w:semiHidden="1" w:unhideWhenUsed="1"/>
     <w:lsdException w:name="Balloon Text" w:semiHidden="1" w:unhideWhenUsed="1"/>
-    <w:lsdException w:name="Table Grid" w:uiPriority="39"/>
+    <w:lsdException w:name="Table Grid" w:semiHidden="1" w:uiPriority="39" w:unhideWhenUsed="1"/>
+    <w:lsdException w:name="Table Theme" w:semiHidden="1" w:unhideWhenUsed="1"/>
     <w:lsdException w:name="Placeholder Text" w:semiHidden="1"/>
     <w:lsdException w:name="No Spacing" w:uiPriority="1" w:qFormat="1"/>
     <w:lsdException w:name="Light Shading" w:uiPriority="60"/>
@@ -12924,8 +13835,8 @@
       <w:shd w:val="clear" w:color="auto" w:fill="E1DFDD"/>
     </w:rPr>
   </w:style>
-  <w:style w:type="character" w:styleId="MenoPendente">
-    <w:name w:val="Unresolved Mention"/>
+  <w:style w:type="character" w:customStyle="1" w:styleId="MenoPendente2">
+    <w:name w:val="Menção Pendente2"/>
     <w:basedOn w:val="Fontepargpadro"/>
     <w:uiPriority w:val="99"/>
     <w:semiHidden/>
@@ -12946,6 +13857,20 @@
       <w:i/>
       <w:iCs/>
     </w:rPr>
+  </w:style>
+  <w:style w:type="paragraph" w:styleId="Reviso">
+    <w:name w:val="Revision"/>
+    <w:hidden/>
+    <w:uiPriority w:val="99"/>
+    <w:semiHidden/>
+    <w:rsid w:val="00C03923"/>
+    <w:pPr>
+      <w:tabs>
+        <w:tab w:val="clear" w:pos="720"/>
+      </w:tabs>
+      <w:ind w:firstLine="0"/>
+      <w:jc w:val="left"/>
+    </w:pPr>
   </w:style>
 </w:styles>
 </file>
@@ -13276,6 +14201,10 @@
 </go:gDocsCustomXmlDataStorage>
 </file>
 
+<file path=customXml/item2.xml><?xml version="1.0" encoding="utf-8"?>
+<b:Sources xmlns:b="http://schemas.openxmlformats.org/officeDocument/2006/bibliography" xmlns="http://schemas.openxmlformats.org/officeDocument/2006/bibliography" SelectedStyle="\APASixthEditionOfficeOnline.xsl" StyleName="APA" Version="6"/>
+</file>
+
 <file path=customXml/itemProps1.xml><?xml version="1.0" encoding="utf-8"?>
 <ds:datastoreItem xmlns:ds="http://schemas.openxmlformats.org/officeDocument/2006/customXml" ds:itemID="{11111111-1234-1234-1234-123412341234}">
   <ds:schemaRefs>
@@ -13283,4 +14212,12 @@
     <ds:schemaRef ds:uri="http://schemas.openxmlformats.org/officeDocument/2006/relationships"/>
   </ds:schemaRefs>
 </ds:datastoreItem>
+</file>
+
+<file path=customXml/itemProps2.xml><?xml version="1.0" encoding="utf-8"?>
+<ds:datastoreItem xmlns:ds="http://schemas.openxmlformats.org/officeDocument/2006/customXml" ds:itemID="{B34D8A21-E293-4268-8196-70F45A980315}">
+  <ds:schemaRefs>
+    <ds:schemaRef ds:uri="http://schemas.openxmlformats.org/officeDocument/2006/bibliography"/>
+  </ds:schemaRefs>
+</ds:datastoreItem>
 </file>